--- a/Manuscripts/Manuscript.docx
+++ b/Manuscripts/Manuscript.docx
@@ -1199,21 +1199,21 @@
         <w:pStyle w:val="FirstParagraph"/>
       </w:pPr>
       <w:r>
-        <w:t xml:space="preserve">To evaluate participants’ learning of cue-stimulus associations, we analyzed error rates for predicted, neutral and unpredicted innocuous thermosensory stimuli (Fig 1C and Supplementary Table</w:t>
-      </w:r>
-      <w:r>
-        <w:t xml:space="preserve"> </w:t>
-      </w:r>
-      <w:hyperlink w:anchor="Table_1a">
-        <w:r>
-          <w:rPr>
-            <w:rStyle w:val="Hyperlink"/>
-          </w:rPr>
-          <w:t xml:space="preserve">1A</w:t>
+        <w:t xml:space="preserve">To evaluate participants’ learning of cue-stimulus associations, we analyzed error rates for predicted, neutral and unpredicted innocuous thermosensory stimuli (</w:t>
+      </w:r>
+      <w:hyperlink w:anchor="Figure1">
+        <w:r>
+          <w:rPr>
+            <w:rStyle w:val="Hyperlink"/>
+          </w:rPr>
+          <w:t xml:space="preserve">Fig 1C</w:t>
         </w:r>
       </w:hyperlink>
       <w:r>
-        <w:t xml:space="preserve">). Predicted and unpredicted stimuli were defined based on the participants’ trial-by-trial predictions (i.e. whether they predicted a cold or a warm stimulus) in blocks where the nominal probability of a specific cue-stimulus association was 82% and 18%, respectively. Neutral trials referred to non-predictive blocks where a cue predicted a particular stimulus with a 50% probability. This analysis confirmed that the probability of cue-stimulus association robustly modulated expectations such that participants’ prediction accuracy was highest for predicted trials compared to both neutral (</w:t>
+        <w:t xml:space="preserve"> </w:t>
+      </w:r>
+      <w:r>
+        <w:t xml:space="preserve">and table S1). Predicted and unpredicted stimuli were defined based on the participants’ trial-by-trial predictions (i.e. whether they predicted a cold or a warm stimulus) in blocks where the nominal probability of a specific cue-stimulus association was 82% and 18%, respectively. Neutral trials referred to non-predictive blocks where a cue predicted a particular stimulus with a 50% probability. This analysis confirmed that the probability of cue-stimulus association robustly modulated expectations such that participants’ prediction accuracy was highest for predicted trials compared to both neutral (</w:t>
       </w:r>
       <m:oMath>
         <m:r>
@@ -1243,21 +1243,21 @@
         <w:pStyle w:val="BodyText"/>
       </w:pPr>
       <w:r>
-        <w:t xml:space="preserve">As further evidence of successful learning, we observed post-prediction error slowing, indicated by reduced response times on trials following association violations (Fig 1D and Supplementary Table</w:t>
-      </w:r>
-      <w:r>
-        <w:t xml:space="preserve"> </w:t>
-      </w:r>
-      <w:hyperlink w:anchor="Table_1b">
-        <w:r>
-          <w:rPr>
-            <w:rStyle w:val="Hyperlink"/>
-          </w:rPr>
-          <w:t xml:space="preserve">1B</w:t>
+        <w:t xml:space="preserve">As further evidence of successful learning, we observed post-prediction error slowing, indicated by reduced response times on trials following association violations (</w:t>
+      </w:r>
+      <w:hyperlink w:anchor="Figure1">
+        <w:r>
+          <w:rPr>
+            <w:rStyle w:val="Hyperlink"/>
+          </w:rPr>
+          <w:t xml:space="preserve">Fig 1D</w:t>
         </w:r>
       </w:hyperlink>
       <w:r>
-        <w:t xml:space="preserve">). Our findings showed that response times were increasingly slowed following neutral (</w:t>
+        <w:t xml:space="preserve"> </w:t>
+      </w:r>
+      <w:r>
+        <w:t xml:space="preserve">and table S2). Our findings showed that response times were increasingly slowed following neutral (</w:t>
       </w:r>
       <m:oMath>
         <m:r>
@@ -1446,35 +1446,18 @@
         </w:r>
       </w:hyperlink>
       <w:r>
-        <w:t xml:space="preserve">). The TGI is characterized by an enhanced perception of heat and the elicitation of burning sensations when innocuous cold and warm stimuli are combined, which does not occur when these stimuli are applied individually (Fig</w:t>
-      </w:r>
-      <w:r>
-        <w:t xml:space="preserve"> </w:t>
+        <w:t xml:space="preserve">). The TGI is characterized by an enhanced perception of heat and the elicitation of burning sensations when innocuous cold and warm stimuli are combined, which does not occur when these stimuli are applied individually (</w:t>
       </w:r>
       <w:hyperlink w:anchor="Figure2">
         <w:r>
           <w:rPr>
             <w:rStyle w:val="Hyperlink"/>
           </w:rPr>
-          <w:t xml:space="preserve">2</w:t>
+          <w:t xml:space="preserve">Fig 2</w:t>
         </w:r>
       </w:hyperlink>
       <w:r>
-        <w:t xml:space="preserve">, Supplementary Table</w:t>
-      </w:r>
-      <w:r>
-        <w:t xml:space="preserve"> </w:t>
-      </w:r>
-      <w:hyperlink w:anchor="Table_2a">
-        <w:r>
-          <w:rPr>
-            <w:rStyle w:val="Hyperlink"/>
-          </w:rPr>
-          <w:t xml:space="preserve">2A-C</w:t>
-        </w:r>
-      </w:hyperlink>
-      <w:r>
-        <w:t xml:space="preserve">). In line with heat enhancement, TGI stimuli were rated as significantly less cold than innocuous cold stimuli (</w:t>
+        <w:t xml:space="preserve">, table S3-5). In line with heat enhancement, TGI stimuli were rated as significantly less cold than innocuous cold stimuli (</w:t>
       </w:r>
       <m:oMath>
         <m:r>
@@ -1540,21 +1523,21 @@
         <w:pStyle w:val="FirstParagraph"/>
       </w:pPr>
       <w:r>
-        <w:t xml:space="preserve">To investigate the impact of learned expectations on innocuous thermosensory experiences, we analyzed participants’ reported levels of both cold and warm sensations for predicted and unpredicted stimuli (Fig 2B and Supplementary Table</w:t>
-      </w:r>
-      <w:r>
-        <w:t xml:space="preserve"> </w:t>
-      </w:r>
-      <w:hyperlink w:anchor="Table_2d">
-        <w:r>
-          <w:rPr>
-            <w:rStyle w:val="Hyperlink"/>
-          </w:rPr>
-          <w:t xml:space="preserve">2D</w:t>
+        <w:t xml:space="preserve">To investigate the impact of learned expectations on innocuous thermosensory experiences, we analyzed participants’ reported levels of both cold and warm sensations for predicted and unpredicted stimuli (</w:t>
+      </w:r>
+      <w:hyperlink w:anchor="Figure2">
+        <w:r>
+          <w:rPr>
+            <w:rStyle w:val="Hyperlink"/>
+          </w:rPr>
+          <w:t xml:space="preserve">Fig 2B</w:t>
         </w:r>
       </w:hyperlink>
       <w:r>
-        <w:t xml:space="preserve">). For each stimulus, participants provided ratings for factual (e.g., coldness of a cold stimulus) and counterfactual qualities (e.g., warmth of a cold stimulus) of their sensations. We found a robust three-way interaction between the stimulation quality, the participants’ prediction on a trial by trial basis, and the rating type (</w:t>
+        <w:t xml:space="preserve"> </w:t>
+      </w:r>
+      <w:r>
+        <w:t xml:space="preserve">and table S6). For each stimulus, participants provided ratings for factual (e.g., coldness of a cold stimulus) and counterfactual qualities (e.g., warmth of a cold stimulus) of their sensations. We found a robust three-way interaction between the stimulation quality, the participants’ prediction on a trial by trial basis, and the rating type (</w:t>
       </w:r>
       <m:oMath>
         <m:r>
@@ -1631,21 +1614,18 @@
         <w:pStyle w:val="FirstParagraph"/>
       </w:pPr>
       <w:r>
-        <w:t xml:space="preserve">We hypothesized that the ambiguous nature of TGI trials would either reinforce or counter cue-stimulus associations, depending on the participants’ perception of TGI as primarily warm or cold. For instance, if a participant associates a high tone with a high probability of experiencing a cold stimulus, and perceives a TGI stimulus as predominantly warm, they might incorrectly infer a reversal has occurred after hearing a high tone and receiving a TGI stimulus, leading to an erroneous prediction in the subsequent trial. Conversely, if a participant perceives the TGI as predominantly cold, the participant’s correct association would be reinforced, leading to increased likelihood of an accurate prediction in the subsequent trial. To evaluate this hypothesis, we assessed each participant’s perceived TGI quality by computing the ratio of perceived coldness to warmth. In general, participants displayed high self-consistency in evaluating their perception of TGI stimuli as predominantly cold or warm (Fig</w:t>
-      </w:r>
-      <w:r>
-        <w:t xml:space="preserve"> </w:t>
+        <w:t xml:space="preserve">We hypothesized that the ambiguous nature of TGI trials would either reinforce or counter cue-stimulus associations, depending on the participants’ perception of TGI as primarily warm or cold. For instance, if a participant associates a high tone with a high probability of experiencing a cold stimulus, and perceives a TGI stimulus as predominantly warm, they might incorrectly infer a reversal has occurred after hearing a high tone and receiving a TGI stimulus, leading to an erroneous prediction in the subsequent trial. Conversely, if a participant perceives the TGI as predominantly cold, the participant’s correct association would be reinforced, leading to increased likelihood of an accurate prediction in the subsequent trial. To evaluate this hypothesis, we assessed each participant’s perceived TGI quality by computing the ratio of perceived coldness to warmth. In general, participants displayed high self-consistency in evaluating their perception of TGI stimuli as predominantly cold or warm (</w:t>
       </w:r>
       <w:hyperlink w:anchor="Figure2">
         <w:r>
           <w:rPr>
             <w:rStyle w:val="Hyperlink"/>
           </w:rPr>
-          <w:t xml:space="preserve">2</w:t>
+          <w:t xml:space="preserve">Fig 2C</w:t>
         </w:r>
       </w:hyperlink>
       <w:r>
-        <w:t xml:space="preserve">C).</w:t>
+        <w:t xml:space="preserve">).</w:t>
       </w:r>
     </w:p>
     <w:p>
@@ -1664,38 +1644,21 @@
         <w:t xml:space="preserve"> </w:t>
       </w:r>
       <w:r>
-        <w:t xml:space="preserve">= -1.8, 95% CI = [-2.12; -1.49], p &lt; .0001, Fig</w:t>
-      </w:r>
-      <w:r>
-        <w:t xml:space="preserve"> </w:t>
+        <w:t xml:space="preserve">= -1.8, 95% CI = [-2.12; -1.49], p &lt; .0001,</w:t>
       </w:r>
       <w:hyperlink w:anchor="Figure2">
         <w:r>
           <w:rPr>
             <w:rStyle w:val="Hyperlink"/>
           </w:rPr>
-          <w:t xml:space="preserve">2</w:t>
+          <w:t xml:space="preserve">Fig 2</w:t>
         </w:r>
       </w:hyperlink>
       <w:r>
         <w:t xml:space="preserve"> </w:t>
       </w:r>
       <w:r>
-        <w:t xml:space="preserve">and Supplementary Table</w:t>
-      </w:r>
-      <w:r>
-        <w:t xml:space="preserve"> </w:t>
-      </w:r>
-      <w:hyperlink w:anchor="Table_2e">
-        <w:r>
-          <w:rPr>
-            <w:rStyle w:val="Hyperlink"/>
-          </w:rPr>
-          <w:t xml:space="preserve">2E</w:t>
-        </w:r>
-      </w:hyperlink>
-      <w:r>
-        <w:t xml:space="preserve">). Specifically, participants were more likely to respond correctly on the subsequent trial when the contingency and the perceived TGI quality matched (i.e., predicting cold and perceiving TGI as predominantly cold) (</w:t>
+        <w:t xml:space="preserve">and table S7). Specifically, participants were more likely to respond correctly on the subsequent trial when the contingency and the perceived TGI quality matched (i.e., predicting cold and perceiving TGI as predominantly cold) (</w:t>
       </w:r>
       <m:oMath>
         <m:r>
@@ -1734,21 +1697,7 @@
         <w:t xml:space="preserve"> </w:t>
       </w:r>
       <w:r>
-        <w:t xml:space="preserve">and Supplementary Table</w:t>
-      </w:r>
-      <w:r>
-        <w:t xml:space="preserve"> </w:t>
-      </w:r>
-      <w:hyperlink w:anchor="Table_2f">
-        <w:r>
-          <w:rPr>
-            <w:rStyle w:val="Hyperlink"/>
-          </w:rPr>
-          <w:t xml:space="preserve">2f</w:t>
-        </w:r>
-      </w:hyperlink>
-      <w:r>
-        <w:t xml:space="preserve">). In summary, these findings reveal that TGI trials play a crucial role in reinforcing cue-stimulus associations by effectively shaping participants’ thermosensory predictions based on their perceived quality.</w:t>
+        <w:t xml:space="preserve">and table S8). In summary, these findings reveal that TGI trials play a crucial role in reinforcing cue-stimulus associations by effectively shaping participants’ thermosensory predictions based on their perceived quality.</w:t>
       </w:r>
     </w:p>
     <w:p>
@@ -1990,17 +1939,14 @@
         </m:sSub>
       </m:oMath>
       <w:r>
-        <w:t xml:space="preserve">), estimation uncertainty, quantifies the uncertainty surrounding the reliability of cue-outcome relationships. This level of uncertainty influences the rate at which beliefs about cue-outcome associations are updated. Low estimation uncertainty signifies a strong belief in the consistency of the cue-outcome association, requiring considerable contrary evidence for a belief update. In contrast, high estimation uncertainty means that beliefs regarding the cue-outcome relationship are more malleable and can be adjusted more readily upon encountering disconfirming evidence. Prediction and estimation uncertainty are structured hierarchically, meaning that beliefs at one level are dependent on, or informed by, the beliefs at the upper level (Fig</w:t>
-      </w:r>
-      <w:r>
-        <w:t xml:space="preserve"> </w:t>
+        <w:t xml:space="preserve">), estimation uncertainty, quantifies the uncertainty surrounding the reliability of cue-outcome relationships. This level of uncertainty influences the rate at which beliefs about cue-outcome associations are updated. Low estimation uncertainty signifies a strong belief in the consistency of the cue-outcome association, requiring considerable contrary evidence for a belief update. In contrast, high estimation uncertainty means that beliefs regarding the cue-outcome relationship are more malleable and can be adjusted more readily upon encountering disconfirming evidence. Prediction and estimation uncertainty are structured hierarchically, meaning that beliefs at one level are dependent on, or informed by, the beliefs at the upper level (</w:t>
       </w:r>
       <w:hyperlink w:anchor="Figure3">
         <w:r>
           <w:rPr>
             <w:rStyle w:val="Hyperlink"/>
           </w:rPr>
-          <w:t xml:space="preserve">3</w:t>
+          <w:t xml:space="preserve">Fig 3</w:t>
         </w:r>
       </w:hyperlink>
       <w:r>
@@ -2072,7 +2018,7 @@
         <w:t xml:space="preserve">)</w:t>
       </w:r>
       <w:r>
-        <w:t xml:space="preserve">. We found that the 2-level HGF outperformed these models. To validate the robustness of our fitted models, we conducted both parameter and model recovery for the models under consideration (see (Supplementary Figures 1-8). Overall, model comparison and cross-validation demonstrated that thermosensory learning is best captured by Bayesian precision-weighted mechanisms that integrate both prediction and estimation uncertainty.</w:t>
+        <w:t xml:space="preserve">. We found that the 2-level HGF outperformed these models. To validate the robustness of our fitted models, we conducted both parameter and model recovery for the models under consideration (see fig. S1-8). Overall, model comparison and cross-validation demonstrated that thermosensory learning is best captured by Bayesian precision-weighted mechanisms that integrate both prediction and estimation uncertainty.</w:t>
       </w:r>
     </w:p>
     <w:p>
@@ -2278,21 +2224,24 @@
         <w:t xml:space="preserve"> </w:t>
       </w:r>
       <w:r>
-        <w:t xml:space="preserve">= -5.06, 95% CI = [-5.31; -4.8], p &lt; .0001, Fig 3C and Supplementary Table</w:t>
-      </w:r>
-      <w:r>
-        <w:t xml:space="preserve"> </w:t>
-      </w:r>
-      <w:hyperlink w:anchor="Table_3a">
-        <w:r>
-          <w:rPr>
-            <w:rStyle w:val="Hyperlink"/>
-          </w:rPr>
-          <w:t xml:space="preserve">3A</w:t>
+        <w:t xml:space="preserve">= -5.06, 95% CI = [-5.31; -4.8], p &lt; .0001,</w:t>
+      </w:r>
+      <w:r>
+        <w:t xml:space="preserve"> </w:t>
+      </w:r>
+      <w:hyperlink w:anchor="Figure3">
+        <w:r>
+          <w:rPr>
+            <w:rStyle w:val="Hyperlink"/>
+          </w:rPr>
+          <w:t xml:space="preserve">Fig 3C</w:t>
         </w:r>
       </w:hyperlink>
       <w:r>
-        <w:t xml:space="preserve">) and response times (</w:t>
+        <w:t xml:space="preserve"> </w:t>
+      </w:r>
+      <w:r>
+        <w:t xml:space="preserve">and table S9) and response times (</w:t>
       </w:r>
       <m:oMath>
         <m:r>
@@ -2303,21 +2252,24 @@
         <w:t xml:space="preserve"> </w:t>
       </w:r>
       <w:r>
-        <w:t xml:space="preserve">= 1.78, 95% CI = [1.72; 1.85], p &lt; .0001, Fig 3d and Supplementary Table</w:t>
-      </w:r>
-      <w:r>
-        <w:t xml:space="preserve"> </w:t>
-      </w:r>
-      <w:hyperlink w:anchor="Table_3b">
-        <w:r>
-          <w:rPr>
-            <w:rStyle w:val="Hyperlink"/>
-          </w:rPr>
-          <w:t xml:space="preserve">3B</w:t>
+        <w:t xml:space="preserve">= 1.78, 95% CI = [1.72; 1.85], p &lt; .0001,</w:t>
+      </w:r>
+      <w:r>
+        <w:t xml:space="preserve"> </w:t>
+      </w:r>
+      <w:hyperlink w:anchor="Figure3">
+        <w:r>
+          <w:rPr>
+            <w:rStyle w:val="Hyperlink"/>
+          </w:rPr>
+          <w:t xml:space="preserve">Fig 3D</w:t>
         </w:r>
       </w:hyperlink>
       <w:r>
-        <w:t xml:space="preserve">) when participants predicted the quality of a forthcoming stimulus. This effect was also reflected in heightened VAS ratings for the thermosensory quality consistent with participants’ expectations (</w:t>
+        <w:t xml:space="preserve"> </w:t>
+      </w:r>
+      <w:r>
+        <w:t xml:space="preserve">and table S10) when participants predicted the quality of a forthcoming stimulus. This effect was also reflected in heightened VAS ratings for the thermosensory quality consistent with participants’ expectations (</w:t>
       </w:r>
       <m:oMath>
         <m:r>
@@ -2350,35 +2302,38 @@
         <w:t xml:space="preserve"> </w:t>
       </w:r>
       <w:r>
-        <w:t xml:space="preserve">= -0.09, 95% CI = [-0.13; -0.05], p &lt; .0001, Fig 4a and Supplementary Table</w:t>
-      </w:r>
-      <w:r>
-        <w:t xml:space="preserve"> </w:t>
-      </w:r>
-      <w:hyperlink w:anchor="Table_4a">
-        <w:r>
-          <w:rPr>
-            <w:rStyle w:val="Hyperlink"/>
-          </w:rPr>
-          <w:t xml:space="preserve">4A</w:t>
+        <w:t xml:space="preserve">= -0.09, 95% CI = [-0.13; -0.05], p &lt; .0001,</w:t>
+      </w:r>
+      <w:r>
+        <w:t xml:space="preserve"> </w:t>
+      </w:r>
+      <w:hyperlink w:anchor="Figure4">
+        <w:r>
+          <w:rPr>
+            <w:rStyle w:val="Hyperlink"/>
+          </w:rPr>
+          <w:t xml:space="preserve">Fig 4A</w:t>
         </w:r>
       </w:hyperlink>
       <w:r>
-        <w:t xml:space="preserve">). Prediction uncertainty also exerted a notable influence on the perceived thermosensory quality of the TGI (Fig 4a and Supplementary Table</w:t>
-      </w:r>
-      <w:r>
-        <w:t xml:space="preserve"> </w:t>
-      </w:r>
-      <w:hyperlink w:anchor="Table_4b">
-        <w:r>
-          <w:rPr>
-            <w:rStyle w:val="Hyperlink"/>
-          </w:rPr>
-          <w:t xml:space="preserve">4B</w:t>
+        <w:t xml:space="preserve"> </w:t>
+      </w:r>
+      <w:r>
+        <w:t xml:space="preserve">and table S11). Prediction uncertainty also exerted a notable influence on the perceived thermosensory quality of the TGI (</w:t>
+      </w:r>
+      <w:hyperlink w:anchor="Figure4">
+        <w:r>
+          <w:rPr>
+            <w:rStyle w:val="Hyperlink"/>
+          </w:rPr>
+          <w:t xml:space="preserve">Fig 4A</w:t>
         </w:r>
       </w:hyperlink>
       <w:r>
-        <w:t xml:space="preserve">). Here, precise expectations of cold intensified cold ratings (</w:t>
+        <w:t xml:space="preserve"> </w:t>
+      </w:r>
+      <w:r>
+        <w:t xml:space="preserve">and table S11). Here, precise expectations of cold intensified cold ratings (</w:t>
       </w:r>
       <m:oMath>
         <m:r>
@@ -2430,21 +2385,24 @@
         <w:t xml:space="preserve"> </w:t>
       </w:r>
       <w:r>
-        <w:t xml:space="preserve">= 0.04, 95% CI = [0.02; 0.05], p &lt; .0001, Fig 4B and Supplementary Table</w:t>
-      </w:r>
-      <w:r>
-        <w:t xml:space="preserve"> </w:t>
-      </w:r>
-      <w:hyperlink w:anchor="Table_4c">
-        <w:r>
-          <w:rPr>
-            <w:rStyle w:val="Hyperlink"/>
-          </w:rPr>
-          <w:t xml:space="preserve">4C</w:t>
+        <w:t xml:space="preserve">= 0.04, 95% CI = [0.02; 0.05], p &lt; .0001,</w:t>
+      </w:r>
+      <w:r>
+        <w:t xml:space="preserve"> </w:t>
+      </w:r>
+      <w:hyperlink w:anchor="Figure4">
+        <w:r>
+          <w:rPr>
+            <w:rStyle w:val="Hyperlink"/>
+          </w:rPr>
+          <w:t xml:space="preserve">Fig 4B</w:t>
         </w:r>
       </w:hyperlink>
       <w:r>
-        <w:t xml:space="preserve">). Whereas precise cold expectations at the lower level were linked to reduced burning sensations, weak or unclear associations between cues and predicted stimuli increased burning ratings compared to both cold (</w:t>
+        <w:t xml:space="preserve"> </w:t>
+      </w:r>
+      <w:r>
+        <w:t xml:space="preserve">and table S12). Whereas precise cold expectations at the lower level were linked to reduced burning sensations, weak or unclear associations between cues and predicted stimuli increased burning ratings compared to both cold (</w:t>
       </w:r>
       <m:oMath>
         <m:r>
@@ -2612,8 +2570,19 @@
         </m:r>
       </m:oMath>
       <w:r>
-        <w:t xml:space="preserve">) capturing variability in the decision-making process, also known as decision temperature; UMTI reflecting individual differences in the modulation of TGI burning ratings by high order uncertainty, see Supplementary Text and TGI responsiveness (Fig 4D)</w:t>
-      </w:r>
+        <w:t xml:space="preserve">) capturing variability in the decision-making process, also known as decision temperature; UMTI reflecting individual differences in the modulation of TGI burning ratings by high order uncertainty, see Supplementary Text and TGI responsiveness</w:t>
+      </w:r>
+      <w:r>
+        <w:t xml:space="preserve"> </w:t>
+      </w:r>
+      <w:hyperlink w:anchor="Figure4">
+        <w:r>
+          <w:rPr>
+            <w:rStyle w:val="Hyperlink"/>
+          </w:rPr>
+          <w:t xml:space="preserve">Fig 4D</w:t>
+        </w:r>
+      </w:hyperlink>
     </w:p>
     <w:p>
       <w:pPr>
@@ -2629,24 +2598,21 @@
         <w:t xml:space="preserve">*</w:t>
       </w:r>
       <w:r>
-        <w:t xml:space="preserve">) weighted maps obtained from 0.8 mm Multi-Parameter Mapping (Table</w:t>
-      </w:r>
-      <w:r>
-        <w:t xml:space="preserve"> </w:t>
+        <w:t xml:space="preserve">) weighted maps obtained from 0.8 mm Multi-Parameter Mapping (</w:t>
       </w:r>
       <w:hyperlink w:anchor="Table1">
         <w:r>
           <w:rPr>
             <w:rStyle w:val="Hyperlink"/>
           </w:rPr>
-          <w:t xml:space="preserve">1</w:t>
+          <w:t xml:space="preserve">Table 1-2</w:t>
         </w:r>
       </w:hyperlink>
       <w:r>
         <w:t xml:space="preserve"> </w:t>
       </w:r>
       <w:r>
-        <w:t xml:space="preserve">and Fig</w:t>
+        <w:t xml:space="preserve">and</w:t>
       </w:r>
       <w:r>
         <w:t xml:space="preserve"> </w:t>
@@ -2656,7 +2622,7 @@
           <w:rPr>
             <w:rStyle w:val="Hyperlink"/>
           </w:rPr>
-          <w:t xml:space="preserve">5</w:t>
+          <w:t xml:space="preserve">Fig 5</w:t>
         </w:r>
       </w:hyperlink>
       <w:r>
@@ -2764,7 +2730,18 @@
         <w:t xml:space="preserve"> </w:t>
       </w:r>
       <w:r>
-        <w:t xml:space="preserve">parameter showed significant positive correlations with iron concentration variability in several key regions (Table 1). These included the right precuneus (5453 voxels, p = .015), right posterior cingulate gyrus (10683 voxels, p = .019), right caudate (3088 voxels, p = .034), and right angular gyrus (1023 voxels, p = .03). These regions, involved in thermosensory associative learning, have been previously linked to uncertainty processing, pain modulation, and cognitive control. The</w:t>
+        <w:t xml:space="preserve">parameter showed significant positive correlations with iron concentration variability in several key regions (</w:t>
+      </w:r>
+      <w:hyperlink w:anchor="Table1">
+        <w:r>
+          <w:rPr>
+            <w:rStyle w:val="Hyperlink"/>
+          </w:rPr>
+          <w:t xml:space="preserve">Table 1</w:t>
+        </w:r>
+      </w:hyperlink>
+      <w:r>
+        <w:t xml:space="preserve">). These included the right precuneus (5453 voxels, p = .015), right posterior cingulate gyrus (10683 voxels, p = .019), right caudate (3088 voxels, p = .034), and right angular gyrus (1023 voxels, p = .03). These regions, involved in thermosensory associative learning, have been previously linked to uncertainty processing, pain modulation, and cognitive control. The</w:t>
       </w:r>
       <w:r>
         <w:t xml:space="preserve"> </w:t>
@@ -2778,7 +2755,18 @@
         <w:t xml:space="preserve"> </w:t>
       </w:r>
       <w:r>
-        <w:t xml:space="preserve">parameter was positively correlated with iron concentrations in several brain regions (Table 2). These included the left lingual gyrus (7717 voxels, p = .018), right cerebellum and brainstem (6037 voxels, p = .028), as well as right precuneus (1290 voxels, p = .039). Further results obtained with a cluster-based inference method also involving UMTI and TGI responsiveness are presented in the supplementary material. These results shed light on the microstructural fingerprints associated with</w:t>
+        <w:t xml:space="preserve">parameter was positively correlated with iron concentrations in several brain regions (</w:t>
+      </w:r>
+      <w:hyperlink w:anchor="Table2">
+        <w:r>
+          <w:rPr>
+            <w:rStyle w:val="Hyperlink"/>
+          </w:rPr>
+          <w:t xml:space="preserve">Table 2</w:t>
+        </w:r>
+      </w:hyperlink>
+      <w:r>
+        <w:t xml:space="preserve">). These included the left lingual gyrus (7717 voxels, p = .018), right cerebellum and brainstem (6037 voxels, p = .028), as well as right precuneus (1290 voxels, p = .039). Further results obtained with a cluster-based inference method also involving UMTI and TGI responsiveness are presented in the supplementary material. These results shed light on the microstructural fingerprints associated with</w:t>
       </w:r>
       <w:r>
         <w:t xml:space="preserve"> </w:t>
@@ -8460,6 +8448,11 @@
       <w:pPr>
         <w:pStyle w:val="BodyText"/>
       </w:pPr>
+    </w:p>
+    <w:p>
+      <w:pPr>
+        <w:pStyle w:val="BodyText"/>
+      </w:pPr>
       <w:r>
         <w:rPr>
           <w:b/>
@@ -8490,6 +8483,364 @@
           <w:tblHeader/>
         </w:trPr>
         header1
+        <w:tc>
+          <w:tcPr>
+            <w:tcBorders>
+              <w:bottom w:val="single" w:sz="12" w:space="0" w:color="666666"/>
+              <w:top w:val="single" w:sz="12" w:space="0" w:color="666666"/>
+              <w:left w:val="none" w:sz="0" w:space="0" w:color="000000"/>
+              <w:right w:val="none" w:sz="0" w:space="0" w:color="000000"/>
+            </w:tcBorders>
+            <w:shd w:val="clear" w:color="auto" w:fill="FFFFFF"/>
+            <w:tcMar>
+              <w:top w:w="0" w:type="dxa"/>
+              <w:bottom w:w="0" w:type="dxa"/>
+              <w:left w:w="0" w:type="dxa"/>
+              <w:right w:w="0" w:type="dxa"/>
+            </w:tcMar>
+            <w:vAlign w:val="center"/>
+          </w:tcPr>
+          <w:p>
+            <w:pPr>
+              <w:pStyle w:val="Normal"/>
+              <w:jc w:val="left"/>
+              <w:pBdr>
+                <w:bottom w:val="none" w:sz="0" w:space="0" w:color="000000"/>
+                <w:top w:val="none" w:sz="0" w:space="0" w:color="000000"/>
+                <w:left w:val="none" w:sz="0" w:space="0" w:color="000000"/>
+                <w:right w:val="none" w:sz="0" w:space="0" w:color="000000"/>
+              </w:pBdr>
+              <w:spacing w:after="100" w:before="100" w:line="240"/>
+              <w:ind w:left="100" w:right="100" w:firstLine="0" w:firstLineChars="0"/>
+            </w:pPr>
+            <w:r xmlns:w="http://schemas.openxmlformats.org/wordprocessingml/2006/main" xmlns:wp="http://schemas.openxmlformats.org/drawingml/2006/wordprocessingDrawing" xmlns:r="http://schemas.openxmlformats.org/officeDocument/2006/relationships" xmlns:w14="http://schemas.microsoft.com/office/word/2010/wordml">
+              <w:rPr>
+                <w:rFonts w:ascii="Arial" w:hAnsi="Arial" w:eastAsia="Arial" w:cs="Arial"/>
+                <w:i w:val="false"/>
+                <w:b w:val="true"/>
+                <w:u w:val="none"/>
+                <w:sz w:val="20"/>
+                <w:szCs w:val="20"/>
+                <w:color w:val="000000"/>
+              </w:rPr>
+              <w:t xml:space="preserve">Region</w:t>
+            </w:r>
+          </w:p>
+        </w:tc>
+        <w:tc>
+          <w:tcPr>
+            <w:tcBorders>
+              <w:bottom w:val="single" w:sz="12" w:space="0" w:color="666666"/>
+              <w:top w:val="single" w:sz="12" w:space="0" w:color="666666"/>
+              <w:left w:val="none" w:sz="0" w:space="0" w:color="000000"/>
+              <w:right w:val="none" w:sz="0" w:space="0" w:color="000000"/>
+            </w:tcBorders>
+            <w:shd w:val="clear" w:color="auto" w:fill="FFFFFF"/>
+            <w:tcMar>
+              <w:top w:w="0" w:type="dxa"/>
+              <w:bottom w:w="0" w:type="dxa"/>
+              <w:left w:w="0" w:type="dxa"/>
+              <w:right w:w="0" w:type="dxa"/>
+            </w:tcMar>
+            <w:vAlign w:val="center"/>
+          </w:tcPr>
+          <w:p>
+            <w:pPr>
+              <w:pStyle w:val="Normal"/>
+              <w:jc w:val="left"/>
+              <w:pBdr>
+                <w:bottom w:val="none" w:sz="0" w:space="0" w:color="000000"/>
+                <w:top w:val="none" w:sz="0" w:space="0" w:color="000000"/>
+                <w:left w:val="none" w:sz="0" w:space="0" w:color="000000"/>
+                <w:right w:val="none" w:sz="0" w:space="0" w:color="000000"/>
+              </w:pBdr>
+              <w:spacing w:after="100" w:before="100" w:line="240"/>
+              <w:ind w:left="100" w:right="100" w:firstLine="0" w:firstLineChars="0"/>
+            </w:pPr>
+            <w:r xmlns:w="http://schemas.openxmlformats.org/wordprocessingml/2006/main" xmlns:wp="http://schemas.openxmlformats.org/drawingml/2006/wordprocessingDrawing" xmlns:r="http://schemas.openxmlformats.org/officeDocument/2006/relationships" xmlns:w14="http://schemas.microsoft.com/office/word/2010/wordml">
+              <w:rPr>
+                <w:rFonts w:ascii="Arial" w:hAnsi="Arial" w:eastAsia="Arial" w:cs="Arial"/>
+                <w:i w:val="false"/>
+                <w:b w:val="true"/>
+                <w:u w:val="none"/>
+                <w:sz w:val="20"/>
+                <w:szCs w:val="20"/>
+                <w:color w:val="000000"/>
+              </w:rPr>
+              <w:t xml:space="preserve">k</w:t>
+            </w:r>
+          </w:p>
+        </w:tc>
+        <w:tc>
+          <w:tcPr>
+            <w:tcBorders>
+              <w:bottom w:val="single" w:sz="12" w:space="0" w:color="666666"/>
+              <w:top w:val="single" w:sz="12" w:space="0" w:color="666666"/>
+              <w:left w:val="none" w:sz="0" w:space="0" w:color="000000"/>
+              <w:right w:val="none" w:sz="0" w:space="0" w:color="000000"/>
+            </w:tcBorders>
+            <w:shd w:val="clear" w:color="auto" w:fill="FFFFFF"/>
+            <w:tcMar>
+              <w:top w:w="0" w:type="dxa"/>
+              <w:bottom w:w="0" w:type="dxa"/>
+              <w:left w:w="0" w:type="dxa"/>
+              <w:right w:w="0" w:type="dxa"/>
+            </w:tcMar>
+            <w:vAlign w:val="center"/>
+          </w:tcPr>
+          <w:p>
+            <w:pPr>
+              <w:pStyle w:val="Normal"/>
+              <w:jc w:val="left"/>
+              <w:pBdr>
+                <w:bottom w:val="none" w:sz="0" w:space="0" w:color="000000"/>
+                <w:top w:val="none" w:sz="0" w:space="0" w:color="000000"/>
+                <w:left w:val="none" w:sz="0" w:space="0" w:color="000000"/>
+                <w:right w:val="none" w:sz="0" w:space="0" w:color="000000"/>
+              </w:pBdr>
+              <w:spacing w:after="100" w:before="100" w:line="240"/>
+              <w:ind w:left="100" w:right="100" w:firstLine="0" w:firstLineChars="0"/>
+            </w:pPr>
+            <w:r xmlns:w="http://schemas.openxmlformats.org/wordprocessingml/2006/main" xmlns:wp="http://schemas.openxmlformats.org/drawingml/2006/wordprocessingDrawing" xmlns:r="http://schemas.openxmlformats.org/officeDocument/2006/relationships" xmlns:w14="http://schemas.microsoft.com/office/word/2010/wordml">
+              <w:rPr>
+                <w:rFonts w:ascii="Arial" w:hAnsi="Arial" w:eastAsia="Arial" w:cs="Arial"/>
+                <w:i w:val="false"/>
+                <w:b w:val="true"/>
+                <w:u w:val="none"/>
+                <w:sz w:val="20"/>
+                <w:szCs w:val="20"/>
+                <w:color w:val="000000"/>
+              </w:rPr>
+              <w:t xml:space="preserve">p (FWE)</w:t>
+            </w:r>
+          </w:p>
+        </w:tc>
+        <w:tc>
+          <w:tcPr>
+            <w:tcBorders>
+              <w:bottom w:val="single" w:sz="12" w:space="0" w:color="666666"/>
+              <w:top w:val="single" w:sz="12" w:space="0" w:color="666666"/>
+              <w:left w:val="none" w:sz="0" w:space="0" w:color="000000"/>
+              <w:right w:val="none" w:sz="0" w:space="0" w:color="000000"/>
+            </w:tcBorders>
+            <w:shd w:val="clear" w:color="auto" w:fill="FFFFFF"/>
+            <w:tcMar>
+              <w:top w:w="0" w:type="dxa"/>
+              <w:bottom w:w="0" w:type="dxa"/>
+              <w:left w:w="0" w:type="dxa"/>
+              <w:right w:w="0" w:type="dxa"/>
+            </w:tcMar>
+            <w:vAlign w:val="center"/>
+          </w:tcPr>
+          <w:p>
+            <w:pPr>
+              <w:pStyle w:val="Normal"/>
+              <w:jc w:val="left"/>
+              <w:pBdr>
+                <w:bottom w:val="none" w:sz="0" w:space="0" w:color="000000"/>
+                <w:top w:val="none" w:sz="0" w:space="0" w:color="000000"/>
+                <w:left w:val="none" w:sz="0" w:space="0" w:color="000000"/>
+                <w:right w:val="none" w:sz="0" w:space="0" w:color="000000"/>
+              </w:pBdr>
+              <w:spacing w:after="100" w:before="100" w:line="240"/>
+              <w:ind w:left="100" w:right="100" w:firstLine="0" w:firstLineChars="0"/>
+            </w:pPr>
+            <w:r xmlns:w="http://schemas.openxmlformats.org/wordprocessingml/2006/main" xmlns:wp="http://schemas.openxmlformats.org/drawingml/2006/wordprocessingDrawing" xmlns:r="http://schemas.openxmlformats.org/officeDocument/2006/relationships" xmlns:w14="http://schemas.microsoft.com/office/word/2010/wordml">
+              <w:rPr>
+                <w:rFonts w:ascii="Arial" w:hAnsi="Arial" w:eastAsia="Arial" w:cs="Arial"/>
+                <w:i w:val="false"/>
+                <w:b w:val="true"/>
+                <w:u w:val="none"/>
+                <w:sz w:val="20"/>
+                <w:szCs w:val="20"/>
+                <w:color w:val="000000"/>
+              </w:rPr>
+              <w:t xml:space="preserve">TFCE</w:t>
+            </w:r>
+          </w:p>
+        </w:tc>
+        <w:tc>
+          <w:tcPr>
+            <w:tcBorders>
+              <w:bottom w:val="single" w:sz="12" w:space="0" w:color="666666"/>
+              <w:top w:val="single" w:sz="12" w:space="0" w:color="666666"/>
+              <w:left w:val="none" w:sz="0" w:space="0" w:color="000000"/>
+              <w:right w:val="none" w:sz="0" w:space="0" w:color="000000"/>
+            </w:tcBorders>
+            <w:shd w:val="clear" w:color="auto" w:fill="FFFFFF"/>
+            <w:tcMar>
+              <w:top w:w="0" w:type="dxa"/>
+              <w:bottom w:w="0" w:type="dxa"/>
+              <w:left w:w="0" w:type="dxa"/>
+              <w:right w:w="0" w:type="dxa"/>
+            </w:tcMar>
+            <w:vAlign w:val="center"/>
+          </w:tcPr>
+          <w:p>
+            <w:pPr>
+              <w:pStyle w:val="Normal"/>
+              <w:jc w:val="left"/>
+              <w:pBdr>
+                <w:bottom w:val="none" w:sz="0" w:space="0" w:color="000000"/>
+                <w:top w:val="none" w:sz="0" w:space="0" w:color="000000"/>
+                <w:left w:val="none" w:sz="0" w:space="0" w:color="000000"/>
+                <w:right w:val="none" w:sz="0" w:space="0" w:color="000000"/>
+              </w:pBdr>
+              <w:spacing w:after="100" w:before="100" w:line="240"/>
+              <w:ind w:left="100" w:right="100" w:firstLine="0" w:firstLineChars="0"/>
+            </w:pPr>
+            <w:r xmlns:w="http://schemas.openxmlformats.org/wordprocessingml/2006/main" xmlns:wp="http://schemas.openxmlformats.org/drawingml/2006/wordprocessingDrawing" xmlns:r="http://schemas.openxmlformats.org/officeDocument/2006/relationships" xmlns:w14="http://schemas.microsoft.com/office/word/2010/wordml">
+              <w:rPr>
+                <w:rFonts w:ascii="Arial" w:hAnsi="Arial" w:eastAsia="Arial" w:cs="Arial"/>
+                <w:i w:val="false"/>
+                <w:b w:val="true"/>
+                <w:u w:val="none"/>
+                <w:sz w:val="20"/>
+                <w:szCs w:val="20"/>
+                <w:color w:val="000000"/>
+              </w:rPr>
+              <w:t xml:space="preserve">Z value</w:t>
+            </w:r>
+          </w:p>
+        </w:tc>
+        <w:tc>
+          <w:tcPr>
+            <w:tcBorders>
+              <w:bottom w:val="single" w:sz="12" w:space="0" w:color="666666"/>
+              <w:top w:val="single" w:sz="12" w:space="0" w:color="666666"/>
+              <w:left w:val="none" w:sz="0" w:space="0" w:color="000000"/>
+              <w:right w:val="none" w:sz="0" w:space="0" w:color="000000"/>
+            </w:tcBorders>
+            <w:shd w:val="clear" w:color="auto" w:fill="FFFFFF"/>
+            <w:tcMar>
+              <w:top w:w="0" w:type="dxa"/>
+              <w:bottom w:w="0" w:type="dxa"/>
+              <w:left w:w="0" w:type="dxa"/>
+              <w:right w:w="0" w:type="dxa"/>
+            </w:tcMar>
+            <w:vAlign w:val="center"/>
+          </w:tcPr>
+          <w:p>
+            <w:pPr>
+              <w:pStyle w:val="Normal"/>
+              <w:jc w:val="left"/>
+              <w:pBdr>
+                <w:bottom w:val="none" w:sz="0" w:space="0" w:color="000000"/>
+                <w:top w:val="none" w:sz="0" w:space="0" w:color="000000"/>
+                <w:left w:val="none" w:sz="0" w:space="0" w:color="000000"/>
+                <w:right w:val="none" w:sz="0" w:space="0" w:color="000000"/>
+              </w:pBdr>
+              <w:spacing w:after="100" w:before="100" w:line="240"/>
+              <w:ind w:left="100" w:right="100" w:firstLine="0" w:firstLineChars="0"/>
+            </w:pPr>
+            <w:r xmlns:w="http://schemas.openxmlformats.org/wordprocessingml/2006/main" xmlns:wp="http://schemas.openxmlformats.org/drawingml/2006/wordprocessingDrawing" xmlns:r="http://schemas.openxmlformats.org/officeDocument/2006/relationships" xmlns:w14="http://schemas.microsoft.com/office/word/2010/wordml">
+              <w:rPr>
+                <w:rFonts w:ascii="Arial" w:hAnsi="Arial" w:eastAsia="Arial" w:cs="Arial"/>
+                <w:i w:val="false"/>
+                <w:b w:val="true"/>
+                <w:u w:val="none"/>
+                <w:sz w:val="20"/>
+                <w:szCs w:val="20"/>
+                <w:color w:val="000000"/>
+              </w:rPr>
+              <w:t xml:space="preserve">x</w:t>
+            </w:r>
+          </w:p>
+        </w:tc>
+        <w:tc>
+          <w:tcPr>
+            <w:tcBorders>
+              <w:bottom w:val="single" w:sz="12" w:space="0" w:color="666666"/>
+              <w:top w:val="single" w:sz="12" w:space="0" w:color="666666"/>
+              <w:left w:val="none" w:sz="0" w:space="0" w:color="000000"/>
+              <w:right w:val="none" w:sz="0" w:space="0" w:color="000000"/>
+            </w:tcBorders>
+            <w:shd w:val="clear" w:color="auto" w:fill="FFFFFF"/>
+            <w:tcMar>
+              <w:top w:w="0" w:type="dxa"/>
+              <w:bottom w:w="0" w:type="dxa"/>
+              <w:left w:w="0" w:type="dxa"/>
+              <w:right w:w="0" w:type="dxa"/>
+            </w:tcMar>
+            <w:vAlign w:val="center"/>
+          </w:tcPr>
+          <w:p>
+            <w:pPr>
+              <w:pStyle w:val="Normal"/>
+              <w:jc w:val="left"/>
+              <w:pBdr>
+                <w:bottom w:val="none" w:sz="0" w:space="0" w:color="000000"/>
+                <w:top w:val="none" w:sz="0" w:space="0" w:color="000000"/>
+                <w:left w:val="none" w:sz="0" w:space="0" w:color="000000"/>
+                <w:right w:val="none" w:sz="0" w:space="0" w:color="000000"/>
+              </w:pBdr>
+              <w:spacing w:after="100" w:before="100" w:line="240"/>
+              <w:ind w:left="100" w:right="100" w:firstLine="0" w:firstLineChars="0"/>
+            </w:pPr>
+            <w:r xmlns:w="http://schemas.openxmlformats.org/wordprocessingml/2006/main" xmlns:wp="http://schemas.openxmlformats.org/drawingml/2006/wordprocessingDrawing" xmlns:r="http://schemas.openxmlformats.org/officeDocument/2006/relationships" xmlns:w14="http://schemas.microsoft.com/office/word/2010/wordml">
+              <w:rPr>
+                <w:rFonts w:ascii="Arial" w:hAnsi="Arial" w:eastAsia="Arial" w:cs="Arial"/>
+                <w:i w:val="false"/>
+                <w:b w:val="true"/>
+                <w:u w:val="none"/>
+                <w:sz w:val="20"/>
+                <w:szCs w:val="20"/>
+                <w:color w:val="000000"/>
+              </w:rPr>
+              <w:t xml:space="preserve">y</w:t>
+            </w:r>
+          </w:p>
+        </w:tc>
+        <w:tc>
+          <w:tcPr>
+            <w:tcBorders>
+              <w:bottom w:val="single" w:sz="12" w:space="0" w:color="666666"/>
+              <w:top w:val="single" w:sz="12" w:space="0" w:color="666666"/>
+              <w:left w:val="none" w:sz="0" w:space="0" w:color="000000"/>
+              <w:right w:val="none" w:sz="0" w:space="0" w:color="000000"/>
+            </w:tcBorders>
+            <w:shd w:val="clear" w:color="auto" w:fill="FFFFFF"/>
+            <w:tcMar>
+              <w:top w:w="0" w:type="dxa"/>
+              <w:bottom w:w="0" w:type="dxa"/>
+              <w:left w:w="0" w:type="dxa"/>
+              <w:right w:w="0" w:type="dxa"/>
+            </w:tcMar>
+            <w:vAlign w:val="center"/>
+          </w:tcPr>
+          <w:p>
+            <w:pPr>
+              <w:pStyle w:val="Normal"/>
+              <w:jc w:val="left"/>
+              <w:pBdr>
+                <w:bottom w:val="none" w:sz="0" w:space="0" w:color="000000"/>
+                <w:top w:val="none" w:sz="0" w:space="0" w:color="000000"/>
+                <w:left w:val="none" w:sz="0" w:space="0" w:color="000000"/>
+                <w:right w:val="none" w:sz="0" w:space="0" w:color="000000"/>
+              </w:pBdr>
+              <w:spacing w:after="100" w:before="100" w:line="240"/>
+              <w:ind w:left="100" w:right="100" w:firstLine="0" w:firstLineChars="0"/>
+            </w:pPr>
+            <w:r xmlns:w="http://schemas.openxmlformats.org/wordprocessingml/2006/main" xmlns:wp="http://schemas.openxmlformats.org/drawingml/2006/wordprocessingDrawing" xmlns:r="http://schemas.openxmlformats.org/officeDocument/2006/relationships" xmlns:w14="http://schemas.microsoft.com/office/word/2010/wordml">
+              <w:rPr>
+                <w:rFonts w:ascii="Arial" w:hAnsi="Arial" w:eastAsia="Arial" w:cs="Arial"/>
+                <w:i w:val="false"/>
+                <w:b w:val="true"/>
+                <w:u w:val="none"/>
+                <w:sz w:val="20"/>
+                <w:szCs w:val="20"/>
+                <w:color w:val="000000"/>
+              </w:rPr>
+              <w:t xml:space="preserve">z</w:t>
+            </w:r>
+          </w:p>
+        </w:tc>
+      </w:tr>
+      <w:tr>
+        <w:trPr>
+          <w:trHeight w:val="360" w:hRule="auto"/>
+        </w:trPr>
+        body1
         <w:tc>
           <w:tcPr>
             <w:tcBorders>
@@ -8524,13 +8875,49 @@
               <w:rPr>
                 <w:rFonts w:ascii="Arial" w:hAnsi="Arial" w:eastAsia="Arial" w:cs="Arial"/>
                 <w:i w:val="false"/>
-                <w:b w:val="true"/>
-                <w:u w:val="none"/>
-                <w:sz w:val="20"/>
-                <w:szCs w:val="20"/>
-                <w:color w:val="000000"/>
-              </w:rPr>
-              <w:t xml:space="preserve">Region</w:t>
+                <w:b w:val="false"/>
+                <w:u w:val="none"/>
+                <w:sz w:val="20"/>
+                <w:szCs w:val="20"/>
+                <w:color w:val="000000"/>
+              </w:rPr>
+              <w:t xml:space="preserve">L Lingual Gyrus</w:t>
+            </w:r>
+            <w:r xmlns:w="http://schemas.openxmlformats.org/wordprocessingml/2006/main" xmlns:wp="http://schemas.openxmlformats.org/drawingml/2006/wordprocessingDrawing" xmlns:r="http://schemas.openxmlformats.org/officeDocument/2006/relationships" xmlns:w14="http://schemas.microsoft.com/office/word/2010/wordml">
+              <w:rPr>
+                <w:rFonts w:ascii="Arial" w:hAnsi="Arial" w:eastAsia="Arial" w:cs="Arial"/>
+                <w:i w:val="false"/>
+                <w:b w:val="false"/>
+                <w:u w:val="none"/>
+                <w:sz w:val="20"/>
+                <w:szCs w:val="20"/>
+                <w:color w:val="000000"/>
+              </w:rPr>
+              <w:br/>
+            </w:r>
+            <w:r xmlns:w="http://schemas.openxmlformats.org/wordprocessingml/2006/main" xmlns:wp="http://schemas.openxmlformats.org/drawingml/2006/wordprocessingDrawing" xmlns:r="http://schemas.openxmlformats.org/officeDocument/2006/relationships" xmlns:w14="http://schemas.microsoft.com/office/word/2010/wordml">
+              <w:rPr>
+                <w:rFonts w:ascii="Arial" w:hAnsi="Arial" w:eastAsia="Arial" w:cs="Arial"/>
+                <w:i w:val="false"/>
+                <w:b w:val="false"/>
+                <w:u w:val="none"/>
+                <w:sz w:val="20"/>
+                <w:szCs w:val="20"/>
+                <w:color w:val="000000"/>
+              </w:rPr>
+              <w:br/>
+            </w:r>
+            <w:r xmlns:w="http://schemas.openxmlformats.org/wordprocessingml/2006/main" xmlns:wp="http://schemas.openxmlformats.org/drawingml/2006/wordprocessingDrawing" xmlns:r="http://schemas.openxmlformats.org/officeDocument/2006/relationships" xmlns:w14="http://schemas.microsoft.com/office/word/2010/wordml">
+              <w:rPr>
+                <w:rFonts w:ascii="Arial" w:hAnsi="Arial" w:eastAsia="Arial" w:cs="Arial"/>
+                <w:i w:val="false"/>
+                <w:b w:val="false"/>
+                <w:u w:val="none"/>
+                <w:sz w:val="20"/>
+                <w:szCs w:val="20"/>
+                <w:color w:val="000000"/>
+              </w:rPr>
+              <w:t xml:space="preserve">L Precuneus</w:t>
             </w:r>
           </w:p>
         </w:tc>
@@ -8568,13 +8955,49 @@
               <w:rPr>
                 <w:rFonts w:ascii="Arial" w:hAnsi="Arial" w:eastAsia="Arial" w:cs="Arial"/>
                 <w:i w:val="false"/>
-                <w:b w:val="true"/>
-                <w:u w:val="none"/>
-                <w:sz w:val="20"/>
-                <w:szCs w:val="20"/>
-                <w:color w:val="000000"/>
-              </w:rPr>
-              <w:t xml:space="preserve">k</w:t>
+                <w:b w:val="false"/>
+                <w:u w:val="none"/>
+                <w:sz w:val="20"/>
+                <w:szCs w:val="20"/>
+                <w:color w:val="000000"/>
+              </w:rPr>
+              <w:t xml:space="preserve">7717</w:t>
+            </w:r>
+            <w:r xmlns:w="http://schemas.openxmlformats.org/wordprocessingml/2006/main" xmlns:wp="http://schemas.openxmlformats.org/drawingml/2006/wordprocessingDrawing" xmlns:r="http://schemas.openxmlformats.org/officeDocument/2006/relationships" xmlns:w14="http://schemas.microsoft.com/office/word/2010/wordml">
+              <w:rPr>
+                <w:rFonts w:ascii="Arial" w:hAnsi="Arial" w:eastAsia="Arial" w:cs="Arial"/>
+                <w:i w:val="false"/>
+                <w:b w:val="false"/>
+                <w:u w:val="none"/>
+                <w:sz w:val="20"/>
+                <w:szCs w:val="20"/>
+                <w:color w:val="000000"/>
+              </w:rPr>
+              <w:br/>
+            </w:r>
+            <w:r xmlns:w="http://schemas.openxmlformats.org/wordprocessingml/2006/main" xmlns:wp="http://schemas.openxmlformats.org/drawingml/2006/wordprocessingDrawing" xmlns:r="http://schemas.openxmlformats.org/officeDocument/2006/relationships" xmlns:w14="http://schemas.microsoft.com/office/word/2010/wordml">
+              <w:rPr>
+                <w:rFonts w:ascii="Arial" w:hAnsi="Arial" w:eastAsia="Arial" w:cs="Arial"/>
+                <w:i w:val="false"/>
+                <w:b w:val="false"/>
+                <w:u w:val="none"/>
+                <w:sz w:val="20"/>
+                <w:szCs w:val="20"/>
+                <w:color w:val="000000"/>
+              </w:rPr>
+              <w:br/>
+            </w:r>
+            <w:r xmlns:w="http://schemas.openxmlformats.org/wordprocessingml/2006/main" xmlns:wp="http://schemas.openxmlformats.org/drawingml/2006/wordprocessingDrawing" xmlns:r="http://schemas.openxmlformats.org/officeDocument/2006/relationships" xmlns:w14="http://schemas.microsoft.com/office/word/2010/wordml">
+              <w:rPr>
+                <w:rFonts w:ascii="Arial" w:hAnsi="Arial" w:eastAsia="Arial" w:cs="Arial"/>
+                <w:i w:val="false"/>
+                <w:b w:val="false"/>
+                <w:u w:val="none"/>
+                <w:sz w:val="20"/>
+                <w:szCs w:val="20"/>
+                <w:color w:val="000000"/>
+              </w:rPr>
+              <w:t xml:space="preserve"> </w:t>
             </w:r>
           </w:p>
         </w:tc>
@@ -8612,13 +9035,49 @@
               <w:rPr>
                 <w:rFonts w:ascii="Arial" w:hAnsi="Arial" w:eastAsia="Arial" w:cs="Arial"/>
                 <w:i w:val="false"/>
-                <w:b w:val="true"/>
-                <w:u w:val="none"/>
-                <w:sz w:val="20"/>
-                <w:szCs w:val="20"/>
-                <w:color w:val="000000"/>
-              </w:rPr>
-              <w:t xml:space="preserve">p (FWE)</w:t>
+                <w:b w:val="false"/>
+                <w:u w:val="none"/>
+                <w:sz w:val="20"/>
+                <w:szCs w:val="20"/>
+                <w:color w:val="000000"/>
+              </w:rPr>
+              <w:t xml:space="preserve">.018</w:t>
+            </w:r>
+            <w:r xmlns:w="http://schemas.openxmlformats.org/wordprocessingml/2006/main" xmlns:wp="http://schemas.openxmlformats.org/drawingml/2006/wordprocessingDrawing" xmlns:r="http://schemas.openxmlformats.org/officeDocument/2006/relationships" xmlns:w14="http://schemas.microsoft.com/office/word/2010/wordml">
+              <w:rPr>
+                <w:rFonts w:ascii="Arial" w:hAnsi="Arial" w:eastAsia="Arial" w:cs="Arial"/>
+                <w:i w:val="false"/>
+                <w:b w:val="false"/>
+                <w:u w:val="none"/>
+                <w:sz w:val="20"/>
+                <w:szCs w:val="20"/>
+                <w:color w:val="000000"/>
+              </w:rPr>
+              <w:br/>
+            </w:r>
+            <w:r xmlns:w="http://schemas.openxmlformats.org/wordprocessingml/2006/main" xmlns:wp="http://schemas.openxmlformats.org/drawingml/2006/wordprocessingDrawing" xmlns:r="http://schemas.openxmlformats.org/officeDocument/2006/relationships" xmlns:w14="http://schemas.microsoft.com/office/word/2010/wordml">
+              <w:rPr>
+                <w:rFonts w:ascii="Arial" w:hAnsi="Arial" w:eastAsia="Arial" w:cs="Arial"/>
+                <w:i w:val="false"/>
+                <w:b w:val="false"/>
+                <w:u w:val="none"/>
+                <w:sz w:val="20"/>
+                <w:szCs w:val="20"/>
+                <w:color w:val="000000"/>
+              </w:rPr>
+              <w:br/>
+            </w:r>
+            <w:r xmlns:w="http://schemas.openxmlformats.org/wordprocessingml/2006/main" xmlns:wp="http://schemas.openxmlformats.org/drawingml/2006/wordprocessingDrawing" xmlns:r="http://schemas.openxmlformats.org/officeDocument/2006/relationships" xmlns:w14="http://schemas.microsoft.com/office/word/2010/wordml">
+              <w:rPr>
+                <w:rFonts w:ascii="Arial" w:hAnsi="Arial" w:eastAsia="Arial" w:cs="Arial"/>
+                <w:i w:val="false"/>
+                <w:b w:val="false"/>
+                <w:u w:val="none"/>
+                <w:sz w:val="20"/>
+                <w:szCs w:val="20"/>
+                <w:color w:val="000000"/>
+              </w:rPr>
+              <w:t xml:space="preserve"> </w:t>
             </w:r>
           </w:p>
         </w:tc>
@@ -8656,13 +9115,49 @@
               <w:rPr>
                 <w:rFonts w:ascii="Arial" w:hAnsi="Arial" w:eastAsia="Arial" w:cs="Arial"/>
                 <w:i w:val="false"/>
-                <w:b w:val="true"/>
-                <w:u w:val="none"/>
-                <w:sz w:val="20"/>
-                <w:szCs w:val="20"/>
-                <w:color w:val="000000"/>
-              </w:rPr>
-              <w:t xml:space="preserve">TFCE</w:t>
+                <w:b w:val="false"/>
+                <w:u w:val="none"/>
+                <w:sz w:val="20"/>
+                <w:szCs w:val="20"/>
+                <w:color w:val="000000"/>
+              </w:rPr>
+              <w:t xml:space="preserve">2200</w:t>
+            </w:r>
+            <w:r xmlns:w="http://schemas.openxmlformats.org/wordprocessingml/2006/main" xmlns:wp="http://schemas.openxmlformats.org/drawingml/2006/wordprocessingDrawing" xmlns:r="http://schemas.openxmlformats.org/officeDocument/2006/relationships" xmlns:w14="http://schemas.microsoft.com/office/word/2010/wordml">
+              <w:rPr>
+                <w:rFonts w:ascii="Arial" w:hAnsi="Arial" w:eastAsia="Arial" w:cs="Arial"/>
+                <w:i w:val="false"/>
+                <w:b w:val="false"/>
+                <w:u w:val="none"/>
+                <w:sz w:val="20"/>
+                <w:szCs w:val="20"/>
+                <w:color w:val="000000"/>
+              </w:rPr>
+              <w:br/>
+            </w:r>
+            <w:r xmlns:w="http://schemas.openxmlformats.org/wordprocessingml/2006/main" xmlns:wp="http://schemas.openxmlformats.org/drawingml/2006/wordprocessingDrawing" xmlns:r="http://schemas.openxmlformats.org/officeDocument/2006/relationships" xmlns:w14="http://schemas.microsoft.com/office/word/2010/wordml">
+              <w:rPr>
+                <w:rFonts w:ascii="Arial" w:hAnsi="Arial" w:eastAsia="Arial" w:cs="Arial"/>
+                <w:i w:val="false"/>
+                <w:b w:val="false"/>
+                <w:u w:val="none"/>
+                <w:sz w:val="20"/>
+                <w:szCs w:val="20"/>
+                <w:color w:val="000000"/>
+              </w:rPr>
+              <w:br/>
+            </w:r>
+            <w:r xmlns:w="http://schemas.openxmlformats.org/wordprocessingml/2006/main" xmlns:wp="http://schemas.openxmlformats.org/drawingml/2006/wordprocessingDrawing" xmlns:r="http://schemas.openxmlformats.org/officeDocument/2006/relationships" xmlns:w14="http://schemas.microsoft.com/office/word/2010/wordml">
+              <w:rPr>
+                <w:rFonts w:ascii="Arial" w:hAnsi="Arial" w:eastAsia="Arial" w:cs="Arial"/>
+                <w:i w:val="false"/>
+                <w:b w:val="false"/>
+                <w:u w:val="none"/>
+                <w:sz w:val="20"/>
+                <w:szCs w:val="20"/>
+                <w:color w:val="000000"/>
+              </w:rPr>
+              <w:t xml:space="preserve"> </w:t>
             </w:r>
           </w:p>
         </w:tc>
@@ -8700,13 +9195,49 @@
               <w:rPr>
                 <w:rFonts w:ascii="Arial" w:hAnsi="Arial" w:eastAsia="Arial" w:cs="Arial"/>
                 <w:i w:val="false"/>
-                <w:b w:val="true"/>
-                <w:u w:val="none"/>
-                <w:sz w:val="20"/>
-                <w:szCs w:val="20"/>
-                <w:color w:val="000000"/>
-              </w:rPr>
-              <w:t xml:space="preserve">Z value</w:t>
+                <w:b w:val="false"/>
+                <w:u w:val="none"/>
+                <w:sz w:val="20"/>
+                <w:szCs w:val="20"/>
+                <w:color w:val="000000"/>
+              </w:rPr>
+              <w:t xml:space="preserve">3.09</w:t>
+            </w:r>
+            <w:r xmlns:w="http://schemas.openxmlformats.org/wordprocessingml/2006/main" xmlns:wp="http://schemas.openxmlformats.org/drawingml/2006/wordprocessingDrawing" xmlns:r="http://schemas.openxmlformats.org/officeDocument/2006/relationships" xmlns:w14="http://schemas.microsoft.com/office/word/2010/wordml">
+              <w:rPr>
+                <w:rFonts w:ascii="Arial" w:hAnsi="Arial" w:eastAsia="Arial" w:cs="Arial"/>
+                <w:i w:val="false"/>
+                <w:b w:val="false"/>
+                <w:u w:val="none"/>
+                <w:sz w:val="20"/>
+                <w:szCs w:val="20"/>
+                <w:color w:val="000000"/>
+              </w:rPr>
+              <w:br/>
+            </w:r>
+            <w:r xmlns:w="http://schemas.openxmlformats.org/wordprocessingml/2006/main" xmlns:wp="http://schemas.openxmlformats.org/drawingml/2006/wordprocessingDrawing" xmlns:r="http://schemas.openxmlformats.org/officeDocument/2006/relationships" xmlns:w14="http://schemas.microsoft.com/office/word/2010/wordml">
+              <w:rPr>
+                <w:rFonts w:ascii="Arial" w:hAnsi="Arial" w:eastAsia="Arial" w:cs="Arial"/>
+                <w:i w:val="false"/>
+                <w:b w:val="false"/>
+                <w:u w:val="none"/>
+                <w:sz w:val="20"/>
+                <w:szCs w:val="20"/>
+                <w:color w:val="000000"/>
+              </w:rPr>
+              <w:br/>
+            </w:r>
+            <w:r xmlns:w="http://schemas.openxmlformats.org/wordprocessingml/2006/main" xmlns:wp="http://schemas.openxmlformats.org/drawingml/2006/wordprocessingDrawing" xmlns:r="http://schemas.openxmlformats.org/officeDocument/2006/relationships" xmlns:w14="http://schemas.microsoft.com/office/word/2010/wordml">
+              <w:rPr>
+                <w:rFonts w:ascii="Arial" w:hAnsi="Arial" w:eastAsia="Arial" w:cs="Arial"/>
+                <w:i w:val="false"/>
+                <w:b w:val="false"/>
+                <w:u w:val="none"/>
+                <w:sz w:val="20"/>
+                <w:szCs w:val="20"/>
+                <w:color w:val="000000"/>
+              </w:rPr>
+              <w:t xml:space="preserve"> </w:t>
             </w:r>
           </w:p>
         </w:tc>
@@ -8744,13 +9275,49 @@
               <w:rPr>
                 <w:rFonts w:ascii="Arial" w:hAnsi="Arial" w:eastAsia="Arial" w:cs="Arial"/>
                 <w:i w:val="false"/>
-                <w:b w:val="true"/>
-                <w:u w:val="none"/>
-                <w:sz w:val="20"/>
-                <w:szCs w:val="20"/>
-                <w:color w:val="000000"/>
-              </w:rPr>
-              <w:t xml:space="preserve">x</w:t>
+                <w:b w:val="false"/>
+                <w:u w:val="none"/>
+                <w:sz w:val="20"/>
+                <w:szCs w:val="20"/>
+                <w:color w:val="000000"/>
+              </w:rPr>
+              <w:t xml:space="preserve">-19</w:t>
+            </w:r>
+            <w:r xmlns:w="http://schemas.openxmlformats.org/wordprocessingml/2006/main" xmlns:wp="http://schemas.openxmlformats.org/drawingml/2006/wordprocessingDrawing" xmlns:r="http://schemas.openxmlformats.org/officeDocument/2006/relationships" xmlns:w14="http://schemas.microsoft.com/office/word/2010/wordml">
+              <w:rPr>
+                <w:rFonts w:ascii="Arial" w:hAnsi="Arial" w:eastAsia="Arial" w:cs="Arial"/>
+                <w:i w:val="false"/>
+                <w:b w:val="false"/>
+                <w:u w:val="none"/>
+                <w:sz w:val="20"/>
+                <w:szCs w:val="20"/>
+                <w:color w:val="000000"/>
+              </w:rPr>
+              <w:br/>
+            </w:r>
+            <w:r xmlns:w="http://schemas.openxmlformats.org/wordprocessingml/2006/main" xmlns:wp="http://schemas.openxmlformats.org/drawingml/2006/wordprocessingDrawing" xmlns:r="http://schemas.openxmlformats.org/officeDocument/2006/relationships" xmlns:w14="http://schemas.microsoft.com/office/word/2010/wordml">
+              <w:rPr>
+                <w:rFonts w:ascii="Arial" w:hAnsi="Arial" w:eastAsia="Arial" w:cs="Arial"/>
+                <w:i w:val="false"/>
+                <w:b w:val="false"/>
+                <w:u w:val="none"/>
+                <w:sz w:val="20"/>
+                <w:szCs w:val="20"/>
+                <w:color w:val="000000"/>
+              </w:rPr>
+              <w:br/>
+            </w:r>
+            <w:r xmlns:w="http://schemas.openxmlformats.org/wordprocessingml/2006/main" xmlns:wp="http://schemas.openxmlformats.org/drawingml/2006/wordprocessingDrawing" xmlns:r="http://schemas.openxmlformats.org/officeDocument/2006/relationships" xmlns:w14="http://schemas.microsoft.com/office/word/2010/wordml">
+              <w:rPr>
+                <w:rFonts w:ascii="Arial" w:hAnsi="Arial" w:eastAsia="Arial" w:cs="Arial"/>
+                <w:i w:val="false"/>
+                <w:b w:val="false"/>
+                <w:u w:val="none"/>
+                <w:sz w:val="20"/>
+                <w:szCs w:val="20"/>
+                <w:color w:val="000000"/>
+              </w:rPr>
+              <w:t xml:space="preserve">-8</w:t>
             </w:r>
           </w:p>
         </w:tc>
@@ -8788,13 +9355,49 @@
               <w:rPr>
                 <w:rFonts w:ascii="Arial" w:hAnsi="Arial" w:eastAsia="Arial" w:cs="Arial"/>
                 <w:i w:val="false"/>
-                <w:b w:val="true"/>
-                <w:u w:val="none"/>
-                <w:sz w:val="20"/>
-                <w:szCs w:val="20"/>
-                <w:color w:val="000000"/>
-              </w:rPr>
-              <w:t xml:space="preserve">y</w:t>
+                <w:b w:val="false"/>
+                <w:u w:val="none"/>
+                <w:sz w:val="20"/>
+                <w:szCs w:val="20"/>
+                <w:color w:val="000000"/>
+              </w:rPr>
+              <w:t xml:space="preserve">-59</w:t>
+            </w:r>
+            <w:r xmlns:w="http://schemas.openxmlformats.org/wordprocessingml/2006/main" xmlns:wp="http://schemas.openxmlformats.org/drawingml/2006/wordprocessingDrawing" xmlns:r="http://schemas.openxmlformats.org/officeDocument/2006/relationships" xmlns:w14="http://schemas.microsoft.com/office/word/2010/wordml">
+              <w:rPr>
+                <w:rFonts w:ascii="Arial" w:hAnsi="Arial" w:eastAsia="Arial" w:cs="Arial"/>
+                <w:i w:val="false"/>
+                <w:b w:val="false"/>
+                <w:u w:val="none"/>
+                <w:sz w:val="20"/>
+                <w:szCs w:val="20"/>
+                <w:color w:val="000000"/>
+              </w:rPr>
+              <w:br/>
+            </w:r>
+            <w:r xmlns:w="http://schemas.openxmlformats.org/wordprocessingml/2006/main" xmlns:wp="http://schemas.openxmlformats.org/drawingml/2006/wordprocessingDrawing" xmlns:r="http://schemas.openxmlformats.org/officeDocument/2006/relationships" xmlns:w14="http://schemas.microsoft.com/office/word/2010/wordml">
+              <w:rPr>
+                <w:rFonts w:ascii="Arial" w:hAnsi="Arial" w:eastAsia="Arial" w:cs="Arial"/>
+                <w:i w:val="false"/>
+                <w:b w:val="false"/>
+                <w:u w:val="none"/>
+                <w:sz w:val="20"/>
+                <w:szCs w:val="20"/>
+                <w:color w:val="000000"/>
+              </w:rPr>
+              <w:br/>
+            </w:r>
+            <w:r xmlns:w="http://schemas.openxmlformats.org/wordprocessingml/2006/main" xmlns:wp="http://schemas.openxmlformats.org/drawingml/2006/wordprocessingDrawing" xmlns:r="http://schemas.openxmlformats.org/officeDocument/2006/relationships" xmlns:w14="http://schemas.microsoft.com/office/word/2010/wordml">
+              <w:rPr>
+                <w:rFonts w:ascii="Arial" w:hAnsi="Arial" w:eastAsia="Arial" w:cs="Arial"/>
+                <w:i w:val="false"/>
+                <w:b w:val="false"/>
+                <w:u w:val="none"/>
+                <w:sz w:val="20"/>
+                <w:szCs w:val="20"/>
+                <w:color w:val="000000"/>
+              </w:rPr>
+              <w:t xml:space="preserve">-53</w:t>
             </w:r>
           </w:p>
         </w:tc>
@@ -8832,13 +9435,49 @@
               <w:rPr>
                 <w:rFonts w:ascii="Arial" w:hAnsi="Arial" w:eastAsia="Arial" w:cs="Arial"/>
                 <w:i w:val="false"/>
-                <w:b w:val="true"/>
-                <w:u w:val="none"/>
-                <w:sz w:val="20"/>
-                <w:szCs w:val="20"/>
-                <w:color w:val="000000"/>
-              </w:rPr>
-              <w:t xml:space="preserve">z</w:t>
+                <w:b w:val="false"/>
+                <w:u w:val="none"/>
+                <w:sz w:val="20"/>
+                <w:szCs w:val="20"/>
+                <w:color w:val="000000"/>
+              </w:rPr>
+              <w:t xml:space="preserve">2</w:t>
+            </w:r>
+            <w:r xmlns:w="http://schemas.openxmlformats.org/wordprocessingml/2006/main" xmlns:wp="http://schemas.openxmlformats.org/drawingml/2006/wordprocessingDrawing" xmlns:r="http://schemas.openxmlformats.org/officeDocument/2006/relationships" xmlns:w14="http://schemas.microsoft.com/office/word/2010/wordml">
+              <w:rPr>
+                <w:rFonts w:ascii="Arial" w:hAnsi="Arial" w:eastAsia="Arial" w:cs="Arial"/>
+                <w:i w:val="false"/>
+                <w:b w:val="false"/>
+                <w:u w:val="none"/>
+                <w:sz w:val="20"/>
+                <w:szCs w:val="20"/>
+                <w:color w:val="000000"/>
+              </w:rPr>
+              <w:br/>
+            </w:r>
+            <w:r xmlns:w="http://schemas.openxmlformats.org/wordprocessingml/2006/main" xmlns:wp="http://schemas.openxmlformats.org/drawingml/2006/wordprocessingDrawing" xmlns:r="http://schemas.openxmlformats.org/officeDocument/2006/relationships" xmlns:w14="http://schemas.microsoft.com/office/word/2010/wordml">
+              <w:rPr>
+                <w:rFonts w:ascii="Arial" w:hAnsi="Arial" w:eastAsia="Arial" w:cs="Arial"/>
+                <w:i w:val="false"/>
+                <w:b w:val="false"/>
+                <w:u w:val="none"/>
+                <w:sz w:val="20"/>
+                <w:szCs w:val="20"/>
+                <w:color w:val="000000"/>
+              </w:rPr>
+              <w:br/>
+            </w:r>
+            <w:r xmlns:w="http://schemas.openxmlformats.org/wordprocessingml/2006/main" xmlns:wp="http://schemas.openxmlformats.org/drawingml/2006/wordprocessingDrawing" xmlns:r="http://schemas.openxmlformats.org/officeDocument/2006/relationships" xmlns:w14="http://schemas.microsoft.com/office/word/2010/wordml">
+              <w:rPr>
+                <w:rFonts w:ascii="Arial" w:hAnsi="Arial" w:eastAsia="Arial" w:cs="Arial"/>
+                <w:i w:val="false"/>
+                <w:b w:val="false"/>
+                <w:u w:val="none"/>
+                <w:sz w:val="20"/>
+                <w:szCs w:val="20"/>
+                <w:color w:val="000000"/>
+              </w:rPr>
+              <w:t xml:space="preserve">9</w:t>
             </w:r>
           </w:p>
         </w:tc>
@@ -8847,7 +9486,7 @@
         <w:trPr>
           <w:trHeight w:val="360" w:hRule="auto"/>
         </w:trPr>
-        body1
+        body2
         <w:tc>
           <w:tcPr>
             <w:tcBorders>
@@ -8888,7 +9527,7 @@
                 <w:szCs w:val="20"/>
                 <w:color w:val="000000"/>
               </w:rPr>
-              <w:t xml:space="preserve">L Lingual Gyrus</w:t>
+              <w:t xml:space="preserve">R Cerebellum</w:t>
             </w:r>
             <w:r xmlns:w="http://schemas.openxmlformats.org/wordprocessingml/2006/main" xmlns:wp="http://schemas.openxmlformats.org/drawingml/2006/wordprocessingDrawing" xmlns:r="http://schemas.openxmlformats.org/officeDocument/2006/relationships" xmlns:w14="http://schemas.microsoft.com/office/word/2010/wordml">
               <w:rPr>
@@ -8924,7 +9563,7 @@
                 <w:szCs w:val="20"/>
                 <w:color w:val="000000"/>
               </w:rPr>
-              <w:t xml:space="preserve">L Precuneus</w:t>
+              <w:t xml:space="preserve">Brain Stem</w:t>
             </w:r>
           </w:p>
         </w:tc>
@@ -8968,7 +9607,7 @@
                 <w:szCs w:val="20"/>
                 <w:color w:val="000000"/>
               </w:rPr>
-              <w:t xml:space="preserve">7717</w:t>
+              <w:t xml:space="preserve">6037</w:t>
             </w:r>
             <w:r xmlns:w="http://schemas.openxmlformats.org/wordprocessingml/2006/main" xmlns:wp="http://schemas.openxmlformats.org/drawingml/2006/wordprocessingDrawing" xmlns:r="http://schemas.openxmlformats.org/officeDocument/2006/relationships" xmlns:w14="http://schemas.microsoft.com/office/word/2010/wordml">
               <w:rPr>
@@ -9048,7 +9687,7 @@
                 <w:szCs w:val="20"/>
                 <w:color w:val="000000"/>
               </w:rPr>
-              <w:t xml:space="preserve">.018</w:t>
+              <w:t xml:space="preserve">.028</w:t>
             </w:r>
             <w:r xmlns:w="http://schemas.openxmlformats.org/wordprocessingml/2006/main" xmlns:wp="http://schemas.openxmlformats.org/drawingml/2006/wordprocessingDrawing" xmlns:r="http://schemas.openxmlformats.org/officeDocument/2006/relationships" xmlns:w14="http://schemas.microsoft.com/office/word/2010/wordml">
               <w:rPr>
@@ -9128,7 +9767,7 @@
                 <w:szCs w:val="20"/>
                 <w:color w:val="000000"/>
               </w:rPr>
-              <w:t xml:space="preserve">2200</w:t>
+              <w:t xml:space="preserve">2008</w:t>
             </w:r>
             <w:r xmlns:w="http://schemas.openxmlformats.org/wordprocessingml/2006/main" xmlns:wp="http://schemas.openxmlformats.org/drawingml/2006/wordprocessingDrawing" xmlns:r="http://schemas.openxmlformats.org/officeDocument/2006/relationships" xmlns:w14="http://schemas.microsoft.com/office/word/2010/wordml">
               <w:rPr>
@@ -9208,7 +9847,7 @@
                 <w:szCs w:val="20"/>
                 <w:color w:val="000000"/>
               </w:rPr>
-              <w:t xml:space="preserve">3.09</w:t>
+              <w:t xml:space="preserve">3.16</w:t>
             </w:r>
             <w:r xmlns:w="http://schemas.openxmlformats.org/wordprocessingml/2006/main" xmlns:wp="http://schemas.openxmlformats.org/drawingml/2006/wordprocessingDrawing" xmlns:r="http://schemas.openxmlformats.org/officeDocument/2006/relationships" xmlns:w14="http://schemas.microsoft.com/office/word/2010/wordml">
               <w:rPr>
@@ -9288,7 +9927,7 @@
                 <w:szCs w:val="20"/>
                 <w:color w:val="000000"/>
               </w:rPr>
-              <w:t xml:space="preserve">-19</w:t>
+              <w:t xml:space="preserve">10</w:t>
             </w:r>
             <w:r xmlns:w="http://schemas.openxmlformats.org/wordprocessingml/2006/main" xmlns:wp="http://schemas.openxmlformats.org/drawingml/2006/wordprocessingDrawing" xmlns:r="http://schemas.openxmlformats.org/officeDocument/2006/relationships" xmlns:w14="http://schemas.microsoft.com/office/word/2010/wordml">
               <w:rPr>
@@ -9324,7 +9963,7 @@
                 <w:szCs w:val="20"/>
                 <w:color w:val="000000"/>
               </w:rPr>
-              <w:t xml:space="preserve">-8</w:t>
+              <w:t xml:space="preserve">9</w:t>
             </w:r>
           </w:p>
         </w:tc>
@@ -9368,7 +10007,7 @@
                 <w:szCs w:val="20"/>
                 <w:color w:val="000000"/>
               </w:rPr>
-              <w:t xml:space="preserve">-59</w:t>
+              <w:t xml:space="preserve">-55</w:t>
             </w:r>
             <w:r xmlns:w="http://schemas.openxmlformats.org/wordprocessingml/2006/main" xmlns:wp="http://schemas.openxmlformats.org/drawingml/2006/wordprocessingDrawing" xmlns:r="http://schemas.openxmlformats.org/officeDocument/2006/relationships" xmlns:w14="http://schemas.microsoft.com/office/word/2010/wordml">
               <w:rPr>
@@ -9404,7 +10043,7 @@
                 <w:szCs w:val="20"/>
                 <w:color w:val="000000"/>
               </w:rPr>
-              <w:t xml:space="preserve">-53</w:t>
+              <w:t xml:space="preserve">-46</w:t>
             </w:r>
           </w:p>
         </w:tc>
@@ -9448,7 +10087,7 @@
                 <w:szCs w:val="20"/>
                 <w:color w:val="000000"/>
               </w:rPr>
-              <w:t xml:space="preserve">2</w:t>
+              <w:t xml:space="preserve">-54</w:t>
             </w:r>
             <w:r xmlns:w="http://schemas.openxmlformats.org/wordprocessingml/2006/main" xmlns:wp="http://schemas.openxmlformats.org/drawingml/2006/wordprocessingDrawing" xmlns:r="http://schemas.openxmlformats.org/officeDocument/2006/relationships" xmlns:w14="http://schemas.microsoft.com/office/word/2010/wordml">
               <w:rPr>
@@ -9484,7 +10123,7 @@
                 <w:szCs w:val="20"/>
                 <w:color w:val="000000"/>
               </w:rPr>
-              <w:t xml:space="preserve">9</w:t>
+              <w:t xml:space="preserve">-59</w:t>
             </w:r>
           </w:p>
         </w:tc>
@@ -9493,7 +10132,3307 @@
         <w:trPr>
           <w:trHeight w:val="360" w:hRule="auto"/>
         </w:trPr>
-        body2
+        body3
+        <w:tc>
+          <w:tcPr>
+            <w:tcBorders>
+              <w:bottom w:val="single" w:sz="6" w:space="0" w:color="666666"/>
+              <w:top w:val="single" w:sz="6" w:space="0" w:color="666666"/>
+              <w:left w:val="none" w:sz="0" w:space="0" w:color="000000"/>
+              <w:right w:val="none" w:sz="0" w:space="0" w:color="000000"/>
+            </w:tcBorders>
+            <w:shd w:val="clear" w:color="auto" w:fill="FFFFFF"/>
+            <w:tcMar>
+              <w:top w:w="0" w:type="dxa"/>
+              <w:bottom w:w="0" w:type="dxa"/>
+              <w:left w:w="0" w:type="dxa"/>
+              <w:right w:w="0" w:type="dxa"/>
+            </w:tcMar>
+            <w:vAlign w:val="center"/>
+          </w:tcPr>
+          <w:p>
+            <w:pPr>
+              <w:pStyle w:val="Normal"/>
+              <w:jc w:val="left"/>
+              <w:pBdr>
+                <w:bottom w:val="none" w:sz="0" w:space="0" w:color="000000"/>
+                <w:top w:val="none" w:sz="0" w:space="0" w:color="000000"/>
+                <w:left w:val="none" w:sz="0" w:space="0" w:color="000000"/>
+                <w:right w:val="none" w:sz="0" w:space="0" w:color="000000"/>
+              </w:pBdr>
+              <w:spacing w:after="100" w:before="100" w:line="240"/>
+              <w:ind w:left="100" w:right="100" w:firstLine="0" w:firstLineChars="0"/>
+            </w:pPr>
+            <w:r xmlns:w="http://schemas.openxmlformats.org/wordprocessingml/2006/main" xmlns:wp="http://schemas.openxmlformats.org/drawingml/2006/wordprocessingDrawing" xmlns:r="http://schemas.openxmlformats.org/officeDocument/2006/relationships" xmlns:w14="http://schemas.microsoft.com/office/word/2010/wordml">
+              <w:rPr>
+                <w:rFonts w:ascii="Arial" w:hAnsi="Arial" w:eastAsia="Arial" w:cs="Arial"/>
+                <w:i w:val="false"/>
+                <w:b w:val="false"/>
+                <w:u w:val="none"/>
+                <w:sz w:val="20"/>
+                <w:szCs w:val="20"/>
+                <w:color w:val="000000"/>
+              </w:rPr>
+              <w:t xml:space="preserve">L Cerebellum</w:t>
+            </w:r>
+            <w:r xmlns:w="http://schemas.openxmlformats.org/wordprocessingml/2006/main" xmlns:wp="http://schemas.openxmlformats.org/drawingml/2006/wordprocessingDrawing" xmlns:r="http://schemas.openxmlformats.org/officeDocument/2006/relationships" xmlns:w14="http://schemas.microsoft.com/office/word/2010/wordml">
+              <w:rPr>
+                <w:rFonts w:ascii="Arial" w:hAnsi="Arial" w:eastAsia="Arial" w:cs="Arial"/>
+                <w:i w:val="false"/>
+                <w:b w:val="false"/>
+                <w:u w:val="none"/>
+                <w:sz w:val="20"/>
+                <w:szCs w:val="20"/>
+                <w:color w:val="000000"/>
+              </w:rPr>
+              <w:br/>
+            </w:r>
+            <w:r xmlns:w="http://schemas.openxmlformats.org/wordprocessingml/2006/main" xmlns:wp="http://schemas.openxmlformats.org/drawingml/2006/wordprocessingDrawing" xmlns:r="http://schemas.openxmlformats.org/officeDocument/2006/relationships" xmlns:w14="http://schemas.microsoft.com/office/word/2010/wordml">
+              <w:rPr>
+                <w:rFonts w:ascii="Arial" w:hAnsi="Arial" w:eastAsia="Arial" w:cs="Arial"/>
+                <w:i w:val="false"/>
+                <w:b w:val="false"/>
+                <w:u w:val="none"/>
+                <w:sz w:val="20"/>
+                <w:szCs w:val="20"/>
+                <w:color w:val="000000"/>
+              </w:rPr>
+              <w:br/>
+            </w:r>
+            <w:r xmlns:w="http://schemas.openxmlformats.org/wordprocessingml/2006/main" xmlns:wp="http://schemas.openxmlformats.org/drawingml/2006/wordprocessingDrawing" xmlns:r="http://schemas.openxmlformats.org/officeDocument/2006/relationships" xmlns:w14="http://schemas.microsoft.com/office/word/2010/wordml">
+              <w:rPr>
+                <w:rFonts w:ascii="Arial" w:hAnsi="Arial" w:eastAsia="Arial" w:cs="Arial"/>
+                <w:i w:val="false"/>
+                <w:b w:val="false"/>
+                <w:u w:val="none"/>
+                <w:sz w:val="20"/>
+                <w:szCs w:val="20"/>
+                <w:color w:val="000000"/>
+              </w:rPr>
+              <w:t xml:space="preserve"> </w:t>
+            </w:r>
+          </w:p>
+        </w:tc>
+        <w:tc>
+          <w:tcPr>
+            <w:tcBorders>
+              <w:bottom w:val="single" w:sz="6" w:space="0" w:color="666666"/>
+              <w:top w:val="single" w:sz="6" w:space="0" w:color="666666"/>
+              <w:left w:val="none" w:sz="0" w:space="0" w:color="000000"/>
+              <w:right w:val="none" w:sz="0" w:space="0" w:color="000000"/>
+            </w:tcBorders>
+            <w:shd w:val="clear" w:color="auto" w:fill="FFFFFF"/>
+            <w:tcMar>
+              <w:top w:w="0" w:type="dxa"/>
+              <w:bottom w:w="0" w:type="dxa"/>
+              <w:left w:w="0" w:type="dxa"/>
+              <w:right w:w="0" w:type="dxa"/>
+            </w:tcMar>
+            <w:vAlign w:val="center"/>
+          </w:tcPr>
+          <w:p>
+            <w:pPr>
+              <w:pStyle w:val="Normal"/>
+              <w:jc w:val="left"/>
+              <w:pBdr>
+                <w:bottom w:val="none" w:sz="0" w:space="0" w:color="000000"/>
+                <w:top w:val="none" w:sz="0" w:space="0" w:color="000000"/>
+                <w:left w:val="none" w:sz="0" w:space="0" w:color="000000"/>
+                <w:right w:val="none" w:sz="0" w:space="0" w:color="000000"/>
+              </w:pBdr>
+              <w:spacing w:after="100" w:before="100" w:line="240"/>
+              <w:ind w:left="100" w:right="100" w:firstLine="0" w:firstLineChars="0"/>
+            </w:pPr>
+            <w:r xmlns:w="http://schemas.openxmlformats.org/wordprocessingml/2006/main" xmlns:wp="http://schemas.openxmlformats.org/drawingml/2006/wordprocessingDrawing" xmlns:r="http://schemas.openxmlformats.org/officeDocument/2006/relationships" xmlns:w14="http://schemas.microsoft.com/office/word/2010/wordml">
+              <w:rPr>
+                <w:rFonts w:ascii="Arial" w:hAnsi="Arial" w:eastAsia="Arial" w:cs="Arial"/>
+                <w:i w:val="false"/>
+                <w:b w:val="false"/>
+                <w:u w:val="none"/>
+                <w:sz w:val="20"/>
+                <w:szCs w:val="20"/>
+                <w:color w:val="000000"/>
+              </w:rPr>
+              <w:t xml:space="preserve">3281</w:t>
+            </w:r>
+            <w:r xmlns:w="http://schemas.openxmlformats.org/wordprocessingml/2006/main" xmlns:wp="http://schemas.openxmlformats.org/drawingml/2006/wordprocessingDrawing" xmlns:r="http://schemas.openxmlformats.org/officeDocument/2006/relationships" xmlns:w14="http://schemas.microsoft.com/office/word/2010/wordml">
+              <w:rPr>
+                <w:rFonts w:ascii="Arial" w:hAnsi="Arial" w:eastAsia="Arial" w:cs="Arial"/>
+                <w:i w:val="false"/>
+                <w:b w:val="false"/>
+                <w:u w:val="none"/>
+                <w:sz w:val="20"/>
+                <w:szCs w:val="20"/>
+                <w:color w:val="000000"/>
+              </w:rPr>
+              <w:br/>
+            </w:r>
+            <w:r xmlns:w="http://schemas.openxmlformats.org/wordprocessingml/2006/main" xmlns:wp="http://schemas.openxmlformats.org/drawingml/2006/wordprocessingDrawing" xmlns:r="http://schemas.openxmlformats.org/officeDocument/2006/relationships" xmlns:w14="http://schemas.microsoft.com/office/word/2010/wordml">
+              <w:rPr>
+                <w:rFonts w:ascii="Arial" w:hAnsi="Arial" w:eastAsia="Arial" w:cs="Arial"/>
+                <w:i w:val="false"/>
+                <w:b w:val="false"/>
+                <w:u w:val="none"/>
+                <w:sz w:val="20"/>
+                <w:szCs w:val="20"/>
+                <w:color w:val="000000"/>
+              </w:rPr>
+              <w:br/>
+            </w:r>
+            <w:r xmlns:w="http://schemas.openxmlformats.org/wordprocessingml/2006/main" xmlns:wp="http://schemas.openxmlformats.org/drawingml/2006/wordprocessingDrawing" xmlns:r="http://schemas.openxmlformats.org/officeDocument/2006/relationships" xmlns:w14="http://schemas.microsoft.com/office/word/2010/wordml">
+              <w:rPr>
+                <w:rFonts w:ascii="Arial" w:hAnsi="Arial" w:eastAsia="Arial" w:cs="Arial"/>
+                <w:i w:val="false"/>
+                <w:b w:val="false"/>
+                <w:u w:val="none"/>
+                <w:sz w:val="20"/>
+                <w:szCs w:val="20"/>
+                <w:color w:val="000000"/>
+              </w:rPr>
+              <w:t xml:space="preserve"> </w:t>
+            </w:r>
+          </w:p>
+        </w:tc>
+        <w:tc>
+          <w:tcPr>
+            <w:tcBorders>
+              <w:bottom w:val="single" w:sz="6" w:space="0" w:color="666666"/>
+              <w:top w:val="single" w:sz="6" w:space="0" w:color="666666"/>
+              <w:left w:val="none" w:sz="0" w:space="0" w:color="000000"/>
+              <w:right w:val="none" w:sz="0" w:space="0" w:color="000000"/>
+            </w:tcBorders>
+            <w:shd w:val="clear" w:color="auto" w:fill="FFFFFF"/>
+            <w:tcMar>
+              <w:top w:w="0" w:type="dxa"/>
+              <w:bottom w:w="0" w:type="dxa"/>
+              <w:left w:w="0" w:type="dxa"/>
+              <w:right w:w="0" w:type="dxa"/>
+            </w:tcMar>
+            <w:vAlign w:val="center"/>
+          </w:tcPr>
+          <w:p>
+            <w:pPr>
+              <w:pStyle w:val="Normal"/>
+              <w:jc w:val="left"/>
+              <w:pBdr>
+                <w:bottom w:val="none" w:sz="0" w:space="0" w:color="000000"/>
+                <w:top w:val="none" w:sz="0" w:space="0" w:color="000000"/>
+                <w:left w:val="none" w:sz="0" w:space="0" w:color="000000"/>
+                <w:right w:val="none" w:sz="0" w:space="0" w:color="000000"/>
+              </w:pBdr>
+              <w:spacing w:after="100" w:before="100" w:line="240"/>
+              <w:ind w:left="100" w:right="100" w:firstLine="0" w:firstLineChars="0"/>
+            </w:pPr>
+            <w:r xmlns:w="http://schemas.openxmlformats.org/wordprocessingml/2006/main" xmlns:wp="http://schemas.openxmlformats.org/drawingml/2006/wordprocessingDrawing" xmlns:r="http://schemas.openxmlformats.org/officeDocument/2006/relationships" xmlns:w14="http://schemas.microsoft.com/office/word/2010/wordml">
+              <w:rPr>
+                <w:rFonts w:ascii="Arial" w:hAnsi="Arial" w:eastAsia="Arial" w:cs="Arial"/>
+                <w:i w:val="false"/>
+                <w:b w:val="false"/>
+                <w:u w:val="none"/>
+                <w:sz w:val="20"/>
+                <w:szCs w:val="20"/>
+                <w:color w:val="000000"/>
+              </w:rPr>
+              <w:t xml:space="preserve">.029</w:t>
+            </w:r>
+            <w:r xmlns:w="http://schemas.openxmlformats.org/wordprocessingml/2006/main" xmlns:wp="http://schemas.openxmlformats.org/drawingml/2006/wordprocessingDrawing" xmlns:r="http://schemas.openxmlformats.org/officeDocument/2006/relationships" xmlns:w14="http://schemas.microsoft.com/office/word/2010/wordml">
+              <w:rPr>
+                <w:rFonts w:ascii="Arial" w:hAnsi="Arial" w:eastAsia="Arial" w:cs="Arial"/>
+                <w:i w:val="false"/>
+                <w:b w:val="false"/>
+                <w:u w:val="none"/>
+                <w:sz w:val="20"/>
+                <w:szCs w:val="20"/>
+                <w:color w:val="000000"/>
+              </w:rPr>
+              <w:br/>
+            </w:r>
+            <w:r xmlns:w="http://schemas.openxmlformats.org/wordprocessingml/2006/main" xmlns:wp="http://schemas.openxmlformats.org/drawingml/2006/wordprocessingDrawing" xmlns:r="http://schemas.openxmlformats.org/officeDocument/2006/relationships" xmlns:w14="http://schemas.microsoft.com/office/word/2010/wordml">
+              <w:rPr>
+                <w:rFonts w:ascii="Arial" w:hAnsi="Arial" w:eastAsia="Arial" w:cs="Arial"/>
+                <w:i w:val="false"/>
+                <w:b w:val="false"/>
+                <w:u w:val="none"/>
+                <w:sz w:val="20"/>
+                <w:szCs w:val="20"/>
+                <w:color w:val="000000"/>
+              </w:rPr>
+              <w:br/>
+            </w:r>
+            <w:r xmlns:w="http://schemas.openxmlformats.org/wordprocessingml/2006/main" xmlns:wp="http://schemas.openxmlformats.org/drawingml/2006/wordprocessingDrawing" xmlns:r="http://schemas.openxmlformats.org/officeDocument/2006/relationships" xmlns:w14="http://schemas.microsoft.com/office/word/2010/wordml">
+              <w:rPr>
+                <w:rFonts w:ascii="Arial" w:hAnsi="Arial" w:eastAsia="Arial" w:cs="Arial"/>
+                <w:i w:val="false"/>
+                <w:b w:val="false"/>
+                <w:u w:val="none"/>
+                <w:sz w:val="20"/>
+                <w:szCs w:val="20"/>
+                <w:color w:val="000000"/>
+              </w:rPr>
+              <w:t xml:space="preserve"> </w:t>
+            </w:r>
+          </w:p>
+        </w:tc>
+        <w:tc>
+          <w:tcPr>
+            <w:tcBorders>
+              <w:bottom w:val="single" w:sz="6" w:space="0" w:color="666666"/>
+              <w:top w:val="single" w:sz="6" w:space="0" w:color="666666"/>
+              <w:left w:val="none" w:sz="0" w:space="0" w:color="000000"/>
+              <w:right w:val="none" w:sz="0" w:space="0" w:color="000000"/>
+            </w:tcBorders>
+            <w:shd w:val="clear" w:color="auto" w:fill="FFFFFF"/>
+            <w:tcMar>
+              <w:top w:w="0" w:type="dxa"/>
+              <w:bottom w:w="0" w:type="dxa"/>
+              <w:left w:w="0" w:type="dxa"/>
+              <w:right w:w="0" w:type="dxa"/>
+            </w:tcMar>
+            <w:vAlign w:val="center"/>
+          </w:tcPr>
+          <w:p>
+            <w:pPr>
+              <w:pStyle w:val="Normal"/>
+              <w:jc w:val="left"/>
+              <w:pBdr>
+                <w:bottom w:val="none" w:sz="0" w:space="0" w:color="000000"/>
+                <w:top w:val="none" w:sz="0" w:space="0" w:color="000000"/>
+                <w:left w:val="none" w:sz="0" w:space="0" w:color="000000"/>
+                <w:right w:val="none" w:sz="0" w:space="0" w:color="000000"/>
+              </w:pBdr>
+              <w:spacing w:after="100" w:before="100" w:line="240"/>
+              <w:ind w:left="100" w:right="100" w:firstLine="0" w:firstLineChars="0"/>
+            </w:pPr>
+            <w:r xmlns:w="http://schemas.openxmlformats.org/wordprocessingml/2006/main" xmlns:wp="http://schemas.openxmlformats.org/drawingml/2006/wordprocessingDrawing" xmlns:r="http://schemas.openxmlformats.org/officeDocument/2006/relationships" xmlns:w14="http://schemas.microsoft.com/office/word/2010/wordml">
+              <w:rPr>
+                <w:rFonts w:ascii="Arial" w:hAnsi="Arial" w:eastAsia="Arial" w:cs="Arial"/>
+                <w:i w:val="false"/>
+                <w:b w:val="false"/>
+                <w:u w:val="none"/>
+                <w:sz w:val="20"/>
+                <w:szCs w:val="20"/>
+                <w:color w:val="000000"/>
+              </w:rPr>
+              <w:t xml:space="preserve">2002</w:t>
+            </w:r>
+            <w:r xmlns:w="http://schemas.openxmlformats.org/wordprocessingml/2006/main" xmlns:wp="http://schemas.openxmlformats.org/drawingml/2006/wordprocessingDrawing" xmlns:r="http://schemas.openxmlformats.org/officeDocument/2006/relationships" xmlns:w14="http://schemas.microsoft.com/office/word/2010/wordml">
+              <w:rPr>
+                <w:rFonts w:ascii="Arial" w:hAnsi="Arial" w:eastAsia="Arial" w:cs="Arial"/>
+                <w:i w:val="false"/>
+                <w:b w:val="false"/>
+                <w:u w:val="none"/>
+                <w:sz w:val="20"/>
+                <w:szCs w:val="20"/>
+                <w:color w:val="000000"/>
+              </w:rPr>
+              <w:br/>
+            </w:r>
+            <w:r xmlns:w="http://schemas.openxmlformats.org/wordprocessingml/2006/main" xmlns:wp="http://schemas.openxmlformats.org/drawingml/2006/wordprocessingDrawing" xmlns:r="http://schemas.openxmlformats.org/officeDocument/2006/relationships" xmlns:w14="http://schemas.microsoft.com/office/word/2010/wordml">
+              <w:rPr>
+                <w:rFonts w:ascii="Arial" w:hAnsi="Arial" w:eastAsia="Arial" w:cs="Arial"/>
+                <w:i w:val="false"/>
+                <w:b w:val="false"/>
+                <w:u w:val="none"/>
+                <w:sz w:val="20"/>
+                <w:szCs w:val="20"/>
+                <w:color w:val="000000"/>
+              </w:rPr>
+              <w:br/>
+            </w:r>
+            <w:r xmlns:w="http://schemas.openxmlformats.org/wordprocessingml/2006/main" xmlns:wp="http://schemas.openxmlformats.org/drawingml/2006/wordprocessingDrawing" xmlns:r="http://schemas.openxmlformats.org/officeDocument/2006/relationships" xmlns:w14="http://schemas.microsoft.com/office/word/2010/wordml">
+              <w:rPr>
+                <w:rFonts w:ascii="Arial" w:hAnsi="Arial" w:eastAsia="Arial" w:cs="Arial"/>
+                <w:i w:val="false"/>
+                <w:b w:val="false"/>
+                <w:u w:val="none"/>
+                <w:sz w:val="20"/>
+                <w:szCs w:val="20"/>
+                <w:color w:val="000000"/>
+              </w:rPr>
+              <w:t xml:space="preserve"> </w:t>
+            </w:r>
+          </w:p>
+        </w:tc>
+        <w:tc>
+          <w:tcPr>
+            <w:tcBorders>
+              <w:bottom w:val="single" w:sz="6" w:space="0" w:color="666666"/>
+              <w:top w:val="single" w:sz="6" w:space="0" w:color="666666"/>
+              <w:left w:val="none" w:sz="0" w:space="0" w:color="000000"/>
+              <w:right w:val="none" w:sz="0" w:space="0" w:color="000000"/>
+            </w:tcBorders>
+            <w:shd w:val="clear" w:color="auto" w:fill="FFFFFF"/>
+            <w:tcMar>
+              <w:top w:w="0" w:type="dxa"/>
+              <w:bottom w:w="0" w:type="dxa"/>
+              <w:left w:w="0" w:type="dxa"/>
+              <w:right w:w="0" w:type="dxa"/>
+            </w:tcMar>
+            <w:vAlign w:val="center"/>
+          </w:tcPr>
+          <w:p>
+            <w:pPr>
+              <w:pStyle w:val="Normal"/>
+              <w:jc w:val="left"/>
+              <w:pBdr>
+                <w:bottom w:val="none" w:sz="0" w:space="0" w:color="000000"/>
+                <w:top w:val="none" w:sz="0" w:space="0" w:color="000000"/>
+                <w:left w:val="none" w:sz="0" w:space="0" w:color="000000"/>
+                <w:right w:val="none" w:sz="0" w:space="0" w:color="000000"/>
+              </w:pBdr>
+              <w:spacing w:after="100" w:before="100" w:line="240"/>
+              <w:ind w:left="100" w:right="100" w:firstLine="0" w:firstLineChars="0"/>
+            </w:pPr>
+            <w:r xmlns:w="http://schemas.openxmlformats.org/wordprocessingml/2006/main" xmlns:wp="http://schemas.openxmlformats.org/drawingml/2006/wordprocessingDrawing" xmlns:r="http://schemas.openxmlformats.org/officeDocument/2006/relationships" xmlns:w14="http://schemas.microsoft.com/office/word/2010/wordml">
+              <w:rPr>
+                <w:rFonts w:ascii="Arial" w:hAnsi="Arial" w:eastAsia="Arial" w:cs="Arial"/>
+                <w:i w:val="false"/>
+                <w:b w:val="false"/>
+                <w:u w:val="none"/>
+                <w:sz w:val="20"/>
+                <w:szCs w:val="20"/>
+                <w:color w:val="000000"/>
+              </w:rPr>
+              <w:t xml:space="preserve">3.09</w:t>
+            </w:r>
+            <w:r xmlns:w="http://schemas.openxmlformats.org/wordprocessingml/2006/main" xmlns:wp="http://schemas.openxmlformats.org/drawingml/2006/wordprocessingDrawing" xmlns:r="http://schemas.openxmlformats.org/officeDocument/2006/relationships" xmlns:w14="http://schemas.microsoft.com/office/word/2010/wordml">
+              <w:rPr>
+                <w:rFonts w:ascii="Arial" w:hAnsi="Arial" w:eastAsia="Arial" w:cs="Arial"/>
+                <w:i w:val="false"/>
+                <w:b w:val="false"/>
+                <w:u w:val="none"/>
+                <w:sz w:val="20"/>
+                <w:szCs w:val="20"/>
+                <w:color w:val="000000"/>
+              </w:rPr>
+              <w:br/>
+            </w:r>
+            <w:r xmlns:w="http://schemas.openxmlformats.org/wordprocessingml/2006/main" xmlns:wp="http://schemas.openxmlformats.org/drawingml/2006/wordprocessingDrawing" xmlns:r="http://schemas.openxmlformats.org/officeDocument/2006/relationships" xmlns:w14="http://schemas.microsoft.com/office/word/2010/wordml">
+              <w:rPr>
+                <w:rFonts w:ascii="Arial" w:hAnsi="Arial" w:eastAsia="Arial" w:cs="Arial"/>
+                <w:i w:val="false"/>
+                <w:b w:val="false"/>
+                <w:u w:val="none"/>
+                <w:sz w:val="20"/>
+                <w:szCs w:val="20"/>
+                <w:color w:val="000000"/>
+              </w:rPr>
+              <w:br/>
+            </w:r>
+            <w:r xmlns:w="http://schemas.openxmlformats.org/wordprocessingml/2006/main" xmlns:wp="http://schemas.openxmlformats.org/drawingml/2006/wordprocessingDrawing" xmlns:r="http://schemas.openxmlformats.org/officeDocument/2006/relationships" xmlns:w14="http://schemas.microsoft.com/office/word/2010/wordml">
+              <w:rPr>
+                <w:rFonts w:ascii="Arial" w:hAnsi="Arial" w:eastAsia="Arial" w:cs="Arial"/>
+                <w:i w:val="false"/>
+                <w:b w:val="false"/>
+                <w:u w:val="none"/>
+                <w:sz w:val="20"/>
+                <w:szCs w:val="20"/>
+                <w:color w:val="000000"/>
+              </w:rPr>
+              <w:t xml:space="preserve"> </w:t>
+            </w:r>
+          </w:p>
+        </w:tc>
+        <w:tc>
+          <w:tcPr>
+            <w:tcBorders>
+              <w:bottom w:val="single" w:sz="6" w:space="0" w:color="666666"/>
+              <w:top w:val="single" w:sz="6" w:space="0" w:color="666666"/>
+              <w:left w:val="none" w:sz="0" w:space="0" w:color="000000"/>
+              <w:right w:val="none" w:sz="0" w:space="0" w:color="000000"/>
+            </w:tcBorders>
+            <w:shd w:val="clear" w:color="auto" w:fill="FFFFFF"/>
+            <w:tcMar>
+              <w:top w:w="0" w:type="dxa"/>
+              <w:bottom w:w="0" w:type="dxa"/>
+              <w:left w:w="0" w:type="dxa"/>
+              <w:right w:w="0" w:type="dxa"/>
+            </w:tcMar>
+            <w:vAlign w:val="center"/>
+          </w:tcPr>
+          <w:p>
+            <w:pPr>
+              <w:pStyle w:val="Normal"/>
+              <w:jc w:val="left"/>
+              <w:pBdr>
+                <w:bottom w:val="none" w:sz="0" w:space="0" w:color="000000"/>
+                <w:top w:val="none" w:sz="0" w:space="0" w:color="000000"/>
+                <w:left w:val="none" w:sz="0" w:space="0" w:color="000000"/>
+                <w:right w:val="none" w:sz="0" w:space="0" w:color="000000"/>
+              </w:pBdr>
+              <w:spacing w:after="100" w:before="100" w:line="240"/>
+              <w:ind w:left="100" w:right="100" w:firstLine="0" w:firstLineChars="0"/>
+            </w:pPr>
+            <w:r xmlns:w="http://schemas.openxmlformats.org/wordprocessingml/2006/main" xmlns:wp="http://schemas.openxmlformats.org/drawingml/2006/wordprocessingDrawing" xmlns:r="http://schemas.openxmlformats.org/officeDocument/2006/relationships" xmlns:w14="http://schemas.microsoft.com/office/word/2010/wordml">
+              <w:rPr>
+                <w:rFonts w:ascii="Arial" w:hAnsi="Arial" w:eastAsia="Arial" w:cs="Arial"/>
+                <w:i w:val="false"/>
+                <w:b w:val="false"/>
+                <w:u w:val="none"/>
+                <w:sz w:val="20"/>
+                <w:szCs w:val="20"/>
+                <w:color w:val="000000"/>
+              </w:rPr>
+              <w:t xml:space="preserve">-14</w:t>
+            </w:r>
+            <w:r xmlns:w="http://schemas.openxmlformats.org/wordprocessingml/2006/main" xmlns:wp="http://schemas.openxmlformats.org/drawingml/2006/wordprocessingDrawing" xmlns:r="http://schemas.openxmlformats.org/officeDocument/2006/relationships" xmlns:w14="http://schemas.microsoft.com/office/word/2010/wordml">
+              <w:rPr>
+                <w:rFonts w:ascii="Arial" w:hAnsi="Arial" w:eastAsia="Arial" w:cs="Arial"/>
+                <w:i w:val="false"/>
+                <w:b w:val="false"/>
+                <w:u w:val="none"/>
+                <w:sz w:val="20"/>
+                <w:szCs w:val="20"/>
+                <w:color w:val="000000"/>
+              </w:rPr>
+              <w:br/>
+            </w:r>
+            <w:r xmlns:w="http://schemas.openxmlformats.org/wordprocessingml/2006/main" xmlns:wp="http://schemas.openxmlformats.org/drawingml/2006/wordprocessingDrawing" xmlns:r="http://schemas.openxmlformats.org/officeDocument/2006/relationships" xmlns:w14="http://schemas.microsoft.com/office/word/2010/wordml">
+              <w:rPr>
+                <w:rFonts w:ascii="Arial" w:hAnsi="Arial" w:eastAsia="Arial" w:cs="Arial"/>
+                <w:i w:val="false"/>
+                <w:b w:val="false"/>
+                <w:u w:val="none"/>
+                <w:sz w:val="20"/>
+                <w:szCs w:val="20"/>
+                <w:color w:val="000000"/>
+              </w:rPr>
+              <w:br/>
+            </w:r>
+            <w:r xmlns:w="http://schemas.openxmlformats.org/wordprocessingml/2006/main" xmlns:wp="http://schemas.openxmlformats.org/drawingml/2006/wordprocessingDrawing" xmlns:r="http://schemas.openxmlformats.org/officeDocument/2006/relationships" xmlns:w14="http://schemas.microsoft.com/office/word/2010/wordml">
+              <w:rPr>
+                <w:rFonts w:ascii="Arial" w:hAnsi="Arial" w:eastAsia="Arial" w:cs="Arial"/>
+                <w:i w:val="false"/>
+                <w:b w:val="false"/>
+                <w:u w:val="none"/>
+                <w:sz w:val="20"/>
+                <w:szCs w:val="20"/>
+                <w:color w:val="000000"/>
+              </w:rPr>
+              <w:t xml:space="preserve">-10</w:t>
+            </w:r>
+          </w:p>
+        </w:tc>
+        <w:tc>
+          <w:tcPr>
+            <w:tcBorders>
+              <w:bottom w:val="single" w:sz="6" w:space="0" w:color="666666"/>
+              <w:top w:val="single" w:sz="6" w:space="0" w:color="666666"/>
+              <w:left w:val="none" w:sz="0" w:space="0" w:color="000000"/>
+              <w:right w:val="none" w:sz="0" w:space="0" w:color="000000"/>
+            </w:tcBorders>
+            <w:shd w:val="clear" w:color="auto" w:fill="FFFFFF"/>
+            <w:tcMar>
+              <w:top w:w="0" w:type="dxa"/>
+              <w:bottom w:w="0" w:type="dxa"/>
+              <w:left w:w="0" w:type="dxa"/>
+              <w:right w:w="0" w:type="dxa"/>
+            </w:tcMar>
+            <w:vAlign w:val="center"/>
+          </w:tcPr>
+          <w:p>
+            <w:pPr>
+              <w:pStyle w:val="Normal"/>
+              <w:jc w:val="left"/>
+              <w:pBdr>
+                <w:bottom w:val="none" w:sz="0" w:space="0" w:color="000000"/>
+                <w:top w:val="none" w:sz="0" w:space="0" w:color="000000"/>
+                <w:left w:val="none" w:sz="0" w:space="0" w:color="000000"/>
+                <w:right w:val="none" w:sz="0" w:space="0" w:color="000000"/>
+              </w:pBdr>
+              <w:spacing w:after="100" w:before="100" w:line="240"/>
+              <w:ind w:left="100" w:right="100" w:firstLine="0" w:firstLineChars="0"/>
+            </w:pPr>
+            <w:r xmlns:w="http://schemas.openxmlformats.org/wordprocessingml/2006/main" xmlns:wp="http://schemas.openxmlformats.org/drawingml/2006/wordprocessingDrawing" xmlns:r="http://schemas.openxmlformats.org/officeDocument/2006/relationships" xmlns:w14="http://schemas.microsoft.com/office/word/2010/wordml">
+              <w:rPr>
+                <w:rFonts w:ascii="Arial" w:hAnsi="Arial" w:eastAsia="Arial" w:cs="Arial"/>
+                <w:i w:val="false"/>
+                <w:b w:val="false"/>
+                <w:u w:val="none"/>
+                <w:sz w:val="20"/>
+                <w:szCs w:val="20"/>
+                <w:color w:val="000000"/>
+              </w:rPr>
+              <w:t xml:space="preserve">-67</w:t>
+            </w:r>
+            <w:r xmlns:w="http://schemas.openxmlformats.org/wordprocessingml/2006/main" xmlns:wp="http://schemas.openxmlformats.org/drawingml/2006/wordprocessingDrawing" xmlns:r="http://schemas.openxmlformats.org/officeDocument/2006/relationships" xmlns:w14="http://schemas.microsoft.com/office/word/2010/wordml">
+              <w:rPr>
+                <w:rFonts w:ascii="Arial" w:hAnsi="Arial" w:eastAsia="Arial" w:cs="Arial"/>
+                <w:i w:val="false"/>
+                <w:b w:val="false"/>
+                <w:u w:val="none"/>
+                <w:sz w:val="20"/>
+                <w:szCs w:val="20"/>
+                <w:color w:val="000000"/>
+              </w:rPr>
+              <w:br/>
+            </w:r>
+            <w:r xmlns:w="http://schemas.openxmlformats.org/wordprocessingml/2006/main" xmlns:wp="http://schemas.openxmlformats.org/drawingml/2006/wordprocessingDrawing" xmlns:r="http://schemas.openxmlformats.org/officeDocument/2006/relationships" xmlns:w14="http://schemas.microsoft.com/office/word/2010/wordml">
+              <w:rPr>
+                <w:rFonts w:ascii="Arial" w:hAnsi="Arial" w:eastAsia="Arial" w:cs="Arial"/>
+                <w:i w:val="false"/>
+                <w:b w:val="false"/>
+                <w:u w:val="none"/>
+                <w:sz w:val="20"/>
+                <w:szCs w:val="20"/>
+                <w:color w:val="000000"/>
+              </w:rPr>
+              <w:br/>
+            </w:r>
+            <w:r xmlns:w="http://schemas.openxmlformats.org/wordprocessingml/2006/main" xmlns:wp="http://schemas.openxmlformats.org/drawingml/2006/wordprocessingDrawing" xmlns:r="http://schemas.openxmlformats.org/officeDocument/2006/relationships" xmlns:w14="http://schemas.microsoft.com/office/word/2010/wordml">
+              <w:rPr>
+                <w:rFonts w:ascii="Arial" w:hAnsi="Arial" w:eastAsia="Arial" w:cs="Arial"/>
+                <w:i w:val="false"/>
+                <w:b w:val="false"/>
+                <w:u w:val="none"/>
+                <w:sz w:val="20"/>
+                <w:szCs w:val="20"/>
+                <w:color w:val="000000"/>
+              </w:rPr>
+              <w:t xml:space="preserve">-55</w:t>
+            </w:r>
+          </w:p>
+        </w:tc>
+        <w:tc>
+          <w:tcPr>
+            <w:tcBorders>
+              <w:bottom w:val="single" w:sz="6" w:space="0" w:color="666666"/>
+              <w:top w:val="single" w:sz="6" w:space="0" w:color="666666"/>
+              <w:left w:val="none" w:sz="0" w:space="0" w:color="000000"/>
+              <w:right w:val="none" w:sz="0" w:space="0" w:color="000000"/>
+            </w:tcBorders>
+            <w:shd w:val="clear" w:color="auto" w:fill="FFFFFF"/>
+            <w:tcMar>
+              <w:top w:w="0" w:type="dxa"/>
+              <w:bottom w:w="0" w:type="dxa"/>
+              <w:left w:w="0" w:type="dxa"/>
+              <w:right w:w="0" w:type="dxa"/>
+            </w:tcMar>
+            <w:vAlign w:val="center"/>
+          </w:tcPr>
+          <w:p>
+            <w:pPr>
+              <w:pStyle w:val="Normal"/>
+              <w:jc w:val="left"/>
+              <w:pBdr>
+                <w:bottom w:val="none" w:sz="0" w:space="0" w:color="000000"/>
+                <w:top w:val="none" w:sz="0" w:space="0" w:color="000000"/>
+                <w:left w:val="none" w:sz="0" w:space="0" w:color="000000"/>
+                <w:right w:val="none" w:sz="0" w:space="0" w:color="000000"/>
+              </w:pBdr>
+              <w:spacing w:after="100" w:before="100" w:line="240"/>
+              <w:ind w:left="100" w:right="100" w:firstLine="0" w:firstLineChars="0"/>
+            </w:pPr>
+            <w:r xmlns:w="http://schemas.openxmlformats.org/wordprocessingml/2006/main" xmlns:wp="http://schemas.openxmlformats.org/drawingml/2006/wordprocessingDrawing" xmlns:r="http://schemas.openxmlformats.org/officeDocument/2006/relationships" xmlns:w14="http://schemas.microsoft.com/office/word/2010/wordml">
+              <w:rPr>
+                <w:rFonts w:ascii="Arial" w:hAnsi="Arial" w:eastAsia="Arial" w:cs="Arial"/>
+                <w:i w:val="false"/>
+                <w:b w:val="false"/>
+                <w:u w:val="none"/>
+                <w:sz w:val="20"/>
+                <w:szCs w:val="20"/>
+                <w:color w:val="000000"/>
+              </w:rPr>
+              <w:t xml:space="preserve">-51</w:t>
+            </w:r>
+            <w:r xmlns:w="http://schemas.openxmlformats.org/wordprocessingml/2006/main" xmlns:wp="http://schemas.openxmlformats.org/drawingml/2006/wordprocessingDrawing" xmlns:r="http://schemas.openxmlformats.org/officeDocument/2006/relationships" xmlns:w14="http://schemas.microsoft.com/office/word/2010/wordml">
+              <w:rPr>
+                <w:rFonts w:ascii="Arial" w:hAnsi="Arial" w:eastAsia="Arial" w:cs="Arial"/>
+                <w:i w:val="false"/>
+                <w:b w:val="false"/>
+                <w:u w:val="none"/>
+                <w:sz w:val="20"/>
+                <w:szCs w:val="20"/>
+                <w:color w:val="000000"/>
+              </w:rPr>
+              <w:br/>
+            </w:r>
+            <w:r xmlns:w="http://schemas.openxmlformats.org/wordprocessingml/2006/main" xmlns:wp="http://schemas.openxmlformats.org/drawingml/2006/wordprocessingDrawing" xmlns:r="http://schemas.openxmlformats.org/officeDocument/2006/relationships" xmlns:w14="http://schemas.microsoft.com/office/word/2010/wordml">
+              <w:rPr>
+                <w:rFonts w:ascii="Arial" w:hAnsi="Arial" w:eastAsia="Arial" w:cs="Arial"/>
+                <w:i w:val="false"/>
+                <w:b w:val="false"/>
+                <w:u w:val="none"/>
+                <w:sz w:val="20"/>
+                <w:szCs w:val="20"/>
+                <w:color w:val="000000"/>
+              </w:rPr>
+              <w:br/>
+            </w:r>
+            <w:r xmlns:w="http://schemas.openxmlformats.org/wordprocessingml/2006/main" xmlns:wp="http://schemas.openxmlformats.org/drawingml/2006/wordprocessingDrawing" xmlns:r="http://schemas.openxmlformats.org/officeDocument/2006/relationships" xmlns:w14="http://schemas.microsoft.com/office/word/2010/wordml">
+              <w:rPr>
+                <w:rFonts w:ascii="Arial" w:hAnsi="Arial" w:eastAsia="Arial" w:cs="Arial"/>
+                <w:i w:val="false"/>
+                <w:b w:val="false"/>
+                <w:u w:val="none"/>
+                <w:sz w:val="20"/>
+                <w:szCs w:val="20"/>
+                <w:color w:val="000000"/>
+              </w:rPr>
+              <w:t xml:space="preserve">-54</w:t>
+            </w:r>
+          </w:p>
+        </w:tc>
+      </w:tr>
+      <w:tr>
+        <w:trPr>
+          <w:trHeight w:val="360" w:hRule="auto"/>
+        </w:trPr>
+        body4
+        <w:tc>
+          <w:tcPr>
+            <w:tcBorders>
+              <w:bottom w:val="single" w:sz="6" w:space="0" w:color="666666"/>
+              <w:top w:val="single" w:sz="6" w:space="0" w:color="666666"/>
+              <w:left w:val="none" w:sz="0" w:space="0" w:color="000000"/>
+              <w:right w:val="none" w:sz="0" w:space="0" w:color="000000"/>
+            </w:tcBorders>
+            <w:shd w:val="clear" w:color="auto" w:fill="FFFFFF"/>
+            <w:tcMar>
+              <w:top w:w="0" w:type="dxa"/>
+              <w:bottom w:w="0" w:type="dxa"/>
+              <w:left w:w="0" w:type="dxa"/>
+              <w:right w:w="0" w:type="dxa"/>
+            </w:tcMar>
+            <w:vAlign w:val="center"/>
+          </w:tcPr>
+          <w:p>
+            <w:pPr>
+              <w:pStyle w:val="Normal"/>
+              <w:jc w:val="left"/>
+              <w:pBdr>
+                <w:bottom w:val="none" w:sz="0" w:space="0" w:color="000000"/>
+                <w:top w:val="none" w:sz="0" w:space="0" w:color="000000"/>
+                <w:left w:val="none" w:sz="0" w:space="0" w:color="000000"/>
+                <w:right w:val="none" w:sz="0" w:space="0" w:color="000000"/>
+              </w:pBdr>
+              <w:spacing w:after="100" w:before="100" w:line="240"/>
+              <w:ind w:left="100" w:right="100" w:firstLine="0" w:firstLineChars="0"/>
+            </w:pPr>
+            <w:r xmlns:w="http://schemas.openxmlformats.org/wordprocessingml/2006/main" xmlns:wp="http://schemas.openxmlformats.org/drawingml/2006/wordprocessingDrawing" xmlns:r="http://schemas.openxmlformats.org/officeDocument/2006/relationships" xmlns:w14="http://schemas.microsoft.com/office/word/2010/wordml">
+              <w:rPr>
+                <w:rFonts w:ascii="Arial" w:hAnsi="Arial" w:eastAsia="Arial" w:cs="Arial"/>
+                <w:i w:val="false"/>
+                <w:b w:val="false"/>
+                <w:u w:val="none"/>
+                <w:sz w:val="20"/>
+                <w:szCs w:val="20"/>
+                <w:color w:val="000000"/>
+              </w:rPr>
+              <w:t xml:space="preserve">L Cerebellum</w:t>
+            </w:r>
+            <w:r xmlns:w="http://schemas.openxmlformats.org/wordprocessingml/2006/main" xmlns:wp="http://schemas.openxmlformats.org/drawingml/2006/wordprocessingDrawing" xmlns:r="http://schemas.openxmlformats.org/officeDocument/2006/relationships" xmlns:w14="http://schemas.microsoft.com/office/word/2010/wordml">
+              <w:rPr>
+                <w:rFonts w:ascii="Arial" w:hAnsi="Arial" w:eastAsia="Arial" w:cs="Arial"/>
+                <w:i w:val="false"/>
+                <w:b w:val="false"/>
+                <w:u w:val="none"/>
+                <w:sz w:val="20"/>
+                <w:szCs w:val="20"/>
+                <w:color w:val="000000"/>
+              </w:rPr>
+              <w:br/>
+            </w:r>
+            <w:r xmlns:w="http://schemas.openxmlformats.org/wordprocessingml/2006/main" xmlns:wp="http://schemas.openxmlformats.org/drawingml/2006/wordprocessingDrawing" xmlns:r="http://schemas.openxmlformats.org/officeDocument/2006/relationships" xmlns:w14="http://schemas.microsoft.com/office/word/2010/wordml">
+              <w:rPr>
+                <w:rFonts w:ascii="Arial" w:hAnsi="Arial" w:eastAsia="Arial" w:cs="Arial"/>
+                <w:i w:val="false"/>
+                <w:b w:val="false"/>
+                <w:u w:val="none"/>
+                <w:sz w:val="20"/>
+                <w:szCs w:val="20"/>
+                <w:color w:val="000000"/>
+              </w:rPr>
+              <w:br/>
+            </w:r>
+            <w:r xmlns:w="http://schemas.openxmlformats.org/wordprocessingml/2006/main" xmlns:wp="http://schemas.openxmlformats.org/drawingml/2006/wordprocessingDrawing" xmlns:r="http://schemas.openxmlformats.org/officeDocument/2006/relationships" xmlns:w14="http://schemas.microsoft.com/office/word/2010/wordml">
+              <w:rPr>
+                <w:rFonts w:ascii="Arial" w:hAnsi="Arial" w:eastAsia="Arial" w:cs="Arial"/>
+                <w:i w:val="false"/>
+                <w:b w:val="false"/>
+                <w:u w:val="none"/>
+                <w:sz w:val="20"/>
+                <w:szCs w:val="20"/>
+                <w:color w:val="000000"/>
+              </w:rPr>
+              <w:t xml:space="preserve">L Fusiform Gyrus</w:t>
+            </w:r>
+          </w:p>
+        </w:tc>
+        <w:tc>
+          <w:tcPr>
+            <w:tcBorders>
+              <w:bottom w:val="single" w:sz="6" w:space="0" w:color="666666"/>
+              <w:top w:val="single" w:sz="6" w:space="0" w:color="666666"/>
+              <w:left w:val="none" w:sz="0" w:space="0" w:color="000000"/>
+              <w:right w:val="none" w:sz="0" w:space="0" w:color="000000"/>
+            </w:tcBorders>
+            <w:shd w:val="clear" w:color="auto" w:fill="FFFFFF"/>
+            <w:tcMar>
+              <w:top w:w="0" w:type="dxa"/>
+              <w:bottom w:w="0" w:type="dxa"/>
+              <w:left w:w="0" w:type="dxa"/>
+              <w:right w:w="0" w:type="dxa"/>
+            </w:tcMar>
+            <w:vAlign w:val="center"/>
+          </w:tcPr>
+          <w:p>
+            <w:pPr>
+              <w:pStyle w:val="Normal"/>
+              <w:jc w:val="left"/>
+              <w:pBdr>
+                <w:bottom w:val="none" w:sz="0" w:space="0" w:color="000000"/>
+                <w:top w:val="none" w:sz="0" w:space="0" w:color="000000"/>
+                <w:left w:val="none" w:sz="0" w:space="0" w:color="000000"/>
+                <w:right w:val="none" w:sz="0" w:space="0" w:color="000000"/>
+              </w:pBdr>
+              <w:spacing w:after="100" w:before="100" w:line="240"/>
+              <w:ind w:left="100" w:right="100" w:firstLine="0" w:firstLineChars="0"/>
+            </w:pPr>
+            <w:r xmlns:w="http://schemas.openxmlformats.org/wordprocessingml/2006/main" xmlns:wp="http://schemas.openxmlformats.org/drawingml/2006/wordprocessingDrawing" xmlns:r="http://schemas.openxmlformats.org/officeDocument/2006/relationships" xmlns:w14="http://schemas.microsoft.com/office/word/2010/wordml">
+              <w:rPr>
+                <w:rFonts w:ascii="Arial" w:hAnsi="Arial" w:eastAsia="Arial" w:cs="Arial"/>
+                <w:i w:val="false"/>
+                <w:b w:val="false"/>
+                <w:u w:val="none"/>
+                <w:sz w:val="20"/>
+                <w:szCs w:val="20"/>
+                <w:color w:val="000000"/>
+              </w:rPr>
+              <w:t xml:space="preserve">1764</w:t>
+            </w:r>
+            <w:r xmlns:w="http://schemas.openxmlformats.org/wordprocessingml/2006/main" xmlns:wp="http://schemas.openxmlformats.org/drawingml/2006/wordprocessingDrawing" xmlns:r="http://schemas.openxmlformats.org/officeDocument/2006/relationships" xmlns:w14="http://schemas.microsoft.com/office/word/2010/wordml">
+              <w:rPr>
+                <w:rFonts w:ascii="Arial" w:hAnsi="Arial" w:eastAsia="Arial" w:cs="Arial"/>
+                <w:i w:val="false"/>
+                <w:b w:val="false"/>
+                <w:u w:val="none"/>
+                <w:sz w:val="20"/>
+                <w:szCs w:val="20"/>
+                <w:color w:val="000000"/>
+              </w:rPr>
+              <w:br/>
+            </w:r>
+            <w:r xmlns:w="http://schemas.openxmlformats.org/wordprocessingml/2006/main" xmlns:wp="http://schemas.openxmlformats.org/drawingml/2006/wordprocessingDrawing" xmlns:r="http://schemas.openxmlformats.org/officeDocument/2006/relationships" xmlns:w14="http://schemas.microsoft.com/office/word/2010/wordml">
+              <w:rPr>
+                <w:rFonts w:ascii="Arial" w:hAnsi="Arial" w:eastAsia="Arial" w:cs="Arial"/>
+                <w:i w:val="false"/>
+                <w:b w:val="false"/>
+                <w:u w:val="none"/>
+                <w:sz w:val="20"/>
+                <w:szCs w:val="20"/>
+                <w:color w:val="000000"/>
+              </w:rPr>
+              <w:br/>
+            </w:r>
+            <w:r xmlns:w="http://schemas.openxmlformats.org/wordprocessingml/2006/main" xmlns:wp="http://schemas.openxmlformats.org/drawingml/2006/wordprocessingDrawing" xmlns:r="http://schemas.openxmlformats.org/officeDocument/2006/relationships" xmlns:w14="http://schemas.microsoft.com/office/word/2010/wordml">
+              <w:rPr>
+                <w:rFonts w:ascii="Arial" w:hAnsi="Arial" w:eastAsia="Arial" w:cs="Arial"/>
+                <w:i w:val="false"/>
+                <w:b w:val="false"/>
+                <w:u w:val="none"/>
+                <w:sz w:val="20"/>
+                <w:szCs w:val="20"/>
+                <w:color w:val="000000"/>
+              </w:rPr>
+              <w:t xml:space="preserve"> </w:t>
+            </w:r>
+          </w:p>
+        </w:tc>
+        <w:tc>
+          <w:tcPr>
+            <w:tcBorders>
+              <w:bottom w:val="single" w:sz="6" w:space="0" w:color="666666"/>
+              <w:top w:val="single" w:sz="6" w:space="0" w:color="666666"/>
+              <w:left w:val="none" w:sz="0" w:space="0" w:color="000000"/>
+              <w:right w:val="none" w:sz="0" w:space="0" w:color="000000"/>
+            </w:tcBorders>
+            <w:shd w:val="clear" w:color="auto" w:fill="FFFFFF"/>
+            <w:tcMar>
+              <w:top w:w="0" w:type="dxa"/>
+              <w:bottom w:w="0" w:type="dxa"/>
+              <w:left w:w="0" w:type="dxa"/>
+              <w:right w:w="0" w:type="dxa"/>
+            </w:tcMar>
+            <w:vAlign w:val="center"/>
+          </w:tcPr>
+          <w:p>
+            <w:pPr>
+              <w:pStyle w:val="Normal"/>
+              <w:jc w:val="left"/>
+              <w:pBdr>
+                <w:bottom w:val="none" w:sz="0" w:space="0" w:color="000000"/>
+                <w:top w:val="none" w:sz="0" w:space="0" w:color="000000"/>
+                <w:left w:val="none" w:sz="0" w:space="0" w:color="000000"/>
+                <w:right w:val="none" w:sz="0" w:space="0" w:color="000000"/>
+              </w:pBdr>
+              <w:spacing w:after="100" w:before="100" w:line="240"/>
+              <w:ind w:left="100" w:right="100" w:firstLine="0" w:firstLineChars="0"/>
+            </w:pPr>
+            <w:r xmlns:w="http://schemas.openxmlformats.org/wordprocessingml/2006/main" xmlns:wp="http://schemas.openxmlformats.org/drawingml/2006/wordprocessingDrawing" xmlns:r="http://schemas.openxmlformats.org/officeDocument/2006/relationships" xmlns:w14="http://schemas.microsoft.com/office/word/2010/wordml">
+              <w:rPr>
+                <w:rFonts w:ascii="Arial" w:hAnsi="Arial" w:eastAsia="Arial" w:cs="Arial"/>
+                <w:i w:val="false"/>
+                <w:b w:val="false"/>
+                <w:u w:val="none"/>
+                <w:sz w:val="20"/>
+                <w:szCs w:val="20"/>
+                <w:color w:val="000000"/>
+              </w:rPr>
+              <w:t xml:space="preserve">.035</w:t>
+            </w:r>
+            <w:r xmlns:w="http://schemas.openxmlformats.org/wordprocessingml/2006/main" xmlns:wp="http://schemas.openxmlformats.org/drawingml/2006/wordprocessingDrawing" xmlns:r="http://schemas.openxmlformats.org/officeDocument/2006/relationships" xmlns:w14="http://schemas.microsoft.com/office/word/2010/wordml">
+              <w:rPr>
+                <w:rFonts w:ascii="Arial" w:hAnsi="Arial" w:eastAsia="Arial" w:cs="Arial"/>
+                <w:i w:val="false"/>
+                <w:b w:val="false"/>
+                <w:u w:val="none"/>
+                <w:sz w:val="20"/>
+                <w:szCs w:val="20"/>
+                <w:color w:val="000000"/>
+              </w:rPr>
+              <w:br/>
+            </w:r>
+            <w:r xmlns:w="http://schemas.openxmlformats.org/wordprocessingml/2006/main" xmlns:wp="http://schemas.openxmlformats.org/drawingml/2006/wordprocessingDrawing" xmlns:r="http://schemas.openxmlformats.org/officeDocument/2006/relationships" xmlns:w14="http://schemas.microsoft.com/office/word/2010/wordml">
+              <w:rPr>
+                <w:rFonts w:ascii="Arial" w:hAnsi="Arial" w:eastAsia="Arial" w:cs="Arial"/>
+                <w:i w:val="false"/>
+                <w:b w:val="false"/>
+                <w:u w:val="none"/>
+                <w:sz w:val="20"/>
+                <w:szCs w:val="20"/>
+                <w:color w:val="000000"/>
+              </w:rPr>
+              <w:br/>
+            </w:r>
+            <w:r xmlns:w="http://schemas.openxmlformats.org/wordprocessingml/2006/main" xmlns:wp="http://schemas.openxmlformats.org/drawingml/2006/wordprocessingDrawing" xmlns:r="http://schemas.openxmlformats.org/officeDocument/2006/relationships" xmlns:w14="http://schemas.microsoft.com/office/word/2010/wordml">
+              <w:rPr>
+                <w:rFonts w:ascii="Arial" w:hAnsi="Arial" w:eastAsia="Arial" w:cs="Arial"/>
+                <w:i w:val="false"/>
+                <w:b w:val="false"/>
+                <w:u w:val="none"/>
+                <w:sz w:val="20"/>
+                <w:szCs w:val="20"/>
+                <w:color w:val="000000"/>
+              </w:rPr>
+              <w:t xml:space="preserve"> </w:t>
+            </w:r>
+          </w:p>
+        </w:tc>
+        <w:tc>
+          <w:tcPr>
+            <w:tcBorders>
+              <w:bottom w:val="single" w:sz="6" w:space="0" w:color="666666"/>
+              <w:top w:val="single" w:sz="6" w:space="0" w:color="666666"/>
+              <w:left w:val="none" w:sz="0" w:space="0" w:color="000000"/>
+              <w:right w:val="none" w:sz="0" w:space="0" w:color="000000"/>
+            </w:tcBorders>
+            <w:shd w:val="clear" w:color="auto" w:fill="FFFFFF"/>
+            <w:tcMar>
+              <w:top w:w="0" w:type="dxa"/>
+              <w:bottom w:w="0" w:type="dxa"/>
+              <w:left w:w="0" w:type="dxa"/>
+              <w:right w:w="0" w:type="dxa"/>
+            </w:tcMar>
+            <w:vAlign w:val="center"/>
+          </w:tcPr>
+          <w:p>
+            <w:pPr>
+              <w:pStyle w:val="Normal"/>
+              <w:jc w:val="left"/>
+              <w:pBdr>
+                <w:bottom w:val="none" w:sz="0" w:space="0" w:color="000000"/>
+                <w:top w:val="none" w:sz="0" w:space="0" w:color="000000"/>
+                <w:left w:val="none" w:sz="0" w:space="0" w:color="000000"/>
+                <w:right w:val="none" w:sz="0" w:space="0" w:color="000000"/>
+              </w:pBdr>
+              <w:spacing w:after="100" w:before="100" w:line="240"/>
+              <w:ind w:left="100" w:right="100" w:firstLine="0" w:firstLineChars="0"/>
+            </w:pPr>
+            <w:r xmlns:w="http://schemas.openxmlformats.org/wordprocessingml/2006/main" xmlns:wp="http://schemas.openxmlformats.org/drawingml/2006/wordprocessingDrawing" xmlns:r="http://schemas.openxmlformats.org/officeDocument/2006/relationships" xmlns:w14="http://schemas.microsoft.com/office/word/2010/wordml">
+              <w:rPr>
+                <w:rFonts w:ascii="Arial" w:hAnsi="Arial" w:eastAsia="Arial" w:cs="Arial"/>
+                <w:i w:val="false"/>
+                <w:b w:val="false"/>
+                <w:u w:val="none"/>
+                <w:sz w:val="20"/>
+                <w:szCs w:val="20"/>
+                <w:color w:val="000000"/>
+              </w:rPr>
+              <w:t xml:space="preserve">1919</w:t>
+            </w:r>
+            <w:r xmlns:w="http://schemas.openxmlformats.org/wordprocessingml/2006/main" xmlns:wp="http://schemas.openxmlformats.org/drawingml/2006/wordprocessingDrawing" xmlns:r="http://schemas.openxmlformats.org/officeDocument/2006/relationships" xmlns:w14="http://schemas.microsoft.com/office/word/2010/wordml">
+              <w:rPr>
+                <w:rFonts w:ascii="Arial" w:hAnsi="Arial" w:eastAsia="Arial" w:cs="Arial"/>
+                <w:i w:val="false"/>
+                <w:b w:val="false"/>
+                <w:u w:val="none"/>
+                <w:sz w:val="20"/>
+                <w:szCs w:val="20"/>
+                <w:color w:val="000000"/>
+              </w:rPr>
+              <w:br/>
+            </w:r>
+            <w:r xmlns:w="http://schemas.openxmlformats.org/wordprocessingml/2006/main" xmlns:wp="http://schemas.openxmlformats.org/drawingml/2006/wordprocessingDrawing" xmlns:r="http://schemas.openxmlformats.org/officeDocument/2006/relationships" xmlns:w14="http://schemas.microsoft.com/office/word/2010/wordml">
+              <w:rPr>
+                <w:rFonts w:ascii="Arial" w:hAnsi="Arial" w:eastAsia="Arial" w:cs="Arial"/>
+                <w:i w:val="false"/>
+                <w:b w:val="false"/>
+                <w:u w:val="none"/>
+                <w:sz w:val="20"/>
+                <w:szCs w:val="20"/>
+                <w:color w:val="000000"/>
+              </w:rPr>
+              <w:br/>
+            </w:r>
+            <w:r xmlns:w="http://schemas.openxmlformats.org/wordprocessingml/2006/main" xmlns:wp="http://schemas.openxmlformats.org/drawingml/2006/wordprocessingDrawing" xmlns:r="http://schemas.openxmlformats.org/officeDocument/2006/relationships" xmlns:w14="http://schemas.microsoft.com/office/word/2010/wordml">
+              <w:rPr>
+                <w:rFonts w:ascii="Arial" w:hAnsi="Arial" w:eastAsia="Arial" w:cs="Arial"/>
+                <w:i w:val="false"/>
+                <w:b w:val="false"/>
+                <w:u w:val="none"/>
+                <w:sz w:val="20"/>
+                <w:szCs w:val="20"/>
+                <w:color w:val="000000"/>
+              </w:rPr>
+              <w:t xml:space="preserve"> </w:t>
+            </w:r>
+          </w:p>
+        </w:tc>
+        <w:tc>
+          <w:tcPr>
+            <w:tcBorders>
+              <w:bottom w:val="single" w:sz="6" w:space="0" w:color="666666"/>
+              <w:top w:val="single" w:sz="6" w:space="0" w:color="666666"/>
+              <w:left w:val="none" w:sz="0" w:space="0" w:color="000000"/>
+              <w:right w:val="none" w:sz="0" w:space="0" w:color="000000"/>
+            </w:tcBorders>
+            <w:shd w:val="clear" w:color="auto" w:fill="FFFFFF"/>
+            <w:tcMar>
+              <w:top w:w="0" w:type="dxa"/>
+              <w:bottom w:w="0" w:type="dxa"/>
+              <w:left w:w="0" w:type="dxa"/>
+              <w:right w:w="0" w:type="dxa"/>
+            </w:tcMar>
+            <w:vAlign w:val="center"/>
+          </w:tcPr>
+          <w:p>
+            <w:pPr>
+              <w:pStyle w:val="Normal"/>
+              <w:jc w:val="left"/>
+              <w:pBdr>
+                <w:bottom w:val="none" w:sz="0" w:space="0" w:color="000000"/>
+                <w:top w:val="none" w:sz="0" w:space="0" w:color="000000"/>
+                <w:left w:val="none" w:sz="0" w:space="0" w:color="000000"/>
+                <w:right w:val="none" w:sz="0" w:space="0" w:color="000000"/>
+              </w:pBdr>
+              <w:spacing w:after="100" w:before="100" w:line="240"/>
+              <w:ind w:left="100" w:right="100" w:firstLine="0" w:firstLineChars="0"/>
+            </w:pPr>
+            <w:r xmlns:w="http://schemas.openxmlformats.org/wordprocessingml/2006/main" xmlns:wp="http://schemas.openxmlformats.org/drawingml/2006/wordprocessingDrawing" xmlns:r="http://schemas.openxmlformats.org/officeDocument/2006/relationships" xmlns:w14="http://schemas.microsoft.com/office/word/2010/wordml">
+              <w:rPr>
+                <w:rFonts w:ascii="Arial" w:hAnsi="Arial" w:eastAsia="Arial" w:cs="Arial"/>
+                <w:i w:val="false"/>
+                <w:b w:val="false"/>
+                <w:u w:val="none"/>
+                <w:sz w:val="20"/>
+                <w:szCs w:val="20"/>
+                <w:color w:val="000000"/>
+              </w:rPr>
+              <w:t xml:space="preserve">3.09</w:t>
+            </w:r>
+            <w:r xmlns:w="http://schemas.openxmlformats.org/wordprocessingml/2006/main" xmlns:wp="http://schemas.openxmlformats.org/drawingml/2006/wordprocessingDrawing" xmlns:r="http://schemas.openxmlformats.org/officeDocument/2006/relationships" xmlns:w14="http://schemas.microsoft.com/office/word/2010/wordml">
+              <w:rPr>
+                <w:rFonts w:ascii="Arial" w:hAnsi="Arial" w:eastAsia="Arial" w:cs="Arial"/>
+                <w:i w:val="false"/>
+                <w:b w:val="false"/>
+                <w:u w:val="none"/>
+                <w:sz w:val="20"/>
+                <w:szCs w:val="20"/>
+                <w:color w:val="000000"/>
+              </w:rPr>
+              <w:br/>
+            </w:r>
+            <w:r xmlns:w="http://schemas.openxmlformats.org/wordprocessingml/2006/main" xmlns:wp="http://schemas.openxmlformats.org/drawingml/2006/wordprocessingDrawing" xmlns:r="http://schemas.openxmlformats.org/officeDocument/2006/relationships" xmlns:w14="http://schemas.microsoft.com/office/word/2010/wordml">
+              <w:rPr>
+                <w:rFonts w:ascii="Arial" w:hAnsi="Arial" w:eastAsia="Arial" w:cs="Arial"/>
+                <w:i w:val="false"/>
+                <w:b w:val="false"/>
+                <w:u w:val="none"/>
+                <w:sz w:val="20"/>
+                <w:szCs w:val="20"/>
+                <w:color w:val="000000"/>
+              </w:rPr>
+              <w:br/>
+            </w:r>
+            <w:r xmlns:w="http://schemas.openxmlformats.org/wordprocessingml/2006/main" xmlns:wp="http://schemas.openxmlformats.org/drawingml/2006/wordprocessingDrawing" xmlns:r="http://schemas.openxmlformats.org/officeDocument/2006/relationships" xmlns:w14="http://schemas.microsoft.com/office/word/2010/wordml">
+              <w:rPr>
+                <w:rFonts w:ascii="Arial" w:hAnsi="Arial" w:eastAsia="Arial" w:cs="Arial"/>
+                <w:i w:val="false"/>
+                <w:b w:val="false"/>
+                <w:u w:val="none"/>
+                <w:sz w:val="20"/>
+                <w:szCs w:val="20"/>
+                <w:color w:val="000000"/>
+              </w:rPr>
+              <w:t xml:space="preserve"> </w:t>
+            </w:r>
+          </w:p>
+        </w:tc>
+        <w:tc>
+          <w:tcPr>
+            <w:tcBorders>
+              <w:bottom w:val="single" w:sz="6" w:space="0" w:color="666666"/>
+              <w:top w:val="single" w:sz="6" w:space="0" w:color="666666"/>
+              <w:left w:val="none" w:sz="0" w:space="0" w:color="000000"/>
+              <w:right w:val="none" w:sz="0" w:space="0" w:color="000000"/>
+            </w:tcBorders>
+            <w:shd w:val="clear" w:color="auto" w:fill="FFFFFF"/>
+            <w:tcMar>
+              <w:top w:w="0" w:type="dxa"/>
+              <w:bottom w:w="0" w:type="dxa"/>
+              <w:left w:w="0" w:type="dxa"/>
+              <w:right w:w="0" w:type="dxa"/>
+            </w:tcMar>
+            <w:vAlign w:val="center"/>
+          </w:tcPr>
+          <w:p>
+            <w:pPr>
+              <w:pStyle w:val="Normal"/>
+              <w:jc w:val="left"/>
+              <w:pBdr>
+                <w:bottom w:val="none" w:sz="0" w:space="0" w:color="000000"/>
+                <w:top w:val="none" w:sz="0" w:space="0" w:color="000000"/>
+                <w:left w:val="none" w:sz="0" w:space="0" w:color="000000"/>
+                <w:right w:val="none" w:sz="0" w:space="0" w:color="000000"/>
+              </w:pBdr>
+              <w:spacing w:after="100" w:before="100" w:line="240"/>
+              <w:ind w:left="100" w:right="100" w:firstLine="0" w:firstLineChars="0"/>
+            </w:pPr>
+            <w:r xmlns:w="http://schemas.openxmlformats.org/wordprocessingml/2006/main" xmlns:wp="http://schemas.openxmlformats.org/drawingml/2006/wordprocessingDrawing" xmlns:r="http://schemas.openxmlformats.org/officeDocument/2006/relationships" xmlns:w14="http://schemas.microsoft.com/office/word/2010/wordml">
+              <w:rPr>
+                <w:rFonts w:ascii="Arial" w:hAnsi="Arial" w:eastAsia="Arial" w:cs="Arial"/>
+                <w:i w:val="false"/>
+                <w:b w:val="false"/>
+                <w:u w:val="none"/>
+                <w:sz w:val="20"/>
+                <w:szCs w:val="20"/>
+                <w:color w:val="000000"/>
+              </w:rPr>
+              <w:t xml:space="preserve">-34</w:t>
+            </w:r>
+            <w:r xmlns:w="http://schemas.openxmlformats.org/wordprocessingml/2006/main" xmlns:wp="http://schemas.openxmlformats.org/drawingml/2006/wordprocessingDrawing" xmlns:r="http://schemas.openxmlformats.org/officeDocument/2006/relationships" xmlns:w14="http://schemas.microsoft.com/office/word/2010/wordml">
+              <w:rPr>
+                <w:rFonts w:ascii="Arial" w:hAnsi="Arial" w:eastAsia="Arial" w:cs="Arial"/>
+                <w:i w:val="false"/>
+                <w:b w:val="false"/>
+                <w:u w:val="none"/>
+                <w:sz w:val="20"/>
+                <w:szCs w:val="20"/>
+                <w:color w:val="000000"/>
+              </w:rPr>
+              <w:br/>
+            </w:r>
+            <w:r xmlns:w="http://schemas.openxmlformats.org/wordprocessingml/2006/main" xmlns:wp="http://schemas.openxmlformats.org/drawingml/2006/wordprocessingDrawing" xmlns:r="http://schemas.openxmlformats.org/officeDocument/2006/relationships" xmlns:w14="http://schemas.microsoft.com/office/word/2010/wordml">
+              <w:rPr>
+                <w:rFonts w:ascii="Arial" w:hAnsi="Arial" w:eastAsia="Arial" w:cs="Arial"/>
+                <w:i w:val="false"/>
+                <w:b w:val="false"/>
+                <w:u w:val="none"/>
+                <w:sz w:val="20"/>
+                <w:szCs w:val="20"/>
+                <w:color w:val="000000"/>
+              </w:rPr>
+              <w:br/>
+            </w:r>
+            <w:r xmlns:w="http://schemas.openxmlformats.org/wordprocessingml/2006/main" xmlns:wp="http://schemas.openxmlformats.org/drawingml/2006/wordprocessingDrawing" xmlns:r="http://schemas.openxmlformats.org/officeDocument/2006/relationships" xmlns:w14="http://schemas.microsoft.com/office/word/2010/wordml">
+              <w:rPr>
+                <w:rFonts w:ascii="Arial" w:hAnsi="Arial" w:eastAsia="Arial" w:cs="Arial"/>
+                <w:i w:val="false"/>
+                <w:b w:val="false"/>
+                <w:u w:val="none"/>
+                <w:sz w:val="20"/>
+                <w:szCs w:val="20"/>
+                <w:color w:val="000000"/>
+              </w:rPr>
+              <w:t xml:space="preserve">-28</w:t>
+            </w:r>
+          </w:p>
+        </w:tc>
+        <w:tc>
+          <w:tcPr>
+            <w:tcBorders>
+              <w:bottom w:val="single" w:sz="6" w:space="0" w:color="666666"/>
+              <w:top w:val="single" w:sz="6" w:space="0" w:color="666666"/>
+              <w:left w:val="none" w:sz="0" w:space="0" w:color="000000"/>
+              <w:right w:val="none" w:sz="0" w:space="0" w:color="000000"/>
+            </w:tcBorders>
+            <w:shd w:val="clear" w:color="auto" w:fill="FFFFFF"/>
+            <w:tcMar>
+              <w:top w:w="0" w:type="dxa"/>
+              <w:bottom w:w="0" w:type="dxa"/>
+              <w:left w:w="0" w:type="dxa"/>
+              <w:right w:w="0" w:type="dxa"/>
+            </w:tcMar>
+            <w:vAlign w:val="center"/>
+          </w:tcPr>
+          <w:p>
+            <w:pPr>
+              <w:pStyle w:val="Normal"/>
+              <w:jc w:val="left"/>
+              <w:pBdr>
+                <w:bottom w:val="none" w:sz="0" w:space="0" w:color="000000"/>
+                <w:top w:val="none" w:sz="0" w:space="0" w:color="000000"/>
+                <w:left w:val="none" w:sz="0" w:space="0" w:color="000000"/>
+                <w:right w:val="none" w:sz="0" w:space="0" w:color="000000"/>
+              </w:pBdr>
+              <w:spacing w:after="100" w:before="100" w:line="240"/>
+              <w:ind w:left="100" w:right="100" w:firstLine="0" w:firstLineChars="0"/>
+            </w:pPr>
+            <w:r xmlns:w="http://schemas.openxmlformats.org/wordprocessingml/2006/main" xmlns:wp="http://schemas.openxmlformats.org/drawingml/2006/wordprocessingDrawing" xmlns:r="http://schemas.openxmlformats.org/officeDocument/2006/relationships" xmlns:w14="http://schemas.microsoft.com/office/word/2010/wordml">
+              <w:rPr>
+                <w:rFonts w:ascii="Arial" w:hAnsi="Arial" w:eastAsia="Arial" w:cs="Arial"/>
+                <w:i w:val="false"/>
+                <w:b w:val="false"/>
+                <w:u w:val="none"/>
+                <w:sz w:val="20"/>
+                <w:szCs w:val="20"/>
+                <w:color w:val="000000"/>
+              </w:rPr>
+              <w:t xml:space="preserve">-46</w:t>
+            </w:r>
+            <w:r xmlns:w="http://schemas.openxmlformats.org/wordprocessingml/2006/main" xmlns:wp="http://schemas.openxmlformats.org/drawingml/2006/wordprocessingDrawing" xmlns:r="http://schemas.openxmlformats.org/officeDocument/2006/relationships" xmlns:w14="http://schemas.microsoft.com/office/word/2010/wordml">
+              <w:rPr>
+                <w:rFonts w:ascii="Arial" w:hAnsi="Arial" w:eastAsia="Arial" w:cs="Arial"/>
+                <w:i w:val="false"/>
+                <w:b w:val="false"/>
+                <w:u w:val="none"/>
+                <w:sz w:val="20"/>
+                <w:szCs w:val="20"/>
+                <w:color w:val="000000"/>
+              </w:rPr>
+              <w:br/>
+            </w:r>
+            <w:r xmlns:w="http://schemas.openxmlformats.org/wordprocessingml/2006/main" xmlns:wp="http://schemas.openxmlformats.org/drawingml/2006/wordprocessingDrawing" xmlns:r="http://schemas.openxmlformats.org/officeDocument/2006/relationships" xmlns:w14="http://schemas.microsoft.com/office/word/2010/wordml">
+              <w:rPr>
+                <w:rFonts w:ascii="Arial" w:hAnsi="Arial" w:eastAsia="Arial" w:cs="Arial"/>
+                <w:i w:val="false"/>
+                <w:b w:val="false"/>
+                <w:u w:val="none"/>
+                <w:sz w:val="20"/>
+                <w:szCs w:val="20"/>
+                <w:color w:val="000000"/>
+              </w:rPr>
+              <w:br/>
+            </w:r>
+            <w:r xmlns:w="http://schemas.openxmlformats.org/wordprocessingml/2006/main" xmlns:wp="http://schemas.openxmlformats.org/drawingml/2006/wordprocessingDrawing" xmlns:r="http://schemas.openxmlformats.org/officeDocument/2006/relationships" xmlns:w14="http://schemas.microsoft.com/office/word/2010/wordml">
+              <w:rPr>
+                <w:rFonts w:ascii="Arial" w:hAnsi="Arial" w:eastAsia="Arial" w:cs="Arial"/>
+                <w:i w:val="false"/>
+                <w:b w:val="false"/>
+                <w:u w:val="none"/>
+                <w:sz w:val="20"/>
+                <w:szCs w:val="20"/>
+                <w:color w:val="000000"/>
+              </w:rPr>
+              <w:t xml:space="preserve">-43</w:t>
+            </w:r>
+          </w:p>
+        </w:tc>
+        <w:tc>
+          <w:tcPr>
+            <w:tcBorders>
+              <w:bottom w:val="single" w:sz="6" w:space="0" w:color="666666"/>
+              <w:top w:val="single" w:sz="6" w:space="0" w:color="666666"/>
+              <w:left w:val="none" w:sz="0" w:space="0" w:color="000000"/>
+              <w:right w:val="none" w:sz="0" w:space="0" w:color="000000"/>
+            </w:tcBorders>
+            <w:shd w:val="clear" w:color="auto" w:fill="FFFFFF"/>
+            <w:tcMar>
+              <w:top w:w="0" w:type="dxa"/>
+              <w:bottom w:w="0" w:type="dxa"/>
+              <w:left w:w="0" w:type="dxa"/>
+              <w:right w:w="0" w:type="dxa"/>
+            </w:tcMar>
+            <w:vAlign w:val="center"/>
+          </w:tcPr>
+          <w:p>
+            <w:pPr>
+              <w:pStyle w:val="Normal"/>
+              <w:jc w:val="left"/>
+              <w:pBdr>
+                <w:bottom w:val="none" w:sz="0" w:space="0" w:color="000000"/>
+                <w:top w:val="none" w:sz="0" w:space="0" w:color="000000"/>
+                <w:left w:val="none" w:sz="0" w:space="0" w:color="000000"/>
+                <w:right w:val="none" w:sz="0" w:space="0" w:color="000000"/>
+              </w:pBdr>
+              <w:spacing w:after="100" w:before="100" w:line="240"/>
+              <w:ind w:left="100" w:right="100" w:firstLine="0" w:firstLineChars="0"/>
+            </w:pPr>
+            <w:r xmlns:w="http://schemas.openxmlformats.org/wordprocessingml/2006/main" xmlns:wp="http://schemas.openxmlformats.org/drawingml/2006/wordprocessingDrawing" xmlns:r="http://schemas.openxmlformats.org/officeDocument/2006/relationships" xmlns:w14="http://schemas.microsoft.com/office/word/2010/wordml">
+              <w:rPr>
+                <w:rFonts w:ascii="Arial" w:hAnsi="Arial" w:eastAsia="Arial" w:cs="Arial"/>
+                <w:i w:val="false"/>
+                <w:b w:val="false"/>
+                <w:u w:val="none"/>
+                <w:sz w:val="20"/>
+                <w:szCs w:val="20"/>
+                <w:color w:val="000000"/>
+              </w:rPr>
+              <w:t xml:space="preserve">-28</w:t>
+            </w:r>
+            <w:r xmlns:w="http://schemas.openxmlformats.org/wordprocessingml/2006/main" xmlns:wp="http://schemas.openxmlformats.org/drawingml/2006/wordprocessingDrawing" xmlns:r="http://schemas.openxmlformats.org/officeDocument/2006/relationships" xmlns:w14="http://schemas.microsoft.com/office/word/2010/wordml">
+              <w:rPr>
+                <w:rFonts w:ascii="Arial" w:hAnsi="Arial" w:eastAsia="Arial" w:cs="Arial"/>
+                <w:i w:val="false"/>
+                <w:b w:val="false"/>
+                <w:u w:val="none"/>
+                <w:sz w:val="20"/>
+                <w:szCs w:val="20"/>
+                <w:color w:val="000000"/>
+              </w:rPr>
+              <w:br/>
+            </w:r>
+            <w:r xmlns:w="http://schemas.openxmlformats.org/wordprocessingml/2006/main" xmlns:wp="http://schemas.openxmlformats.org/drawingml/2006/wordprocessingDrawing" xmlns:r="http://schemas.openxmlformats.org/officeDocument/2006/relationships" xmlns:w14="http://schemas.microsoft.com/office/word/2010/wordml">
+              <w:rPr>
+                <w:rFonts w:ascii="Arial" w:hAnsi="Arial" w:eastAsia="Arial" w:cs="Arial"/>
+                <w:i w:val="false"/>
+                <w:b w:val="false"/>
+                <w:u w:val="none"/>
+                <w:sz w:val="20"/>
+                <w:szCs w:val="20"/>
+                <w:color w:val="000000"/>
+              </w:rPr>
+              <w:br/>
+            </w:r>
+            <w:r xmlns:w="http://schemas.openxmlformats.org/wordprocessingml/2006/main" xmlns:wp="http://schemas.openxmlformats.org/drawingml/2006/wordprocessingDrawing" xmlns:r="http://schemas.openxmlformats.org/officeDocument/2006/relationships" xmlns:w14="http://schemas.microsoft.com/office/word/2010/wordml">
+              <w:rPr>
+                <w:rFonts w:ascii="Arial" w:hAnsi="Arial" w:eastAsia="Arial" w:cs="Arial"/>
+                <w:i w:val="false"/>
+                <w:b w:val="false"/>
+                <w:u w:val="none"/>
+                <w:sz w:val="20"/>
+                <w:szCs w:val="20"/>
+                <w:color w:val="000000"/>
+              </w:rPr>
+              <w:t xml:space="preserve">-18</w:t>
+            </w:r>
+          </w:p>
+        </w:tc>
+      </w:tr>
+      <w:tr>
+        <w:trPr>
+          <w:trHeight w:val="360" w:hRule="auto"/>
+        </w:trPr>
+        body5
+        <w:tc>
+          <w:tcPr>
+            <w:tcBorders>
+              <w:bottom w:val="single" w:sz="6" w:space="0" w:color="666666"/>
+              <w:top w:val="single" w:sz="6" w:space="0" w:color="666666"/>
+              <w:left w:val="none" w:sz="0" w:space="0" w:color="000000"/>
+              <w:right w:val="none" w:sz="0" w:space="0" w:color="000000"/>
+            </w:tcBorders>
+            <w:shd w:val="clear" w:color="auto" w:fill="FFFFFF"/>
+            <w:tcMar>
+              <w:top w:w="0" w:type="dxa"/>
+              <w:bottom w:w="0" w:type="dxa"/>
+              <w:left w:w="0" w:type="dxa"/>
+              <w:right w:w="0" w:type="dxa"/>
+            </w:tcMar>
+            <w:vAlign w:val="center"/>
+          </w:tcPr>
+          <w:p>
+            <w:pPr>
+              <w:pStyle w:val="Normal"/>
+              <w:jc w:val="left"/>
+              <w:pBdr>
+                <w:bottom w:val="none" w:sz="0" w:space="0" w:color="000000"/>
+                <w:top w:val="none" w:sz="0" w:space="0" w:color="000000"/>
+                <w:left w:val="none" w:sz="0" w:space="0" w:color="000000"/>
+                <w:right w:val="none" w:sz="0" w:space="0" w:color="000000"/>
+              </w:pBdr>
+              <w:spacing w:after="100" w:before="100" w:line="240"/>
+              <w:ind w:left="100" w:right="100" w:firstLine="0" w:firstLineChars="0"/>
+            </w:pPr>
+            <w:r xmlns:w="http://schemas.openxmlformats.org/wordprocessingml/2006/main" xmlns:wp="http://schemas.openxmlformats.org/drawingml/2006/wordprocessingDrawing" xmlns:r="http://schemas.openxmlformats.org/officeDocument/2006/relationships" xmlns:w14="http://schemas.microsoft.com/office/word/2010/wordml">
+              <w:rPr>
+                <w:rFonts w:ascii="Arial" w:hAnsi="Arial" w:eastAsia="Arial" w:cs="Arial"/>
+                <w:i w:val="false"/>
+                <w:b w:val="false"/>
+                <w:u w:val="none"/>
+                <w:sz w:val="20"/>
+                <w:szCs w:val="20"/>
+                <w:color w:val="000000"/>
+              </w:rPr>
+              <w:t xml:space="preserve">R Precuneus</w:t>
+            </w:r>
+            <w:r xmlns:w="http://schemas.openxmlformats.org/wordprocessingml/2006/main" xmlns:wp="http://schemas.openxmlformats.org/drawingml/2006/wordprocessingDrawing" xmlns:r="http://schemas.openxmlformats.org/officeDocument/2006/relationships" xmlns:w14="http://schemas.microsoft.com/office/word/2010/wordml">
+              <w:rPr>
+                <w:rFonts w:ascii="Arial" w:hAnsi="Arial" w:eastAsia="Arial" w:cs="Arial"/>
+                <w:i w:val="false"/>
+                <w:b w:val="false"/>
+                <w:u w:val="none"/>
+                <w:sz w:val="20"/>
+                <w:szCs w:val="20"/>
+                <w:color w:val="000000"/>
+              </w:rPr>
+              <w:br/>
+            </w:r>
+            <w:r xmlns:w="http://schemas.openxmlformats.org/wordprocessingml/2006/main" xmlns:wp="http://schemas.openxmlformats.org/drawingml/2006/wordprocessingDrawing" xmlns:r="http://schemas.openxmlformats.org/officeDocument/2006/relationships" xmlns:w14="http://schemas.microsoft.com/office/word/2010/wordml">
+              <w:rPr>
+                <w:rFonts w:ascii="Arial" w:hAnsi="Arial" w:eastAsia="Arial" w:cs="Arial"/>
+                <w:i w:val="false"/>
+                <w:b w:val="false"/>
+                <w:u w:val="none"/>
+                <w:sz w:val="20"/>
+                <w:szCs w:val="20"/>
+                <w:color w:val="000000"/>
+              </w:rPr>
+              <w:br/>
+            </w:r>
+            <w:r xmlns:w="http://schemas.openxmlformats.org/wordprocessingml/2006/main" xmlns:wp="http://schemas.openxmlformats.org/drawingml/2006/wordprocessingDrawing" xmlns:r="http://schemas.openxmlformats.org/officeDocument/2006/relationships" xmlns:w14="http://schemas.microsoft.com/office/word/2010/wordml">
+              <w:rPr>
+                <w:rFonts w:ascii="Arial" w:hAnsi="Arial" w:eastAsia="Arial" w:cs="Arial"/>
+                <w:i w:val="false"/>
+                <w:b w:val="false"/>
+                <w:u w:val="none"/>
+                <w:sz w:val="20"/>
+                <w:szCs w:val="20"/>
+                <w:color w:val="000000"/>
+              </w:rPr>
+              <w:t xml:space="preserve"> </w:t>
+            </w:r>
+          </w:p>
+        </w:tc>
+        <w:tc>
+          <w:tcPr>
+            <w:tcBorders>
+              <w:bottom w:val="single" w:sz="6" w:space="0" w:color="666666"/>
+              <w:top w:val="single" w:sz="6" w:space="0" w:color="666666"/>
+              <w:left w:val="none" w:sz="0" w:space="0" w:color="000000"/>
+              <w:right w:val="none" w:sz="0" w:space="0" w:color="000000"/>
+            </w:tcBorders>
+            <w:shd w:val="clear" w:color="auto" w:fill="FFFFFF"/>
+            <w:tcMar>
+              <w:top w:w="0" w:type="dxa"/>
+              <w:bottom w:w="0" w:type="dxa"/>
+              <w:left w:w="0" w:type="dxa"/>
+              <w:right w:w="0" w:type="dxa"/>
+            </w:tcMar>
+            <w:vAlign w:val="center"/>
+          </w:tcPr>
+          <w:p>
+            <w:pPr>
+              <w:pStyle w:val="Normal"/>
+              <w:jc w:val="left"/>
+              <w:pBdr>
+                <w:bottom w:val="none" w:sz="0" w:space="0" w:color="000000"/>
+                <w:top w:val="none" w:sz="0" w:space="0" w:color="000000"/>
+                <w:left w:val="none" w:sz="0" w:space="0" w:color="000000"/>
+                <w:right w:val="none" w:sz="0" w:space="0" w:color="000000"/>
+              </w:pBdr>
+              <w:spacing w:after="100" w:before="100" w:line="240"/>
+              <w:ind w:left="100" w:right="100" w:firstLine="0" w:firstLineChars="0"/>
+            </w:pPr>
+            <w:r xmlns:w="http://schemas.openxmlformats.org/wordprocessingml/2006/main" xmlns:wp="http://schemas.openxmlformats.org/drawingml/2006/wordprocessingDrawing" xmlns:r="http://schemas.openxmlformats.org/officeDocument/2006/relationships" xmlns:w14="http://schemas.microsoft.com/office/word/2010/wordml">
+              <w:rPr>
+                <w:rFonts w:ascii="Arial" w:hAnsi="Arial" w:eastAsia="Arial" w:cs="Arial"/>
+                <w:i w:val="false"/>
+                <w:b w:val="false"/>
+                <w:u w:val="none"/>
+                <w:sz w:val="20"/>
+                <w:szCs w:val="20"/>
+                <w:color w:val="000000"/>
+              </w:rPr>
+              <w:t xml:space="preserve">1290</w:t>
+            </w:r>
+            <w:r xmlns:w="http://schemas.openxmlformats.org/wordprocessingml/2006/main" xmlns:wp="http://schemas.openxmlformats.org/drawingml/2006/wordprocessingDrawing" xmlns:r="http://schemas.openxmlformats.org/officeDocument/2006/relationships" xmlns:w14="http://schemas.microsoft.com/office/word/2010/wordml">
+              <w:rPr>
+                <w:rFonts w:ascii="Arial" w:hAnsi="Arial" w:eastAsia="Arial" w:cs="Arial"/>
+                <w:i w:val="false"/>
+                <w:b w:val="false"/>
+                <w:u w:val="none"/>
+                <w:sz w:val="20"/>
+                <w:szCs w:val="20"/>
+                <w:color w:val="000000"/>
+              </w:rPr>
+              <w:br/>
+            </w:r>
+            <w:r xmlns:w="http://schemas.openxmlformats.org/wordprocessingml/2006/main" xmlns:wp="http://schemas.openxmlformats.org/drawingml/2006/wordprocessingDrawing" xmlns:r="http://schemas.openxmlformats.org/officeDocument/2006/relationships" xmlns:w14="http://schemas.microsoft.com/office/word/2010/wordml">
+              <w:rPr>
+                <w:rFonts w:ascii="Arial" w:hAnsi="Arial" w:eastAsia="Arial" w:cs="Arial"/>
+                <w:i w:val="false"/>
+                <w:b w:val="false"/>
+                <w:u w:val="none"/>
+                <w:sz w:val="20"/>
+                <w:szCs w:val="20"/>
+                <w:color w:val="000000"/>
+              </w:rPr>
+              <w:br/>
+            </w:r>
+            <w:r xmlns:w="http://schemas.openxmlformats.org/wordprocessingml/2006/main" xmlns:wp="http://schemas.openxmlformats.org/drawingml/2006/wordprocessingDrawing" xmlns:r="http://schemas.openxmlformats.org/officeDocument/2006/relationships" xmlns:w14="http://schemas.microsoft.com/office/word/2010/wordml">
+              <w:rPr>
+                <w:rFonts w:ascii="Arial" w:hAnsi="Arial" w:eastAsia="Arial" w:cs="Arial"/>
+                <w:i w:val="false"/>
+                <w:b w:val="false"/>
+                <w:u w:val="none"/>
+                <w:sz w:val="20"/>
+                <w:szCs w:val="20"/>
+                <w:color w:val="000000"/>
+              </w:rPr>
+              <w:t xml:space="preserve"> </w:t>
+            </w:r>
+          </w:p>
+        </w:tc>
+        <w:tc>
+          <w:tcPr>
+            <w:tcBorders>
+              <w:bottom w:val="single" w:sz="6" w:space="0" w:color="666666"/>
+              <w:top w:val="single" w:sz="6" w:space="0" w:color="666666"/>
+              <w:left w:val="none" w:sz="0" w:space="0" w:color="000000"/>
+              <w:right w:val="none" w:sz="0" w:space="0" w:color="000000"/>
+            </w:tcBorders>
+            <w:shd w:val="clear" w:color="auto" w:fill="FFFFFF"/>
+            <w:tcMar>
+              <w:top w:w="0" w:type="dxa"/>
+              <w:bottom w:w="0" w:type="dxa"/>
+              <w:left w:w="0" w:type="dxa"/>
+              <w:right w:w="0" w:type="dxa"/>
+            </w:tcMar>
+            <w:vAlign w:val="center"/>
+          </w:tcPr>
+          <w:p>
+            <w:pPr>
+              <w:pStyle w:val="Normal"/>
+              <w:jc w:val="left"/>
+              <w:pBdr>
+                <w:bottom w:val="none" w:sz="0" w:space="0" w:color="000000"/>
+                <w:top w:val="none" w:sz="0" w:space="0" w:color="000000"/>
+                <w:left w:val="none" w:sz="0" w:space="0" w:color="000000"/>
+                <w:right w:val="none" w:sz="0" w:space="0" w:color="000000"/>
+              </w:pBdr>
+              <w:spacing w:after="100" w:before="100" w:line="240"/>
+              <w:ind w:left="100" w:right="100" w:firstLine="0" w:firstLineChars="0"/>
+            </w:pPr>
+            <w:r xmlns:w="http://schemas.openxmlformats.org/wordprocessingml/2006/main" xmlns:wp="http://schemas.openxmlformats.org/drawingml/2006/wordprocessingDrawing" xmlns:r="http://schemas.openxmlformats.org/officeDocument/2006/relationships" xmlns:w14="http://schemas.microsoft.com/office/word/2010/wordml">
+              <w:rPr>
+                <w:rFonts w:ascii="Arial" w:hAnsi="Arial" w:eastAsia="Arial" w:cs="Arial"/>
+                <w:i w:val="false"/>
+                <w:b w:val="false"/>
+                <w:u w:val="none"/>
+                <w:sz w:val="20"/>
+                <w:szCs w:val="20"/>
+                <w:color w:val="000000"/>
+              </w:rPr>
+              <w:t xml:space="preserve">.039</w:t>
+            </w:r>
+            <w:r xmlns:w="http://schemas.openxmlformats.org/wordprocessingml/2006/main" xmlns:wp="http://schemas.openxmlformats.org/drawingml/2006/wordprocessingDrawing" xmlns:r="http://schemas.openxmlformats.org/officeDocument/2006/relationships" xmlns:w14="http://schemas.microsoft.com/office/word/2010/wordml">
+              <w:rPr>
+                <w:rFonts w:ascii="Arial" w:hAnsi="Arial" w:eastAsia="Arial" w:cs="Arial"/>
+                <w:i w:val="false"/>
+                <w:b w:val="false"/>
+                <w:u w:val="none"/>
+                <w:sz w:val="20"/>
+                <w:szCs w:val="20"/>
+                <w:color w:val="000000"/>
+              </w:rPr>
+              <w:br/>
+            </w:r>
+            <w:r xmlns:w="http://schemas.openxmlformats.org/wordprocessingml/2006/main" xmlns:wp="http://schemas.openxmlformats.org/drawingml/2006/wordprocessingDrawing" xmlns:r="http://schemas.openxmlformats.org/officeDocument/2006/relationships" xmlns:w14="http://schemas.microsoft.com/office/word/2010/wordml">
+              <w:rPr>
+                <w:rFonts w:ascii="Arial" w:hAnsi="Arial" w:eastAsia="Arial" w:cs="Arial"/>
+                <w:i w:val="false"/>
+                <w:b w:val="false"/>
+                <w:u w:val="none"/>
+                <w:sz w:val="20"/>
+                <w:szCs w:val="20"/>
+                <w:color w:val="000000"/>
+              </w:rPr>
+              <w:br/>
+            </w:r>
+            <w:r xmlns:w="http://schemas.openxmlformats.org/wordprocessingml/2006/main" xmlns:wp="http://schemas.openxmlformats.org/drawingml/2006/wordprocessingDrawing" xmlns:r="http://schemas.openxmlformats.org/officeDocument/2006/relationships" xmlns:w14="http://schemas.microsoft.com/office/word/2010/wordml">
+              <w:rPr>
+                <w:rFonts w:ascii="Arial" w:hAnsi="Arial" w:eastAsia="Arial" w:cs="Arial"/>
+                <w:i w:val="false"/>
+                <w:b w:val="false"/>
+                <w:u w:val="none"/>
+                <w:sz w:val="20"/>
+                <w:szCs w:val="20"/>
+                <w:color w:val="000000"/>
+              </w:rPr>
+              <w:t xml:space="preserve"> </w:t>
+            </w:r>
+          </w:p>
+        </w:tc>
+        <w:tc>
+          <w:tcPr>
+            <w:tcBorders>
+              <w:bottom w:val="single" w:sz="6" w:space="0" w:color="666666"/>
+              <w:top w:val="single" w:sz="6" w:space="0" w:color="666666"/>
+              <w:left w:val="none" w:sz="0" w:space="0" w:color="000000"/>
+              <w:right w:val="none" w:sz="0" w:space="0" w:color="000000"/>
+            </w:tcBorders>
+            <w:shd w:val="clear" w:color="auto" w:fill="FFFFFF"/>
+            <w:tcMar>
+              <w:top w:w="0" w:type="dxa"/>
+              <w:bottom w:w="0" w:type="dxa"/>
+              <w:left w:w="0" w:type="dxa"/>
+              <w:right w:w="0" w:type="dxa"/>
+            </w:tcMar>
+            <w:vAlign w:val="center"/>
+          </w:tcPr>
+          <w:p>
+            <w:pPr>
+              <w:pStyle w:val="Normal"/>
+              <w:jc w:val="left"/>
+              <w:pBdr>
+                <w:bottom w:val="none" w:sz="0" w:space="0" w:color="000000"/>
+                <w:top w:val="none" w:sz="0" w:space="0" w:color="000000"/>
+                <w:left w:val="none" w:sz="0" w:space="0" w:color="000000"/>
+                <w:right w:val="none" w:sz="0" w:space="0" w:color="000000"/>
+              </w:pBdr>
+              <w:spacing w:after="100" w:before="100" w:line="240"/>
+              <w:ind w:left="100" w:right="100" w:firstLine="0" w:firstLineChars="0"/>
+            </w:pPr>
+            <w:r xmlns:w="http://schemas.openxmlformats.org/wordprocessingml/2006/main" xmlns:wp="http://schemas.openxmlformats.org/drawingml/2006/wordprocessingDrawing" xmlns:r="http://schemas.openxmlformats.org/officeDocument/2006/relationships" xmlns:w14="http://schemas.microsoft.com/office/word/2010/wordml">
+              <w:rPr>
+                <w:rFonts w:ascii="Arial" w:hAnsi="Arial" w:eastAsia="Arial" w:cs="Arial"/>
+                <w:i w:val="false"/>
+                <w:b w:val="false"/>
+                <w:u w:val="none"/>
+                <w:sz w:val="20"/>
+                <w:szCs w:val="20"/>
+                <w:color w:val="000000"/>
+              </w:rPr>
+              <w:t xml:space="preserve">1880</w:t>
+            </w:r>
+            <w:r xmlns:w="http://schemas.openxmlformats.org/wordprocessingml/2006/main" xmlns:wp="http://schemas.openxmlformats.org/drawingml/2006/wordprocessingDrawing" xmlns:r="http://schemas.openxmlformats.org/officeDocument/2006/relationships" xmlns:w14="http://schemas.microsoft.com/office/word/2010/wordml">
+              <w:rPr>
+                <w:rFonts w:ascii="Arial" w:hAnsi="Arial" w:eastAsia="Arial" w:cs="Arial"/>
+                <w:i w:val="false"/>
+                <w:b w:val="false"/>
+                <w:u w:val="none"/>
+                <w:sz w:val="20"/>
+                <w:szCs w:val="20"/>
+                <w:color w:val="000000"/>
+              </w:rPr>
+              <w:br/>
+            </w:r>
+            <w:r xmlns:w="http://schemas.openxmlformats.org/wordprocessingml/2006/main" xmlns:wp="http://schemas.openxmlformats.org/drawingml/2006/wordprocessingDrawing" xmlns:r="http://schemas.openxmlformats.org/officeDocument/2006/relationships" xmlns:w14="http://schemas.microsoft.com/office/word/2010/wordml">
+              <w:rPr>
+                <w:rFonts w:ascii="Arial" w:hAnsi="Arial" w:eastAsia="Arial" w:cs="Arial"/>
+                <w:i w:val="false"/>
+                <w:b w:val="false"/>
+                <w:u w:val="none"/>
+                <w:sz w:val="20"/>
+                <w:szCs w:val="20"/>
+                <w:color w:val="000000"/>
+              </w:rPr>
+              <w:br/>
+            </w:r>
+            <w:r xmlns:w="http://schemas.openxmlformats.org/wordprocessingml/2006/main" xmlns:wp="http://schemas.openxmlformats.org/drawingml/2006/wordprocessingDrawing" xmlns:r="http://schemas.openxmlformats.org/officeDocument/2006/relationships" xmlns:w14="http://schemas.microsoft.com/office/word/2010/wordml">
+              <w:rPr>
+                <w:rFonts w:ascii="Arial" w:hAnsi="Arial" w:eastAsia="Arial" w:cs="Arial"/>
+                <w:i w:val="false"/>
+                <w:b w:val="false"/>
+                <w:u w:val="none"/>
+                <w:sz w:val="20"/>
+                <w:szCs w:val="20"/>
+                <w:color w:val="000000"/>
+              </w:rPr>
+              <w:t xml:space="preserve"> </w:t>
+            </w:r>
+          </w:p>
+        </w:tc>
+        <w:tc>
+          <w:tcPr>
+            <w:tcBorders>
+              <w:bottom w:val="single" w:sz="6" w:space="0" w:color="666666"/>
+              <w:top w:val="single" w:sz="6" w:space="0" w:color="666666"/>
+              <w:left w:val="none" w:sz="0" w:space="0" w:color="000000"/>
+              <w:right w:val="none" w:sz="0" w:space="0" w:color="000000"/>
+            </w:tcBorders>
+            <w:shd w:val="clear" w:color="auto" w:fill="FFFFFF"/>
+            <w:tcMar>
+              <w:top w:w="0" w:type="dxa"/>
+              <w:bottom w:w="0" w:type="dxa"/>
+              <w:left w:w="0" w:type="dxa"/>
+              <w:right w:w="0" w:type="dxa"/>
+            </w:tcMar>
+            <w:vAlign w:val="center"/>
+          </w:tcPr>
+          <w:p>
+            <w:pPr>
+              <w:pStyle w:val="Normal"/>
+              <w:jc w:val="left"/>
+              <w:pBdr>
+                <w:bottom w:val="none" w:sz="0" w:space="0" w:color="000000"/>
+                <w:top w:val="none" w:sz="0" w:space="0" w:color="000000"/>
+                <w:left w:val="none" w:sz="0" w:space="0" w:color="000000"/>
+                <w:right w:val="none" w:sz="0" w:space="0" w:color="000000"/>
+              </w:pBdr>
+              <w:spacing w:after="100" w:before="100" w:line="240"/>
+              <w:ind w:left="100" w:right="100" w:firstLine="0" w:firstLineChars="0"/>
+            </w:pPr>
+            <w:r xmlns:w="http://schemas.openxmlformats.org/wordprocessingml/2006/main" xmlns:wp="http://schemas.openxmlformats.org/drawingml/2006/wordprocessingDrawing" xmlns:r="http://schemas.openxmlformats.org/officeDocument/2006/relationships" xmlns:w14="http://schemas.microsoft.com/office/word/2010/wordml">
+              <w:rPr>
+                <w:rFonts w:ascii="Arial" w:hAnsi="Arial" w:eastAsia="Arial" w:cs="Arial"/>
+                <w:i w:val="false"/>
+                <w:b w:val="false"/>
+                <w:u w:val="none"/>
+                <w:sz w:val="20"/>
+                <w:szCs w:val="20"/>
+                <w:color w:val="000000"/>
+              </w:rPr>
+              <w:t xml:space="preserve">3.16</w:t>
+            </w:r>
+            <w:r xmlns:w="http://schemas.openxmlformats.org/wordprocessingml/2006/main" xmlns:wp="http://schemas.openxmlformats.org/drawingml/2006/wordprocessingDrawing" xmlns:r="http://schemas.openxmlformats.org/officeDocument/2006/relationships" xmlns:w14="http://schemas.microsoft.com/office/word/2010/wordml">
+              <w:rPr>
+                <w:rFonts w:ascii="Arial" w:hAnsi="Arial" w:eastAsia="Arial" w:cs="Arial"/>
+                <w:i w:val="false"/>
+                <w:b w:val="false"/>
+                <w:u w:val="none"/>
+                <w:sz w:val="20"/>
+                <w:szCs w:val="20"/>
+                <w:color w:val="000000"/>
+              </w:rPr>
+              <w:br/>
+            </w:r>
+            <w:r xmlns:w="http://schemas.openxmlformats.org/wordprocessingml/2006/main" xmlns:wp="http://schemas.openxmlformats.org/drawingml/2006/wordprocessingDrawing" xmlns:r="http://schemas.openxmlformats.org/officeDocument/2006/relationships" xmlns:w14="http://schemas.microsoft.com/office/word/2010/wordml">
+              <w:rPr>
+                <w:rFonts w:ascii="Arial" w:hAnsi="Arial" w:eastAsia="Arial" w:cs="Arial"/>
+                <w:i w:val="false"/>
+                <w:b w:val="false"/>
+                <w:u w:val="none"/>
+                <w:sz w:val="20"/>
+                <w:szCs w:val="20"/>
+                <w:color w:val="000000"/>
+              </w:rPr>
+              <w:br/>
+            </w:r>
+            <w:r xmlns:w="http://schemas.openxmlformats.org/wordprocessingml/2006/main" xmlns:wp="http://schemas.openxmlformats.org/drawingml/2006/wordprocessingDrawing" xmlns:r="http://schemas.openxmlformats.org/officeDocument/2006/relationships" xmlns:w14="http://schemas.microsoft.com/office/word/2010/wordml">
+              <w:rPr>
+                <w:rFonts w:ascii="Arial" w:hAnsi="Arial" w:eastAsia="Arial" w:cs="Arial"/>
+                <w:i w:val="false"/>
+                <w:b w:val="false"/>
+                <w:u w:val="none"/>
+                <w:sz w:val="20"/>
+                <w:szCs w:val="20"/>
+                <w:color w:val="000000"/>
+              </w:rPr>
+              <w:t xml:space="preserve"> </w:t>
+            </w:r>
+          </w:p>
+        </w:tc>
+        <w:tc>
+          <w:tcPr>
+            <w:tcBorders>
+              <w:bottom w:val="single" w:sz="6" w:space="0" w:color="666666"/>
+              <w:top w:val="single" w:sz="6" w:space="0" w:color="666666"/>
+              <w:left w:val="none" w:sz="0" w:space="0" w:color="000000"/>
+              <w:right w:val="none" w:sz="0" w:space="0" w:color="000000"/>
+            </w:tcBorders>
+            <w:shd w:val="clear" w:color="auto" w:fill="FFFFFF"/>
+            <w:tcMar>
+              <w:top w:w="0" w:type="dxa"/>
+              <w:bottom w:w="0" w:type="dxa"/>
+              <w:left w:w="0" w:type="dxa"/>
+              <w:right w:w="0" w:type="dxa"/>
+            </w:tcMar>
+            <w:vAlign w:val="center"/>
+          </w:tcPr>
+          <w:p>
+            <w:pPr>
+              <w:pStyle w:val="Normal"/>
+              <w:jc w:val="left"/>
+              <w:pBdr>
+                <w:bottom w:val="none" w:sz="0" w:space="0" w:color="000000"/>
+                <w:top w:val="none" w:sz="0" w:space="0" w:color="000000"/>
+                <w:left w:val="none" w:sz="0" w:space="0" w:color="000000"/>
+                <w:right w:val="none" w:sz="0" w:space="0" w:color="000000"/>
+              </w:pBdr>
+              <w:spacing w:after="100" w:before="100" w:line="240"/>
+              <w:ind w:left="100" w:right="100" w:firstLine="0" w:firstLineChars="0"/>
+            </w:pPr>
+            <w:r xmlns:w="http://schemas.openxmlformats.org/wordprocessingml/2006/main" xmlns:wp="http://schemas.openxmlformats.org/drawingml/2006/wordprocessingDrawing" xmlns:r="http://schemas.openxmlformats.org/officeDocument/2006/relationships" xmlns:w14="http://schemas.microsoft.com/office/word/2010/wordml">
+              <w:rPr>
+                <w:rFonts w:ascii="Arial" w:hAnsi="Arial" w:eastAsia="Arial" w:cs="Arial"/>
+                <w:i w:val="false"/>
+                <w:b w:val="false"/>
+                <w:u w:val="none"/>
+                <w:sz w:val="20"/>
+                <w:szCs w:val="20"/>
+                <w:color w:val="000000"/>
+              </w:rPr>
+              <w:t xml:space="preserve">13</w:t>
+            </w:r>
+            <w:r xmlns:w="http://schemas.openxmlformats.org/wordprocessingml/2006/main" xmlns:wp="http://schemas.openxmlformats.org/drawingml/2006/wordprocessingDrawing" xmlns:r="http://schemas.openxmlformats.org/officeDocument/2006/relationships" xmlns:w14="http://schemas.microsoft.com/office/word/2010/wordml">
+              <w:rPr>
+                <w:rFonts w:ascii="Arial" w:hAnsi="Arial" w:eastAsia="Arial" w:cs="Arial"/>
+                <w:i w:val="false"/>
+                <w:b w:val="false"/>
+                <w:u w:val="none"/>
+                <w:sz w:val="20"/>
+                <w:szCs w:val="20"/>
+                <w:color w:val="000000"/>
+              </w:rPr>
+              <w:br/>
+            </w:r>
+            <w:r xmlns:w="http://schemas.openxmlformats.org/wordprocessingml/2006/main" xmlns:wp="http://schemas.openxmlformats.org/drawingml/2006/wordprocessingDrawing" xmlns:r="http://schemas.openxmlformats.org/officeDocument/2006/relationships" xmlns:w14="http://schemas.microsoft.com/office/word/2010/wordml">
+              <w:rPr>
+                <w:rFonts w:ascii="Arial" w:hAnsi="Arial" w:eastAsia="Arial" w:cs="Arial"/>
+                <w:i w:val="false"/>
+                <w:b w:val="false"/>
+                <w:u w:val="none"/>
+                <w:sz w:val="20"/>
+                <w:szCs w:val="20"/>
+                <w:color w:val="000000"/>
+              </w:rPr>
+              <w:br/>
+            </w:r>
+            <w:r xmlns:w="http://schemas.openxmlformats.org/wordprocessingml/2006/main" xmlns:wp="http://schemas.openxmlformats.org/drawingml/2006/wordprocessingDrawing" xmlns:r="http://schemas.openxmlformats.org/officeDocument/2006/relationships" xmlns:w14="http://schemas.microsoft.com/office/word/2010/wordml">
+              <w:rPr>
+                <w:rFonts w:ascii="Arial" w:hAnsi="Arial" w:eastAsia="Arial" w:cs="Arial"/>
+                <w:i w:val="false"/>
+                <w:b w:val="false"/>
+                <w:u w:val="none"/>
+                <w:sz w:val="20"/>
+                <w:szCs w:val="20"/>
+                <w:color w:val="000000"/>
+              </w:rPr>
+              <w:t xml:space="preserve">8</w:t>
+            </w:r>
+          </w:p>
+        </w:tc>
+        <w:tc>
+          <w:tcPr>
+            <w:tcBorders>
+              <w:bottom w:val="single" w:sz="6" w:space="0" w:color="666666"/>
+              <w:top w:val="single" w:sz="6" w:space="0" w:color="666666"/>
+              <w:left w:val="none" w:sz="0" w:space="0" w:color="000000"/>
+              <w:right w:val="none" w:sz="0" w:space="0" w:color="000000"/>
+            </w:tcBorders>
+            <w:shd w:val="clear" w:color="auto" w:fill="FFFFFF"/>
+            <w:tcMar>
+              <w:top w:w="0" w:type="dxa"/>
+              <w:bottom w:w="0" w:type="dxa"/>
+              <w:left w:w="0" w:type="dxa"/>
+              <w:right w:w="0" w:type="dxa"/>
+            </w:tcMar>
+            <w:vAlign w:val="center"/>
+          </w:tcPr>
+          <w:p>
+            <w:pPr>
+              <w:pStyle w:val="Normal"/>
+              <w:jc w:val="left"/>
+              <w:pBdr>
+                <w:bottom w:val="none" w:sz="0" w:space="0" w:color="000000"/>
+                <w:top w:val="none" w:sz="0" w:space="0" w:color="000000"/>
+                <w:left w:val="none" w:sz="0" w:space="0" w:color="000000"/>
+                <w:right w:val="none" w:sz="0" w:space="0" w:color="000000"/>
+              </w:pBdr>
+              <w:spacing w:after="100" w:before="100" w:line="240"/>
+              <w:ind w:left="100" w:right="100" w:firstLine="0" w:firstLineChars="0"/>
+            </w:pPr>
+            <w:r xmlns:w="http://schemas.openxmlformats.org/wordprocessingml/2006/main" xmlns:wp="http://schemas.openxmlformats.org/drawingml/2006/wordprocessingDrawing" xmlns:r="http://schemas.openxmlformats.org/officeDocument/2006/relationships" xmlns:w14="http://schemas.microsoft.com/office/word/2010/wordml">
+              <w:rPr>
+                <w:rFonts w:ascii="Arial" w:hAnsi="Arial" w:eastAsia="Arial" w:cs="Arial"/>
+                <w:i w:val="false"/>
+                <w:b w:val="false"/>
+                <w:u w:val="none"/>
+                <w:sz w:val="20"/>
+                <w:szCs w:val="20"/>
+                <w:color w:val="000000"/>
+              </w:rPr>
+              <w:t xml:space="preserve">-66</w:t>
+            </w:r>
+            <w:r xmlns:w="http://schemas.openxmlformats.org/wordprocessingml/2006/main" xmlns:wp="http://schemas.openxmlformats.org/drawingml/2006/wordprocessingDrawing" xmlns:r="http://schemas.openxmlformats.org/officeDocument/2006/relationships" xmlns:w14="http://schemas.microsoft.com/office/word/2010/wordml">
+              <w:rPr>
+                <w:rFonts w:ascii="Arial" w:hAnsi="Arial" w:eastAsia="Arial" w:cs="Arial"/>
+                <w:i w:val="false"/>
+                <w:b w:val="false"/>
+                <w:u w:val="none"/>
+                <w:sz w:val="20"/>
+                <w:szCs w:val="20"/>
+                <w:color w:val="000000"/>
+              </w:rPr>
+              <w:br/>
+            </w:r>
+            <w:r xmlns:w="http://schemas.openxmlformats.org/wordprocessingml/2006/main" xmlns:wp="http://schemas.openxmlformats.org/drawingml/2006/wordprocessingDrawing" xmlns:r="http://schemas.openxmlformats.org/officeDocument/2006/relationships" xmlns:w14="http://schemas.microsoft.com/office/word/2010/wordml">
+              <w:rPr>
+                <w:rFonts w:ascii="Arial" w:hAnsi="Arial" w:eastAsia="Arial" w:cs="Arial"/>
+                <w:i w:val="false"/>
+                <w:b w:val="false"/>
+                <w:u w:val="none"/>
+                <w:sz w:val="20"/>
+                <w:szCs w:val="20"/>
+                <w:color w:val="000000"/>
+              </w:rPr>
+              <w:br/>
+            </w:r>
+            <w:r xmlns:w="http://schemas.openxmlformats.org/wordprocessingml/2006/main" xmlns:wp="http://schemas.openxmlformats.org/drawingml/2006/wordprocessingDrawing" xmlns:r="http://schemas.openxmlformats.org/officeDocument/2006/relationships" xmlns:w14="http://schemas.microsoft.com/office/word/2010/wordml">
+              <w:rPr>
+                <w:rFonts w:ascii="Arial" w:hAnsi="Arial" w:eastAsia="Arial" w:cs="Arial"/>
+                <w:i w:val="false"/>
+                <w:b w:val="false"/>
+                <w:u w:val="none"/>
+                <w:sz w:val="20"/>
+                <w:szCs w:val="20"/>
+                <w:color w:val="000000"/>
+              </w:rPr>
+              <w:t xml:space="preserve">-66</w:t>
+            </w:r>
+          </w:p>
+        </w:tc>
+        <w:tc>
+          <w:tcPr>
+            <w:tcBorders>
+              <w:bottom w:val="single" w:sz="6" w:space="0" w:color="666666"/>
+              <w:top w:val="single" w:sz="6" w:space="0" w:color="666666"/>
+              <w:left w:val="none" w:sz="0" w:space="0" w:color="000000"/>
+              <w:right w:val="none" w:sz="0" w:space="0" w:color="000000"/>
+            </w:tcBorders>
+            <w:shd w:val="clear" w:color="auto" w:fill="FFFFFF"/>
+            <w:tcMar>
+              <w:top w:w="0" w:type="dxa"/>
+              <w:bottom w:w="0" w:type="dxa"/>
+              <w:left w:w="0" w:type="dxa"/>
+              <w:right w:w="0" w:type="dxa"/>
+            </w:tcMar>
+            <w:vAlign w:val="center"/>
+          </w:tcPr>
+          <w:p>
+            <w:pPr>
+              <w:pStyle w:val="Normal"/>
+              <w:jc w:val="left"/>
+              <w:pBdr>
+                <w:bottom w:val="none" w:sz="0" w:space="0" w:color="000000"/>
+                <w:top w:val="none" w:sz="0" w:space="0" w:color="000000"/>
+                <w:left w:val="none" w:sz="0" w:space="0" w:color="000000"/>
+                <w:right w:val="none" w:sz="0" w:space="0" w:color="000000"/>
+              </w:pBdr>
+              <w:spacing w:after="100" w:before="100" w:line="240"/>
+              <w:ind w:left="100" w:right="100" w:firstLine="0" w:firstLineChars="0"/>
+            </w:pPr>
+            <w:r xmlns:w="http://schemas.openxmlformats.org/wordprocessingml/2006/main" xmlns:wp="http://schemas.openxmlformats.org/drawingml/2006/wordprocessingDrawing" xmlns:r="http://schemas.openxmlformats.org/officeDocument/2006/relationships" xmlns:w14="http://schemas.microsoft.com/office/word/2010/wordml">
+              <w:rPr>
+                <w:rFonts w:ascii="Arial" w:hAnsi="Arial" w:eastAsia="Arial" w:cs="Arial"/>
+                <w:i w:val="false"/>
+                <w:b w:val="false"/>
+                <w:u w:val="none"/>
+                <w:sz w:val="20"/>
+                <w:szCs w:val="20"/>
+                <w:color w:val="000000"/>
+              </w:rPr>
+              <w:t xml:space="preserve">41</w:t>
+            </w:r>
+            <w:r xmlns:w="http://schemas.openxmlformats.org/wordprocessingml/2006/main" xmlns:wp="http://schemas.openxmlformats.org/drawingml/2006/wordprocessingDrawing" xmlns:r="http://schemas.openxmlformats.org/officeDocument/2006/relationships" xmlns:w14="http://schemas.microsoft.com/office/word/2010/wordml">
+              <w:rPr>
+                <w:rFonts w:ascii="Arial" w:hAnsi="Arial" w:eastAsia="Arial" w:cs="Arial"/>
+                <w:i w:val="false"/>
+                <w:b w:val="false"/>
+                <w:u w:val="none"/>
+                <w:sz w:val="20"/>
+                <w:szCs w:val="20"/>
+                <w:color w:val="000000"/>
+              </w:rPr>
+              <w:br/>
+            </w:r>
+            <w:r xmlns:w="http://schemas.openxmlformats.org/wordprocessingml/2006/main" xmlns:wp="http://schemas.openxmlformats.org/drawingml/2006/wordprocessingDrawing" xmlns:r="http://schemas.openxmlformats.org/officeDocument/2006/relationships" xmlns:w14="http://schemas.microsoft.com/office/word/2010/wordml">
+              <w:rPr>
+                <w:rFonts w:ascii="Arial" w:hAnsi="Arial" w:eastAsia="Arial" w:cs="Arial"/>
+                <w:i w:val="false"/>
+                <w:b w:val="false"/>
+                <w:u w:val="none"/>
+                <w:sz w:val="20"/>
+                <w:szCs w:val="20"/>
+                <w:color w:val="000000"/>
+              </w:rPr>
+              <w:br/>
+            </w:r>
+            <w:r xmlns:w="http://schemas.openxmlformats.org/wordprocessingml/2006/main" xmlns:wp="http://schemas.openxmlformats.org/drawingml/2006/wordprocessingDrawing" xmlns:r="http://schemas.openxmlformats.org/officeDocument/2006/relationships" xmlns:w14="http://schemas.microsoft.com/office/word/2010/wordml">
+              <w:rPr>
+                <w:rFonts w:ascii="Arial" w:hAnsi="Arial" w:eastAsia="Arial" w:cs="Arial"/>
+                <w:i w:val="false"/>
+                <w:b w:val="false"/>
+                <w:u w:val="none"/>
+                <w:sz w:val="20"/>
+                <w:szCs w:val="20"/>
+                <w:color w:val="000000"/>
+              </w:rPr>
+              <w:t xml:space="preserve">28</w:t>
+            </w:r>
+          </w:p>
+        </w:tc>
+      </w:tr>
+      <w:tr>
+        <w:trPr>
+          <w:trHeight w:val="360" w:hRule="auto"/>
+        </w:trPr>
+        body6
+        <w:tc>
+          <w:tcPr>
+            <w:tcBorders>
+              <w:bottom w:val="single" w:sz="6" w:space="0" w:color="666666"/>
+              <w:top w:val="single" w:sz="6" w:space="0" w:color="666666"/>
+              <w:left w:val="none" w:sz="0" w:space="0" w:color="000000"/>
+              <w:right w:val="none" w:sz="0" w:space="0" w:color="000000"/>
+            </w:tcBorders>
+            <w:shd w:val="clear" w:color="auto" w:fill="FFFFFF"/>
+            <w:tcMar>
+              <w:top w:w="0" w:type="dxa"/>
+              <w:bottom w:w="0" w:type="dxa"/>
+              <w:left w:w="0" w:type="dxa"/>
+              <w:right w:w="0" w:type="dxa"/>
+            </w:tcMar>
+            <w:vAlign w:val="center"/>
+          </w:tcPr>
+          <w:p>
+            <w:pPr>
+              <w:pStyle w:val="Normal"/>
+              <w:jc w:val="left"/>
+              <w:pBdr>
+                <w:bottom w:val="none" w:sz="0" w:space="0" w:color="000000"/>
+                <w:top w:val="none" w:sz="0" w:space="0" w:color="000000"/>
+                <w:left w:val="none" w:sz="0" w:space="0" w:color="000000"/>
+                <w:right w:val="none" w:sz="0" w:space="0" w:color="000000"/>
+              </w:pBdr>
+              <w:spacing w:after="100" w:before="100" w:line="240"/>
+              <w:ind w:left="100" w:right="100" w:firstLine="0" w:firstLineChars="0"/>
+            </w:pPr>
+            <w:r xmlns:w="http://schemas.openxmlformats.org/wordprocessingml/2006/main" xmlns:wp="http://schemas.openxmlformats.org/drawingml/2006/wordprocessingDrawing" xmlns:r="http://schemas.openxmlformats.org/officeDocument/2006/relationships" xmlns:w14="http://schemas.microsoft.com/office/word/2010/wordml">
+              <w:rPr>
+                <w:rFonts w:ascii="Arial" w:hAnsi="Arial" w:eastAsia="Arial" w:cs="Arial"/>
+                <w:i w:val="false"/>
+                <w:b w:val="false"/>
+                <w:u w:val="none"/>
+                <w:sz w:val="20"/>
+                <w:szCs w:val="20"/>
+                <w:color w:val="000000"/>
+              </w:rPr>
+              <w:t xml:space="preserve">R Lingual Gyrus</w:t>
+            </w:r>
+            <w:r xmlns:w="http://schemas.openxmlformats.org/wordprocessingml/2006/main" xmlns:wp="http://schemas.openxmlformats.org/drawingml/2006/wordprocessingDrawing" xmlns:r="http://schemas.openxmlformats.org/officeDocument/2006/relationships" xmlns:w14="http://schemas.microsoft.com/office/word/2010/wordml">
+              <w:rPr>
+                <w:rFonts w:ascii="Arial" w:hAnsi="Arial" w:eastAsia="Arial" w:cs="Arial"/>
+                <w:i w:val="false"/>
+                <w:b w:val="false"/>
+                <w:u w:val="none"/>
+                <w:sz w:val="20"/>
+                <w:szCs w:val="20"/>
+                <w:color w:val="000000"/>
+              </w:rPr>
+              <w:br/>
+            </w:r>
+            <w:r xmlns:w="http://schemas.openxmlformats.org/wordprocessingml/2006/main" xmlns:wp="http://schemas.openxmlformats.org/drawingml/2006/wordprocessingDrawing" xmlns:r="http://schemas.openxmlformats.org/officeDocument/2006/relationships" xmlns:w14="http://schemas.microsoft.com/office/word/2010/wordml">
+              <w:rPr>
+                <w:rFonts w:ascii="Arial" w:hAnsi="Arial" w:eastAsia="Arial" w:cs="Arial"/>
+                <w:i w:val="false"/>
+                <w:b w:val="false"/>
+                <w:u w:val="none"/>
+                <w:sz w:val="20"/>
+                <w:szCs w:val="20"/>
+                <w:color w:val="000000"/>
+              </w:rPr>
+              <w:br/>
+            </w:r>
+            <w:r xmlns:w="http://schemas.openxmlformats.org/wordprocessingml/2006/main" xmlns:wp="http://schemas.openxmlformats.org/drawingml/2006/wordprocessingDrawing" xmlns:r="http://schemas.openxmlformats.org/officeDocument/2006/relationships" xmlns:w14="http://schemas.microsoft.com/office/word/2010/wordml">
+              <w:rPr>
+                <w:rFonts w:ascii="Arial" w:hAnsi="Arial" w:eastAsia="Arial" w:cs="Arial"/>
+                <w:i w:val="false"/>
+                <w:b w:val="false"/>
+                <w:u w:val="none"/>
+                <w:sz w:val="20"/>
+                <w:szCs w:val="20"/>
+                <w:color w:val="000000"/>
+              </w:rPr>
+              <w:t xml:space="preserve">R Cerebellum</w:t>
+            </w:r>
+          </w:p>
+        </w:tc>
+        <w:tc>
+          <w:tcPr>
+            <w:tcBorders>
+              <w:bottom w:val="single" w:sz="6" w:space="0" w:color="666666"/>
+              <w:top w:val="single" w:sz="6" w:space="0" w:color="666666"/>
+              <w:left w:val="none" w:sz="0" w:space="0" w:color="000000"/>
+              <w:right w:val="none" w:sz="0" w:space="0" w:color="000000"/>
+            </w:tcBorders>
+            <w:shd w:val="clear" w:color="auto" w:fill="FFFFFF"/>
+            <w:tcMar>
+              <w:top w:w="0" w:type="dxa"/>
+              <w:bottom w:w="0" w:type="dxa"/>
+              <w:left w:w="0" w:type="dxa"/>
+              <w:right w:w="0" w:type="dxa"/>
+            </w:tcMar>
+            <w:vAlign w:val="center"/>
+          </w:tcPr>
+          <w:p>
+            <w:pPr>
+              <w:pStyle w:val="Normal"/>
+              <w:jc w:val="left"/>
+              <w:pBdr>
+                <w:bottom w:val="none" w:sz="0" w:space="0" w:color="000000"/>
+                <w:top w:val="none" w:sz="0" w:space="0" w:color="000000"/>
+                <w:left w:val="none" w:sz="0" w:space="0" w:color="000000"/>
+                <w:right w:val="none" w:sz="0" w:space="0" w:color="000000"/>
+              </w:pBdr>
+              <w:spacing w:after="100" w:before="100" w:line="240"/>
+              <w:ind w:left="100" w:right="100" w:firstLine="0" w:firstLineChars="0"/>
+            </w:pPr>
+            <w:r xmlns:w="http://schemas.openxmlformats.org/wordprocessingml/2006/main" xmlns:wp="http://schemas.openxmlformats.org/drawingml/2006/wordprocessingDrawing" xmlns:r="http://schemas.openxmlformats.org/officeDocument/2006/relationships" xmlns:w14="http://schemas.microsoft.com/office/word/2010/wordml">
+              <w:rPr>
+                <w:rFonts w:ascii="Arial" w:hAnsi="Arial" w:eastAsia="Arial" w:cs="Arial"/>
+                <w:i w:val="false"/>
+                <w:b w:val="false"/>
+                <w:u w:val="none"/>
+                <w:sz w:val="20"/>
+                <w:szCs w:val="20"/>
+                <w:color w:val="000000"/>
+              </w:rPr>
+              <w:t xml:space="preserve">684</w:t>
+            </w:r>
+            <w:r xmlns:w="http://schemas.openxmlformats.org/wordprocessingml/2006/main" xmlns:wp="http://schemas.openxmlformats.org/drawingml/2006/wordprocessingDrawing" xmlns:r="http://schemas.openxmlformats.org/officeDocument/2006/relationships" xmlns:w14="http://schemas.microsoft.com/office/word/2010/wordml">
+              <w:rPr>
+                <w:rFonts w:ascii="Arial" w:hAnsi="Arial" w:eastAsia="Arial" w:cs="Arial"/>
+                <w:i w:val="false"/>
+                <w:b w:val="false"/>
+                <w:u w:val="none"/>
+                <w:sz w:val="20"/>
+                <w:szCs w:val="20"/>
+                <w:color w:val="000000"/>
+              </w:rPr>
+              <w:br/>
+            </w:r>
+            <w:r xmlns:w="http://schemas.openxmlformats.org/wordprocessingml/2006/main" xmlns:wp="http://schemas.openxmlformats.org/drawingml/2006/wordprocessingDrawing" xmlns:r="http://schemas.openxmlformats.org/officeDocument/2006/relationships" xmlns:w14="http://schemas.microsoft.com/office/word/2010/wordml">
+              <w:rPr>
+                <w:rFonts w:ascii="Arial" w:hAnsi="Arial" w:eastAsia="Arial" w:cs="Arial"/>
+                <w:i w:val="false"/>
+                <w:b w:val="false"/>
+                <w:u w:val="none"/>
+                <w:sz w:val="20"/>
+                <w:szCs w:val="20"/>
+                <w:color w:val="000000"/>
+              </w:rPr>
+              <w:br/>
+            </w:r>
+            <w:r xmlns:w="http://schemas.openxmlformats.org/wordprocessingml/2006/main" xmlns:wp="http://schemas.openxmlformats.org/drawingml/2006/wordprocessingDrawing" xmlns:r="http://schemas.openxmlformats.org/officeDocument/2006/relationships" xmlns:w14="http://schemas.microsoft.com/office/word/2010/wordml">
+              <w:rPr>
+                <w:rFonts w:ascii="Arial" w:hAnsi="Arial" w:eastAsia="Arial" w:cs="Arial"/>
+                <w:i w:val="false"/>
+                <w:b w:val="false"/>
+                <w:u w:val="none"/>
+                <w:sz w:val="20"/>
+                <w:szCs w:val="20"/>
+                <w:color w:val="000000"/>
+              </w:rPr>
+              <w:t xml:space="preserve"> </w:t>
+            </w:r>
+          </w:p>
+        </w:tc>
+        <w:tc>
+          <w:tcPr>
+            <w:tcBorders>
+              <w:bottom w:val="single" w:sz="6" w:space="0" w:color="666666"/>
+              <w:top w:val="single" w:sz="6" w:space="0" w:color="666666"/>
+              <w:left w:val="none" w:sz="0" w:space="0" w:color="000000"/>
+              <w:right w:val="none" w:sz="0" w:space="0" w:color="000000"/>
+            </w:tcBorders>
+            <w:shd w:val="clear" w:color="auto" w:fill="FFFFFF"/>
+            <w:tcMar>
+              <w:top w:w="0" w:type="dxa"/>
+              <w:bottom w:w="0" w:type="dxa"/>
+              <w:left w:w="0" w:type="dxa"/>
+              <w:right w:w="0" w:type="dxa"/>
+            </w:tcMar>
+            <w:vAlign w:val="center"/>
+          </w:tcPr>
+          <w:p>
+            <w:pPr>
+              <w:pStyle w:val="Normal"/>
+              <w:jc w:val="left"/>
+              <w:pBdr>
+                <w:bottom w:val="none" w:sz="0" w:space="0" w:color="000000"/>
+                <w:top w:val="none" w:sz="0" w:space="0" w:color="000000"/>
+                <w:left w:val="none" w:sz="0" w:space="0" w:color="000000"/>
+                <w:right w:val="none" w:sz="0" w:space="0" w:color="000000"/>
+              </w:pBdr>
+              <w:spacing w:after="100" w:before="100" w:line="240"/>
+              <w:ind w:left="100" w:right="100" w:firstLine="0" w:firstLineChars="0"/>
+            </w:pPr>
+            <w:r xmlns:w="http://schemas.openxmlformats.org/wordprocessingml/2006/main" xmlns:wp="http://schemas.openxmlformats.org/drawingml/2006/wordprocessingDrawing" xmlns:r="http://schemas.openxmlformats.org/officeDocument/2006/relationships" xmlns:w14="http://schemas.microsoft.com/office/word/2010/wordml">
+              <w:rPr>
+                <w:rFonts w:ascii="Arial" w:hAnsi="Arial" w:eastAsia="Arial" w:cs="Arial"/>
+                <w:i w:val="false"/>
+                <w:b w:val="false"/>
+                <w:u w:val="none"/>
+                <w:sz w:val="20"/>
+                <w:szCs w:val="20"/>
+                <w:color w:val="000000"/>
+              </w:rPr>
+              <w:t xml:space="preserve">.042</w:t>
+            </w:r>
+            <w:r xmlns:w="http://schemas.openxmlformats.org/wordprocessingml/2006/main" xmlns:wp="http://schemas.openxmlformats.org/drawingml/2006/wordprocessingDrawing" xmlns:r="http://schemas.openxmlformats.org/officeDocument/2006/relationships" xmlns:w14="http://schemas.microsoft.com/office/word/2010/wordml">
+              <w:rPr>
+                <w:rFonts w:ascii="Arial" w:hAnsi="Arial" w:eastAsia="Arial" w:cs="Arial"/>
+                <w:i w:val="false"/>
+                <w:b w:val="false"/>
+                <w:u w:val="none"/>
+                <w:sz w:val="20"/>
+                <w:szCs w:val="20"/>
+                <w:color w:val="000000"/>
+              </w:rPr>
+              <w:br/>
+            </w:r>
+            <w:r xmlns:w="http://schemas.openxmlformats.org/wordprocessingml/2006/main" xmlns:wp="http://schemas.openxmlformats.org/drawingml/2006/wordprocessingDrawing" xmlns:r="http://schemas.openxmlformats.org/officeDocument/2006/relationships" xmlns:w14="http://schemas.microsoft.com/office/word/2010/wordml">
+              <w:rPr>
+                <w:rFonts w:ascii="Arial" w:hAnsi="Arial" w:eastAsia="Arial" w:cs="Arial"/>
+                <w:i w:val="false"/>
+                <w:b w:val="false"/>
+                <w:u w:val="none"/>
+                <w:sz w:val="20"/>
+                <w:szCs w:val="20"/>
+                <w:color w:val="000000"/>
+              </w:rPr>
+              <w:br/>
+            </w:r>
+            <w:r xmlns:w="http://schemas.openxmlformats.org/wordprocessingml/2006/main" xmlns:wp="http://schemas.openxmlformats.org/drawingml/2006/wordprocessingDrawing" xmlns:r="http://schemas.openxmlformats.org/officeDocument/2006/relationships" xmlns:w14="http://schemas.microsoft.com/office/word/2010/wordml">
+              <w:rPr>
+                <w:rFonts w:ascii="Arial" w:hAnsi="Arial" w:eastAsia="Arial" w:cs="Arial"/>
+                <w:i w:val="false"/>
+                <w:b w:val="false"/>
+                <w:u w:val="none"/>
+                <w:sz w:val="20"/>
+                <w:szCs w:val="20"/>
+                <w:color w:val="000000"/>
+              </w:rPr>
+              <w:t xml:space="preserve"> </w:t>
+            </w:r>
+          </w:p>
+        </w:tc>
+        <w:tc>
+          <w:tcPr>
+            <w:tcBorders>
+              <w:bottom w:val="single" w:sz="6" w:space="0" w:color="666666"/>
+              <w:top w:val="single" w:sz="6" w:space="0" w:color="666666"/>
+              <w:left w:val="none" w:sz="0" w:space="0" w:color="000000"/>
+              <w:right w:val="none" w:sz="0" w:space="0" w:color="000000"/>
+            </w:tcBorders>
+            <w:shd w:val="clear" w:color="auto" w:fill="FFFFFF"/>
+            <w:tcMar>
+              <w:top w:w="0" w:type="dxa"/>
+              <w:bottom w:w="0" w:type="dxa"/>
+              <w:left w:w="0" w:type="dxa"/>
+              <w:right w:w="0" w:type="dxa"/>
+            </w:tcMar>
+            <w:vAlign w:val="center"/>
+          </w:tcPr>
+          <w:p>
+            <w:pPr>
+              <w:pStyle w:val="Normal"/>
+              <w:jc w:val="left"/>
+              <w:pBdr>
+                <w:bottom w:val="none" w:sz="0" w:space="0" w:color="000000"/>
+                <w:top w:val="none" w:sz="0" w:space="0" w:color="000000"/>
+                <w:left w:val="none" w:sz="0" w:space="0" w:color="000000"/>
+                <w:right w:val="none" w:sz="0" w:space="0" w:color="000000"/>
+              </w:pBdr>
+              <w:spacing w:after="100" w:before="100" w:line="240"/>
+              <w:ind w:left="100" w:right="100" w:firstLine="0" w:firstLineChars="0"/>
+            </w:pPr>
+            <w:r xmlns:w="http://schemas.openxmlformats.org/wordprocessingml/2006/main" xmlns:wp="http://schemas.openxmlformats.org/drawingml/2006/wordprocessingDrawing" xmlns:r="http://schemas.openxmlformats.org/officeDocument/2006/relationships" xmlns:w14="http://schemas.microsoft.com/office/word/2010/wordml">
+              <w:rPr>
+                <w:rFonts w:ascii="Arial" w:hAnsi="Arial" w:eastAsia="Arial" w:cs="Arial"/>
+                <w:i w:val="false"/>
+                <w:b w:val="false"/>
+                <w:u w:val="none"/>
+                <w:sz w:val="20"/>
+                <w:szCs w:val="20"/>
+                <w:color w:val="000000"/>
+              </w:rPr>
+              <w:t xml:space="preserve">1844</w:t>
+            </w:r>
+            <w:r xmlns:w="http://schemas.openxmlformats.org/wordprocessingml/2006/main" xmlns:wp="http://schemas.openxmlformats.org/drawingml/2006/wordprocessingDrawing" xmlns:r="http://schemas.openxmlformats.org/officeDocument/2006/relationships" xmlns:w14="http://schemas.microsoft.com/office/word/2010/wordml">
+              <w:rPr>
+                <w:rFonts w:ascii="Arial" w:hAnsi="Arial" w:eastAsia="Arial" w:cs="Arial"/>
+                <w:i w:val="false"/>
+                <w:b w:val="false"/>
+                <w:u w:val="none"/>
+                <w:sz w:val="20"/>
+                <w:szCs w:val="20"/>
+                <w:color w:val="000000"/>
+              </w:rPr>
+              <w:br/>
+            </w:r>
+            <w:r xmlns:w="http://schemas.openxmlformats.org/wordprocessingml/2006/main" xmlns:wp="http://schemas.openxmlformats.org/drawingml/2006/wordprocessingDrawing" xmlns:r="http://schemas.openxmlformats.org/officeDocument/2006/relationships" xmlns:w14="http://schemas.microsoft.com/office/word/2010/wordml">
+              <w:rPr>
+                <w:rFonts w:ascii="Arial" w:hAnsi="Arial" w:eastAsia="Arial" w:cs="Arial"/>
+                <w:i w:val="false"/>
+                <w:b w:val="false"/>
+                <w:u w:val="none"/>
+                <w:sz w:val="20"/>
+                <w:szCs w:val="20"/>
+                <w:color w:val="000000"/>
+              </w:rPr>
+              <w:br/>
+            </w:r>
+            <w:r xmlns:w="http://schemas.openxmlformats.org/wordprocessingml/2006/main" xmlns:wp="http://schemas.openxmlformats.org/drawingml/2006/wordprocessingDrawing" xmlns:r="http://schemas.openxmlformats.org/officeDocument/2006/relationships" xmlns:w14="http://schemas.microsoft.com/office/word/2010/wordml">
+              <w:rPr>
+                <w:rFonts w:ascii="Arial" w:hAnsi="Arial" w:eastAsia="Arial" w:cs="Arial"/>
+                <w:i w:val="false"/>
+                <w:b w:val="false"/>
+                <w:u w:val="none"/>
+                <w:sz w:val="20"/>
+                <w:szCs w:val="20"/>
+                <w:color w:val="000000"/>
+              </w:rPr>
+              <w:t xml:space="preserve"> </w:t>
+            </w:r>
+          </w:p>
+        </w:tc>
+        <w:tc>
+          <w:tcPr>
+            <w:tcBorders>
+              <w:bottom w:val="single" w:sz="6" w:space="0" w:color="666666"/>
+              <w:top w:val="single" w:sz="6" w:space="0" w:color="666666"/>
+              <w:left w:val="none" w:sz="0" w:space="0" w:color="000000"/>
+              <w:right w:val="none" w:sz="0" w:space="0" w:color="000000"/>
+            </w:tcBorders>
+            <w:shd w:val="clear" w:color="auto" w:fill="FFFFFF"/>
+            <w:tcMar>
+              <w:top w:w="0" w:type="dxa"/>
+              <w:bottom w:w="0" w:type="dxa"/>
+              <w:left w:w="0" w:type="dxa"/>
+              <w:right w:w="0" w:type="dxa"/>
+            </w:tcMar>
+            <w:vAlign w:val="center"/>
+          </w:tcPr>
+          <w:p>
+            <w:pPr>
+              <w:pStyle w:val="Normal"/>
+              <w:jc w:val="left"/>
+              <w:pBdr>
+                <w:bottom w:val="none" w:sz="0" w:space="0" w:color="000000"/>
+                <w:top w:val="none" w:sz="0" w:space="0" w:color="000000"/>
+                <w:left w:val="none" w:sz="0" w:space="0" w:color="000000"/>
+                <w:right w:val="none" w:sz="0" w:space="0" w:color="000000"/>
+              </w:pBdr>
+              <w:spacing w:after="100" w:before="100" w:line="240"/>
+              <w:ind w:left="100" w:right="100" w:firstLine="0" w:firstLineChars="0"/>
+            </w:pPr>
+            <w:r xmlns:w="http://schemas.openxmlformats.org/wordprocessingml/2006/main" xmlns:wp="http://schemas.openxmlformats.org/drawingml/2006/wordprocessingDrawing" xmlns:r="http://schemas.openxmlformats.org/officeDocument/2006/relationships" xmlns:w14="http://schemas.microsoft.com/office/word/2010/wordml">
+              <w:rPr>
+                <w:rFonts w:ascii="Arial" w:hAnsi="Arial" w:eastAsia="Arial" w:cs="Arial"/>
+                <w:i w:val="false"/>
+                <w:b w:val="false"/>
+                <w:u w:val="none"/>
+                <w:sz w:val="20"/>
+                <w:szCs w:val="20"/>
+                <w:color w:val="000000"/>
+              </w:rPr>
+              <w:t xml:space="preserve">3.04</w:t>
+            </w:r>
+            <w:r xmlns:w="http://schemas.openxmlformats.org/wordprocessingml/2006/main" xmlns:wp="http://schemas.openxmlformats.org/drawingml/2006/wordprocessingDrawing" xmlns:r="http://schemas.openxmlformats.org/officeDocument/2006/relationships" xmlns:w14="http://schemas.microsoft.com/office/word/2010/wordml">
+              <w:rPr>
+                <w:rFonts w:ascii="Arial" w:hAnsi="Arial" w:eastAsia="Arial" w:cs="Arial"/>
+                <w:i w:val="false"/>
+                <w:b w:val="false"/>
+                <w:u w:val="none"/>
+                <w:sz w:val="20"/>
+                <w:szCs w:val="20"/>
+                <w:color w:val="000000"/>
+              </w:rPr>
+              <w:br/>
+            </w:r>
+            <w:r xmlns:w="http://schemas.openxmlformats.org/wordprocessingml/2006/main" xmlns:wp="http://schemas.openxmlformats.org/drawingml/2006/wordprocessingDrawing" xmlns:r="http://schemas.openxmlformats.org/officeDocument/2006/relationships" xmlns:w14="http://schemas.microsoft.com/office/word/2010/wordml">
+              <w:rPr>
+                <w:rFonts w:ascii="Arial" w:hAnsi="Arial" w:eastAsia="Arial" w:cs="Arial"/>
+                <w:i w:val="false"/>
+                <w:b w:val="false"/>
+                <w:u w:val="none"/>
+                <w:sz w:val="20"/>
+                <w:szCs w:val="20"/>
+                <w:color w:val="000000"/>
+              </w:rPr>
+              <w:br/>
+            </w:r>
+            <w:r xmlns:w="http://schemas.openxmlformats.org/wordprocessingml/2006/main" xmlns:wp="http://schemas.openxmlformats.org/drawingml/2006/wordprocessingDrawing" xmlns:r="http://schemas.openxmlformats.org/officeDocument/2006/relationships" xmlns:w14="http://schemas.microsoft.com/office/word/2010/wordml">
+              <w:rPr>
+                <w:rFonts w:ascii="Arial" w:hAnsi="Arial" w:eastAsia="Arial" w:cs="Arial"/>
+                <w:i w:val="false"/>
+                <w:b w:val="false"/>
+                <w:u w:val="none"/>
+                <w:sz w:val="20"/>
+                <w:szCs w:val="20"/>
+                <w:color w:val="000000"/>
+              </w:rPr>
+              <w:t xml:space="preserve"> </w:t>
+            </w:r>
+          </w:p>
+        </w:tc>
+        <w:tc>
+          <w:tcPr>
+            <w:tcBorders>
+              <w:bottom w:val="single" w:sz="6" w:space="0" w:color="666666"/>
+              <w:top w:val="single" w:sz="6" w:space="0" w:color="666666"/>
+              <w:left w:val="none" w:sz="0" w:space="0" w:color="000000"/>
+              <w:right w:val="none" w:sz="0" w:space="0" w:color="000000"/>
+            </w:tcBorders>
+            <w:shd w:val="clear" w:color="auto" w:fill="FFFFFF"/>
+            <w:tcMar>
+              <w:top w:w="0" w:type="dxa"/>
+              <w:bottom w:w="0" w:type="dxa"/>
+              <w:left w:w="0" w:type="dxa"/>
+              <w:right w:w="0" w:type="dxa"/>
+            </w:tcMar>
+            <w:vAlign w:val="center"/>
+          </w:tcPr>
+          <w:p>
+            <w:pPr>
+              <w:pStyle w:val="Normal"/>
+              <w:jc w:val="left"/>
+              <w:pBdr>
+                <w:bottom w:val="none" w:sz="0" w:space="0" w:color="000000"/>
+                <w:top w:val="none" w:sz="0" w:space="0" w:color="000000"/>
+                <w:left w:val="none" w:sz="0" w:space="0" w:color="000000"/>
+                <w:right w:val="none" w:sz="0" w:space="0" w:color="000000"/>
+              </w:pBdr>
+              <w:spacing w:after="100" w:before="100" w:line="240"/>
+              <w:ind w:left="100" w:right="100" w:firstLine="0" w:firstLineChars="0"/>
+            </w:pPr>
+            <w:r xmlns:w="http://schemas.openxmlformats.org/wordprocessingml/2006/main" xmlns:wp="http://schemas.openxmlformats.org/drawingml/2006/wordprocessingDrawing" xmlns:r="http://schemas.openxmlformats.org/officeDocument/2006/relationships" xmlns:w14="http://schemas.microsoft.com/office/word/2010/wordml">
+              <w:rPr>
+                <w:rFonts w:ascii="Arial" w:hAnsi="Arial" w:eastAsia="Arial" w:cs="Arial"/>
+                <w:i w:val="false"/>
+                <w:b w:val="false"/>
+                <w:u w:val="none"/>
+                <w:sz w:val="20"/>
+                <w:szCs w:val="20"/>
+                <w:color w:val="000000"/>
+              </w:rPr>
+              <w:t xml:space="preserve">13</w:t>
+            </w:r>
+            <w:r xmlns:w="http://schemas.openxmlformats.org/wordprocessingml/2006/main" xmlns:wp="http://schemas.openxmlformats.org/drawingml/2006/wordprocessingDrawing" xmlns:r="http://schemas.openxmlformats.org/officeDocument/2006/relationships" xmlns:w14="http://schemas.microsoft.com/office/word/2010/wordml">
+              <w:rPr>
+                <w:rFonts w:ascii="Arial" w:hAnsi="Arial" w:eastAsia="Arial" w:cs="Arial"/>
+                <w:i w:val="false"/>
+                <w:b w:val="false"/>
+                <w:u w:val="none"/>
+                <w:sz w:val="20"/>
+                <w:szCs w:val="20"/>
+                <w:color w:val="000000"/>
+              </w:rPr>
+              <w:br/>
+            </w:r>
+            <w:r xmlns:w="http://schemas.openxmlformats.org/wordprocessingml/2006/main" xmlns:wp="http://schemas.openxmlformats.org/drawingml/2006/wordprocessingDrawing" xmlns:r="http://schemas.openxmlformats.org/officeDocument/2006/relationships" xmlns:w14="http://schemas.microsoft.com/office/word/2010/wordml">
+              <w:rPr>
+                <w:rFonts w:ascii="Arial" w:hAnsi="Arial" w:eastAsia="Arial" w:cs="Arial"/>
+                <w:i w:val="false"/>
+                <w:b w:val="false"/>
+                <w:u w:val="none"/>
+                <w:sz w:val="20"/>
+                <w:szCs w:val="20"/>
+                <w:color w:val="000000"/>
+              </w:rPr>
+              <w:br/>
+            </w:r>
+            <w:r xmlns:w="http://schemas.openxmlformats.org/wordprocessingml/2006/main" xmlns:wp="http://schemas.openxmlformats.org/drawingml/2006/wordprocessingDrawing" xmlns:r="http://schemas.openxmlformats.org/officeDocument/2006/relationships" xmlns:w14="http://schemas.microsoft.com/office/word/2010/wordml">
+              <w:rPr>
+                <w:rFonts w:ascii="Arial" w:hAnsi="Arial" w:eastAsia="Arial" w:cs="Arial"/>
+                <w:i w:val="false"/>
+                <w:b w:val="false"/>
+                <w:u w:val="none"/>
+                <w:sz w:val="20"/>
+                <w:szCs w:val="20"/>
+                <w:color w:val="000000"/>
+              </w:rPr>
+              <w:t xml:space="preserve">12</w:t>
+            </w:r>
+          </w:p>
+        </w:tc>
+        <w:tc>
+          <w:tcPr>
+            <w:tcBorders>
+              <w:bottom w:val="single" w:sz="6" w:space="0" w:color="666666"/>
+              <w:top w:val="single" w:sz="6" w:space="0" w:color="666666"/>
+              <w:left w:val="none" w:sz="0" w:space="0" w:color="000000"/>
+              <w:right w:val="none" w:sz="0" w:space="0" w:color="000000"/>
+            </w:tcBorders>
+            <w:shd w:val="clear" w:color="auto" w:fill="FFFFFF"/>
+            <w:tcMar>
+              <w:top w:w="0" w:type="dxa"/>
+              <w:bottom w:w="0" w:type="dxa"/>
+              <w:left w:w="0" w:type="dxa"/>
+              <w:right w:w="0" w:type="dxa"/>
+            </w:tcMar>
+            <w:vAlign w:val="center"/>
+          </w:tcPr>
+          <w:p>
+            <w:pPr>
+              <w:pStyle w:val="Normal"/>
+              <w:jc w:val="left"/>
+              <w:pBdr>
+                <w:bottom w:val="none" w:sz="0" w:space="0" w:color="000000"/>
+                <w:top w:val="none" w:sz="0" w:space="0" w:color="000000"/>
+                <w:left w:val="none" w:sz="0" w:space="0" w:color="000000"/>
+                <w:right w:val="none" w:sz="0" w:space="0" w:color="000000"/>
+              </w:pBdr>
+              <w:spacing w:after="100" w:before="100" w:line="240"/>
+              <w:ind w:left="100" w:right="100" w:firstLine="0" w:firstLineChars="0"/>
+            </w:pPr>
+            <w:r xmlns:w="http://schemas.openxmlformats.org/wordprocessingml/2006/main" xmlns:wp="http://schemas.openxmlformats.org/drawingml/2006/wordprocessingDrawing" xmlns:r="http://schemas.openxmlformats.org/officeDocument/2006/relationships" xmlns:w14="http://schemas.microsoft.com/office/word/2010/wordml">
+              <w:rPr>
+                <w:rFonts w:ascii="Arial" w:hAnsi="Arial" w:eastAsia="Arial" w:cs="Arial"/>
+                <w:i w:val="false"/>
+                <w:b w:val="false"/>
+                <w:u w:val="none"/>
+                <w:sz w:val="20"/>
+                <w:szCs w:val="20"/>
+                <w:color w:val="000000"/>
+              </w:rPr>
+              <w:t xml:space="preserve">-41</w:t>
+            </w:r>
+            <w:r xmlns:w="http://schemas.openxmlformats.org/wordprocessingml/2006/main" xmlns:wp="http://schemas.openxmlformats.org/drawingml/2006/wordprocessingDrawing" xmlns:r="http://schemas.openxmlformats.org/officeDocument/2006/relationships" xmlns:w14="http://schemas.microsoft.com/office/word/2010/wordml">
+              <w:rPr>
+                <w:rFonts w:ascii="Arial" w:hAnsi="Arial" w:eastAsia="Arial" w:cs="Arial"/>
+                <w:i w:val="false"/>
+                <w:b w:val="false"/>
+                <w:u w:val="none"/>
+                <w:sz w:val="20"/>
+                <w:szCs w:val="20"/>
+                <w:color w:val="000000"/>
+              </w:rPr>
+              <w:br/>
+            </w:r>
+            <w:r xmlns:w="http://schemas.openxmlformats.org/wordprocessingml/2006/main" xmlns:wp="http://schemas.openxmlformats.org/drawingml/2006/wordprocessingDrawing" xmlns:r="http://schemas.openxmlformats.org/officeDocument/2006/relationships" xmlns:w14="http://schemas.microsoft.com/office/word/2010/wordml">
+              <w:rPr>
+                <w:rFonts w:ascii="Arial" w:hAnsi="Arial" w:eastAsia="Arial" w:cs="Arial"/>
+                <w:i w:val="false"/>
+                <w:b w:val="false"/>
+                <w:u w:val="none"/>
+                <w:sz w:val="20"/>
+                <w:szCs w:val="20"/>
+                <w:color w:val="000000"/>
+              </w:rPr>
+              <w:br/>
+            </w:r>
+            <w:r xmlns:w="http://schemas.openxmlformats.org/wordprocessingml/2006/main" xmlns:wp="http://schemas.openxmlformats.org/drawingml/2006/wordprocessingDrawing" xmlns:r="http://schemas.openxmlformats.org/officeDocument/2006/relationships" xmlns:w14="http://schemas.microsoft.com/office/word/2010/wordml">
+              <w:rPr>
+                <w:rFonts w:ascii="Arial" w:hAnsi="Arial" w:eastAsia="Arial" w:cs="Arial"/>
+                <w:i w:val="false"/>
+                <w:b w:val="false"/>
+                <w:u w:val="none"/>
+                <w:sz w:val="20"/>
+                <w:szCs w:val="20"/>
+                <w:color w:val="000000"/>
+              </w:rPr>
+              <w:t xml:space="preserve">-37</w:t>
+            </w:r>
+          </w:p>
+        </w:tc>
+        <w:tc>
+          <w:tcPr>
+            <w:tcBorders>
+              <w:bottom w:val="single" w:sz="6" w:space="0" w:color="666666"/>
+              <w:top w:val="single" w:sz="6" w:space="0" w:color="666666"/>
+              <w:left w:val="none" w:sz="0" w:space="0" w:color="000000"/>
+              <w:right w:val="none" w:sz="0" w:space="0" w:color="000000"/>
+            </w:tcBorders>
+            <w:shd w:val="clear" w:color="auto" w:fill="FFFFFF"/>
+            <w:tcMar>
+              <w:top w:w="0" w:type="dxa"/>
+              <w:bottom w:w="0" w:type="dxa"/>
+              <w:left w:w="0" w:type="dxa"/>
+              <w:right w:w="0" w:type="dxa"/>
+            </w:tcMar>
+            <w:vAlign w:val="center"/>
+          </w:tcPr>
+          <w:p>
+            <w:pPr>
+              <w:pStyle w:val="Normal"/>
+              <w:jc w:val="left"/>
+              <w:pBdr>
+                <w:bottom w:val="none" w:sz="0" w:space="0" w:color="000000"/>
+                <w:top w:val="none" w:sz="0" w:space="0" w:color="000000"/>
+                <w:left w:val="none" w:sz="0" w:space="0" w:color="000000"/>
+                <w:right w:val="none" w:sz="0" w:space="0" w:color="000000"/>
+              </w:pBdr>
+              <w:spacing w:after="100" w:before="100" w:line="240"/>
+              <w:ind w:left="100" w:right="100" w:firstLine="0" w:firstLineChars="0"/>
+            </w:pPr>
+            <w:r xmlns:w="http://schemas.openxmlformats.org/wordprocessingml/2006/main" xmlns:wp="http://schemas.openxmlformats.org/drawingml/2006/wordprocessingDrawing" xmlns:r="http://schemas.openxmlformats.org/officeDocument/2006/relationships" xmlns:w14="http://schemas.microsoft.com/office/word/2010/wordml">
+              <w:rPr>
+                <w:rFonts w:ascii="Arial" w:hAnsi="Arial" w:eastAsia="Arial" w:cs="Arial"/>
+                <w:i w:val="false"/>
+                <w:b w:val="false"/>
+                <w:u w:val="none"/>
+                <w:sz w:val="20"/>
+                <w:szCs w:val="20"/>
+                <w:color w:val="000000"/>
+              </w:rPr>
+              <w:t xml:space="preserve">-6</w:t>
+            </w:r>
+            <w:r xmlns:w="http://schemas.openxmlformats.org/wordprocessingml/2006/main" xmlns:wp="http://schemas.openxmlformats.org/drawingml/2006/wordprocessingDrawing" xmlns:r="http://schemas.openxmlformats.org/officeDocument/2006/relationships" xmlns:w14="http://schemas.microsoft.com/office/word/2010/wordml">
+              <w:rPr>
+                <w:rFonts w:ascii="Arial" w:hAnsi="Arial" w:eastAsia="Arial" w:cs="Arial"/>
+                <w:i w:val="false"/>
+                <w:b w:val="false"/>
+                <w:u w:val="none"/>
+                <w:sz w:val="20"/>
+                <w:szCs w:val="20"/>
+                <w:color w:val="000000"/>
+              </w:rPr>
+              <w:br/>
+            </w:r>
+            <w:r xmlns:w="http://schemas.openxmlformats.org/wordprocessingml/2006/main" xmlns:wp="http://schemas.openxmlformats.org/drawingml/2006/wordprocessingDrawing" xmlns:r="http://schemas.openxmlformats.org/officeDocument/2006/relationships" xmlns:w14="http://schemas.microsoft.com/office/word/2010/wordml">
+              <w:rPr>
+                <w:rFonts w:ascii="Arial" w:hAnsi="Arial" w:eastAsia="Arial" w:cs="Arial"/>
+                <w:i w:val="false"/>
+                <w:b w:val="false"/>
+                <w:u w:val="none"/>
+                <w:sz w:val="20"/>
+                <w:szCs w:val="20"/>
+                <w:color w:val="000000"/>
+              </w:rPr>
+              <w:br/>
+            </w:r>
+            <w:r xmlns:w="http://schemas.openxmlformats.org/wordprocessingml/2006/main" xmlns:wp="http://schemas.openxmlformats.org/drawingml/2006/wordprocessingDrawing" xmlns:r="http://schemas.openxmlformats.org/officeDocument/2006/relationships" xmlns:w14="http://schemas.microsoft.com/office/word/2010/wordml">
+              <w:rPr>
+                <w:rFonts w:ascii="Arial" w:hAnsi="Arial" w:eastAsia="Arial" w:cs="Arial"/>
+                <w:i w:val="false"/>
+                <w:b w:val="false"/>
+                <w:u w:val="none"/>
+                <w:sz w:val="20"/>
+                <w:szCs w:val="20"/>
+                <w:color w:val="000000"/>
+              </w:rPr>
+              <w:t xml:space="preserve">-14</w:t>
+            </w:r>
+          </w:p>
+        </w:tc>
+      </w:tr>
+      <w:tr>
+        <w:trPr>
+          <w:trHeight w:val="360" w:hRule="auto"/>
+        </w:trPr>
+        body7
+        <w:tc>
+          <w:tcPr>
+            <w:tcBorders>
+              <w:bottom w:val="single" w:sz="6" w:space="0" w:color="666666"/>
+              <w:top w:val="single" w:sz="6" w:space="0" w:color="666666"/>
+              <w:left w:val="none" w:sz="0" w:space="0" w:color="000000"/>
+              <w:right w:val="none" w:sz="0" w:space="0" w:color="000000"/>
+            </w:tcBorders>
+            <w:shd w:val="clear" w:color="auto" w:fill="FFFFFF"/>
+            <w:tcMar>
+              <w:top w:w="0" w:type="dxa"/>
+              <w:bottom w:w="0" w:type="dxa"/>
+              <w:left w:w="0" w:type="dxa"/>
+              <w:right w:w="0" w:type="dxa"/>
+            </w:tcMar>
+            <w:vAlign w:val="center"/>
+          </w:tcPr>
+          <w:p>
+            <w:pPr>
+              <w:pStyle w:val="Normal"/>
+              <w:jc w:val="left"/>
+              <w:pBdr>
+                <w:bottom w:val="none" w:sz="0" w:space="0" w:color="000000"/>
+                <w:top w:val="none" w:sz="0" w:space="0" w:color="000000"/>
+                <w:left w:val="none" w:sz="0" w:space="0" w:color="000000"/>
+                <w:right w:val="none" w:sz="0" w:space="0" w:color="000000"/>
+              </w:pBdr>
+              <w:spacing w:after="100" w:before="100" w:line="240"/>
+              <w:ind w:left="100" w:right="100" w:firstLine="0" w:firstLineChars="0"/>
+            </w:pPr>
+            <w:r xmlns:w="http://schemas.openxmlformats.org/wordprocessingml/2006/main" xmlns:wp="http://schemas.openxmlformats.org/drawingml/2006/wordprocessingDrawing" xmlns:r="http://schemas.openxmlformats.org/officeDocument/2006/relationships" xmlns:w14="http://schemas.microsoft.com/office/word/2010/wordml">
+              <w:rPr>
+                <w:rFonts w:ascii="Arial" w:hAnsi="Arial" w:eastAsia="Arial" w:cs="Arial"/>
+                <w:i w:val="false"/>
+                <w:b w:val="false"/>
+                <w:u w:val="none"/>
+                <w:sz w:val="20"/>
+                <w:szCs w:val="20"/>
+                <w:color w:val="000000"/>
+              </w:rPr>
+              <w:t xml:space="preserve">R Cerebellum</w:t>
+            </w:r>
+          </w:p>
+        </w:tc>
+        <w:tc>
+          <w:tcPr>
+            <w:tcBorders>
+              <w:bottom w:val="single" w:sz="6" w:space="0" w:color="666666"/>
+              <w:top w:val="single" w:sz="6" w:space="0" w:color="666666"/>
+              <w:left w:val="none" w:sz="0" w:space="0" w:color="000000"/>
+              <w:right w:val="none" w:sz="0" w:space="0" w:color="000000"/>
+            </w:tcBorders>
+            <w:shd w:val="clear" w:color="auto" w:fill="FFFFFF"/>
+            <w:tcMar>
+              <w:top w:w="0" w:type="dxa"/>
+              <w:bottom w:w="0" w:type="dxa"/>
+              <w:left w:w="0" w:type="dxa"/>
+              <w:right w:w="0" w:type="dxa"/>
+            </w:tcMar>
+            <w:vAlign w:val="center"/>
+          </w:tcPr>
+          <w:p>
+            <w:pPr>
+              <w:pStyle w:val="Normal"/>
+              <w:jc w:val="left"/>
+              <w:pBdr>
+                <w:bottom w:val="none" w:sz="0" w:space="0" w:color="000000"/>
+                <w:top w:val="none" w:sz="0" w:space="0" w:color="000000"/>
+                <w:left w:val="none" w:sz="0" w:space="0" w:color="000000"/>
+                <w:right w:val="none" w:sz="0" w:space="0" w:color="000000"/>
+              </w:pBdr>
+              <w:spacing w:after="100" w:before="100" w:line="240"/>
+              <w:ind w:left="100" w:right="100" w:firstLine="0" w:firstLineChars="0"/>
+            </w:pPr>
+            <w:r xmlns:w="http://schemas.openxmlformats.org/wordprocessingml/2006/main" xmlns:wp="http://schemas.openxmlformats.org/drawingml/2006/wordprocessingDrawing" xmlns:r="http://schemas.openxmlformats.org/officeDocument/2006/relationships" xmlns:w14="http://schemas.microsoft.com/office/word/2010/wordml">
+              <w:rPr>
+                <w:rFonts w:ascii="Arial" w:hAnsi="Arial" w:eastAsia="Arial" w:cs="Arial"/>
+                <w:i w:val="false"/>
+                <w:b w:val="false"/>
+                <w:u w:val="none"/>
+                <w:sz w:val="20"/>
+                <w:szCs w:val="20"/>
+                <w:color w:val="000000"/>
+              </w:rPr>
+              <w:t xml:space="preserve">260</w:t>
+            </w:r>
+          </w:p>
+        </w:tc>
+        <w:tc>
+          <w:tcPr>
+            <w:tcBorders>
+              <w:bottom w:val="single" w:sz="6" w:space="0" w:color="666666"/>
+              <w:top w:val="single" w:sz="6" w:space="0" w:color="666666"/>
+              <w:left w:val="none" w:sz="0" w:space="0" w:color="000000"/>
+              <w:right w:val="none" w:sz="0" w:space="0" w:color="000000"/>
+            </w:tcBorders>
+            <w:shd w:val="clear" w:color="auto" w:fill="FFFFFF"/>
+            <w:tcMar>
+              <w:top w:w="0" w:type="dxa"/>
+              <w:bottom w:w="0" w:type="dxa"/>
+              <w:left w:w="0" w:type="dxa"/>
+              <w:right w:w="0" w:type="dxa"/>
+            </w:tcMar>
+            <w:vAlign w:val="center"/>
+          </w:tcPr>
+          <w:p>
+            <w:pPr>
+              <w:pStyle w:val="Normal"/>
+              <w:jc w:val="left"/>
+              <w:pBdr>
+                <w:bottom w:val="none" w:sz="0" w:space="0" w:color="000000"/>
+                <w:top w:val="none" w:sz="0" w:space="0" w:color="000000"/>
+                <w:left w:val="none" w:sz="0" w:space="0" w:color="000000"/>
+                <w:right w:val="none" w:sz="0" w:space="0" w:color="000000"/>
+              </w:pBdr>
+              <w:spacing w:after="100" w:before="100" w:line="240"/>
+              <w:ind w:left="100" w:right="100" w:firstLine="0" w:firstLineChars="0"/>
+            </w:pPr>
+            <w:r xmlns:w="http://schemas.openxmlformats.org/wordprocessingml/2006/main" xmlns:wp="http://schemas.openxmlformats.org/drawingml/2006/wordprocessingDrawing" xmlns:r="http://schemas.openxmlformats.org/officeDocument/2006/relationships" xmlns:w14="http://schemas.microsoft.com/office/word/2010/wordml">
+              <w:rPr>
+                <w:rFonts w:ascii="Arial" w:hAnsi="Arial" w:eastAsia="Arial" w:cs="Arial"/>
+                <w:i w:val="false"/>
+                <w:b w:val="false"/>
+                <w:u w:val="none"/>
+                <w:sz w:val="20"/>
+                <w:szCs w:val="20"/>
+                <w:color w:val="000000"/>
+              </w:rPr>
+              <w:t xml:space="preserve">.043</w:t>
+            </w:r>
+          </w:p>
+        </w:tc>
+        <w:tc>
+          <w:tcPr>
+            <w:tcBorders>
+              <w:bottom w:val="single" w:sz="6" w:space="0" w:color="666666"/>
+              <w:top w:val="single" w:sz="6" w:space="0" w:color="666666"/>
+              <w:left w:val="none" w:sz="0" w:space="0" w:color="000000"/>
+              <w:right w:val="none" w:sz="0" w:space="0" w:color="000000"/>
+            </w:tcBorders>
+            <w:shd w:val="clear" w:color="auto" w:fill="FFFFFF"/>
+            <w:tcMar>
+              <w:top w:w="0" w:type="dxa"/>
+              <w:bottom w:w="0" w:type="dxa"/>
+              <w:left w:w="0" w:type="dxa"/>
+              <w:right w:w="0" w:type="dxa"/>
+            </w:tcMar>
+            <w:vAlign w:val="center"/>
+          </w:tcPr>
+          <w:p>
+            <w:pPr>
+              <w:pStyle w:val="Normal"/>
+              <w:jc w:val="left"/>
+              <w:pBdr>
+                <w:bottom w:val="none" w:sz="0" w:space="0" w:color="000000"/>
+                <w:top w:val="none" w:sz="0" w:space="0" w:color="000000"/>
+                <w:left w:val="none" w:sz="0" w:space="0" w:color="000000"/>
+                <w:right w:val="none" w:sz="0" w:space="0" w:color="000000"/>
+              </w:pBdr>
+              <w:spacing w:after="100" w:before="100" w:line="240"/>
+              <w:ind w:left="100" w:right="100" w:firstLine="0" w:firstLineChars="0"/>
+            </w:pPr>
+            <w:r xmlns:w="http://schemas.openxmlformats.org/wordprocessingml/2006/main" xmlns:wp="http://schemas.openxmlformats.org/drawingml/2006/wordprocessingDrawing" xmlns:r="http://schemas.openxmlformats.org/officeDocument/2006/relationships" xmlns:w14="http://schemas.microsoft.com/office/word/2010/wordml">
+              <w:rPr>
+                <w:rFonts w:ascii="Arial" w:hAnsi="Arial" w:eastAsia="Arial" w:cs="Arial"/>
+                <w:i w:val="false"/>
+                <w:b w:val="false"/>
+                <w:u w:val="none"/>
+                <w:sz w:val="20"/>
+                <w:szCs w:val="20"/>
+                <w:color w:val="000000"/>
+              </w:rPr>
+              <w:t xml:space="preserve">1829</w:t>
+            </w:r>
+          </w:p>
+        </w:tc>
+        <w:tc>
+          <w:tcPr>
+            <w:tcBorders>
+              <w:bottom w:val="single" w:sz="6" w:space="0" w:color="666666"/>
+              <w:top w:val="single" w:sz="6" w:space="0" w:color="666666"/>
+              <w:left w:val="none" w:sz="0" w:space="0" w:color="000000"/>
+              <w:right w:val="none" w:sz="0" w:space="0" w:color="000000"/>
+            </w:tcBorders>
+            <w:shd w:val="clear" w:color="auto" w:fill="FFFFFF"/>
+            <w:tcMar>
+              <w:top w:w="0" w:type="dxa"/>
+              <w:bottom w:w="0" w:type="dxa"/>
+              <w:left w:w="0" w:type="dxa"/>
+              <w:right w:w="0" w:type="dxa"/>
+            </w:tcMar>
+            <w:vAlign w:val="center"/>
+          </w:tcPr>
+          <w:p>
+            <w:pPr>
+              <w:pStyle w:val="Normal"/>
+              <w:jc w:val="left"/>
+              <w:pBdr>
+                <w:bottom w:val="none" w:sz="0" w:space="0" w:color="000000"/>
+                <w:top w:val="none" w:sz="0" w:space="0" w:color="000000"/>
+                <w:left w:val="none" w:sz="0" w:space="0" w:color="000000"/>
+                <w:right w:val="none" w:sz="0" w:space="0" w:color="000000"/>
+              </w:pBdr>
+              <w:spacing w:after="100" w:before="100" w:line="240"/>
+              <w:ind w:left="100" w:right="100" w:firstLine="0" w:firstLineChars="0"/>
+            </w:pPr>
+            <w:r xmlns:w="http://schemas.openxmlformats.org/wordprocessingml/2006/main" xmlns:wp="http://schemas.openxmlformats.org/drawingml/2006/wordprocessingDrawing" xmlns:r="http://schemas.openxmlformats.org/officeDocument/2006/relationships" xmlns:w14="http://schemas.microsoft.com/office/word/2010/wordml">
+              <w:rPr>
+                <w:rFonts w:ascii="Arial" w:hAnsi="Arial" w:eastAsia="Arial" w:cs="Arial"/>
+                <w:i w:val="false"/>
+                <w:b w:val="false"/>
+                <w:u w:val="none"/>
+                <w:sz w:val="20"/>
+                <w:szCs w:val="20"/>
+                <w:color w:val="000000"/>
+              </w:rPr>
+              <w:t xml:space="preserve">3.16</w:t>
+            </w:r>
+          </w:p>
+        </w:tc>
+        <w:tc>
+          <w:tcPr>
+            <w:tcBorders>
+              <w:bottom w:val="single" w:sz="6" w:space="0" w:color="666666"/>
+              <w:top w:val="single" w:sz="6" w:space="0" w:color="666666"/>
+              <w:left w:val="none" w:sz="0" w:space="0" w:color="000000"/>
+              <w:right w:val="none" w:sz="0" w:space="0" w:color="000000"/>
+            </w:tcBorders>
+            <w:shd w:val="clear" w:color="auto" w:fill="FFFFFF"/>
+            <w:tcMar>
+              <w:top w:w="0" w:type="dxa"/>
+              <w:bottom w:w="0" w:type="dxa"/>
+              <w:left w:w="0" w:type="dxa"/>
+              <w:right w:w="0" w:type="dxa"/>
+            </w:tcMar>
+            <w:vAlign w:val="center"/>
+          </w:tcPr>
+          <w:p>
+            <w:pPr>
+              <w:pStyle w:val="Normal"/>
+              <w:jc w:val="left"/>
+              <w:pBdr>
+                <w:bottom w:val="none" w:sz="0" w:space="0" w:color="000000"/>
+                <w:top w:val="none" w:sz="0" w:space="0" w:color="000000"/>
+                <w:left w:val="none" w:sz="0" w:space="0" w:color="000000"/>
+                <w:right w:val="none" w:sz="0" w:space="0" w:color="000000"/>
+              </w:pBdr>
+              <w:spacing w:after="100" w:before="100" w:line="240"/>
+              <w:ind w:left="100" w:right="100" w:firstLine="0" w:firstLineChars="0"/>
+            </w:pPr>
+            <w:r xmlns:w="http://schemas.openxmlformats.org/wordprocessingml/2006/main" xmlns:wp="http://schemas.openxmlformats.org/drawingml/2006/wordprocessingDrawing" xmlns:r="http://schemas.openxmlformats.org/officeDocument/2006/relationships" xmlns:w14="http://schemas.microsoft.com/office/word/2010/wordml">
+              <w:rPr>
+                <w:rFonts w:ascii="Arial" w:hAnsi="Arial" w:eastAsia="Arial" w:cs="Arial"/>
+                <w:i w:val="false"/>
+                <w:b w:val="false"/>
+                <w:u w:val="none"/>
+                <w:sz w:val="20"/>
+                <w:szCs w:val="20"/>
+                <w:color w:val="000000"/>
+              </w:rPr>
+              <w:t xml:space="preserve">31</w:t>
+            </w:r>
+          </w:p>
+        </w:tc>
+        <w:tc>
+          <w:tcPr>
+            <w:tcBorders>
+              <w:bottom w:val="single" w:sz="6" w:space="0" w:color="666666"/>
+              <w:top w:val="single" w:sz="6" w:space="0" w:color="666666"/>
+              <w:left w:val="none" w:sz="0" w:space="0" w:color="000000"/>
+              <w:right w:val="none" w:sz="0" w:space="0" w:color="000000"/>
+            </w:tcBorders>
+            <w:shd w:val="clear" w:color="auto" w:fill="FFFFFF"/>
+            <w:tcMar>
+              <w:top w:w="0" w:type="dxa"/>
+              <w:bottom w:w="0" w:type="dxa"/>
+              <w:left w:w="0" w:type="dxa"/>
+              <w:right w:w="0" w:type="dxa"/>
+            </w:tcMar>
+            <w:vAlign w:val="center"/>
+          </w:tcPr>
+          <w:p>
+            <w:pPr>
+              <w:pStyle w:val="Normal"/>
+              <w:jc w:val="left"/>
+              <w:pBdr>
+                <w:bottom w:val="none" w:sz="0" w:space="0" w:color="000000"/>
+                <w:top w:val="none" w:sz="0" w:space="0" w:color="000000"/>
+                <w:left w:val="none" w:sz="0" w:space="0" w:color="000000"/>
+                <w:right w:val="none" w:sz="0" w:space="0" w:color="000000"/>
+              </w:pBdr>
+              <w:spacing w:after="100" w:before="100" w:line="240"/>
+              <w:ind w:left="100" w:right="100" w:firstLine="0" w:firstLineChars="0"/>
+            </w:pPr>
+            <w:r xmlns:w="http://schemas.openxmlformats.org/wordprocessingml/2006/main" xmlns:wp="http://schemas.openxmlformats.org/drawingml/2006/wordprocessingDrawing" xmlns:r="http://schemas.openxmlformats.org/officeDocument/2006/relationships" xmlns:w14="http://schemas.microsoft.com/office/word/2010/wordml">
+              <w:rPr>
+                <w:rFonts w:ascii="Arial" w:hAnsi="Arial" w:eastAsia="Arial" w:cs="Arial"/>
+                <w:i w:val="false"/>
+                <w:b w:val="false"/>
+                <w:u w:val="none"/>
+                <w:sz w:val="20"/>
+                <w:szCs w:val="20"/>
+                <w:color w:val="000000"/>
+              </w:rPr>
+              <w:t xml:space="preserve">-65</w:t>
+            </w:r>
+          </w:p>
+        </w:tc>
+        <w:tc>
+          <w:tcPr>
+            <w:tcBorders>
+              <w:bottom w:val="single" w:sz="6" w:space="0" w:color="666666"/>
+              <w:top w:val="single" w:sz="6" w:space="0" w:color="666666"/>
+              <w:left w:val="none" w:sz="0" w:space="0" w:color="000000"/>
+              <w:right w:val="none" w:sz="0" w:space="0" w:color="000000"/>
+            </w:tcBorders>
+            <w:shd w:val="clear" w:color="auto" w:fill="FFFFFF"/>
+            <w:tcMar>
+              <w:top w:w="0" w:type="dxa"/>
+              <w:bottom w:w="0" w:type="dxa"/>
+              <w:left w:w="0" w:type="dxa"/>
+              <w:right w:w="0" w:type="dxa"/>
+            </w:tcMar>
+            <w:vAlign w:val="center"/>
+          </w:tcPr>
+          <w:p>
+            <w:pPr>
+              <w:pStyle w:val="Normal"/>
+              <w:jc w:val="left"/>
+              <w:pBdr>
+                <w:bottom w:val="none" w:sz="0" w:space="0" w:color="000000"/>
+                <w:top w:val="none" w:sz="0" w:space="0" w:color="000000"/>
+                <w:left w:val="none" w:sz="0" w:space="0" w:color="000000"/>
+                <w:right w:val="none" w:sz="0" w:space="0" w:color="000000"/>
+              </w:pBdr>
+              <w:spacing w:after="100" w:before="100" w:line="240"/>
+              <w:ind w:left="100" w:right="100" w:firstLine="0" w:firstLineChars="0"/>
+            </w:pPr>
+            <w:r xmlns:w="http://schemas.openxmlformats.org/wordprocessingml/2006/main" xmlns:wp="http://schemas.openxmlformats.org/drawingml/2006/wordprocessingDrawing" xmlns:r="http://schemas.openxmlformats.org/officeDocument/2006/relationships" xmlns:w14="http://schemas.microsoft.com/office/word/2010/wordml">
+              <w:rPr>
+                <w:rFonts w:ascii="Arial" w:hAnsi="Arial" w:eastAsia="Arial" w:cs="Arial"/>
+                <w:i w:val="false"/>
+                <w:b w:val="false"/>
+                <w:u w:val="none"/>
+                <w:sz w:val="20"/>
+                <w:szCs w:val="20"/>
+                <w:color w:val="000000"/>
+              </w:rPr>
+              <w:t xml:space="preserve">-23</w:t>
+            </w:r>
+          </w:p>
+        </w:tc>
+      </w:tr>
+      <w:tr>
+        <w:trPr>
+          <w:trHeight w:val="360" w:hRule="auto"/>
+        </w:trPr>
+        body8
+        <w:tc>
+          <w:tcPr>
+            <w:tcBorders>
+              <w:bottom w:val="single" w:sz="6" w:space="0" w:color="666666"/>
+              <w:top w:val="single" w:sz="6" w:space="0" w:color="666666"/>
+              <w:left w:val="none" w:sz="0" w:space="0" w:color="000000"/>
+              <w:right w:val="none" w:sz="0" w:space="0" w:color="000000"/>
+            </w:tcBorders>
+            <w:shd w:val="clear" w:color="auto" w:fill="FFFFFF"/>
+            <w:tcMar>
+              <w:top w:w="0" w:type="dxa"/>
+              <w:bottom w:w="0" w:type="dxa"/>
+              <w:left w:w="0" w:type="dxa"/>
+              <w:right w:w="0" w:type="dxa"/>
+            </w:tcMar>
+            <w:vAlign w:val="center"/>
+          </w:tcPr>
+          <w:p>
+            <w:pPr>
+              <w:pStyle w:val="Normal"/>
+              <w:jc w:val="left"/>
+              <w:pBdr>
+                <w:bottom w:val="none" w:sz="0" w:space="0" w:color="000000"/>
+                <w:top w:val="none" w:sz="0" w:space="0" w:color="000000"/>
+                <w:left w:val="none" w:sz="0" w:space="0" w:color="000000"/>
+                <w:right w:val="none" w:sz="0" w:space="0" w:color="000000"/>
+              </w:pBdr>
+              <w:spacing w:after="100" w:before="100" w:line="240"/>
+              <w:ind w:left="100" w:right="100" w:firstLine="0" w:firstLineChars="0"/>
+            </w:pPr>
+            <w:r xmlns:w="http://schemas.openxmlformats.org/wordprocessingml/2006/main" xmlns:wp="http://schemas.openxmlformats.org/drawingml/2006/wordprocessingDrawing" xmlns:r="http://schemas.openxmlformats.org/officeDocument/2006/relationships" xmlns:w14="http://schemas.microsoft.com/office/word/2010/wordml">
+              <w:rPr>
+                <w:rFonts w:ascii="Arial" w:hAnsi="Arial" w:eastAsia="Arial" w:cs="Arial"/>
+                <w:i w:val="false"/>
+                <w:b w:val="false"/>
+                <w:u w:val="none"/>
+                <w:sz w:val="20"/>
+                <w:szCs w:val="20"/>
+                <w:color w:val="000000"/>
+              </w:rPr>
+              <w:t xml:space="preserve">R Posterior Cingulate Gyrus</w:t>
+            </w:r>
+          </w:p>
+        </w:tc>
+        <w:tc>
+          <w:tcPr>
+            <w:tcBorders>
+              <w:bottom w:val="single" w:sz="6" w:space="0" w:color="666666"/>
+              <w:top w:val="single" w:sz="6" w:space="0" w:color="666666"/>
+              <w:left w:val="none" w:sz="0" w:space="0" w:color="000000"/>
+              <w:right w:val="none" w:sz="0" w:space="0" w:color="000000"/>
+            </w:tcBorders>
+            <w:shd w:val="clear" w:color="auto" w:fill="FFFFFF"/>
+            <w:tcMar>
+              <w:top w:w="0" w:type="dxa"/>
+              <w:bottom w:w="0" w:type="dxa"/>
+              <w:left w:w="0" w:type="dxa"/>
+              <w:right w:w="0" w:type="dxa"/>
+            </w:tcMar>
+            <w:vAlign w:val="center"/>
+          </w:tcPr>
+          <w:p>
+            <w:pPr>
+              <w:pStyle w:val="Normal"/>
+              <w:jc w:val="left"/>
+              <w:pBdr>
+                <w:bottom w:val="none" w:sz="0" w:space="0" w:color="000000"/>
+                <w:top w:val="none" w:sz="0" w:space="0" w:color="000000"/>
+                <w:left w:val="none" w:sz="0" w:space="0" w:color="000000"/>
+                <w:right w:val="none" w:sz="0" w:space="0" w:color="000000"/>
+              </w:pBdr>
+              <w:spacing w:after="100" w:before="100" w:line="240"/>
+              <w:ind w:left="100" w:right="100" w:firstLine="0" w:firstLineChars="0"/>
+            </w:pPr>
+            <w:r xmlns:w="http://schemas.openxmlformats.org/wordprocessingml/2006/main" xmlns:wp="http://schemas.openxmlformats.org/drawingml/2006/wordprocessingDrawing" xmlns:r="http://schemas.openxmlformats.org/officeDocument/2006/relationships" xmlns:w14="http://schemas.microsoft.com/office/word/2010/wordml">
+              <w:rPr>
+                <w:rFonts w:ascii="Arial" w:hAnsi="Arial" w:eastAsia="Arial" w:cs="Arial"/>
+                <w:i w:val="false"/>
+                <w:b w:val="false"/>
+                <w:u w:val="none"/>
+                <w:sz w:val="20"/>
+                <w:szCs w:val="20"/>
+                <w:color w:val="000000"/>
+              </w:rPr>
+              <w:t xml:space="preserve">513</w:t>
+            </w:r>
+          </w:p>
+        </w:tc>
+        <w:tc>
+          <w:tcPr>
+            <w:tcBorders>
+              <w:bottom w:val="single" w:sz="6" w:space="0" w:color="666666"/>
+              <w:top w:val="single" w:sz="6" w:space="0" w:color="666666"/>
+              <w:left w:val="none" w:sz="0" w:space="0" w:color="000000"/>
+              <w:right w:val="none" w:sz="0" w:space="0" w:color="000000"/>
+            </w:tcBorders>
+            <w:shd w:val="clear" w:color="auto" w:fill="FFFFFF"/>
+            <w:tcMar>
+              <w:top w:w="0" w:type="dxa"/>
+              <w:bottom w:w="0" w:type="dxa"/>
+              <w:left w:w="0" w:type="dxa"/>
+              <w:right w:w="0" w:type="dxa"/>
+            </w:tcMar>
+            <w:vAlign w:val="center"/>
+          </w:tcPr>
+          <w:p>
+            <w:pPr>
+              <w:pStyle w:val="Normal"/>
+              <w:jc w:val="left"/>
+              <w:pBdr>
+                <w:bottom w:val="none" w:sz="0" w:space="0" w:color="000000"/>
+                <w:top w:val="none" w:sz="0" w:space="0" w:color="000000"/>
+                <w:left w:val="none" w:sz="0" w:space="0" w:color="000000"/>
+                <w:right w:val="none" w:sz="0" w:space="0" w:color="000000"/>
+              </w:pBdr>
+              <w:spacing w:after="100" w:before="100" w:line="240"/>
+              <w:ind w:left="100" w:right="100" w:firstLine="0" w:firstLineChars="0"/>
+            </w:pPr>
+            <w:r xmlns:w="http://schemas.openxmlformats.org/wordprocessingml/2006/main" xmlns:wp="http://schemas.openxmlformats.org/drawingml/2006/wordprocessingDrawing" xmlns:r="http://schemas.openxmlformats.org/officeDocument/2006/relationships" xmlns:w14="http://schemas.microsoft.com/office/word/2010/wordml">
+              <w:rPr>
+                <w:rFonts w:ascii="Arial" w:hAnsi="Arial" w:eastAsia="Arial" w:cs="Arial"/>
+                <w:i w:val="false"/>
+                <w:b w:val="false"/>
+                <w:u w:val="none"/>
+                <w:sz w:val="20"/>
+                <w:szCs w:val="20"/>
+                <w:color w:val="000000"/>
+              </w:rPr>
+              <w:t xml:space="preserve">.045</w:t>
+            </w:r>
+          </w:p>
+        </w:tc>
+        <w:tc>
+          <w:tcPr>
+            <w:tcBorders>
+              <w:bottom w:val="single" w:sz="6" w:space="0" w:color="666666"/>
+              <w:top w:val="single" w:sz="6" w:space="0" w:color="666666"/>
+              <w:left w:val="none" w:sz="0" w:space="0" w:color="000000"/>
+              <w:right w:val="none" w:sz="0" w:space="0" w:color="000000"/>
+            </w:tcBorders>
+            <w:shd w:val="clear" w:color="auto" w:fill="FFFFFF"/>
+            <w:tcMar>
+              <w:top w:w="0" w:type="dxa"/>
+              <w:bottom w:w="0" w:type="dxa"/>
+              <w:left w:w="0" w:type="dxa"/>
+              <w:right w:w="0" w:type="dxa"/>
+            </w:tcMar>
+            <w:vAlign w:val="center"/>
+          </w:tcPr>
+          <w:p>
+            <w:pPr>
+              <w:pStyle w:val="Normal"/>
+              <w:jc w:val="left"/>
+              <w:pBdr>
+                <w:bottom w:val="none" w:sz="0" w:space="0" w:color="000000"/>
+                <w:top w:val="none" w:sz="0" w:space="0" w:color="000000"/>
+                <w:left w:val="none" w:sz="0" w:space="0" w:color="000000"/>
+                <w:right w:val="none" w:sz="0" w:space="0" w:color="000000"/>
+              </w:pBdr>
+              <w:spacing w:after="100" w:before="100" w:line="240"/>
+              <w:ind w:left="100" w:right="100" w:firstLine="0" w:firstLineChars="0"/>
+            </w:pPr>
+            <w:r xmlns:w="http://schemas.openxmlformats.org/wordprocessingml/2006/main" xmlns:wp="http://schemas.openxmlformats.org/drawingml/2006/wordprocessingDrawing" xmlns:r="http://schemas.openxmlformats.org/officeDocument/2006/relationships" xmlns:w14="http://schemas.microsoft.com/office/word/2010/wordml">
+              <w:rPr>
+                <w:rFonts w:ascii="Arial" w:hAnsi="Arial" w:eastAsia="Arial" w:cs="Arial"/>
+                <w:i w:val="false"/>
+                <w:b w:val="false"/>
+                <w:u w:val="none"/>
+                <w:sz w:val="20"/>
+                <w:szCs w:val="20"/>
+                <w:color w:val="000000"/>
+              </w:rPr>
+              <w:t xml:space="preserve">1817</w:t>
+            </w:r>
+          </w:p>
+        </w:tc>
+        <w:tc>
+          <w:tcPr>
+            <w:tcBorders>
+              <w:bottom w:val="single" w:sz="6" w:space="0" w:color="666666"/>
+              <w:top w:val="single" w:sz="6" w:space="0" w:color="666666"/>
+              <w:left w:val="none" w:sz="0" w:space="0" w:color="000000"/>
+              <w:right w:val="none" w:sz="0" w:space="0" w:color="000000"/>
+            </w:tcBorders>
+            <w:shd w:val="clear" w:color="auto" w:fill="FFFFFF"/>
+            <w:tcMar>
+              <w:top w:w="0" w:type="dxa"/>
+              <w:bottom w:w="0" w:type="dxa"/>
+              <w:left w:w="0" w:type="dxa"/>
+              <w:right w:w="0" w:type="dxa"/>
+            </w:tcMar>
+            <w:vAlign w:val="center"/>
+          </w:tcPr>
+          <w:p>
+            <w:pPr>
+              <w:pStyle w:val="Normal"/>
+              <w:jc w:val="left"/>
+              <w:pBdr>
+                <w:bottom w:val="none" w:sz="0" w:space="0" w:color="000000"/>
+                <w:top w:val="none" w:sz="0" w:space="0" w:color="000000"/>
+                <w:left w:val="none" w:sz="0" w:space="0" w:color="000000"/>
+                <w:right w:val="none" w:sz="0" w:space="0" w:color="000000"/>
+              </w:pBdr>
+              <w:spacing w:after="100" w:before="100" w:line="240"/>
+              <w:ind w:left="100" w:right="100" w:firstLine="0" w:firstLineChars="0"/>
+            </w:pPr>
+            <w:r xmlns:w="http://schemas.openxmlformats.org/wordprocessingml/2006/main" xmlns:wp="http://schemas.openxmlformats.org/drawingml/2006/wordprocessingDrawing" xmlns:r="http://schemas.openxmlformats.org/officeDocument/2006/relationships" xmlns:w14="http://schemas.microsoft.com/office/word/2010/wordml">
+              <w:rPr>
+                <w:rFonts w:ascii="Arial" w:hAnsi="Arial" w:eastAsia="Arial" w:cs="Arial"/>
+                <w:i w:val="false"/>
+                <w:b w:val="false"/>
+                <w:u w:val="none"/>
+                <w:sz w:val="20"/>
+                <w:szCs w:val="20"/>
+                <w:color w:val="000000"/>
+              </w:rPr>
+              <w:t xml:space="preserve">2.95</w:t>
+            </w:r>
+          </w:p>
+        </w:tc>
+        <w:tc>
+          <w:tcPr>
+            <w:tcBorders>
+              <w:bottom w:val="single" w:sz="6" w:space="0" w:color="666666"/>
+              <w:top w:val="single" w:sz="6" w:space="0" w:color="666666"/>
+              <w:left w:val="none" w:sz="0" w:space="0" w:color="000000"/>
+              <w:right w:val="none" w:sz="0" w:space="0" w:color="000000"/>
+            </w:tcBorders>
+            <w:shd w:val="clear" w:color="auto" w:fill="FFFFFF"/>
+            <w:tcMar>
+              <w:top w:w="0" w:type="dxa"/>
+              <w:bottom w:w="0" w:type="dxa"/>
+              <w:left w:w="0" w:type="dxa"/>
+              <w:right w:w="0" w:type="dxa"/>
+            </w:tcMar>
+            <w:vAlign w:val="center"/>
+          </w:tcPr>
+          <w:p>
+            <w:pPr>
+              <w:pStyle w:val="Normal"/>
+              <w:jc w:val="left"/>
+              <w:pBdr>
+                <w:bottom w:val="none" w:sz="0" w:space="0" w:color="000000"/>
+                <w:top w:val="none" w:sz="0" w:space="0" w:color="000000"/>
+                <w:left w:val="none" w:sz="0" w:space="0" w:color="000000"/>
+                <w:right w:val="none" w:sz="0" w:space="0" w:color="000000"/>
+              </w:pBdr>
+              <w:spacing w:after="100" w:before="100" w:line="240"/>
+              <w:ind w:left="100" w:right="100" w:firstLine="0" w:firstLineChars="0"/>
+            </w:pPr>
+            <w:r xmlns:w="http://schemas.openxmlformats.org/wordprocessingml/2006/main" xmlns:wp="http://schemas.openxmlformats.org/drawingml/2006/wordprocessingDrawing" xmlns:r="http://schemas.openxmlformats.org/officeDocument/2006/relationships" xmlns:w14="http://schemas.microsoft.com/office/word/2010/wordml">
+              <w:rPr>
+                <w:rFonts w:ascii="Arial" w:hAnsi="Arial" w:eastAsia="Arial" w:cs="Arial"/>
+                <w:i w:val="false"/>
+                <w:b w:val="false"/>
+                <w:u w:val="none"/>
+                <w:sz w:val="20"/>
+                <w:szCs w:val="20"/>
+                <w:color w:val="000000"/>
+              </w:rPr>
+              <w:t xml:space="preserve">10</w:t>
+            </w:r>
+          </w:p>
+        </w:tc>
+        <w:tc>
+          <w:tcPr>
+            <w:tcBorders>
+              <w:bottom w:val="single" w:sz="6" w:space="0" w:color="666666"/>
+              <w:top w:val="single" w:sz="6" w:space="0" w:color="666666"/>
+              <w:left w:val="none" w:sz="0" w:space="0" w:color="000000"/>
+              <w:right w:val="none" w:sz="0" w:space="0" w:color="000000"/>
+            </w:tcBorders>
+            <w:shd w:val="clear" w:color="auto" w:fill="FFFFFF"/>
+            <w:tcMar>
+              <w:top w:w="0" w:type="dxa"/>
+              <w:bottom w:w="0" w:type="dxa"/>
+              <w:left w:w="0" w:type="dxa"/>
+              <w:right w:w="0" w:type="dxa"/>
+            </w:tcMar>
+            <w:vAlign w:val="center"/>
+          </w:tcPr>
+          <w:p>
+            <w:pPr>
+              <w:pStyle w:val="Normal"/>
+              <w:jc w:val="left"/>
+              <w:pBdr>
+                <w:bottom w:val="none" w:sz="0" w:space="0" w:color="000000"/>
+                <w:top w:val="none" w:sz="0" w:space="0" w:color="000000"/>
+                <w:left w:val="none" w:sz="0" w:space="0" w:color="000000"/>
+                <w:right w:val="none" w:sz="0" w:space="0" w:color="000000"/>
+              </w:pBdr>
+              <w:spacing w:after="100" w:before="100" w:line="240"/>
+              <w:ind w:left="100" w:right="100" w:firstLine="0" w:firstLineChars="0"/>
+            </w:pPr>
+            <w:r xmlns:w="http://schemas.openxmlformats.org/wordprocessingml/2006/main" xmlns:wp="http://schemas.openxmlformats.org/drawingml/2006/wordprocessingDrawing" xmlns:r="http://schemas.openxmlformats.org/officeDocument/2006/relationships" xmlns:w14="http://schemas.microsoft.com/office/word/2010/wordml">
+              <w:rPr>
+                <w:rFonts w:ascii="Arial" w:hAnsi="Arial" w:eastAsia="Arial" w:cs="Arial"/>
+                <w:i w:val="false"/>
+                <w:b w:val="false"/>
+                <w:u w:val="none"/>
+                <w:sz w:val="20"/>
+                <w:szCs w:val="20"/>
+                <w:color w:val="000000"/>
+              </w:rPr>
+              <w:t xml:space="preserve">-48</w:t>
+            </w:r>
+          </w:p>
+        </w:tc>
+        <w:tc>
+          <w:tcPr>
+            <w:tcBorders>
+              <w:bottom w:val="single" w:sz="6" w:space="0" w:color="666666"/>
+              <w:top w:val="single" w:sz="6" w:space="0" w:color="666666"/>
+              <w:left w:val="none" w:sz="0" w:space="0" w:color="000000"/>
+              <w:right w:val="none" w:sz="0" w:space="0" w:color="000000"/>
+            </w:tcBorders>
+            <w:shd w:val="clear" w:color="auto" w:fill="FFFFFF"/>
+            <w:tcMar>
+              <w:top w:w="0" w:type="dxa"/>
+              <w:bottom w:w="0" w:type="dxa"/>
+              <w:left w:w="0" w:type="dxa"/>
+              <w:right w:w="0" w:type="dxa"/>
+            </w:tcMar>
+            <w:vAlign w:val="center"/>
+          </w:tcPr>
+          <w:p>
+            <w:pPr>
+              <w:pStyle w:val="Normal"/>
+              <w:jc w:val="left"/>
+              <w:pBdr>
+                <w:bottom w:val="none" w:sz="0" w:space="0" w:color="000000"/>
+                <w:top w:val="none" w:sz="0" w:space="0" w:color="000000"/>
+                <w:left w:val="none" w:sz="0" w:space="0" w:color="000000"/>
+                <w:right w:val="none" w:sz="0" w:space="0" w:color="000000"/>
+              </w:pBdr>
+              <w:spacing w:after="100" w:before="100" w:line="240"/>
+              <w:ind w:left="100" w:right="100" w:firstLine="0" w:firstLineChars="0"/>
+            </w:pPr>
+            <w:r xmlns:w="http://schemas.openxmlformats.org/wordprocessingml/2006/main" xmlns:wp="http://schemas.openxmlformats.org/drawingml/2006/wordprocessingDrawing" xmlns:r="http://schemas.openxmlformats.org/officeDocument/2006/relationships" xmlns:w14="http://schemas.microsoft.com/office/word/2010/wordml">
+              <w:rPr>
+                <w:rFonts w:ascii="Arial" w:hAnsi="Arial" w:eastAsia="Arial" w:cs="Arial"/>
+                <w:i w:val="false"/>
+                <w:b w:val="false"/>
+                <w:u w:val="none"/>
+                <w:sz w:val="20"/>
+                <w:szCs w:val="20"/>
+                <w:color w:val="000000"/>
+              </w:rPr>
+              <w:t xml:space="preserve">6</w:t>
+            </w:r>
+          </w:p>
+        </w:tc>
+      </w:tr>
+      <w:tr>
+        <w:trPr>
+          <w:trHeight w:val="360" w:hRule="auto"/>
+        </w:trPr>
+        body9
         <w:tc>
           <w:tcPr>
             <w:tcBorders>
@@ -9534,7 +13473,7 @@
                 <w:szCs w:val="20"/>
                 <w:color w:val="000000"/>
               </w:rPr>
-              <w:t xml:space="preserve">R Cerebellum</w:t>
+              <w:t xml:space="preserve">L Lingual Gyrus</w:t>
             </w:r>
             <w:r xmlns:w="http://schemas.openxmlformats.org/wordprocessingml/2006/main" xmlns:wp="http://schemas.openxmlformats.org/drawingml/2006/wordprocessingDrawing" xmlns:r="http://schemas.openxmlformats.org/officeDocument/2006/relationships" xmlns:w14="http://schemas.microsoft.com/office/word/2010/wordml">
               <w:rPr>
@@ -9570,7 +13509,7 @@
                 <w:szCs w:val="20"/>
                 <w:color w:val="000000"/>
               </w:rPr>
-              <w:t xml:space="preserve">Brain Stem</w:t>
+              <w:t xml:space="preserve"> </w:t>
             </w:r>
           </w:p>
         </w:tc>
@@ -9614,7 +13553,7 @@
                 <w:szCs w:val="20"/>
                 <w:color w:val="000000"/>
               </w:rPr>
-              <w:t xml:space="preserve">6037</w:t>
+              <w:t xml:space="preserve">336</w:t>
             </w:r>
             <w:r xmlns:w="http://schemas.openxmlformats.org/wordprocessingml/2006/main" xmlns:wp="http://schemas.openxmlformats.org/drawingml/2006/wordprocessingDrawing" xmlns:r="http://schemas.openxmlformats.org/officeDocument/2006/relationships" xmlns:w14="http://schemas.microsoft.com/office/word/2010/wordml">
               <w:rPr>
@@ -9694,7 +13633,7 @@
                 <w:szCs w:val="20"/>
                 <w:color w:val="000000"/>
               </w:rPr>
-              <w:t xml:space="preserve">.028</w:t>
+              <w:t xml:space="preserve">.047</w:t>
             </w:r>
             <w:r xmlns:w="http://schemas.openxmlformats.org/wordprocessingml/2006/main" xmlns:wp="http://schemas.openxmlformats.org/drawingml/2006/wordprocessingDrawing" xmlns:r="http://schemas.openxmlformats.org/officeDocument/2006/relationships" xmlns:w14="http://schemas.microsoft.com/office/word/2010/wordml">
               <w:rPr>
@@ -9774,7 +13713,7 @@
                 <w:szCs w:val="20"/>
                 <w:color w:val="000000"/>
               </w:rPr>
-              <w:t xml:space="preserve">2008</w:t>
+              <w:t xml:space="preserve">1798</w:t>
             </w:r>
             <w:r xmlns:w="http://schemas.openxmlformats.org/wordprocessingml/2006/main" xmlns:wp="http://schemas.openxmlformats.org/drawingml/2006/wordprocessingDrawing" xmlns:r="http://schemas.openxmlformats.org/officeDocument/2006/relationships" xmlns:w14="http://schemas.microsoft.com/office/word/2010/wordml">
               <w:rPr>
@@ -9854,7 +13793,7 @@
                 <w:szCs w:val="20"/>
                 <w:color w:val="000000"/>
               </w:rPr>
-              <w:t xml:space="preserve">3.16</w:t>
+              <w:t xml:space="preserve">3.04</w:t>
             </w:r>
             <w:r xmlns:w="http://schemas.openxmlformats.org/wordprocessingml/2006/main" xmlns:wp="http://schemas.openxmlformats.org/drawingml/2006/wordprocessingDrawing" xmlns:r="http://schemas.openxmlformats.org/officeDocument/2006/relationships" xmlns:w14="http://schemas.microsoft.com/office/word/2010/wordml">
               <w:rPr>
@@ -9934,7 +13873,7 @@
                 <w:szCs w:val="20"/>
                 <w:color w:val="000000"/>
               </w:rPr>
-              <w:t xml:space="preserve">10</w:t>
+              <w:t xml:space="preserve">-26</w:t>
             </w:r>
             <w:r xmlns:w="http://schemas.openxmlformats.org/wordprocessingml/2006/main" xmlns:wp="http://schemas.openxmlformats.org/drawingml/2006/wordprocessingDrawing" xmlns:r="http://schemas.openxmlformats.org/officeDocument/2006/relationships" xmlns:w14="http://schemas.microsoft.com/office/word/2010/wordml">
               <w:rPr>
@@ -9970,7 +13909,7 @@
                 <w:szCs w:val="20"/>
                 <w:color w:val="000000"/>
               </w:rPr>
-              <w:t xml:space="preserve">9</w:t>
+              <w:t xml:space="preserve">-30</w:t>
             </w:r>
           </w:p>
         </w:tc>
@@ -10014,7 +13953,7 @@
                 <w:szCs w:val="20"/>
                 <w:color w:val="000000"/>
               </w:rPr>
-              <w:t xml:space="preserve">-55</w:t>
+              <w:t xml:space="preserve">-58</w:t>
             </w:r>
             <w:r xmlns:w="http://schemas.openxmlformats.org/wordprocessingml/2006/main" xmlns:wp="http://schemas.openxmlformats.org/drawingml/2006/wordprocessingDrawing" xmlns:r="http://schemas.openxmlformats.org/officeDocument/2006/relationships" xmlns:w14="http://schemas.microsoft.com/office/word/2010/wordml">
               <w:rPr>
@@ -10050,7 +13989,7 @@
                 <w:szCs w:val="20"/>
                 <w:color w:val="000000"/>
               </w:rPr>
-              <w:t xml:space="preserve">-46</w:t>
+              <w:t xml:space="preserve">-50</w:t>
             </w:r>
           </w:p>
         </w:tc>
@@ -10059,3952 +13998,6 @@
             <w:tcBorders>
               <w:bottom w:val="single" w:sz="12" w:space="0" w:color="666666"/>
               <w:top w:val="single" w:sz="6" w:space="0" w:color="666666"/>
-              <w:left w:val="none" w:sz="0" w:space="0" w:color="000000"/>
-              <w:right w:val="none" w:sz="0" w:space="0" w:color="000000"/>
-            </w:tcBorders>
-            <w:shd w:val="clear" w:color="auto" w:fill="FFFFFF"/>
-            <w:tcMar>
-              <w:top w:w="0" w:type="dxa"/>
-              <w:bottom w:w="0" w:type="dxa"/>
-              <w:left w:w="0" w:type="dxa"/>
-              <w:right w:w="0" w:type="dxa"/>
-            </w:tcMar>
-            <w:vAlign w:val="center"/>
-          </w:tcPr>
-          <w:p>
-            <w:pPr>
-              <w:pStyle w:val="Normal"/>
-              <w:jc w:val="left"/>
-              <w:pBdr>
-                <w:bottom w:val="none" w:sz="0" w:space="0" w:color="000000"/>
-                <w:top w:val="none" w:sz="0" w:space="0" w:color="000000"/>
-                <w:left w:val="none" w:sz="0" w:space="0" w:color="000000"/>
-                <w:right w:val="none" w:sz="0" w:space="0" w:color="000000"/>
-              </w:pBdr>
-              <w:spacing w:after="100" w:before="100" w:line="240"/>
-              <w:ind w:left="100" w:right="100" w:firstLine="0" w:firstLineChars="0"/>
-            </w:pPr>
-            <w:r xmlns:w="http://schemas.openxmlformats.org/wordprocessingml/2006/main" xmlns:wp="http://schemas.openxmlformats.org/drawingml/2006/wordprocessingDrawing" xmlns:r="http://schemas.openxmlformats.org/officeDocument/2006/relationships" xmlns:w14="http://schemas.microsoft.com/office/word/2010/wordml">
-              <w:rPr>
-                <w:rFonts w:ascii="Arial" w:hAnsi="Arial" w:eastAsia="Arial" w:cs="Arial"/>
-                <w:i w:val="false"/>
-                <w:b w:val="false"/>
-                <w:u w:val="none"/>
-                <w:sz w:val="20"/>
-                <w:szCs w:val="20"/>
-                <w:color w:val="000000"/>
-              </w:rPr>
-              <w:t xml:space="preserve">-54</w:t>
-            </w:r>
-            <w:r xmlns:w="http://schemas.openxmlformats.org/wordprocessingml/2006/main" xmlns:wp="http://schemas.openxmlformats.org/drawingml/2006/wordprocessingDrawing" xmlns:r="http://schemas.openxmlformats.org/officeDocument/2006/relationships" xmlns:w14="http://schemas.microsoft.com/office/word/2010/wordml">
-              <w:rPr>
-                <w:rFonts w:ascii="Arial" w:hAnsi="Arial" w:eastAsia="Arial" w:cs="Arial"/>
-                <w:i w:val="false"/>
-                <w:b w:val="false"/>
-                <w:u w:val="none"/>
-                <w:sz w:val="20"/>
-                <w:szCs w:val="20"/>
-                <w:color w:val="000000"/>
-              </w:rPr>
-              <w:br/>
-            </w:r>
-            <w:r xmlns:w="http://schemas.openxmlformats.org/wordprocessingml/2006/main" xmlns:wp="http://schemas.openxmlformats.org/drawingml/2006/wordprocessingDrawing" xmlns:r="http://schemas.openxmlformats.org/officeDocument/2006/relationships" xmlns:w14="http://schemas.microsoft.com/office/word/2010/wordml">
-              <w:rPr>
-                <w:rFonts w:ascii="Arial" w:hAnsi="Arial" w:eastAsia="Arial" w:cs="Arial"/>
-                <w:i w:val="false"/>
-                <w:b w:val="false"/>
-                <w:u w:val="none"/>
-                <w:sz w:val="20"/>
-                <w:szCs w:val="20"/>
-                <w:color w:val="000000"/>
-              </w:rPr>
-              <w:br/>
-            </w:r>
-            <w:r xmlns:w="http://schemas.openxmlformats.org/wordprocessingml/2006/main" xmlns:wp="http://schemas.openxmlformats.org/drawingml/2006/wordprocessingDrawing" xmlns:r="http://schemas.openxmlformats.org/officeDocument/2006/relationships" xmlns:w14="http://schemas.microsoft.com/office/word/2010/wordml">
-              <w:rPr>
-                <w:rFonts w:ascii="Arial" w:hAnsi="Arial" w:eastAsia="Arial" w:cs="Arial"/>
-                <w:i w:val="false"/>
-                <w:b w:val="false"/>
-                <w:u w:val="none"/>
-                <w:sz w:val="20"/>
-                <w:szCs w:val="20"/>
-                <w:color w:val="000000"/>
-              </w:rPr>
-              <w:t xml:space="preserve">-59</w:t>
-            </w:r>
-          </w:p>
-        </w:tc>
-      </w:tr>
-      <w:tr>
-        <w:trPr>
-          <w:trHeight w:val="360" w:hRule="auto"/>
-        </w:trPr>
-        body3
-        <w:tc>
-          <w:tcPr>
-            <w:tcBorders>
-              <w:bottom w:val="single" w:sz="12" w:space="0" w:color="666666"/>
-              <w:top w:val="single" w:sz="6" w:space="0" w:color="666666"/>
-              <w:left w:val="none" w:sz="0" w:space="0" w:color="000000"/>
-              <w:right w:val="none" w:sz="0" w:space="0" w:color="000000"/>
-            </w:tcBorders>
-            <w:shd w:val="clear" w:color="auto" w:fill="FFFFFF"/>
-            <w:tcMar>
-              <w:top w:w="0" w:type="dxa"/>
-              <w:bottom w:w="0" w:type="dxa"/>
-              <w:left w:w="0" w:type="dxa"/>
-              <w:right w:w="0" w:type="dxa"/>
-            </w:tcMar>
-            <w:vAlign w:val="center"/>
-          </w:tcPr>
-          <w:p>
-            <w:pPr>
-              <w:pStyle w:val="Normal"/>
-              <w:jc w:val="left"/>
-              <w:pBdr>
-                <w:bottom w:val="none" w:sz="0" w:space="0" w:color="000000"/>
-                <w:top w:val="none" w:sz="0" w:space="0" w:color="000000"/>
-                <w:left w:val="none" w:sz="0" w:space="0" w:color="000000"/>
-                <w:right w:val="none" w:sz="0" w:space="0" w:color="000000"/>
-              </w:pBdr>
-              <w:spacing w:after="100" w:before="100" w:line="240"/>
-              <w:ind w:left="100" w:right="100" w:firstLine="0" w:firstLineChars="0"/>
-            </w:pPr>
-            <w:r xmlns:w="http://schemas.openxmlformats.org/wordprocessingml/2006/main" xmlns:wp="http://schemas.openxmlformats.org/drawingml/2006/wordprocessingDrawing" xmlns:r="http://schemas.openxmlformats.org/officeDocument/2006/relationships" xmlns:w14="http://schemas.microsoft.com/office/word/2010/wordml">
-              <w:rPr>
-                <w:rFonts w:ascii="Arial" w:hAnsi="Arial" w:eastAsia="Arial" w:cs="Arial"/>
-                <w:i w:val="false"/>
-                <w:b w:val="false"/>
-                <w:u w:val="none"/>
-                <w:sz w:val="20"/>
-                <w:szCs w:val="20"/>
-                <w:color w:val="000000"/>
-              </w:rPr>
-              <w:t xml:space="preserve">L Cerebellum</w:t>
-            </w:r>
-            <w:r xmlns:w="http://schemas.openxmlformats.org/wordprocessingml/2006/main" xmlns:wp="http://schemas.openxmlformats.org/drawingml/2006/wordprocessingDrawing" xmlns:r="http://schemas.openxmlformats.org/officeDocument/2006/relationships" xmlns:w14="http://schemas.microsoft.com/office/word/2010/wordml">
-              <w:rPr>
-                <w:rFonts w:ascii="Arial" w:hAnsi="Arial" w:eastAsia="Arial" w:cs="Arial"/>
-                <w:i w:val="false"/>
-                <w:b w:val="false"/>
-                <w:u w:val="none"/>
-                <w:sz w:val="20"/>
-                <w:szCs w:val="20"/>
-                <w:color w:val="000000"/>
-              </w:rPr>
-              <w:br/>
-            </w:r>
-            <w:r xmlns:w="http://schemas.openxmlformats.org/wordprocessingml/2006/main" xmlns:wp="http://schemas.openxmlformats.org/drawingml/2006/wordprocessingDrawing" xmlns:r="http://schemas.openxmlformats.org/officeDocument/2006/relationships" xmlns:w14="http://schemas.microsoft.com/office/word/2010/wordml">
-              <w:rPr>
-                <w:rFonts w:ascii="Arial" w:hAnsi="Arial" w:eastAsia="Arial" w:cs="Arial"/>
-                <w:i w:val="false"/>
-                <w:b w:val="false"/>
-                <w:u w:val="none"/>
-                <w:sz w:val="20"/>
-                <w:szCs w:val="20"/>
-                <w:color w:val="000000"/>
-              </w:rPr>
-              <w:br/>
-            </w:r>
-            <w:r xmlns:w="http://schemas.openxmlformats.org/wordprocessingml/2006/main" xmlns:wp="http://schemas.openxmlformats.org/drawingml/2006/wordprocessingDrawing" xmlns:r="http://schemas.openxmlformats.org/officeDocument/2006/relationships" xmlns:w14="http://schemas.microsoft.com/office/word/2010/wordml">
-              <w:rPr>
-                <w:rFonts w:ascii="Arial" w:hAnsi="Arial" w:eastAsia="Arial" w:cs="Arial"/>
-                <w:i w:val="false"/>
-                <w:b w:val="false"/>
-                <w:u w:val="none"/>
-                <w:sz w:val="20"/>
-                <w:szCs w:val="20"/>
-                <w:color w:val="000000"/>
-              </w:rPr>
-              <w:t xml:space="preserve"> </w:t>
-            </w:r>
-          </w:p>
-        </w:tc>
-        <w:tc>
-          <w:tcPr>
-            <w:tcBorders>
-              <w:bottom w:val="single" w:sz="12" w:space="0" w:color="666666"/>
-              <w:top w:val="single" w:sz="6" w:space="0" w:color="666666"/>
-              <w:left w:val="none" w:sz="0" w:space="0" w:color="000000"/>
-              <w:right w:val="none" w:sz="0" w:space="0" w:color="000000"/>
-            </w:tcBorders>
-            <w:shd w:val="clear" w:color="auto" w:fill="FFFFFF"/>
-            <w:tcMar>
-              <w:top w:w="0" w:type="dxa"/>
-              <w:bottom w:w="0" w:type="dxa"/>
-              <w:left w:w="0" w:type="dxa"/>
-              <w:right w:w="0" w:type="dxa"/>
-            </w:tcMar>
-            <w:vAlign w:val="center"/>
-          </w:tcPr>
-          <w:p>
-            <w:pPr>
-              <w:pStyle w:val="Normal"/>
-              <w:jc w:val="left"/>
-              <w:pBdr>
-                <w:bottom w:val="none" w:sz="0" w:space="0" w:color="000000"/>
-                <w:top w:val="none" w:sz="0" w:space="0" w:color="000000"/>
-                <w:left w:val="none" w:sz="0" w:space="0" w:color="000000"/>
-                <w:right w:val="none" w:sz="0" w:space="0" w:color="000000"/>
-              </w:pBdr>
-              <w:spacing w:after="100" w:before="100" w:line="240"/>
-              <w:ind w:left="100" w:right="100" w:firstLine="0" w:firstLineChars="0"/>
-            </w:pPr>
-            <w:r xmlns:w="http://schemas.openxmlformats.org/wordprocessingml/2006/main" xmlns:wp="http://schemas.openxmlformats.org/drawingml/2006/wordprocessingDrawing" xmlns:r="http://schemas.openxmlformats.org/officeDocument/2006/relationships" xmlns:w14="http://schemas.microsoft.com/office/word/2010/wordml">
-              <w:rPr>
-                <w:rFonts w:ascii="Arial" w:hAnsi="Arial" w:eastAsia="Arial" w:cs="Arial"/>
-                <w:i w:val="false"/>
-                <w:b w:val="false"/>
-                <w:u w:val="none"/>
-                <w:sz w:val="20"/>
-                <w:szCs w:val="20"/>
-                <w:color w:val="000000"/>
-              </w:rPr>
-              <w:t xml:space="preserve">3281</w:t>
-            </w:r>
-            <w:r xmlns:w="http://schemas.openxmlformats.org/wordprocessingml/2006/main" xmlns:wp="http://schemas.openxmlformats.org/drawingml/2006/wordprocessingDrawing" xmlns:r="http://schemas.openxmlformats.org/officeDocument/2006/relationships" xmlns:w14="http://schemas.microsoft.com/office/word/2010/wordml">
-              <w:rPr>
-                <w:rFonts w:ascii="Arial" w:hAnsi="Arial" w:eastAsia="Arial" w:cs="Arial"/>
-                <w:i w:val="false"/>
-                <w:b w:val="false"/>
-                <w:u w:val="none"/>
-                <w:sz w:val="20"/>
-                <w:szCs w:val="20"/>
-                <w:color w:val="000000"/>
-              </w:rPr>
-              <w:br/>
-            </w:r>
-            <w:r xmlns:w="http://schemas.openxmlformats.org/wordprocessingml/2006/main" xmlns:wp="http://schemas.openxmlformats.org/drawingml/2006/wordprocessingDrawing" xmlns:r="http://schemas.openxmlformats.org/officeDocument/2006/relationships" xmlns:w14="http://schemas.microsoft.com/office/word/2010/wordml">
-              <w:rPr>
-                <w:rFonts w:ascii="Arial" w:hAnsi="Arial" w:eastAsia="Arial" w:cs="Arial"/>
-                <w:i w:val="false"/>
-                <w:b w:val="false"/>
-                <w:u w:val="none"/>
-                <w:sz w:val="20"/>
-                <w:szCs w:val="20"/>
-                <w:color w:val="000000"/>
-              </w:rPr>
-              <w:br/>
-            </w:r>
-            <w:r xmlns:w="http://schemas.openxmlformats.org/wordprocessingml/2006/main" xmlns:wp="http://schemas.openxmlformats.org/drawingml/2006/wordprocessingDrawing" xmlns:r="http://schemas.openxmlformats.org/officeDocument/2006/relationships" xmlns:w14="http://schemas.microsoft.com/office/word/2010/wordml">
-              <w:rPr>
-                <w:rFonts w:ascii="Arial" w:hAnsi="Arial" w:eastAsia="Arial" w:cs="Arial"/>
-                <w:i w:val="false"/>
-                <w:b w:val="false"/>
-                <w:u w:val="none"/>
-                <w:sz w:val="20"/>
-                <w:szCs w:val="20"/>
-                <w:color w:val="000000"/>
-              </w:rPr>
-              <w:t xml:space="preserve"> </w:t>
-            </w:r>
-          </w:p>
-        </w:tc>
-        <w:tc>
-          <w:tcPr>
-            <w:tcBorders>
-              <w:bottom w:val="single" w:sz="12" w:space="0" w:color="666666"/>
-              <w:top w:val="single" w:sz="6" w:space="0" w:color="666666"/>
-              <w:left w:val="none" w:sz="0" w:space="0" w:color="000000"/>
-              <w:right w:val="none" w:sz="0" w:space="0" w:color="000000"/>
-            </w:tcBorders>
-            <w:shd w:val="clear" w:color="auto" w:fill="FFFFFF"/>
-            <w:tcMar>
-              <w:top w:w="0" w:type="dxa"/>
-              <w:bottom w:w="0" w:type="dxa"/>
-              <w:left w:w="0" w:type="dxa"/>
-              <w:right w:w="0" w:type="dxa"/>
-            </w:tcMar>
-            <w:vAlign w:val="center"/>
-          </w:tcPr>
-          <w:p>
-            <w:pPr>
-              <w:pStyle w:val="Normal"/>
-              <w:jc w:val="left"/>
-              <w:pBdr>
-                <w:bottom w:val="none" w:sz="0" w:space="0" w:color="000000"/>
-                <w:top w:val="none" w:sz="0" w:space="0" w:color="000000"/>
-                <w:left w:val="none" w:sz="0" w:space="0" w:color="000000"/>
-                <w:right w:val="none" w:sz="0" w:space="0" w:color="000000"/>
-              </w:pBdr>
-              <w:spacing w:after="100" w:before="100" w:line="240"/>
-              <w:ind w:left="100" w:right="100" w:firstLine="0" w:firstLineChars="0"/>
-            </w:pPr>
-            <w:r xmlns:w="http://schemas.openxmlformats.org/wordprocessingml/2006/main" xmlns:wp="http://schemas.openxmlformats.org/drawingml/2006/wordprocessingDrawing" xmlns:r="http://schemas.openxmlformats.org/officeDocument/2006/relationships" xmlns:w14="http://schemas.microsoft.com/office/word/2010/wordml">
-              <w:rPr>
-                <w:rFonts w:ascii="Arial" w:hAnsi="Arial" w:eastAsia="Arial" w:cs="Arial"/>
-                <w:i w:val="false"/>
-                <w:b w:val="false"/>
-                <w:u w:val="none"/>
-                <w:sz w:val="20"/>
-                <w:szCs w:val="20"/>
-                <w:color w:val="000000"/>
-              </w:rPr>
-              <w:t xml:space="preserve">.029</w:t>
-            </w:r>
-            <w:r xmlns:w="http://schemas.openxmlformats.org/wordprocessingml/2006/main" xmlns:wp="http://schemas.openxmlformats.org/drawingml/2006/wordprocessingDrawing" xmlns:r="http://schemas.openxmlformats.org/officeDocument/2006/relationships" xmlns:w14="http://schemas.microsoft.com/office/word/2010/wordml">
-              <w:rPr>
-                <w:rFonts w:ascii="Arial" w:hAnsi="Arial" w:eastAsia="Arial" w:cs="Arial"/>
-                <w:i w:val="false"/>
-                <w:b w:val="false"/>
-                <w:u w:val="none"/>
-                <w:sz w:val="20"/>
-                <w:szCs w:val="20"/>
-                <w:color w:val="000000"/>
-              </w:rPr>
-              <w:br/>
-            </w:r>
-            <w:r xmlns:w="http://schemas.openxmlformats.org/wordprocessingml/2006/main" xmlns:wp="http://schemas.openxmlformats.org/drawingml/2006/wordprocessingDrawing" xmlns:r="http://schemas.openxmlformats.org/officeDocument/2006/relationships" xmlns:w14="http://schemas.microsoft.com/office/word/2010/wordml">
-              <w:rPr>
-                <w:rFonts w:ascii="Arial" w:hAnsi="Arial" w:eastAsia="Arial" w:cs="Arial"/>
-                <w:i w:val="false"/>
-                <w:b w:val="false"/>
-                <w:u w:val="none"/>
-                <w:sz w:val="20"/>
-                <w:szCs w:val="20"/>
-                <w:color w:val="000000"/>
-              </w:rPr>
-              <w:br/>
-            </w:r>
-            <w:r xmlns:w="http://schemas.openxmlformats.org/wordprocessingml/2006/main" xmlns:wp="http://schemas.openxmlformats.org/drawingml/2006/wordprocessingDrawing" xmlns:r="http://schemas.openxmlformats.org/officeDocument/2006/relationships" xmlns:w14="http://schemas.microsoft.com/office/word/2010/wordml">
-              <w:rPr>
-                <w:rFonts w:ascii="Arial" w:hAnsi="Arial" w:eastAsia="Arial" w:cs="Arial"/>
-                <w:i w:val="false"/>
-                <w:b w:val="false"/>
-                <w:u w:val="none"/>
-                <w:sz w:val="20"/>
-                <w:szCs w:val="20"/>
-                <w:color w:val="000000"/>
-              </w:rPr>
-              <w:t xml:space="preserve"> </w:t>
-            </w:r>
-          </w:p>
-        </w:tc>
-        <w:tc>
-          <w:tcPr>
-            <w:tcBorders>
-              <w:bottom w:val="single" w:sz="12" w:space="0" w:color="666666"/>
-              <w:top w:val="single" w:sz="6" w:space="0" w:color="666666"/>
-              <w:left w:val="none" w:sz="0" w:space="0" w:color="000000"/>
-              <w:right w:val="none" w:sz="0" w:space="0" w:color="000000"/>
-            </w:tcBorders>
-            <w:shd w:val="clear" w:color="auto" w:fill="FFFFFF"/>
-            <w:tcMar>
-              <w:top w:w="0" w:type="dxa"/>
-              <w:bottom w:w="0" w:type="dxa"/>
-              <w:left w:w="0" w:type="dxa"/>
-              <w:right w:w="0" w:type="dxa"/>
-            </w:tcMar>
-            <w:vAlign w:val="center"/>
-          </w:tcPr>
-          <w:p>
-            <w:pPr>
-              <w:pStyle w:val="Normal"/>
-              <w:jc w:val="left"/>
-              <w:pBdr>
-                <w:bottom w:val="none" w:sz="0" w:space="0" w:color="000000"/>
-                <w:top w:val="none" w:sz="0" w:space="0" w:color="000000"/>
-                <w:left w:val="none" w:sz="0" w:space="0" w:color="000000"/>
-                <w:right w:val="none" w:sz="0" w:space="0" w:color="000000"/>
-              </w:pBdr>
-              <w:spacing w:after="100" w:before="100" w:line="240"/>
-              <w:ind w:left="100" w:right="100" w:firstLine="0" w:firstLineChars="0"/>
-            </w:pPr>
-            <w:r xmlns:w="http://schemas.openxmlformats.org/wordprocessingml/2006/main" xmlns:wp="http://schemas.openxmlformats.org/drawingml/2006/wordprocessingDrawing" xmlns:r="http://schemas.openxmlformats.org/officeDocument/2006/relationships" xmlns:w14="http://schemas.microsoft.com/office/word/2010/wordml">
-              <w:rPr>
-                <w:rFonts w:ascii="Arial" w:hAnsi="Arial" w:eastAsia="Arial" w:cs="Arial"/>
-                <w:i w:val="false"/>
-                <w:b w:val="false"/>
-                <w:u w:val="none"/>
-                <w:sz w:val="20"/>
-                <w:szCs w:val="20"/>
-                <w:color w:val="000000"/>
-              </w:rPr>
-              <w:t xml:space="preserve">2002</w:t>
-            </w:r>
-            <w:r xmlns:w="http://schemas.openxmlformats.org/wordprocessingml/2006/main" xmlns:wp="http://schemas.openxmlformats.org/drawingml/2006/wordprocessingDrawing" xmlns:r="http://schemas.openxmlformats.org/officeDocument/2006/relationships" xmlns:w14="http://schemas.microsoft.com/office/word/2010/wordml">
-              <w:rPr>
-                <w:rFonts w:ascii="Arial" w:hAnsi="Arial" w:eastAsia="Arial" w:cs="Arial"/>
-                <w:i w:val="false"/>
-                <w:b w:val="false"/>
-                <w:u w:val="none"/>
-                <w:sz w:val="20"/>
-                <w:szCs w:val="20"/>
-                <w:color w:val="000000"/>
-              </w:rPr>
-              <w:br/>
-            </w:r>
-            <w:r xmlns:w="http://schemas.openxmlformats.org/wordprocessingml/2006/main" xmlns:wp="http://schemas.openxmlformats.org/drawingml/2006/wordprocessingDrawing" xmlns:r="http://schemas.openxmlformats.org/officeDocument/2006/relationships" xmlns:w14="http://schemas.microsoft.com/office/word/2010/wordml">
-              <w:rPr>
-                <w:rFonts w:ascii="Arial" w:hAnsi="Arial" w:eastAsia="Arial" w:cs="Arial"/>
-                <w:i w:val="false"/>
-                <w:b w:val="false"/>
-                <w:u w:val="none"/>
-                <w:sz w:val="20"/>
-                <w:szCs w:val="20"/>
-                <w:color w:val="000000"/>
-              </w:rPr>
-              <w:br/>
-            </w:r>
-            <w:r xmlns:w="http://schemas.openxmlformats.org/wordprocessingml/2006/main" xmlns:wp="http://schemas.openxmlformats.org/drawingml/2006/wordprocessingDrawing" xmlns:r="http://schemas.openxmlformats.org/officeDocument/2006/relationships" xmlns:w14="http://schemas.microsoft.com/office/word/2010/wordml">
-              <w:rPr>
-                <w:rFonts w:ascii="Arial" w:hAnsi="Arial" w:eastAsia="Arial" w:cs="Arial"/>
-                <w:i w:val="false"/>
-                <w:b w:val="false"/>
-                <w:u w:val="none"/>
-                <w:sz w:val="20"/>
-                <w:szCs w:val="20"/>
-                <w:color w:val="000000"/>
-              </w:rPr>
-              <w:t xml:space="preserve"> </w:t>
-            </w:r>
-          </w:p>
-        </w:tc>
-        <w:tc>
-          <w:tcPr>
-            <w:tcBorders>
-              <w:bottom w:val="single" w:sz="12" w:space="0" w:color="666666"/>
-              <w:top w:val="single" w:sz="6" w:space="0" w:color="666666"/>
-              <w:left w:val="none" w:sz="0" w:space="0" w:color="000000"/>
-              <w:right w:val="none" w:sz="0" w:space="0" w:color="000000"/>
-            </w:tcBorders>
-            <w:shd w:val="clear" w:color="auto" w:fill="FFFFFF"/>
-            <w:tcMar>
-              <w:top w:w="0" w:type="dxa"/>
-              <w:bottom w:w="0" w:type="dxa"/>
-              <w:left w:w="0" w:type="dxa"/>
-              <w:right w:w="0" w:type="dxa"/>
-            </w:tcMar>
-            <w:vAlign w:val="center"/>
-          </w:tcPr>
-          <w:p>
-            <w:pPr>
-              <w:pStyle w:val="Normal"/>
-              <w:jc w:val="left"/>
-              <w:pBdr>
-                <w:bottom w:val="none" w:sz="0" w:space="0" w:color="000000"/>
-                <w:top w:val="none" w:sz="0" w:space="0" w:color="000000"/>
-                <w:left w:val="none" w:sz="0" w:space="0" w:color="000000"/>
-                <w:right w:val="none" w:sz="0" w:space="0" w:color="000000"/>
-              </w:pBdr>
-              <w:spacing w:after="100" w:before="100" w:line="240"/>
-              <w:ind w:left="100" w:right="100" w:firstLine="0" w:firstLineChars="0"/>
-            </w:pPr>
-            <w:r xmlns:w="http://schemas.openxmlformats.org/wordprocessingml/2006/main" xmlns:wp="http://schemas.openxmlformats.org/drawingml/2006/wordprocessingDrawing" xmlns:r="http://schemas.openxmlformats.org/officeDocument/2006/relationships" xmlns:w14="http://schemas.microsoft.com/office/word/2010/wordml">
-              <w:rPr>
-                <w:rFonts w:ascii="Arial" w:hAnsi="Arial" w:eastAsia="Arial" w:cs="Arial"/>
-                <w:i w:val="false"/>
-                <w:b w:val="false"/>
-                <w:u w:val="none"/>
-                <w:sz w:val="20"/>
-                <w:szCs w:val="20"/>
-                <w:color w:val="000000"/>
-              </w:rPr>
-              <w:t xml:space="preserve">3.09</w:t>
-            </w:r>
-            <w:r xmlns:w="http://schemas.openxmlformats.org/wordprocessingml/2006/main" xmlns:wp="http://schemas.openxmlformats.org/drawingml/2006/wordprocessingDrawing" xmlns:r="http://schemas.openxmlformats.org/officeDocument/2006/relationships" xmlns:w14="http://schemas.microsoft.com/office/word/2010/wordml">
-              <w:rPr>
-                <w:rFonts w:ascii="Arial" w:hAnsi="Arial" w:eastAsia="Arial" w:cs="Arial"/>
-                <w:i w:val="false"/>
-                <w:b w:val="false"/>
-                <w:u w:val="none"/>
-                <w:sz w:val="20"/>
-                <w:szCs w:val="20"/>
-                <w:color w:val="000000"/>
-              </w:rPr>
-              <w:br/>
-            </w:r>
-            <w:r xmlns:w="http://schemas.openxmlformats.org/wordprocessingml/2006/main" xmlns:wp="http://schemas.openxmlformats.org/drawingml/2006/wordprocessingDrawing" xmlns:r="http://schemas.openxmlformats.org/officeDocument/2006/relationships" xmlns:w14="http://schemas.microsoft.com/office/word/2010/wordml">
-              <w:rPr>
-                <w:rFonts w:ascii="Arial" w:hAnsi="Arial" w:eastAsia="Arial" w:cs="Arial"/>
-                <w:i w:val="false"/>
-                <w:b w:val="false"/>
-                <w:u w:val="none"/>
-                <w:sz w:val="20"/>
-                <w:szCs w:val="20"/>
-                <w:color w:val="000000"/>
-              </w:rPr>
-              <w:br/>
-            </w:r>
-            <w:r xmlns:w="http://schemas.openxmlformats.org/wordprocessingml/2006/main" xmlns:wp="http://schemas.openxmlformats.org/drawingml/2006/wordprocessingDrawing" xmlns:r="http://schemas.openxmlformats.org/officeDocument/2006/relationships" xmlns:w14="http://schemas.microsoft.com/office/word/2010/wordml">
-              <w:rPr>
-                <w:rFonts w:ascii="Arial" w:hAnsi="Arial" w:eastAsia="Arial" w:cs="Arial"/>
-                <w:i w:val="false"/>
-                <w:b w:val="false"/>
-                <w:u w:val="none"/>
-                <w:sz w:val="20"/>
-                <w:szCs w:val="20"/>
-                <w:color w:val="000000"/>
-              </w:rPr>
-              <w:t xml:space="preserve"> </w:t>
-            </w:r>
-          </w:p>
-        </w:tc>
-        <w:tc>
-          <w:tcPr>
-            <w:tcBorders>
-              <w:bottom w:val="single" w:sz="12" w:space="0" w:color="666666"/>
-              <w:top w:val="single" w:sz="6" w:space="0" w:color="666666"/>
-              <w:left w:val="none" w:sz="0" w:space="0" w:color="000000"/>
-              <w:right w:val="none" w:sz="0" w:space="0" w:color="000000"/>
-            </w:tcBorders>
-            <w:shd w:val="clear" w:color="auto" w:fill="FFFFFF"/>
-            <w:tcMar>
-              <w:top w:w="0" w:type="dxa"/>
-              <w:bottom w:w="0" w:type="dxa"/>
-              <w:left w:w="0" w:type="dxa"/>
-              <w:right w:w="0" w:type="dxa"/>
-            </w:tcMar>
-            <w:vAlign w:val="center"/>
-          </w:tcPr>
-          <w:p>
-            <w:pPr>
-              <w:pStyle w:val="Normal"/>
-              <w:jc w:val="left"/>
-              <w:pBdr>
-                <w:bottom w:val="none" w:sz="0" w:space="0" w:color="000000"/>
-                <w:top w:val="none" w:sz="0" w:space="0" w:color="000000"/>
-                <w:left w:val="none" w:sz="0" w:space="0" w:color="000000"/>
-                <w:right w:val="none" w:sz="0" w:space="0" w:color="000000"/>
-              </w:pBdr>
-              <w:spacing w:after="100" w:before="100" w:line="240"/>
-              <w:ind w:left="100" w:right="100" w:firstLine="0" w:firstLineChars="0"/>
-            </w:pPr>
-            <w:r xmlns:w="http://schemas.openxmlformats.org/wordprocessingml/2006/main" xmlns:wp="http://schemas.openxmlformats.org/drawingml/2006/wordprocessingDrawing" xmlns:r="http://schemas.openxmlformats.org/officeDocument/2006/relationships" xmlns:w14="http://schemas.microsoft.com/office/word/2010/wordml">
-              <w:rPr>
-                <w:rFonts w:ascii="Arial" w:hAnsi="Arial" w:eastAsia="Arial" w:cs="Arial"/>
-                <w:i w:val="false"/>
-                <w:b w:val="false"/>
-                <w:u w:val="none"/>
-                <w:sz w:val="20"/>
-                <w:szCs w:val="20"/>
-                <w:color w:val="000000"/>
-              </w:rPr>
-              <w:t xml:space="preserve">-14</w:t>
-            </w:r>
-            <w:r xmlns:w="http://schemas.openxmlformats.org/wordprocessingml/2006/main" xmlns:wp="http://schemas.openxmlformats.org/drawingml/2006/wordprocessingDrawing" xmlns:r="http://schemas.openxmlformats.org/officeDocument/2006/relationships" xmlns:w14="http://schemas.microsoft.com/office/word/2010/wordml">
-              <w:rPr>
-                <w:rFonts w:ascii="Arial" w:hAnsi="Arial" w:eastAsia="Arial" w:cs="Arial"/>
-                <w:i w:val="false"/>
-                <w:b w:val="false"/>
-                <w:u w:val="none"/>
-                <w:sz w:val="20"/>
-                <w:szCs w:val="20"/>
-                <w:color w:val="000000"/>
-              </w:rPr>
-              <w:br/>
-            </w:r>
-            <w:r xmlns:w="http://schemas.openxmlformats.org/wordprocessingml/2006/main" xmlns:wp="http://schemas.openxmlformats.org/drawingml/2006/wordprocessingDrawing" xmlns:r="http://schemas.openxmlformats.org/officeDocument/2006/relationships" xmlns:w14="http://schemas.microsoft.com/office/word/2010/wordml">
-              <w:rPr>
-                <w:rFonts w:ascii="Arial" w:hAnsi="Arial" w:eastAsia="Arial" w:cs="Arial"/>
-                <w:i w:val="false"/>
-                <w:b w:val="false"/>
-                <w:u w:val="none"/>
-                <w:sz w:val="20"/>
-                <w:szCs w:val="20"/>
-                <w:color w:val="000000"/>
-              </w:rPr>
-              <w:br/>
-            </w:r>
-            <w:r xmlns:w="http://schemas.openxmlformats.org/wordprocessingml/2006/main" xmlns:wp="http://schemas.openxmlformats.org/drawingml/2006/wordprocessingDrawing" xmlns:r="http://schemas.openxmlformats.org/officeDocument/2006/relationships" xmlns:w14="http://schemas.microsoft.com/office/word/2010/wordml">
-              <w:rPr>
-                <w:rFonts w:ascii="Arial" w:hAnsi="Arial" w:eastAsia="Arial" w:cs="Arial"/>
-                <w:i w:val="false"/>
-                <w:b w:val="false"/>
-                <w:u w:val="none"/>
-                <w:sz w:val="20"/>
-                <w:szCs w:val="20"/>
-                <w:color w:val="000000"/>
-              </w:rPr>
-              <w:t xml:space="preserve">-10</w:t>
-            </w:r>
-          </w:p>
-        </w:tc>
-        <w:tc>
-          <w:tcPr>
-            <w:tcBorders>
-              <w:bottom w:val="single" w:sz="12" w:space="0" w:color="666666"/>
-              <w:top w:val="single" w:sz="6" w:space="0" w:color="666666"/>
-              <w:left w:val="none" w:sz="0" w:space="0" w:color="000000"/>
-              <w:right w:val="none" w:sz="0" w:space="0" w:color="000000"/>
-            </w:tcBorders>
-            <w:shd w:val="clear" w:color="auto" w:fill="FFFFFF"/>
-            <w:tcMar>
-              <w:top w:w="0" w:type="dxa"/>
-              <w:bottom w:w="0" w:type="dxa"/>
-              <w:left w:w="0" w:type="dxa"/>
-              <w:right w:w="0" w:type="dxa"/>
-            </w:tcMar>
-            <w:vAlign w:val="center"/>
-          </w:tcPr>
-          <w:p>
-            <w:pPr>
-              <w:pStyle w:val="Normal"/>
-              <w:jc w:val="left"/>
-              <w:pBdr>
-                <w:bottom w:val="none" w:sz="0" w:space="0" w:color="000000"/>
-                <w:top w:val="none" w:sz="0" w:space="0" w:color="000000"/>
-                <w:left w:val="none" w:sz="0" w:space="0" w:color="000000"/>
-                <w:right w:val="none" w:sz="0" w:space="0" w:color="000000"/>
-              </w:pBdr>
-              <w:spacing w:after="100" w:before="100" w:line="240"/>
-              <w:ind w:left="100" w:right="100" w:firstLine="0" w:firstLineChars="0"/>
-            </w:pPr>
-            <w:r xmlns:w="http://schemas.openxmlformats.org/wordprocessingml/2006/main" xmlns:wp="http://schemas.openxmlformats.org/drawingml/2006/wordprocessingDrawing" xmlns:r="http://schemas.openxmlformats.org/officeDocument/2006/relationships" xmlns:w14="http://schemas.microsoft.com/office/word/2010/wordml">
-              <w:rPr>
-                <w:rFonts w:ascii="Arial" w:hAnsi="Arial" w:eastAsia="Arial" w:cs="Arial"/>
-                <w:i w:val="false"/>
-                <w:b w:val="false"/>
-                <w:u w:val="none"/>
-                <w:sz w:val="20"/>
-                <w:szCs w:val="20"/>
-                <w:color w:val="000000"/>
-              </w:rPr>
-              <w:t xml:space="preserve">-67</w:t>
-            </w:r>
-            <w:r xmlns:w="http://schemas.openxmlformats.org/wordprocessingml/2006/main" xmlns:wp="http://schemas.openxmlformats.org/drawingml/2006/wordprocessingDrawing" xmlns:r="http://schemas.openxmlformats.org/officeDocument/2006/relationships" xmlns:w14="http://schemas.microsoft.com/office/word/2010/wordml">
-              <w:rPr>
-                <w:rFonts w:ascii="Arial" w:hAnsi="Arial" w:eastAsia="Arial" w:cs="Arial"/>
-                <w:i w:val="false"/>
-                <w:b w:val="false"/>
-                <w:u w:val="none"/>
-                <w:sz w:val="20"/>
-                <w:szCs w:val="20"/>
-                <w:color w:val="000000"/>
-              </w:rPr>
-              <w:br/>
-            </w:r>
-            <w:r xmlns:w="http://schemas.openxmlformats.org/wordprocessingml/2006/main" xmlns:wp="http://schemas.openxmlformats.org/drawingml/2006/wordprocessingDrawing" xmlns:r="http://schemas.openxmlformats.org/officeDocument/2006/relationships" xmlns:w14="http://schemas.microsoft.com/office/word/2010/wordml">
-              <w:rPr>
-                <w:rFonts w:ascii="Arial" w:hAnsi="Arial" w:eastAsia="Arial" w:cs="Arial"/>
-                <w:i w:val="false"/>
-                <w:b w:val="false"/>
-                <w:u w:val="none"/>
-                <w:sz w:val="20"/>
-                <w:szCs w:val="20"/>
-                <w:color w:val="000000"/>
-              </w:rPr>
-              <w:br/>
-            </w:r>
-            <w:r xmlns:w="http://schemas.openxmlformats.org/wordprocessingml/2006/main" xmlns:wp="http://schemas.openxmlformats.org/drawingml/2006/wordprocessingDrawing" xmlns:r="http://schemas.openxmlformats.org/officeDocument/2006/relationships" xmlns:w14="http://schemas.microsoft.com/office/word/2010/wordml">
-              <w:rPr>
-                <w:rFonts w:ascii="Arial" w:hAnsi="Arial" w:eastAsia="Arial" w:cs="Arial"/>
-                <w:i w:val="false"/>
-                <w:b w:val="false"/>
-                <w:u w:val="none"/>
-                <w:sz w:val="20"/>
-                <w:szCs w:val="20"/>
-                <w:color w:val="000000"/>
-              </w:rPr>
-              <w:t xml:space="preserve">-55</w:t>
-            </w:r>
-          </w:p>
-        </w:tc>
-        <w:tc>
-          <w:tcPr>
-            <w:tcBorders>
-              <w:bottom w:val="single" w:sz="12" w:space="0" w:color="666666"/>
-              <w:top w:val="single" w:sz="6" w:space="0" w:color="666666"/>
-              <w:left w:val="none" w:sz="0" w:space="0" w:color="000000"/>
-              <w:right w:val="none" w:sz="0" w:space="0" w:color="000000"/>
-            </w:tcBorders>
-            <w:shd w:val="clear" w:color="auto" w:fill="FFFFFF"/>
-            <w:tcMar>
-              <w:top w:w="0" w:type="dxa"/>
-              <w:bottom w:w="0" w:type="dxa"/>
-              <w:left w:w="0" w:type="dxa"/>
-              <w:right w:w="0" w:type="dxa"/>
-            </w:tcMar>
-            <w:vAlign w:val="center"/>
-          </w:tcPr>
-          <w:p>
-            <w:pPr>
-              <w:pStyle w:val="Normal"/>
-              <w:jc w:val="left"/>
-              <w:pBdr>
-                <w:bottom w:val="none" w:sz="0" w:space="0" w:color="000000"/>
-                <w:top w:val="none" w:sz="0" w:space="0" w:color="000000"/>
-                <w:left w:val="none" w:sz="0" w:space="0" w:color="000000"/>
-                <w:right w:val="none" w:sz="0" w:space="0" w:color="000000"/>
-              </w:pBdr>
-              <w:spacing w:after="100" w:before="100" w:line="240"/>
-              <w:ind w:left="100" w:right="100" w:firstLine="0" w:firstLineChars="0"/>
-            </w:pPr>
-            <w:r xmlns:w="http://schemas.openxmlformats.org/wordprocessingml/2006/main" xmlns:wp="http://schemas.openxmlformats.org/drawingml/2006/wordprocessingDrawing" xmlns:r="http://schemas.openxmlformats.org/officeDocument/2006/relationships" xmlns:w14="http://schemas.microsoft.com/office/word/2010/wordml">
-              <w:rPr>
-                <w:rFonts w:ascii="Arial" w:hAnsi="Arial" w:eastAsia="Arial" w:cs="Arial"/>
-                <w:i w:val="false"/>
-                <w:b w:val="false"/>
-                <w:u w:val="none"/>
-                <w:sz w:val="20"/>
-                <w:szCs w:val="20"/>
-                <w:color w:val="000000"/>
-              </w:rPr>
-              <w:t xml:space="preserve">-51</w:t>
-            </w:r>
-            <w:r xmlns:w="http://schemas.openxmlformats.org/wordprocessingml/2006/main" xmlns:wp="http://schemas.openxmlformats.org/drawingml/2006/wordprocessingDrawing" xmlns:r="http://schemas.openxmlformats.org/officeDocument/2006/relationships" xmlns:w14="http://schemas.microsoft.com/office/word/2010/wordml">
-              <w:rPr>
-                <w:rFonts w:ascii="Arial" w:hAnsi="Arial" w:eastAsia="Arial" w:cs="Arial"/>
-                <w:i w:val="false"/>
-                <w:b w:val="false"/>
-                <w:u w:val="none"/>
-                <w:sz w:val="20"/>
-                <w:szCs w:val="20"/>
-                <w:color w:val="000000"/>
-              </w:rPr>
-              <w:br/>
-            </w:r>
-            <w:r xmlns:w="http://schemas.openxmlformats.org/wordprocessingml/2006/main" xmlns:wp="http://schemas.openxmlformats.org/drawingml/2006/wordprocessingDrawing" xmlns:r="http://schemas.openxmlformats.org/officeDocument/2006/relationships" xmlns:w14="http://schemas.microsoft.com/office/word/2010/wordml">
-              <w:rPr>
-                <w:rFonts w:ascii="Arial" w:hAnsi="Arial" w:eastAsia="Arial" w:cs="Arial"/>
-                <w:i w:val="false"/>
-                <w:b w:val="false"/>
-                <w:u w:val="none"/>
-                <w:sz w:val="20"/>
-                <w:szCs w:val="20"/>
-                <w:color w:val="000000"/>
-              </w:rPr>
-              <w:br/>
-            </w:r>
-            <w:r xmlns:w="http://schemas.openxmlformats.org/wordprocessingml/2006/main" xmlns:wp="http://schemas.openxmlformats.org/drawingml/2006/wordprocessingDrawing" xmlns:r="http://schemas.openxmlformats.org/officeDocument/2006/relationships" xmlns:w14="http://schemas.microsoft.com/office/word/2010/wordml">
-              <w:rPr>
-                <w:rFonts w:ascii="Arial" w:hAnsi="Arial" w:eastAsia="Arial" w:cs="Arial"/>
-                <w:i w:val="false"/>
-                <w:b w:val="false"/>
-                <w:u w:val="none"/>
-                <w:sz w:val="20"/>
-                <w:szCs w:val="20"/>
-                <w:color w:val="000000"/>
-              </w:rPr>
-              <w:t xml:space="preserve">-54</w:t>
-            </w:r>
-          </w:p>
-        </w:tc>
-      </w:tr>
-      <w:tr>
-        <w:trPr>
-          <w:trHeight w:val="360" w:hRule="auto"/>
-        </w:trPr>
-        body4
-        <w:tc>
-          <w:tcPr>
-            <w:tcBorders>
-              <w:bottom w:val="single" w:sz="12" w:space="0" w:color="666666"/>
-              <w:top w:val="single" w:sz="6" w:space="0" w:color="666666"/>
-              <w:left w:val="none" w:sz="0" w:space="0" w:color="000000"/>
-              <w:right w:val="none" w:sz="0" w:space="0" w:color="000000"/>
-            </w:tcBorders>
-            <w:shd w:val="clear" w:color="auto" w:fill="FFFFFF"/>
-            <w:tcMar>
-              <w:top w:w="0" w:type="dxa"/>
-              <w:bottom w:w="0" w:type="dxa"/>
-              <w:left w:w="0" w:type="dxa"/>
-              <w:right w:w="0" w:type="dxa"/>
-            </w:tcMar>
-            <w:vAlign w:val="center"/>
-          </w:tcPr>
-          <w:p>
-            <w:pPr>
-              <w:pStyle w:val="Normal"/>
-              <w:jc w:val="left"/>
-              <w:pBdr>
-                <w:bottom w:val="none" w:sz="0" w:space="0" w:color="000000"/>
-                <w:top w:val="none" w:sz="0" w:space="0" w:color="000000"/>
-                <w:left w:val="none" w:sz="0" w:space="0" w:color="000000"/>
-                <w:right w:val="none" w:sz="0" w:space="0" w:color="000000"/>
-              </w:pBdr>
-              <w:spacing w:after="100" w:before="100" w:line="240"/>
-              <w:ind w:left="100" w:right="100" w:firstLine="0" w:firstLineChars="0"/>
-            </w:pPr>
-            <w:r xmlns:w="http://schemas.openxmlformats.org/wordprocessingml/2006/main" xmlns:wp="http://schemas.openxmlformats.org/drawingml/2006/wordprocessingDrawing" xmlns:r="http://schemas.openxmlformats.org/officeDocument/2006/relationships" xmlns:w14="http://schemas.microsoft.com/office/word/2010/wordml">
-              <w:rPr>
-                <w:rFonts w:ascii="Arial" w:hAnsi="Arial" w:eastAsia="Arial" w:cs="Arial"/>
-                <w:i w:val="false"/>
-                <w:b w:val="false"/>
-                <w:u w:val="none"/>
-                <w:sz w:val="20"/>
-                <w:szCs w:val="20"/>
-                <w:color w:val="000000"/>
-              </w:rPr>
-              <w:t xml:space="preserve">L Cerebellum</w:t>
-            </w:r>
-            <w:r xmlns:w="http://schemas.openxmlformats.org/wordprocessingml/2006/main" xmlns:wp="http://schemas.openxmlformats.org/drawingml/2006/wordprocessingDrawing" xmlns:r="http://schemas.openxmlformats.org/officeDocument/2006/relationships" xmlns:w14="http://schemas.microsoft.com/office/word/2010/wordml">
-              <w:rPr>
-                <w:rFonts w:ascii="Arial" w:hAnsi="Arial" w:eastAsia="Arial" w:cs="Arial"/>
-                <w:i w:val="false"/>
-                <w:b w:val="false"/>
-                <w:u w:val="none"/>
-                <w:sz w:val="20"/>
-                <w:szCs w:val="20"/>
-                <w:color w:val="000000"/>
-              </w:rPr>
-              <w:br/>
-            </w:r>
-            <w:r xmlns:w="http://schemas.openxmlformats.org/wordprocessingml/2006/main" xmlns:wp="http://schemas.openxmlformats.org/drawingml/2006/wordprocessingDrawing" xmlns:r="http://schemas.openxmlformats.org/officeDocument/2006/relationships" xmlns:w14="http://schemas.microsoft.com/office/word/2010/wordml">
-              <w:rPr>
-                <w:rFonts w:ascii="Arial" w:hAnsi="Arial" w:eastAsia="Arial" w:cs="Arial"/>
-                <w:i w:val="false"/>
-                <w:b w:val="false"/>
-                <w:u w:val="none"/>
-                <w:sz w:val="20"/>
-                <w:szCs w:val="20"/>
-                <w:color w:val="000000"/>
-              </w:rPr>
-              <w:br/>
-            </w:r>
-            <w:r xmlns:w="http://schemas.openxmlformats.org/wordprocessingml/2006/main" xmlns:wp="http://schemas.openxmlformats.org/drawingml/2006/wordprocessingDrawing" xmlns:r="http://schemas.openxmlformats.org/officeDocument/2006/relationships" xmlns:w14="http://schemas.microsoft.com/office/word/2010/wordml">
-              <w:rPr>
-                <w:rFonts w:ascii="Arial" w:hAnsi="Arial" w:eastAsia="Arial" w:cs="Arial"/>
-                <w:i w:val="false"/>
-                <w:b w:val="false"/>
-                <w:u w:val="none"/>
-                <w:sz w:val="20"/>
-                <w:szCs w:val="20"/>
-                <w:color w:val="000000"/>
-              </w:rPr>
-              <w:t xml:space="preserve">L Fusiform Gyrus</w:t>
-            </w:r>
-          </w:p>
-        </w:tc>
-        <w:tc>
-          <w:tcPr>
-            <w:tcBorders>
-              <w:bottom w:val="single" w:sz="12" w:space="0" w:color="666666"/>
-              <w:top w:val="single" w:sz="6" w:space="0" w:color="666666"/>
-              <w:left w:val="none" w:sz="0" w:space="0" w:color="000000"/>
-              <w:right w:val="none" w:sz="0" w:space="0" w:color="000000"/>
-            </w:tcBorders>
-            <w:shd w:val="clear" w:color="auto" w:fill="FFFFFF"/>
-            <w:tcMar>
-              <w:top w:w="0" w:type="dxa"/>
-              <w:bottom w:w="0" w:type="dxa"/>
-              <w:left w:w="0" w:type="dxa"/>
-              <w:right w:w="0" w:type="dxa"/>
-            </w:tcMar>
-            <w:vAlign w:val="center"/>
-          </w:tcPr>
-          <w:p>
-            <w:pPr>
-              <w:pStyle w:val="Normal"/>
-              <w:jc w:val="left"/>
-              <w:pBdr>
-                <w:bottom w:val="none" w:sz="0" w:space="0" w:color="000000"/>
-                <w:top w:val="none" w:sz="0" w:space="0" w:color="000000"/>
-                <w:left w:val="none" w:sz="0" w:space="0" w:color="000000"/>
-                <w:right w:val="none" w:sz="0" w:space="0" w:color="000000"/>
-              </w:pBdr>
-              <w:spacing w:after="100" w:before="100" w:line="240"/>
-              <w:ind w:left="100" w:right="100" w:firstLine="0" w:firstLineChars="0"/>
-            </w:pPr>
-            <w:r xmlns:w="http://schemas.openxmlformats.org/wordprocessingml/2006/main" xmlns:wp="http://schemas.openxmlformats.org/drawingml/2006/wordprocessingDrawing" xmlns:r="http://schemas.openxmlformats.org/officeDocument/2006/relationships" xmlns:w14="http://schemas.microsoft.com/office/word/2010/wordml">
-              <w:rPr>
-                <w:rFonts w:ascii="Arial" w:hAnsi="Arial" w:eastAsia="Arial" w:cs="Arial"/>
-                <w:i w:val="false"/>
-                <w:b w:val="false"/>
-                <w:u w:val="none"/>
-                <w:sz w:val="20"/>
-                <w:szCs w:val="20"/>
-                <w:color w:val="000000"/>
-              </w:rPr>
-              <w:t xml:space="preserve">1764</w:t>
-            </w:r>
-            <w:r xmlns:w="http://schemas.openxmlformats.org/wordprocessingml/2006/main" xmlns:wp="http://schemas.openxmlformats.org/drawingml/2006/wordprocessingDrawing" xmlns:r="http://schemas.openxmlformats.org/officeDocument/2006/relationships" xmlns:w14="http://schemas.microsoft.com/office/word/2010/wordml">
-              <w:rPr>
-                <w:rFonts w:ascii="Arial" w:hAnsi="Arial" w:eastAsia="Arial" w:cs="Arial"/>
-                <w:i w:val="false"/>
-                <w:b w:val="false"/>
-                <w:u w:val="none"/>
-                <w:sz w:val="20"/>
-                <w:szCs w:val="20"/>
-                <w:color w:val="000000"/>
-              </w:rPr>
-              <w:br/>
-            </w:r>
-            <w:r xmlns:w="http://schemas.openxmlformats.org/wordprocessingml/2006/main" xmlns:wp="http://schemas.openxmlformats.org/drawingml/2006/wordprocessingDrawing" xmlns:r="http://schemas.openxmlformats.org/officeDocument/2006/relationships" xmlns:w14="http://schemas.microsoft.com/office/word/2010/wordml">
-              <w:rPr>
-                <w:rFonts w:ascii="Arial" w:hAnsi="Arial" w:eastAsia="Arial" w:cs="Arial"/>
-                <w:i w:val="false"/>
-                <w:b w:val="false"/>
-                <w:u w:val="none"/>
-                <w:sz w:val="20"/>
-                <w:szCs w:val="20"/>
-                <w:color w:val="000000"/>
-              </w:rPr>
-              <w:br/>
-            </w:r>
-            <w:r xmlns:w="http://schemas.openxmlformats.org/wordprocessingml/2006/main" xmlns:wp="http://schemas.openxmlformats.org/drawingml/2006/wordprocessingDrawing" xmlns:r="http://schemas.openxmlformats.org/officeDocument/2006/relationships" xmlns:w14="http://schemas.microsoft.com/office/word/2010/wordml">
-              <w:rPr>
-                <w:rFonts w:ascii="Arial" w:hAnsi="Arial" w:eastAsia="Arial" w:cs="Arial"/>
-                <w:i w:val="false"/>
-                <w:b w:val="false"/>
-                <w:u w:val="none"/>
-                <w:sz w:val="20"/>
-                <w:szCs w:val="20"/>
-                <w:color w:val="000000"/>
-              </w:rPr>
-              <w:t xml:space="preserve"> </w:t>
-            </w:r>
-          </w:p>
-        </w:tc>
-        <w:tc>
-          <w:tcPr>
-            <w:tcBorders>
-              <w:bottom w:val="single" w:sz="12" w:space="0" w:color="666666"/>
-              <w:top w:val="single" w:sz="6" w:space="0" w:color="666666"/>
-              <w:left w:val="none" w:sz="0" w:space="0" w:color="000000"/>
-              <w:right w:val="none" w:sz="0" w:space="0" w:color="000000"/>
-            </w:tcBorders>
-            <w:shd w:val="clear" w:color="auto" w:fill="FFFFFF"/>
-            <w:tcMar>
-              <w:top w:w="0" w:type="dxa"/>
-              <w:bottom w:w="0" w:type="dxa"/>
-              <w:left w:w="0" w:type="dxa"/>
-              <w:right w:w="0" w:type="dxa"/>
-            </w:tcMar>
-            <w:vAlign w:val="center"/>
-          </w:tcPr>
-          <w:p>
-            <w:pPr>
-              <w:pStyle w:val="Normal"/>
-              <w:jc w:val="left"/>
-              <w:pBdr>
-                <w:bottom w:val="none" w:sz="0" w:space="0" w:color="000000"/>
-                <w:top w:val="none" w:sz="0" w:space="0" w:color="000000"/>
-                <w:left w:val="none" w:sz="0" w:space="0" w:color="000000"/>
-                <w:right w:val="none" w:sz="0" w:space="0" w:color="000000"/>
-              </w:pBdr>
-              <w:spacing w:after="100" w:before="100" w:line="240"/>
-              <w:ind w:left="100" w:right="100" w:firstLine="0" w:firstLineChars="0"/>
-            </w:pPr>
-            <w:r xmlns:w="http://schemas.openxmlformats.org/wordprocessingml/2006/main" xmlns:wp="http://schemas.openxmlformats.org/drawingml/2006/wordprocessingDrawing" xmlns:r="http://schemas.openxmlformats.org/officeDocument/2006/relationships" xmlns:w14="http://schemas.microsoft.com/office/word/2010/wordml">
-              <w:rPr>
-                <w:rFonts w:ascii="Arial" w:hAnsi="Arial" w:eastAsia="Arial" w:cs="Arial"/>
-                <w:i w:val="false"/>
-                <w:b w:val="false"/>
-                <w:u w:val="none"/>
-                <w:sz w:val="20"/>
-                <w:szCs w:val="20"/>
-                <w:color w:val="000000"/>
-              </w:rPr>
-              <w:t xml:space="preserve">.035</w:t>
-            </w:r>
-            <w:r xmlns:w="http://schemas.openxmlformats.org/wordprocessingml/2006/main" xmlns:wp="http://schemas.openxmlformats.org/drawingml/2006/wordprocessingDrawing" xmlns:r="http://schemas.openxmlformats.org/officeDocument/2006/relationships" xmlns:w14="http://schemas.microsoft.com/office/word/2010/wordml">
-              <w:rPr>
-                <w:rFonts w:ascii="Arial" w:hAnsi="Arial" w:eastAsia="Arial" w:cs="Arial"/>
-                <w:i w:val="false"/>
-                <w:b w:val="false"/>
-                <w:u w:val="none"/>
-                <w:sz w:val="20"/>
-                <w:szCs w:val="20"/>
-                <w:color w:val="000000"/>
-              </w:rPr>
-              <w:br/>
-            </w:r>
-            <w:r xmlns:w="http://schemas.openxmlformats.org/wordprocessingml/2006/main" xmlns:wp="http://schemas.openxmlformats.org/drawingml/2006/wordprocessingDrawing" xmlns:r="http://schemas.openxmlformats.org/officeDocument/2006/relationships" xmlns:w14="http://schemas.microsoft.com/office/word/2010/wordml">
-              <w:rPr>
-                <w:rFonts w:ascii="Arial" w:hAnsi="Arial" w:eastAsia="Arial" w:cs="Arial"/>
-                <w:i w:val="false"/>
-                <w:b w:val="false"/>
-                <w:u w:val="none"/>
-                <w:sz w:val="20"/>
-                <w:szCs w:val="20"/>
-                <w:color w:val="000000"/>
-              </w:rPr>
-              <w:br/>
-            </w:r>
-            <w:r xmlns:w="http://schemas.openxmlformats.org/wordprocessingml/2006/main" xmlns:wp="http://schemas.openxmlformats.org/drawingml/2006/wordprocessingDrawing" xmlns:r="http://schemas.openxmlformats.org/officeDocument/2006/relationships" xmlns:w14="http://schemas.microsoft.com/office/word/2010/wordml">
-              <w:rPr>
-                <w:rFonts w:ascii="Arial" w:hAnsi="Arial" w:eastAsia="Arial" w:cs="Arial"/>
-                <w:i w:val="false"/>
-                <w:b w:val="false"/>
-                <w:u w:val="none"/>
-                <w:sz w:val="20"/>
-                <w:szCs w:val="20"/>
-                <w:color w:val="000000"/>
-              </w:rPr>
-              <w:t xml:space="preserve"> </w:t>
-            </w:r>
-          </w:p>
-        </w:tc>
-        <w:tc>
-          <w:tcPr>
-            <w:tcBorders>
-              <w:bottom w:val="single" w:sz="12" w:space="0" w:color="666666"/>
-              <w:top w:val="single" w:sz="6" w:space="0" w:color="666666"/>
-              <w:left w:val="none" w:sz="0" w:space="0" w:color="000000"/>
-              <w:right w:val="none" w:sz="0" w:space="0" w:color="000000"/>
-            </w:tcBorders>
-            <w:shd w:val="clear" w:color="auto" w:fill="FFFFFF"/>
-            <w:tcMar>
-              <w:top w:w="0" w:type="dxa"/>
-              <w:bottom w:w="0" w:type="dxa"/>
-              <w:left w:w="0" w:type="dxa"/>
-              <w:right w:w="0" w:type="dxa"/>
-            </w:tcMar>
-            <w:vAlign w:val="center"/>
-          </w:tcPr>
-          <w:p>
-            <w:pPr>
-              <w:pStyle w:val="Normal"/>
-              <w:jc w:val="left"/>
-              <w:pBdr>
-                <w:bottom w:val="none" w:sz="0" w:space="0" w:color="000000"/>
-                <w:top w:val="none" w:sz="0" w:space="0" w:color="000000"/>
-                <w:left w:val="none" w:sz="0" w:space="0" w:color="000000"/>
-                <w:right w:val="none" w:sz="0" w:space="0" w:color="000000"/>
-              </w:pBdr>
-              <w:spacing w:after="100" w:before="100" w:line="240"/>
-              <w:ind w:left="100" w:right="100" w:firstLine="0" w:firstLineChars="0"/>
-            </w:pPr>
-            <w:r xmlns:w="http://schemas.openxmlformats.org/wordprocessingml/2006/main" xmlns:wp="http://schemas.openxmlformats.org/drawingml/2006/wordprocessingDrawing" xmlns:r="http://schemas.openxmlformats.org/officeDocument/2006/relationships" xmlns:w14="http://schemas.microsoft.com/office/word/2010/wordml">
-              <w:rPr>
-                <w:rFonts w:ascii="Arial" w:hAnsi="Arial" w:eastAsia="Arial" w:cs="Arial"/>
-                <w:i w:val="false"/>
-                <w:b w:val="false"/>
-                <w:u w:val="none"/>
-                <w:sz w:val="20"/>
-                <w:szCs w:val="20"/>
-                <w:color w:val="000000"/>
-              </w:rPr>
-              <w:t xml:space="preserve">1919</w:t>
-            </w:r>
-            <w:r xmlns:w="http://schemas.openxmlformats.org/wordprocessingml/2006/main" xmlns:wp="http://schemas.openxmlformats.org/drawingml/2006/wordprocessingDrawing" xmlns:r="http://schemas.openxmlformats.org/officeDocument/2006/relationships" xmlns:w14="http://schemas.microsoft.com/office/word/2010/wordml">
-              <w:rPr>
-                <w:rFonts w:ascii="Arial" w:hAnsi="Arial" w:eastAsia="Arial" w:cs="Arial"/>
-                <w:i w:val="false"/>
-                <w:b w:val="false"/>
-                <w:u w:val="none"/>
-                <w:sz w:val="20"/>
-                <w:szCs w:val="20"/>
-                <w:color w:val="000000"/>
-              </w:rPr>
-              <w:br/>
-            </w:r>
-            <w:r xmlns:w="http://schemas.openxmlformats.org/wordprocessingml/2006/main" xmlns:wp="http://schemas.openxmlformats.org/drawingml/2006/wordprocessingDrawing" xmlns:r="http://schemas.openxmlformats.org/officeDocument/2006/relationships" xmlns:w14="http://schemas.microsoft.com/office/word/2010/wordml">
-              <w:rPr>
-                <w:rFonts w:ascii="Arial" w:hAnsi="Arial" w:eastAsia="Arial" w:cs="Arial"/>
-                <w:i w:val="false"/>
-                <w:b w:val="false"/>
-                <w:u w:val="none"/>
-                <w:sz w:val="20"/>
-                <w:szCs w:val="20"/>
-                <w:color w:val="000000"/>
-              </w:rPr>
-              <w:br/>
-            </w:r>
-            <w:r xmlns:w="http://schemas.openxmlformats.org/wordprocessingml/2006/main" xmlns:wp="http://schemas.openxmlformats.org/drawingml/2006/wordprocessingDrawing" xmlns:r="http://schemas.openxmlformats.org/officeDocument/2006/relationships" xmlns:w14="http://schemas.microsoft.com/office/word/2010/wordml">
-              <w:rPr>
-                <w:rFonts w:ascii="Arial" w:hAnsi="Arial" w:eastAsia="Arial" w:cs="Arial"/>
-                <w:i w:val="false"/>
-                <w:b w:val="false"/>
-                <w:u w:val="none"/>
-                <w:sz w:val="20"/>
-                <w:szCs w:val="20"/>
-                <w:color w:val="000000"/>
-              </w:rPr>
-              <w:t xml:space="preserve"> </w:t>
-            </w:r>
-          </w:p>
-        </w:tc>
-        <w:tc>
-          <w:tcPr>
-            <w:tcBorders>
-              <w:bottom w:val="single" w:sz="12" w:space="0" w:color="666666"/>
-              <w:top w:val="single" w:sz="6" w:space="0" w:color="666666"/>
-              <w:left w:val="none" w:sz="0" w:space="0" w:color="000000"/>
-              <w:right w:val="none" w:sz="0" w:space="0" w:color="000000"/>
-            </w:tcBorders>
-            <w:shd w:val="clear" w:color="auto" w:fill="FFFFFF"/>
-            <w:tcMar>
-              <w:top w:w="0" w:type="dxa"/>
-              <w:bottom w:w="0" w:type="dxa"/>
-              <w:left w:w="0" w:type="dxa"/>
-              <w:right w:w="0" w:type="dxa"/>
-            </w:tcMar>
-            <w:vAlign w:val="center"/>
-          </w:tcPr>
-          <w:p>
-            <w:pPr>
-              <w:pStyle w:val="Normal"/>
-              <w:jc w:val="left"/>
-              <w:pBdr>
-                <w:bottom w:val="none" w:sz="0" w:space="0" w:color="000000"/>
-                <w:top w:val="none" w:sz="0" w:space="0" w:color="000000"/>
-                <w:left w:val="none" w:sz="0" w:space="0" w:color="000000"/>
-                <w:right w:val="none" w:sz="0" w:space="0" w:color="000000"/>
-              </w:pBdr>
-              <w:spacing w:after="100" w:before="100" w:line="240"/>
-              <w:ind w:left="100" w:right="100" w:firstLine="0" w:firstLineChars="0"/>
-            </w:pPr>
-            <w:r xmlns:w="http://schemas.openxmlformats.org/wordprocessingml/2006/main" xmlns:wp="http://schemas.openxmlformats.org/drawingml/2006/wordprocessingDrawing" xmlns:r="http://schemas.openxmlformats.org/officeDocument/2006/relationships" xmlns:w14="http://schemas.microsoft.com/office/word/2010/wordml">
-              <w:rPr>
-                <w:rFonts w:ascii="Arial" w:hAnsi="Arial" w:eastAsia="Arial" w:cs="Arial"/>
-                <w:i w:val="false"/>
-                <w:b w:val="false"/>
-                <w:u w:val="none"/>
-                <w:sz w:val="20"/>
-                <w:szCs w:val="20"/>
-                <w:color w:val="000000"/>
-              </w:rPr>
-              <w:t xml:space="preserve">3.09</w:t>
-            </w:r>
-            <w:r xmlns:w="http://schemas.openxmlformats.org/wordprocessingml/2006/main" xmlns:wp="http://schemas.openxmlformats.org/drawingml/2006/wordprocessingDrawing" xmlns:r="http://schemas.openxmlformats.org/officeDocument/2006/relationships" xmlns:w14="http://schemas.microsoft.com/office/word/2010/wordml">
-              <w:rPr>
-                <w:rFonts w:ascii="Arial" w:hAnsi="Arial" w:eastAsia="Arial" w:cs="Arial"/>
-                <w:i w:val="false"/>
-                <w:b w:val="false"/>
-                <w:u w:val="none"/>
-                <w:sz w:val="20"/>
-                <w:szCs w:val="20"/>
-                <w:color w:val="000000"/>
-              </w:rPr>
-              <w:br/>
-            </w:r>
-            <w:r xmlns:w="http://schemas.openxmlformats.org/wordprocessingml/2006/main" xmlns:wp="http://schemas.openxmlformats.org/drawingml/2006/wordprocessingDrawing" xmlns:r="http://schemas.openxmlformats.org/officeDocument/2006/relationships" xmlns:w14="http://schemas.microsoft.com/office/word/2010/wordml">
-              <w:rPr>
-                <w:rFonts w:ascii="Arial" w:hAnsi="Arial" w:eastAsia="Arial" w:cs="Arial"/>
-                <w:i w:val="false"/>
-                <w:b w:val="false"/>
-                <w:u w:val="none"/>
-                <w:sz w:val="20"/>
-                <w:szCs w:val="20"/>
-                <w:color w:val="000000"/>
-              </w:rPr>
-              <w:br/>
-            </w:r>
-            <w:r xmlns:w="http://schemas.openxmlformats.org/wordprocessingml/2006/main" xmlns:wp="http://schemas.openxmlformats.org/drawingml/2006/wordprocessingDrawing" xmlns:r="http://schemas.openxmlformats.org/officeDocument/2006/relationships" xmlns:w14="http://schemas.microsoft.com/office/word/2010/wordml">
-              <w:rPr>
-                <w:rFonts w:ascii="Arial" w:hAnsi="Arial" w:eastAsia="Arial" w:cs="Arial"/>
-                <w:i w:val="false"/>
-                <w:b w:val="false"/>
-                <w:u w:val="none"/>
-                <w:sz w:val="20"/>
-                <w:szCs w:val="20"/>
-                <w:color w:val="000000"/>
-              </w:rPr>
-              <w:t xml:space="preserve"> </w:t>
-            </w:r>
-          </w:p>
-        </w:tc>
-        <w:tc>
-          <w:tcPr>
-            <w:tcBorders>
-              <w:bottom w:val="single" w:sz="12" w:space="0" w:color="666666"/>
-              <w:top w:val="single" w:sz="6" w:space="0" w:color="666666"/>
-              <w:left w:val="none" w:sz="0" w:space="0" w:color="000000"/>
-              <w:right w:val="none" w:sz="0" w:space="0" w:color="000000"/>
-            </w:tcBorders>
-            <w:shd w:val="clear" w:color="auto" w:fill="FFFFFF"/>
-            <w:tcMar>
-              <w:top w:w="0" w:type="dxa"/>
-              <w:bottom w:w="0" w:type="dxa"/>
-              <w:left w:w="0" w:type="dxa"/>
-              <w:right w:w="0" w:type="dxa"/>
-            </w:tcMar>
-            <w:vAlign w:val="center"/>
-          </w:tcPr>
-          <w:p>
-            <w:pPr>
-              <w:pStyle w:val="Normal"/>
-              <w:jc w:val="left"/>
-              <w:pBdr>
-                <w:bottom w:val="none" w:sz="0" w:space="0" w:color="000000"/>
-                <w:top w:val="none" w:sz="0" w:space="0" w:color="000000"/>
-                <w:left w:val="none" w:sz="0" w:space="0" w:color="000000"/>
-                <w:right w:val="none" w:sz="0" w:space="0" w:color="000000"/>
-              </w:pBdr>
-              <w:spacing w:after="100" w:before="100" w:line="240"/>
-              <w:ind w:left="100" w:right="100" w:firstLine="0" w:firstLineChars="0"/>
-            </w:pPr>
-            <w:r xmlns:w="http://schemas.openxmlformats.org/wordprocessingml/2006/main" xmlns:wp="http://schemas.openxmlformats.org/drawingml/2006/wordprocessingDrawing" xmlns:r="http://schemas.openxmlformats.org/officeDocument/2006/relationships" xmlns:w14="http://schemas.microsoft.com/office/word/2010/wordml">
-              <w:rPr>
-                <w:rFonts w:ascii="Arial" w:hAnsi="Arial" w:eastAsia="Arial" w:cs="Arial"/>
-                <w:i w:val="false"/>
-                <w:b w:val="false"/>
-                <w:u w:val="none"/>
-                <w:sz w:val="20"/>
-                <w:szCs w:val="20"/>
-                <w:color w:val="000000"/>
-              </w:rPr>
-              <w:t xml:space="preserve">-34</w:t>
-            </w:r>
-            <w:r xmlns:w="http://schemas.openxmlformats.org/wordprocessingml/2006/main" xmlns:wp="http://schemas.openxmlformats.org/drawingml/2006/wordprocessingDrawing" xmlns:r="http://schemas.openxmlformats.org/officeDocument/2006/relationships" xmlns:w14="http://schemas.microsoft.com/office/word/2010/wordml">
-              <w:rPr>
-                <w:rFonts w:ascii="Arial" w:hAnsi="Arial" w:eastAsia="Arial" w:cs="Arial"/>
-                <w:i w:val="false"/>
-                <w:b w:val="false"/>
-                <w:u w:val="none"/>
-                <w:sz w:val="20"/>
-                <w:szCs w:val="20"/>
-                <w:color w:val="000000"/>
-              </w:rPr>
-              <w:br/>
-            </w:r>
-            <w:r xmlns:w="http://schemas.openxmlformats.org/wordprocessingml/2006/main" xmlns:wp="http://schemas.openxmlformats.org/drawingml/2006/wordprocessingDrawing" xmlns:r="http://schemas.openxmlformats.org/officeDocument/2006/relationships" xmlns:w14="http://schemas.microsoft.com/office/word/2010/wordml">
-              <w:rPr>
-                <w:rFonts w:ascii="Arial" w:hAnsi="Arial" w:eastAsia="Arial" w:cs="Arial"/>
-                <w:i w:val="false"/>
-                <w:b w:val="false"/>
-                <w:u w:val="none"/>
-                <w:sz w:val="20"/>
-                <w:szCs w:val="20"/>
-                <w:color w:val="000000"/>
-              </w:rPr>
-              <w:br/>
-            </w:r>
-            <w:r xmlns:w="http://schemas.openxmlformats.org/wordprocessingml/2006/main" xmlns:wp="http://schemas.openxmlformats.org/drawingml/2006/wordprocessingDrawing" xmlns:r="http://schemas.openxmlformats.org/officeDocument/2006/relationships" xmlns:w14="http://schemas.microsoft.com/office/word/2010/wordml">
-              <w:rPr>
-                <w:rFonts w:ascii="Arial" w:hAnsi="Arial" w:eastAsia="Arial" w:cs="Arial"/>
-                <w:i w:val="false"/>
-                <w:b w:val="false"/>
-                <w:u w:val="none"/>
-                <w:sz w:val="20"/>
-                <w:szCs w:val="20"/>
-                <w:color w:val="000000"/>
-              </w:rPr>
-              <w:t xml:space="preserve">-28</w:t>
-            </w:r>
-          </w:p>
-        </w:tc>
-        <w:tc>
-          <w:tcPr>
-            <w:tcBorders>
-              <w:bottom w:val="single" w:sz="12" w:space="0" w:color="666666"/>
-              <w:top w:val="single" w:sz="6" w:space="0" w:color="666666"/>
-              <w:left w:val="none" w:sz="0" w:space="0" w:color="000000"/>
-              <w:right w:val="none" w:sz="0" w:space="0" w:color="000000"/>
-            </w:tcBorders>
-            <w:shd w:val="clear" w:color="auto" w:fill="FFFFFF"/>
-            <w:tcMar>
-              <w:top w:w="0" w:type="dxa"/>
-              <w:bottom w:w="0" w:type="dxa"/>
-              <w:left w:w="0" w:type="dxa"/>
-              <w:right w:w="0" w:type="dxa"/>
-            </w:tcMar>
-            <w:vAlign w:val="center"/>
-          </w:tcPr>
-          <w:p>
-            <w:pPr>
-              <w:pStyle w:val="Normal"/>
-              <w:jc w:val="left"/>
-              <w:pBdr>
-                <w:bottom w:val="none" w:sz="0" w:space="0" w:color="000000"/>
-                <w:top w:val="none" w:sz="0" w:space="0" w:color="000000"/>
-                <w:left w:val="none" w:sz="0" w:space="0" w:color="000000"/>
-                <w:right w:val="none" w:sz="0" w:space="0" w:color="000000"/>
-              </w:pBdr>
-              <w:spacing w:after="100" w:before="100" w:line="240"/>
-              <w:ind w:left="100" w:right="100" w:firstLine="0" w:firstLineChars="0"/>
-            </w:pPr>
-            <w:r xmlns:w="http://schemas.openxmlformats.org/wordprocessingml/2006/main" xmlns:wp="http://schemas.openxmlformats.org/drawingml/2006/wordprocessingDrawing" xmlns:r="http://schemas.openxmlformats.org/officeDocument/2006/relationships" xmlns:w14="http://schemas.microsoft.com/office/word/2010/wordml">
-              <w:rPr>
-                <w:rFonts w:ascii="Arial" w:hAnsi="Arial" w:eastAsia="Arial" w:cs="Arial"/>
-                <w:i w:val="false"/>
-                <w:b w:val="false"/>
-                <w:u w:val="none"/>
-                <w:sz w:val="20"/>
-                <w:szCs w:val="20"/>
-                <w:color w:val="000000"/>
-              </w:rPr>
-              <w:t xml:space="preserve">-46</w:t>
-            </w:r>
-            <w:r xmlns:w="http://schemas.openxmlformats.org/wordprocessingml/2006/main" xmlns:wp="http://schemas.openxmlformats.org/drawingml/2006/wordprocessingDrawing" xmlns:r="http://schemas.openxmlformats.org/officeDocument/2006/relationships" xmlns:w14="http://schemas.microsoft.com/office/word/2010/wordml">
-              <w:rPr>
-                <w:rFonts w:ascii="Arial" w:hAnsi="Arial" w:eastAsia="Arial" w:cs="Arial"/>
-                <w:i w:val="false"/>
-                <w:b w:val="false"/>
-                <w:u w:val="none"/>
-                <w:sz w:val="20"/>
-                <w:szCs w:val="20"/>
-                <w:color w:val="000000"/>
-              </w:rPr>
-              <w:br/>
-            </w:r>
-            <w:r xmlns:w="http://schemas.openxmlformats.org/wordprocessingml/2006/main" xmlns:wp="http://schemas.openxmlformats.org/drawingml/2006/wordprocessingDrawing" xmlns:r="http://schemas.openxmlformats.org/officeDocument/2006/relationships" xmlns:w14="http://schemas.microsoft.com/office/word/2010/wordml">
-              <w:rPr>
-                <w:rFonts w:ascii="Arial" w:hAnsi="Arial" w:eastAsia="Arial" w:cs="Arial"/>
-                <w:i w:val="false"/>
-                <w:b w:val="false"/>
-                <w:u w:val="none"/>
-                <w:sz w:val="20"/>
-                <w:szCs w:val="20"/>
-                <w:color w:val="000000"/>
-              </w:rPr>
-              <w:br/>
-            </w:r>
-            <w:r xmlns:w="http://schemas.openxmlformats.org/wordprocessingml/2006/main" xmlns:wp="http://schemas.openxmlformats.org/drawingml/2006/wordprocessingDrawing" xmlns:r="http://schemas.openxmlformats.org/officeDocument/2006/relationships" xmlns:w14="http://schemas.microsoft.com/office/word/2010/wordml">
-              <w:rPr>
-                <w:rFonts w:ascii="Arial" w:hAnsi="Arial" w:eastAsia="Arial" w:cs="Arial"/>
-                <w:i w:val="false"/>
-                <w:b w:val="false"/>
-                <w:u w:val="none"/>
-                <w:sz w:val="20"/>
-                <w:szCs w:val="20"/>
-                <w:color w:val="000000"/>
-              </w:rPr>
-              <w:t xml:space="preserve">-43</w:t>
-            </w:r>
-          </w:p>
-        </w:tc>
-        <w:tc>
-          <w:tcPr>
-            <w:tcBorders>
-              <w:bottom w:val="single" w:sz="12" w:space="0" w:color="666666"/>
-              <w:top w:val="single" w:sz="6" w:space="0" w:color="666666"/>
-              <w:left w:val="none" w:sz="0" w:space="0" w:color="000000"/>
-              <w:right w:val="none" w:sz="0" w:space="0" w:color="000000"/>
-            </w:tcBorders>
-            <w:shd w:val="clear" w:color="auto" w:fill="FFFFFF"/>
-            <w:tcMar>
-              <w:top w:w="0" w:type="dxa"/>
-              <w:bottom w:w="0" w:type="dxa"/>
-              <w:left w:w="0" w:type="dxa"/>
-              <w:right w:w="0" w:type="dxa"/>
-            </w:tcMar>
-            <w:vAlign w:val="center"/>
-          </w:tcPr>
-          <w:p>
-            <w:pPr>
-              <w:pStyle w:val="Normal"/>
-              <w:jc w:val="left"/>
-              <w:pBdr>
-                <w:bottom w:val="none" w:sz="0" w:space="0" w:color="000000"/>
-                <w:top w:val="none" w:sz="0" w:space="0" w:color="000000"/>
-                <w:left w:val="none" w:sz="0" w:space="0" w:color="000000"/>
-                <w:right w:val="none" w:sz="0" w:space="0" w:color="000000"/>
-              </w:pBdr>
-              <w:spacing w:after="100" w:before="100" w:line="240"/>
-              <w:ind w:left="100" w:right="100" w:firstLine="0" w:firstLineChars="0"/>
-            </w:pPr>
-            <w:r xmlns:w="http://schemas.openxmlformats.org/wordprocessingml/2006/main" xmlns:wp="http://schemas.openxmlformats.org/drawingml/2006/wordprocessingDrawing" xmlns:r="http://schemas.openxmlformats.org/officeDocument/2006/relationships" xmlns:w14="http://schemas.microsoft.com/office/word/2010/wordml">
-              <w:rPr>
-                <w:rFonts w:ascii="Arial" w:hAnsi="Arial" w:eastAsia="Arial" w:cs="Arial"/>
-                <w:i w:val="false"/>
-                <w:b w:val="false"/>
-                <w:u w:val="none"/>
-                <w:sz w:val="20"/>
-                <w:szCs w:val="20"/>
-                <w:color w:val="000000"/>
-              </w:rPr>
-              <w:t xml:space="preserve">-28</w:t>
-            </w:r>
-            <w:r xmlns:w="http://schemas.openxmlformats.org/wordprocessingml/2006/main" xmlns:wp="http://schemas.openxmlformats.org/drawingml/2006/wordprocessingDrawing" xmlns:r="http://schemas.openxmlformats.org/officeDocument/2006/relationships" xmlns:w14="http://schemas.microsoft.com/office/word/2010/wordml">
-              <w:rPr>
-                <w:rFonts w:ascii="Arial" w:hAnsi="Arial" w:eastAsia="Arial" w:cs="Arial"/>
-                <w:i w:val="false"/>
-                <w:b w:val="false"/>
-                <w:u w:val="none"/>
-                <w:sz w:val="20"/>
-                <w:szCs w:val="20"/>
-                <w:color w:val="000000"/>
-              </w:rPr>
-              <w:br/>
-            </w:r>
-            <w:r xmlns:w="http://schemas.openxmlformats.org/wordprocessingml/2006/main" xmlns:wp="http://schemas.openxmlformats.org/drawingml/2006/wordprocessingDrawing" xmlns:r="http://schemas.openxmlformats.org/officeDocument/2006/relationships" xmlns:w14="http://schemas.microsoft.com/office/word/2010/wordml">
-              <w:rPr>
-                <w:rFonts w:ascii="Arial" w:hAnsi="Arial" w:eastAsia="Arial" w:cs="Arial"/>
-                <w:i w:val="false"/>
-                <w:b w:val="false"/>
-                <w:u w:val="none"/>
-                <w:sz w:val="20"/>
-                <w:szCs w:val="20"/>
-                <w:color w:val="000000"/>
-              </w:rPr>
-              <w:br/>
-            </w:r>
-            <w:r xmlns:w="http://schemas.openxmlformats.org/wordprocessingml/2006/main" xmlns:wp="http://schemas.openxmlformats.org/drawingml/2006/wordprocessingDrawing" xmlns:r="http://schemas.openxmlformats.org/officeDocument/2006/relationships" xmlns:w14="http://schemas.microsoft.com/office/word/2010/wordml">
-              <w:rPr>
-                <w:rFonts w:ascii="Arial" w:hAnsi="Arial" w:eastAsia="Arial" w:cs="Arial"/>
-                <w:i w:val="false"/>
-                <w:b w:val="false"/>
-                <w:u w:val="none"/>
-                <w:sz w:val="20"/>
-                <w:szCs w:val="20"/>
-                <w:color w:val="000000"/>
-              </w:rPr>
-              <w:t xml:space="preserve">-18</w:t>
-            </w:r>
-          </w:p>
-        </w:tc>
-      </w:tr>
-      <w:tr>
-        <w:trPr>
-          <w:trHeight w:val="360" w:hRule="auto"/>
-        </w:trPr>
-        body5
-        <w:tc>
-          <w:tcPr>
-            <w:tcBorders>
-              <w:bottom w:val="single" w:sz="12" w:space="0" w:color="666666"/>
-              <w:top w:val="single" w:sz="6" w:space="0" w:color="666666"/>
-              <w:left w:val="none" w:sz="0" w:space="0" w:color="000000"/>
-              <w:right w:val="none" w:sz="0" w:space="0" w:color="000000"/>
-            </w:tcBorders>
-            <w:shd w:val="clear" w:color="auto" w:fill="FFFFFF"/>
-            <w:tcMar>
-              <w:top w:w="0" w:type="dxa"/>
-              <w:bottom w:w="0" w:type="dxa"/>
-              <w:left w:w="0" w:type="dxa"/>
-              <w:right w:w="0" w:type="dxa"/>
-            </w:tcMar>
-            <w:vAlign w:val="center"/>
-          </w:tcPr>
-          <w:p>
-            <w:pPr>
-              <w:pStyle w:val="Normal"/>
-              <w:jc w:val="left"/>
-              <w:pBdr>
-                <w:bottom w:val="none" w:sz="0" w:space="0" w:color="000000"/>
-                <w:top w:val="none" w:sz="0" w:space="0" w:color="000000"/>
-                <w:left w:val="none" w:sz="0" w:space="0" w:color="000000"/>
-                <w:right w:val="none" w:sz="0" w:space="0" w:color="000000"/>
-              </w:pBdr>
-              <w:spacing w:after="100" w:before="100" w:line="240"/>
-              <w:ind w:left="100" w:right="100" w:firstLine="0" w:firstLineChars="0"/>
-            </w:pPr>
-            <w:r xmlns:w="http://schemas.openxmlformats.org/wordprocessingml/2006/main" xmlns:wp="http://schemas.openxmlformats.org/drawingml/2006/wordprocessingDrawing" xmlns:r="http://schemas.openxmlformats.org/officeDocument/2006/relationships" xmlns:w14="http://schemas.microsoft.com/office/word/2010/wordml">
-              <w:rPr>
-                <w:rFonts w:ascii="Arial" w:hAnsi="Arial" w:eastAsia="Arial" w:cs="Arial"/>
-                <w:i w:val="false"/>
-                <w:b w:val="false"/>
-                <w:u w:val="none"/>
-                <w:sz w:val="20"/>
-                <w:szCs w:val="20"/>
-                <w:color w:val="000000"/>
-              </w:rPr>
-              <w:t xml:space="preserve">R Precuneus</w:t>
-            </w:r>
-            <w:r xmlns:w="http://schemas.openxmlformats.org/wordprocessingml/2006/main" xmlns:wp="http://schemas.openxmlformats.org/drawingml/2006/wordprocessingDrawing" xmlns:r="http://schemas.openxmlformats.org/officeDocument/2006/relationships" xmlns:w14="http://schemas.microsoft.com/office/word/2010/wordml">
-              <w:rPr>
-                <w:rFonts w:ascii="Arial" w:hAnsi="Arial" w:eastAsia="Arial" w:cs="Arial"/>
-                <w:i w:val="false"/>
-                <w:b w:val="false"/>
-                <w:u w:val="none"/>
-                <w:sz w:val="20"/>
-                <w:szCs w:val="20"/>
-                <w:color w:val="000000"/>
-              </w:rPr>
-              <w:br/>
-            </w:r>
-            <w:r xmlns:w="http://schemas.openxmlformats.org/wordprocessingml/2006/main" xmlns:wp="http://schemas.openxmlformats.org/drawingml/2006/wordprocessingDrawing" xmlns:r="http://schemas.openxmlformats.org/officeDocument/2006/relationships" xmlns:w14="http://schemas.microsoft.com/office/word/2010/wordml">
-              <w:rPr>
-                <w:rFonts w:ascii="Arial" w:hAnsi="Arial" w:eastAsia="Arial" w:cs="Arial"/>
-                <w:i w:val="false"/>
-                <w:b w:val="false"/>
-                <w:u w:val="none"/>
-                <w:sz w:val="20"/>
-                <w:szCs w:val="20"/>
-                <w:color w:val="000000"/>
-              </w:rPr>
-              <w:br/>
-            </w:r>
-            <w:r xmlns:w="http://schemas.openxmlformats.org/wordprocessingml/2006/main" xmlns:wp="http://schemas.openxmlformats.org/drawingml/2006/wordprocessingDrawing" xmlns:r="http://schemas.openxmlformats.org/officeDocument/2006/relationships" xmlns:w14="http://schemas.microsoft.com/office/word/2010/wordml">
-              <w:rPr>
-                <w:rFonts w:ascii="Arial" w:hAnsi="Arial" w:eastAsia="Arial" w:cs="Arial"/>
-                <w:i w:val="false"/>
-                <w:b w:val="false"/>
-                <w:u w:val="none"/>
-                <w:sz w:val="20"/>
-                <w:szCs w:val="20"/>
-                <w:color w:val="000000"/>
-              </w:rPr>
-              <w:t xml:space="preserve"> </w:t>
-            </w:r>
-          </w:p>
-        </w:tc>
-        <w:tc>
-          <w:tcPr>
-            <w:tcBorders>
-              <w:bottom w:val="single" w:sz="12" w:space="0" w:color="666666"/>
-              <w:top w:val="single" w:sz="6" w:space="0" w:color="666666"/>
-              <w:left w:val="none" w:sz="0" w:space="0" w:color="000000"/>
-              <w:right w:val="none" w:sz="0" w:space="0" w:color="000000"/>
-            </w:tcBorders>
-            <w:shd w:val="clear" w:color="auto" w:fill="FFFFFF"/>
-            <w:tcMar>
-              <w:top w:w="0" w:type="dxa"/>
-              <w:bottom w:w="0" w:type="dxa"/>
-              <w:left w:w="0" w:type="dxa"/>
-              <w:right w:w="0" w:type="dxa"/>
-            </w:tcMar>
-            <w:vAlign w:val="center"/>
-          </w:tcPr>
-          <w:p>
-            <w:pPr>
-              <w:pStyle w:val="Normal"/>
-              <w:jc w:val="left"/>
-              <w:pBdr>
-                <w:bottom w:val="none" w:sz="0" w:space="0" w:color="000000"/>
-                <w:top w:val="none" w:sz="0" w:space="0" w:color="000000"/>
-                <w:left w:val="none" w:sz="0" w:space="0" w:color="000000"/>
-                <w:right w:val="none" w:sz="0" w:space="0" w:color="000000"/>
-              </w:pBdr>
-              <w:spacing w:after="100" w:before="100" w:line="240"/>
-              <w:ind w:left="100" w:right="100" w:firstLine="0" w:firstLineChars="0"/>
-            </w:pPr>
-            <w:r xmlns:w="http://schemas.openxmlformats.org/wordprocessingml/2006/main" xmlns:wp="http://schemas.openxmlformats.org/drawingml/2006/wordprocessingDrawing" xmlns:r="http://schemas.openxmlformats.org/officeDocument/2006/relationships" xmlns:w14="http://schemas.microsoft.com/office/word/2010/wordml">
-              <w:rPr>
-                <w:rFonts w:ascii="Arial" w:hAnsi="Arial" w:eastAsia="Arial" w:cs="Arial"/>
-                <w:i w:val="false"/>
-                <w:b w:val="false"/>
-                <w:u w:val="none"/>
-                <w:sz w:val="20"/>
-                <w:szCs w:val="20"/>
-                <w:color w:val="000000"/>
-              </w:rPr>
-              <w:t xml:space="preserve">1290</w:t>
-            </w:r>
-            <w:r xmlns:w="http://schemas.openxmlformats.org/wordprocessingml/2006/main" xmlns:wp="http://schemas.openxmlformats.org/drawingml/2006/wordprocessingDrawing" xmlns:r="http://schemas.openxmlformats.org/officeDocument/2006/relationships" xmlns:w14="http://schemas.microsoft.com/office/word/2010/wordml">
-              <w:rPr>
-                <w:rFonts w:ascii="Arial" w:hAnsi="Arial" w:eastAsia="Arial" w:cs="Arial"/>
-                <w:i w:val="false"/>
-                <w:b w:val="false"/>
-                <w:u w:val="none"/>
-                <w:sz w:val="20"/>
-                <w:szCs w:val="20"/>
-                <w:color w:val="000000"/>
-              </w:rPr>
-              <w:br/>
-            </w:r>
-            <w:r xmlns:w="http://schemas.openxmlformats.org/wordprocessingml/2006/main" xmlns:wp="http://schemas.openxmlformats.org/drawingml/2006/wordprocessingDrawing" xmlns:r="http://schemas.openxmlformats.org/officeDocument/2006/relationships" xmlns:w14="http://schemas.microsoft.com/office/word/2010/wordml">
-              <w:rPr>
-                <w:rFonts w:ascii="Arial" w:hAnsi="Arial" w:eastAsia="Arial" w:cs="Arial"/>
-                <w:i w:val="false"/>
-                <w:b w:val="false"/>
-                <w:u w:val="none"/>
-                <w:sz w:val="20"/>
-                <w:szCs w:val="20"/>
-                <w:color w:val="000000"/>
-              </w:rPr>
-              <w:br/>
-            </w:r>
-            <w:r xmlns:w="http://schemas.openxmlformats.org/wordprocessingml/2006/main" xmlns:wp="http://schemas.openxmlformats.org/drawingml/2006/wordprocessingDrawing" xmlns:r="http://schemas.openxmlformats.org/officeDocument/2006/relationships" xmlns:w14="http://schemas.microsoft.com/office/word/2010/wordml">
-              <w:rPr>
-                <w:rFonts w:ascii="Arial" w:hAnsi="Arial" w:eastAsia="Arial" w:cs="Arial"/>
-                <w:i w:val="false"/>
-                <w:b w:val="false"/>
-                <w:u w:val="none"/>
-                <w:sz w:val="20"/>
-                <w:szCs w:val="20"/>
-                <w:color w:val="000000"/>
-              </w:rPr>
-              <w:t xml:space="preserve"> </w:t>
-            </w:r>
-          </w:p>
-        </w:tc>
-        <w:tc>
-          <w:tcPr>
-            <w:tcBorders>
-              <w:bottom w:val="single" w:sz="12" w:space="0" w:color="666666"/>
-              <w:top w:val="single" w:sz="6" w:space="0" w:color="666666"/>
-              <w:left w:val="none" w:sz="0" w:space="0" w:color="000000"/>
-              <w:right w:val="none" w:sz="0" w:space="0" w:color="000000"/>
-            </w:tcBorders>
-            <w:shd w:val="clear" w:color="auto" w:fill="FFFFFF"/>
-            <w:tcMar>
-              <w:top w:w="0" w:type="dxa"/>
-              <w:bottom w:w="0" w:type="dxa"/>
-              <w:left w:w="0" w:type="dxa"/>
-              <w:right w:w="0" w:type="dxa"/>
-            </w:tcMar>
-            <w:vAlign w:val="center"/>
-          </w:tcPr>
-          <w:p>
-            <w:pPr>
-              <w:pStyle w:val="Normal"/>
-              <w:jc w:val="left"/>
-              <w:pBdr>
-                <w:bottom w:val="none" w:sz="0" w:space="0" w:color="000000"/>
-                <w:top w:val="none" w:sz="0" w:space="0" w:color="000000"/>
-                <w:left w:val="none" w:sz="0" w:space="0" w:color="000000"/>
-                <w:right w:val="none" w:sz="0" w:space="0" w:color="000000"/>
-              </w:pBdr>
-              <w:spacing w:after="100" w:before="100" w:line="240"/>
-              <w:ind w:left="100" w:right="100" w:firstLine="0" w:firstLineChars="0"/>
-            </w:pPr>
-            <w:r xmlns:w="http://schemas.openxmlformats.org/wordprocessingml/2006/main" xmlns:wp="http://schemas.openxmlformats.org/drawingml/2006/wordprocessingDrawing" xmlns:r="http://schemas.openxmlformats.org/officeDocument/2006/relationships" xmlns:w14="http://schemas.microsoft.com/office/word/2010/wordml">
-              <w:rPr>
-                <w:rFonts w:ascii="Arial" w:hAnsi="Arial" w:eastAsia="Arial" w:cs="Arial"/>
-                <w:i w:val="false"/>
-                <w:b w:val="false"/>
-                <w:u w:val="none"/>
-                <w:sz w:val="20"/>
-                <w:szCs w:val="20"/>
-                <w:color w:val="000000"/>
-              </w:rPr>
-              <w:t xml:space="preserve">.039</w:t>
-            </w:r>
-            <w:r xmlns:w="http://schemas.openxmlformats.org/wordprocessingml/2006/main" xmlns:wp="http://schemas.openxmlformats.org/drawingml/2006/wordprocessingDrawing" xmlns:r="http://schemas.openxmlformats.org/officeDocument/2006/relationships" xmlns:w14="http://schemas.microsoft.com/office/word/2010/wordml">
-              <w:rPr>
-                <w:rFonts w:ascii="Arial" w:hAnsi="Arial" w:eastAsia="Arial" w:cs="Arial"/>
-                <w:i w:val="false"/>
-                <w:b w:val="false"/>
-                <w:u w:val="none"/>
-                <w:sz w:val="20"/>
-                <w:szCs w:val="20"/>
-                <w:color w:val="000000"/>
-              </w:rPr>
-              <w:br/>
-            </w:r>
-            <w:r xmlns:w="http://schemas.openxmlformats.org/wordprocessingml/2006/main" xmlns:wp="http://schemas.openxmlformats.org/drawingml/2006/wordprocessingDrawing" xmlns:r="http://schemas.openxmlformats.org/officeDocument/2006/relationships" xmlns:w14="http://schemas.microsoft.com/office/word/2010/wordml">
-              <w:rPr>
-                <w:rFonts w:ascii="Arial" w:hAnsi="Arial" w:eastAsia="Arial" w:cs="Arial"/>
-                <w:i w:val="false"/>
-                <w:b w:val="false"/>
-                <w:u w:val="none"/>
-                <w:sz w:val="20"/>
-                <w:szCs w:val="20"/>
-                <w:color w:val="000000"/>
-              </w:rPr>
-              <w:br/>
-            </w:r>
-            <w:r xmlns:w="http://schemas.openxmlformats.org/wordprocessingml/2006/main" xmlns:wp="http://schemas.openxmlformats.org/drawingml/2006/wordprocessingDrawing" xmlns:r="http://schemas.openxmlformats.org/officeDocument/2006/relationships" xmlns:w14="http://schemas.microsoft.com/office/word/2010/wordml">
-              <w:rPr>
-                <w:rFonts w:ascii="Arial" w:hAnsi="Arial" w:eastAsia="Arial" w:cs="Arial"/>
-                <w:i w:val="false"/>
-                <w:b w:val="false"/>
-                <w:u w:val="none"/>
-                <w:sz w:val="20"/>
-                <w:szCs w:val="20"/>
-                <w:color w:val="000000"/>
-              </w:rPr>
-              <w:t xml:space="preserve"> </w:t>
-            </w:r>
-          </w:p>
-        </w:tc>
-        <w:tc>
-          <w:tcPr>
-            <w:tcBorders>
-              <w:bottom w:val="single" w:sz="12" w:space="0" w:color="666666"/>
-              <w:top w:val="single" w:sz="6" w:space="0" w:color="666666"/>
-              <w:left w:val="none" w:sz="0" w:space="0" w:color="000000"/>
-              <w:right w:val="none" w:sz="0" w:space="0" w:color="000000"/>
-            </w:tcBorders>
-            <w:shd w:val="clear" w:color="auto" w:fill="FFFFFF"/>
-            <w:tcMar>
-              <w:top w:w="0" w:type="dxa"/>
-              <w:bottom w:w="0" w:type="dxa"/>
-              <w:left w:w="0" w:type="dxa"/>
-              <w:right w:w="0" w:type="dxa"/>
-            </w:tcMar>
-            <w:vAlign w:val="center"/>
-          </w:tcPr>
-          <w:p>
-            <w:pPr>
-              <w:pStyle w:val="Normal"/>
-              <w:jc w:val="left"/>
-              <w:pBdr>
-                <w:bottom w:val="none" w:sz="0" w:space="0" w:color="000000"/>
-                <w:top w:val="none" w:sz="0" w:space="0" w:color="000000"/>
-                <w:left w:val="none" w:sz="0" w:space="0" w:color="000000"/>
-                <w:right w:val="none" w:sz="0" w:space="0" w:color="000000"/>
-              </w:pBdr>
-              <w:spacing w:after="100" w:before="100" w:line="240"/>
-              <w:ind w:left="100" w:right="100" w:firstLine="0" w:firstLineChars="0"/>
-            </w:pPr>
-            <w:r xmlns:w="http://schemas.openxmlformats.org/wordprocessingml/2006/main" xmlns:wp="http://schemas.openxmlformats.org/drawingml/2006/wordprocessingDrawing" xmlns:r="http://schemas.openxmlformats.org/officeDocument/2006/relationships" xmlns:w14="http://schemas.microsoft.com/office/word/2010/wordml">
-              <w:rPr>
-                <w:rFonts w:ascii="Arial" w:hAnsi="Arial" w:eastAsia="Arial" w:cs="Arial"/>
-                <w:i w:val="false"/>
-                <w:b w:val="false"/>
-                <w:u w:val="none"/>
-                <w:sz w:val="20"/>
-                <w:szCs w:val="20"/>
-                <w:color w:val="000000"/>
-              </w:rPr>
-              <w:t xml:space="preserve">1880</w:t>
-            </w:r>
-            <w:r xmlns:w="http://schemas.openxmlformats.org/wordprocessingml/2006/main" xmlns:wp="http://schemas.openxmlformats.org/drawingml/2006/wordprocessingDrawing" xmlns:r="http://schemas.openxmlformats.org/officeDocument/2006/relationships" xmlns:w14="http://schemas.microsoft.com/office/word/2010/wordml">
-              <w:rPr>
-                <w:rFonts w:ascii="Arial" w:hAnsi="Arial" w:eastAsia="Arial" w:cs="Arial"/>
-                <w:i w:val="false"/>
-                <w:b w:val="false"/>
-                <w:u w:val="none"/>
-                <w:sz w:val="20"/>
-                <w:szCs w:val="20"/>
-                <w:color w:val="000000"/>
-              </w:rPr>
-              <w:br/>
-            </w:r>
-            <w:r xmlns:w="http://schemas.openxmlformats.org/wordprocessingml/2006/main" xmlns:wp="http://schemas.openxmlformats.org/drawingml/2006/wordprocessingDrawing" xmlns:r="http://schemas.openxmlformats.org/officeDocument/2006/relationships" xmlns:w14="http://schemas.microsoft.com/office/word/2010/wordml">
-              <w:rPr>
-                <w:rFonts w:ascii="Arial" w:hAnsi="Arial" w:eastAsia="Arial" w:cs="Arial"/>
-                <w:i w:val="false"/>
-                <w:b w:val="false"/>
-                <w:u w:val="none"/>
-                <w:sz w:val="20"/>
-                <w:szCs w:val="20"/>
-                <w:color w:val="000000"/>
-              </w:rPr>
-              <w:br/>
-            </w:r>
-            <w:r xmlns:w="http://schemas.openxmlformats.org/wordprocessingml/2006/main" xmlns:wp="http://schemas.openxmlformats.org/drawingml/2006/wordprocessingDrawing" xmlns:r="http://schemas.openxmlformats.org/officeDocument/2006/relationships" xmlns:w14="http://schemas.microsoft.com/office/word/2010/wordml">
-              <w:rPr>
-                <w:rFonts w:ascii="Arial" w:hAnsi="Arial" w:eastAsia="Arial" w:cs="Arial"/>
-                <w:i w:val="false"/>
-                <w:b w:val="false"/>
-                <w:u w:val="none"/>
-                <w:sz w:val="20"/>
-                <w:szCs w:val="20"/>
-                <w:color w:val="000000"/>
-              </w:rPr>
-              <w:t xml:space="preserve"> </w:t>
-            </w:r>
-          </w:p>
-        </w:tc>
-        <w:tc>
-          <w:tcPr>
-            <w:tcBorders>
-              <w:bottom w:val="single" w:sz="12" w:space="0" w:color="666666"/>
-              <w:top w:val="single" w:sz="6" w:space="0" w:color="666666"/>
-              <w:left w:val="none" w:sz="0" w:space="0" w:color="000000"/>
-              <w:right w:val="none" w:sz="0" w:space="0" w:color="000000"/>
-            </w:tcBorders>
-            <w:shd w:val="clear" w:color="auto" w:fill="FFFFFF"/>
-            <w:tcMar>
-              <w:top w:w="0" w:type="dxa"/>
-              <w:bottom w:w="0" w:type="dxa"/>
-              <w:left w:w="0" w:type="dxa"/>
-              <w:right w:w="0" w:type="dxa"/>
-            </w:tcMar>
-            <w:vAlign w:val="center"/>
-          </w:tcPr>
-          <w:p>
-            <w:pPr>
-              <w:pStyle w:val="Normal"/>
-              <w:jc w:val="left"/>
-              <w:pBdr>
-                <w:bottom w:val="none" w:sz="0" w:space="0" w:color="000000"/>
-                <w:top w:val="none" w:sz="0" w:space="0" w:color="000000"/>
-                <w:left w:val="none" w:sz="0" w:space="0" w:color="000000"/>
-                <w:right w:val="none" w:sz="0" w:space="0" w:color="000000"/>
-              </w:pBdr>
-              <w:spacing w:after="100" w:before="100" w:line="240"/>
-              <w:ind w:left="100" w:right="100" w:firstLine="0" w:firstLineChars="0"/>
-            </w:pPr>
-            <w:r xmlns:w="http://schemas.openxmlformats.org/wordprocessingml/2006/main" xmlns:wp="http://schemas.openxmlformats.org/drawingml/2006/wordprocessingDrawing" xmlns:r="http://schemas.openxmlformats.org/officeDocument/2006/relationships" xmlns:w14="http://schemas.microsoft.com/office/word/2010/wordml">
-              <w:rPr>
-                <w:rFonts w:ascii="Arial" w:hAnsi="Arial" w:eastAsia="Arial" w:cs="Arial"/>
-                <w:i w:val="false"/>
-                <w:b w:val="false"/>
-                <w:u w:val="none"/>
-                <w:sz w:val="20"/>
-                <w:szCs w:val="20"/>
-                <w:color w:val="000000"/>
-              </w:rPr>
-              <w:t xml:space="preserve">3.16</w:t>
-            </w:r>
-            <w:r xmlns:w="http://schemas.openxmlformats.org/wordprocessingml/2006/main" xmlns:wp="http://schemas.openxmlformats.org/drawingml/2006/wordprocessingDrawing" xmlns:r="http://schemas.openxmlformats.org/officeDocument/2006/relationships" xmlns:w14="http://schemas.microsoft.com/office/word/2010/wordml">
-              <w:rPr>
-                <w:rFonts w:ascii="Arial" w:hAnsi="Arial" w:eastAsia="Arial" w:cs="Arial"/>
-                <w:i w:val="false"/>
-                <w:b w:val="false"/>
-                <w:u w:val="none"/>
-                <w:sz w:val="20"/>
-                <w:szCs w:val="20"/>
-                <w:color w:val="000000"/>
-              </w:rPr>
-              <w:br/>
-            </w:r>
-            <w:r xmlns:w="http://schemas.openxmlformats.org/wordprocessingml/2006/main" xmlns:wp="http://schemas.openxmlformats.org/drawingml/2006/wordprocessingDrawing" xmlns:r="http://schemas.openxmlformats.org/officeDocument/2006/relationships" xmlns:w14="http://schemas.microsoft.com/office/word/2010/wordml">
-              <w:rPr>
-                <w:rFonts w:ascii="Arial" w:hAnsi="Arial" w:eastAsia="Arial" w:cs="Arial"/>
-                <w:i w:val="false"/>
-                <w:b w:val="false"/>
-                <w:u w:val="none"/>
-                <w:sz w:val="20"/>
-                <w:szCs w:val="20"/>
-                <w:color w:val="000000"/>
-              </w:rPr>
-              <w:br/>
-            </w:r>
-            <w:r xmlns:w="http://schemas.openxmlformats.org/wordprocessingml/2006/main" xmlns:wp="http://schemas.openxmlformats.org/drawingml/2006/wordprocessingDrawing" xmlns:r="http://schemas.openxmlformats.org/officeDocument/2006/relationships" xmlns:w14="http://schemas.microsoft.com/office/word/2010/wordml">
-              <w:rPr>
-                <w:rFonts w:ascii="Arial" w:hAnsi="Arial" w:eastAsia="Arial" w:cs="Arial"/>
-                <w:i w:val="false"/>
-                <w:b w:val="false"/>
-                <w:u w:val="none"/>
-                <w:sz w:val="20"/>
-                <w:szCs w:val="20"/>
-                <w:color w:val="000000"/>
-              </w:rPr>
-              <w:t xml:space="preserve"> </w:t>
-            </w:r>
-          </w:p>
-        </w:tc>
-        <w:tc>
-          <w:tcPr>
-            <w:tcBorders>
-              <w:bottom w:val="single" w:sz="12" w:space="0" w:color="666666"/>
-              <w:top w:val="single" w:sz="6" w:space="0" w:color="666666"/>
-              <w:left w:val="none" w:sz="0" w:space="0" w:color="000000"/>
-              <w:right w:val="none" w:sz="0" w:space="0" w:color="000000"/>
-            </w:tcBorders>
-            <w:shd w:val="clear" w:color="auto" w:fill="FFFFFF"/>
-            <w:tcMar>
-              <w:top w:w="0" w:type="dxa"/>
-              <w:bottom w:w="0" w:type="dxa"/>
-              <w:left w:w="0" w:type="dxa"/>
-              <w:right w:w="0" w:type="dxa"/>
-            </w:tcMar>
-            <w:vAlign w:val="center"/>
-          </w:tcPr>
-          <w:p>
-            <w:pPr>
-              <w:pStyle w:val="Normal"/>
-              <w:jc w:val="left"/>
-              <w:pBdr>
-                <w:bottom w:val="none" w:sz="0" w:space="0" w:color="000000"/>
-                <w:top w:val="none" w:sz="0" w:space="0" w:color="000000"/>
-                <w:left w:val="none" w:sz="0" w:space="0" w:color="000000"/>
-                <w:right w:val="none" w:sz="0" w:space="0" w:color="000000"/>
-              </w:pBdr>
-              <w:spacing w:after="100" w:before="100" w:line="240"/>
-              <w:ind w:left="100" w:right="100" w:firstLine="0" w:firstLineChars="0"/>
-            </w:pPr>
-            <w:r xmlns:w="http://schemas.openxmlformats.org/wordprocessingml/2006/main" xmlns:wp="http://schemas.openxmlformats.org/drawingml/2006/wordprocessingDrawing" xmlns:r="http://schemas.openxmlformats.org/officeDocument/2006/relationships" xmlns:w14="http://schemas.microsoft.com/office/word/2010/wordml">
-              <w:rPr>
-                <w:rFonts w:ascii="Arial" w:hAnsi="Arial" w:eastAsia="Arial" w:cs="Arial"/>
-                <w:i w:val="false"/>
-                <w:b w:val="false"/>
-                <w:u w:val="none"/>
-                <w:sz w:val="20"/>
-                <w:szCs w:val="20"/>
-                <w:color w:val="000000"/>
-              </w:rPr>
-              <w:t xml:space="preserve">13</w:t>
-            </w:r>
-            <w:r xmlns:w="http://schemas.openxmlformats.org/wordprocessingml/2006/main" xmlns:wp="http://schemas.openxmlformats.org/drawingml/2006/wordprocessingDrawing" xmlns:r="http://schemas.openxmlformats.org/officeDocument/2006/relationships" xmlns:w14="http://schemas.microsoft.com/office/word/2010/wordml">
-              <w:rPr>
-                <w:rFonts w:ascii="Arial" w:hAnsi="Arial" w:eastAsia="Arial" w:cs="Arial"/>
-                <w:i w:val="false"/>
-                <w:b w:val="false"/>
-                <w:u w:val="none"/>
-                <w:sz w:val="20"/>
-                <w:szCs w:val="20"/>
-                <w:color w:val="000000"/>
-              </w:rPr>
-              <w:br/>
-            </w:r>
-            <w:r xmlns:w="http://schemas.openxmlformats.org/wordprocessingml/2006/main" xmlns:wp="http://schemas.openxmlformats.org/drawingml/2006/wordprocessingDrawing" xmlns:r="http://schemas.openxmlformats.org/officeDocument/2006/relationships" xmlns:w14="http://schemas.microsoft.com/office/word/2010/wordml">
-              <w:rPr>
-                <w:rFonts w:ascii="Arial" w:hAnsi="Arial" w:eastAsia="Arial" w:cs="Arial"/>
-                <w:i w:val="false"/>
-                <w:b w:val="false"/>
-                <w:u w:val="none"/>
-                <w:sz w:val="20"/>
-                <w:szCs w:val="20"/>
-                <w:color w:val="000000"/>
-              </w:rPr>
-              <w:br/>
-            </w:r>
-            <w:r xmlns:w="http://schemas.openxmlformats.org/wordprocessingml/2006/main" xmlns:wp="http://schemas.openxmlformats.org/drawingml/2006/wordprocessingDrawing" xmlns:r="http://schemas.openxmlformats.org/officeDocument/2006/relationships" xmlns:w14="http://schemas.microsoft.com/office/word/2010/wordml">
-              <w:rPr>
-                <w:rFonts w:ascii="Arial" w:hAnsi="Arial" w:eastAsia="Arial" w:cs="Arial"/>
-                <w:i w:val="false"/>
-                <w:b w:val="false"/>
-                <w:u w:val="none"/>
-                <w:sz w:val="20"/>
-                <w:szCs w:val="20"/>
-                <w:color w:val="000000"/>
-              </w:rPr>
-              <w:t xml:space="preserve">8</w:t>
-            </w:r>
-          </w:p>
-        </w:tc>
-        <w:tc>
-          <w:tcPr>
-            <w:tcBorders>
-              <w:bottom w:val="single" w:sz="12" w:space="0" w:color="666666"/>
-              <w:top w:val="single" w:sz="6" w:space="0" w:color="666666"/>
-              <w:left w:val="none" w:sz="0" w:space="0" w:color="000000"/>
-              <w:right w:val="none" w:sz="0" w:space="0" w:color="000000"/>
-            </w:tcBorders>
-            <w:shd w:val="clear" w:color="auto" w:fill="FFFFFF"/>
-            <w:tcMar>
-              <w:top w:w="0" w:type="dxa"/>
-              <w:bottom w:w="0" w:type="dxa"/>
-              <w:left w:w="0" w:type="dxa"/>
-              <w:right w:w="0" w:type="dxa"/>
-            </w:tcMar>
-            <w:vAlign w:val="center"/>
-          </w:tcPr>
-          <w:p>
-            <w:pPr>
-              <w:pStyle w:val="Normal"/>
-              <w:jc w:val="left"/>
-              <w:pBdr>
-                <w:bottom w:val="none" w:sz="0" w:space="0" w:color="000000"/>
-                <w:top w:val="none" w:sz="0" w:space="0" w:color="000000"/>
-                <w:left w:val="none" w:sz="0" w:space="0" w:color="000000"/>
-                <w:right w:val="none" w:sz="0" w:space="0" w:color="000000"/>
-              </w:pBdr>
-              <w:spacing w:after="100" w:before="100" w:line="240"/>
-              <w:ind w:left="100" w:right="100" w:firstLine="0" w:firstLineChars="0"/>
-            </w:pPr>
-            <w:r xmlns:w="http://schemas.openxmlformats.org/wordprocessingml/2006/main" xmlns:wp="http://schemas.openxmlformats.org/drawingml/2006/wordprocessingDrawing" xmlns:r="http://schemas.openxmlformats.org/officeDocument/2006/relationships" xmlns:w14="http://schemas.microsoft.com/office/word/2010/wordml">
-              <w:rPr>
-                <w:rFonts w:ascii="Arial" w:hAnsi="Arial" w:eastAsia="Arial" w:cs="Arial"/>
-                <w:i w:val="false"/>
-                <w:b w:val="false"/>
-                <w:u w:val="none"/>
-                <w:sz w:val="20"/>
-                <w:szCs w:val="20"/>
-                <w:color w:val="000000"/>
-              </w:rPr>
-              <w:t xml:space="preserve">-66</w:t>
-            </w:r>
-            <w:r xmlns:w="http://schemas.openxmlformats.org/wordprocessingml/2006/main" xmlns:wp="http://schemas.openxmlformats.org/drawingml/2006/wordprocessingDrawing" xmlns:r="http://schemas.openxmlformats.org/officeDocument/2006/relationships" xmlns:w14="http://schemas.microsoft.com/office/word/2010/wordml">
-              <w:rPr>
-                <w:rFonts w:ascii="Arial" w:hAnsi="Arial" w:eastAsia="Arial" w:cs="Arial"/>
-                <w:i w:val="false"/>
-                <w:b w:val="false"/>
-                <w:u w:val="none"/>
-                <w:sz w:val="20"/>
-                <w:szCs w:val="20"/>
-                <w:color w:val="000000"/>
-              </w:rPr>
-              <w:br/>
-            </w:r>
-            <w:r xmlns:w="http://schemas.openxmlformats.org/wordprocessingml/2006/main" xmlns:wp="http://schemas.openxmlformats.org/drawingml/2006/wordprocessingDrawing" xmlns:r="http://schemas.openxmlformats.org/officeDocument/2006/relationships" xmlns:w14="http://schemas.microsoft.com/office/word/2010/wordml">
-              <w:rPr>
-                <w:rFonts w:ascii="Arial" w:hAnsi="Arial" w:eastAsia="Arial" w:cs="Arial"/>
-                <w:i w:val="false"/>
-                <w:b w:val="false"/>
-                <w:u w:val="none"/>
-                <w:sz w:val="20"/>
-                <w:szCs w:val="20"/>
-                <w:color w:val="000000"/>
-              </w:rPr>
-              <w:br/>
-            </w:r>
-            <w:r xmlns:w="http://schemas.openxmlformats.org/wordprocessingml/2006/main" xmlns:wp="http://schemas.openxmlformats.org/drawingml/2006/wordprocessingDrawing" xmlns:r="http://schemas.openxmlformats.org/officeDocument/2006/relationships" xmlns:w14="http://schemas.microsoft.com/office/word/2010/wordml">
-              <w:rPr>
-                <w:rFonts w:ascii="Arial" w:hAnsi="Arial" w:eastAsia="Arial" w:cs="Arial"/>
-                <w:i w:val="false"/>
-                <w:b w:val="false"/>
-                <w:u w:val="none"/>
-                <w:sz w:val="20"/>
-                <w:szCs w:val="20"/>
-                <w:color w:val="000000"/>
-              </w:rPr>
-              <w:t xml:space="preserve">-66</w:t>
-            </w:r>
-          </w:p>
-        </w:tc>
-        <w:tc>
-          <w:tcPr>
-            <w:tcBorders>
-              <w:bottom w:val="single" w:sz="12" w:space="0" w:color="666666"/>
-              <w:top w:val="single" w:sz="6" w:space="0" w:color="666666"/>
-              <w:left w:val="none" w:sz="0" w:space="0" w:color="000000"/>
-              <w:right w:val="none" w:sz="0" w:space="0" w:color="000000"/>
-            </w:tcBorders>
-            <w:shd w:val="clear" w:color="auto" w:fill="FFFFFF"/>
-            <w:tcMar>
-              <w:top w:w="0" w:type="dxa"/>
-              <w:bottom w:w="0" w:type="dxa"/>
-              <w:left w:w="0" w:type="dxa"/>
-              <w:right w:w="0" w:type="dxa"/>
-            </w:tcMar>
-            <w:vAlign w:val="center"/>
-          </w:tcPr>
-          <w:p>
-            <w:pPr>
-              <w:pStyle w:val="Normal"/>
-              <w:jc w:val="left"/>
-              <w:pBdr>
-                <w:bottom w:val="none" w:sz="0" w:space="0" w:color="000000"/>
-                <w:top w:val="none" w:sz="0" w:space="0" w:color="000000"/>
-                <w:left w:val="none" w:sz="0" w:space="0" w:color="000000"/>
-                <w:right w:val="none" w:sz="0" w:space="0" w:color="000000"/>
-              </w:pBdr>
-              <w:spacing w:after="100" w:before="100" w:line="240"/>
-              <w:ind w:left="100" w:right="100" w:firstLine="0" w:firstLineChars="0"/>
-            </w:pPr>
-            <w:r xmlns:w="http://schemas.openxmlformats.org/wordprocessingml/2006/main" xmlns:wp="http://schemas.openxmlformats.org/drawingml/2006/wordprocessingDrawing" xmlns:r="http://schemas.openxmlformats.org/officeDocument/2006/relationships" xmlns:w14="http://schemas.microsoft.com/office/word/2010/wordml">
-              <w:rPr>
-                <w:rFonts w:ascii="Arial" w:hAnsi="Arial" w:eastAsia="Arial" w:cs="Arial"/>
-                <w:i w:val="false"/>
-                <w:b w:val="false"/>
-                <w:u w:val="none"/>
-                <w:sz w:val="20"/>
-                <w:szCs w:val="20"/>
-                <w:color w:val="000000"/>
-              </w:rPr>
-              <w:t xml:space="preserve">41</w:t>
-            </w:r>
-            <w:r xmlns:w="http://schemas.openxmlformats.org/wordprocessingml/2006/main" xmlns:wp="http://schemas.openxmlformats.org/drawingml/2006/wordprocessingDrawing" xmlns:r="http://schemas.openxmlformats.org/officeDocument/2006/relationships" xmlns:w14="http://schemas.microsoft.com/office/word/2010/wordml">
-              <w:rPr>
-                <w:rFonts w:ascii="Arial" w:hAnsi="Arial" w:eastAsia="Arial" w:cs="Arial"/>
-                <w:i w:val="false"/>
-                <w:b w:val="false"/>
-                <w:u w:val="none"/>
-                <w:sz w:val="20"/>
-                <w:szCs w:val="20"/>
-                <w:color w:val="000000"/>
-              </w:rPr>
-              <w:br/>
-            </w:r>
-            <w:r xmlns:w="http://schemas.openxmlformats.org/wordprocessingml/2006/main" xmlns:wp="http://schemas.openxmlformats.org/drawingml/2006/wordprocessingDrawing" xmlns:r="http://schemas.openxmlformats.org/officeDocument/2006/relationships" xmlns:w14="http://schemas.microsoft.com/office/word/2010/wordml">
-              <w:rPr>
-                <w:rFonts w:ascii="Arial" w:hAnsi="Arial" w:eastAsia="Arial" w:cs="Arial"/>
-                <w:i w:val="false"/>
-                <w:b w:val="false"/>
-                <w:u w:val="none"/>
-                <w:sz w:val="20"/>
-                <w:szCs w:val="20"/>
-                <w:color w:val="000000"/>
-              </w:rPr>
-              <w:br/>
-            </w:r>
-            <w:r xmlns:w="http://schemas.openxmlformats.org/wordprocessingml/2006/main" xmlns:wp="http://schemas.openxmlformats.org/drawingml/2006/wordprocessingDrawing" xmlns:r="http://schemas.openxmlformats.org/officeDocument/2006/relationships" xmlns:w14="http://schemas.microsoft.com/office/word/2010/wordml">
-              <w:rPr>
-                <w:rFonts w:ascii="Arial" w:hAnsi="Arial" w:eastAsia="Arial" w:cs="Arial"/>
-                <w:i w:val="false"/>
-                <w:b w:val="false"/>
-                <w:u w:val="none"/>
-                <w:sz w:val="20"/>
-                <w:szCs w:val="20"/>
-                <w:color w:val="000000"/>
-              </w:rPr>
-              <w:t xml:space="preserve">28</w:t>
-            </w:r>
-          </w:p>
-        </w:tc>
-      </w:tr>
-      <w:tr>
-        <w:trPr>
-          <w:trHeight w:val="360" w:hRule="auto"/>
-        </w:trPr>
-        body6
-        <w:tc>
-          <w:tcPr>
-            <w:tcBorders>
-              <w:bottom w:val="single" w:sz="12" w:space="0" w:color="666666"/>
-              <w:top w:val="single" w:sz="6" w:space="0" w:color="666666"/>
-              <w:left w:val="none" w:sz="0" w:space="0" w:color="000000"/>
-              <w:right w:val="none" w:sz="0" w:space="0" w:color="000000"/>
-            </w:tcBorders>
-            <w:shd w:val="clear" w:color="auto" w:fill="FFFFFF"/>
-            <w:tcMar>
-              <w:top w:w="0" w:type="dxa"/>
-              <w:bottom w:w="0" w:type="dxa"/>
-              <w:left w:w="0" w:type="dxa"/>
-              <w:right w:w="0" w:type="dxa"/>
-            </w:tcMar>
-            <w:vAlign w:val="center"/>
-          </w:tcPr>
-          <w:p>
-            <w:pPr>
-              <w:pStyle w:val="Normal"/>
-              <w:jc w:val="left"/>
-              <w:pBdr>
-                <w:bottom w:val="none" w:sz="0" w:space="0" w:color="000000"/>
-                <w:top w:val="none" w:sz="0" w:space="0" w:color="000000"/>
-                <w:left w:val="none" w:sz="0" w:space="0" w:color="000000"/>
-                <w:right w:val="none" w:sz="0" w:space="0" w:color="000000"/>
-              </w:pBdr>
-              <w:spacing w:after="100" w:before="100" w:line="240"/>
-              <w:ind w:left="100" w:right="100" w:firstLine="0" w:firstLineChars="0"/>
-            </w:pPr>
-            <w:r xmlns:w="http://schemas.openxmlformats.org/wordprocessingml/2006/main" xmlns:wp="http://schemas.openxmlformats.org/drawingml/2006/wordprocessingDrawing" xmlns:r="http://schemas.openxmlformats.org/officeDocument/2006/relationships" xmlns:w14="http://schemas.microsoft.com/office/word/2010/wordml">
-              <w:rPr>
-                <w:rFonts w:ascii="Arial" w:hAnsi="Arial" w:eastAsia="Arial" w:cs="Arial"/>
-                <w:i w:val="false"/>
-                <w:b w:val="false"/>
-                <w:u w:val="none"/>
-                <w:sz w:val="20"/>
-                <w:szCs w:val="20"/>
-                <w:color w:val="000000"/>
-              </w:rPr>
-              <w:t xml:space="preserve">R Lingual Gyrus</w:t>
-            </w:r>
-            <w:r xmlns:w="http://schemas.openxmlformats.org/wordprocessingml/2006/main" xmlns:wp="http://schemas.openxmlformats.org/drawingml/2006/wordprocessingDrawing" xmlns:r="http://schemas.openxmlformats.org/officeDocument/2006/relationships" xmlns:w14="http://schemas.microsoft.com/office/word/2010/wordml">
-              <w:rPr>
-                <w:rFonts w:ascii="Arial" w:hAnsi="Arial" w:eastAsia="Arial" w:cs="Arial"/>
-                <w:i w:val="false"/>
-                <w:b w:val="false"/>
-                <w:u w:val="none"/>
-                <w:sz w:val="20"/>
-                <w:szCs w:val="20"/>
-                <w:color w:val="000000"/>
-              </w:rPr>
-              <w:br/>
-            </w:r>
-            <w:r xmlns:w="http://schemas.openxmlformats.org/wordprocessingml/2006/main" xmlns:wp="http://schemas.openxmlformats.org/drawingml/2006/wordprocessingDrawing" xmlns:r="http://schemas.openxmlformats.org/officeDocument/2006/relationships" xmlns:w14="http://schemas.microsoft.com/office/word/2010/wordml">
-              <w:rPr>
-                <w:rFonts w:ascii="Arial" w:hAnsi="Arial" w:eastAsia="Arial" w:cs="Arial"/>
-                <w:i w:val="false"/>
-                <w:b w:val="false"/>
-                <w:u w:val="none"/>
-                <w:sz w:val="20"/>
-                <w:szCs w:val="20"/>
-                <w:color w:val="000000"/>
-              </w:rPr>
-              <w:br/>
-            </w:r>
-            <w:r xmlns:w="http://schemas.openxmlformats.org/wordprocessingml/2006/main" xmlns:wp="http://schemas.openxmlformats.org/drawingml/2006/wordprocessingDrawing" xmlns:r="http://schemas.openxmlformats.org/officeDocument/2006/relationships" xmlns:w14="http://schemas.microsoft.com/office/word/2010/wordml">
-              <w:rPr>
-                <w:rFonts w:ascii="Arial" w:hAnsi="Arial" w:eastAsia="Arial" w:cs="Arial"/>
-                <w:i w:val="false"/>
-                <w:b w:val="false"/>
-                <w:u w:val="none"/>
-                <w:sz w:val="20"/>
-                <w:szCs w:val="20"/>
-                <w:color w:val="000000"/>
-              </w:rPr>
-              <w:t xml:space="preserve">R Cerebellum</w:t>
-            </w:r>
-          </w:p>
-        </w:tc>
-        <w:tc>
-          <w:tcPr>
-            <w:tcBorders>
-              <w:bottom w:val="single" w:sz="12" w:space="0" w:color="666666"/>
-              <w:top w:val="single" w:sz="6" w:space="0" w:color="666666"/>
-              <w:left w:val="none" w:sz="0" w:space="0" w:color="000000"/>
-              <w:right w:val="none" w:sz="0" w:space="0" w:color="000000"/>
-            </w:tcBorders>
-            <w:shd w:val="clear" w:color="auto" w:fill="FFFFFF"/>
-            <w:tcMar>
-              <w:top w:w="0" w:type="dxa"/>
-              <w:bottom w:w="0" w:type="dxa"/>
-              <w:left w:w="0" w:type="dxa"/>
-              <w:right w:w="0" w:type="dxa"/>
-            </w:tcMar>
-            <w:vAlign w:val="center"/>
-          </w:tcPr>
-          <w:p>
-            <w:pPr>
-              <w:pStyle w:val="Normal"/>
-              <w:jc w:val="left"/>
-              <w:pBdr>
-                <w:bottom w:val="none" w:sz="0" w:space="0" w:color="000000"/>
-                <w:top w:val="none" w:sz="0" w:space="0" w:color="000000"/>
-                <w:left w:val="none" w:sz="0" w:space="0" w:color="000000"/>
-                <w:right w:val="none" w:sz="0" w:space="0" w:color="000000"/>
-              </w:pBdr>
-              <w:spacing w:after="100" w:before="100" w:line="240"/>
-              <w:ind w:left="100" w:right="100" w:firstLine="0" w:firstLineChars="0"/>
-            </w:pPr>
-            <w:r xmlns:w="http://schemas.openxmlformats.org/wordprocessingml/2006/main" xmlns:wp="http://schemas.openxmlformats.org/drawingml/2006/wordprocessingDrawing" xmlns:r="http://schemas.openxmlformats.org/officeDocument/2006/relationships" xmlns:w14="http://schemas.microsoft.com/office/word/2010/wordml">
-              <w:rPr>
-                <w:rFonts w:ascii="Arial" w:hAnsi="Arial" w:eastAsia="Arial" w:cs="Arial"/>
-                <w:i w:val="false"/>
-                <w:b w:val="false"/>
-                <w:u w:val="none"/>
-                <w:sz w:val="20"/>
-                <w:szCs w:val="20"/>
-                <w:color w:val="000000"/>
-              </w:rPr>
-              <w:t xml:space="preserve">684</w:t>
-            </w:r>
-            <w:r xmlns:w="http://schemas.openxmlformats.org/wordprocessingml/2006/main" xmlns:wp="http://schemas.openxmlformats.org/drawingml/2006/wordprocessingDrawing" xmlns:r="http://schemas.openxmlformats.org/officeDocument/2006/relationships" xmlns:w14="http://schemas.microsoft.com/office/word/2010/wordml">
-              <w:rPr>
-                <w:rFonts w:ascii="Arial" w:hAnsi="Arial" w:eastAsia="Arial" w:cs="Arial"/>
-                <w:i w:val="false"/>
-                <w:b w:val="false"/>
-                <w:u w:val="none"/>
-                <w:sz w:val="20"/>
-                <w:szCs w:val="20"/>
-                <w:color w:val="000000"/>
-              </w:rPr>
-              <w:br/>
-            </w:r>
-            <w:r xmlns:w="http://schemas.openxmlformats.org/wordprocessingml/2006/main" xmlns:wp="http://schemas.openxmlformats.org/drawingml/2006/wordprocessingDrawing" xmlns:r="http://schemas.openxmlformats.org/officeDocument/2006/relationships" xmlns:w14="http://schemas.microsoft.com/office/word/2010/wordml">
-              <w:rPr>
-                <w:rFonts w:ascii="Arial" w:hAnsi="Arial" w:eastAsia="Arial" w:cs="Arial"/>
-                <w:i w:val="false"/>
-                <w:b w:val="false"/>
-                <w:u w:val="none"/>
-                <w:sz w:val="20"/>
-                <w:szCs w:val="20"/>
-                <w:color w:val="000000"/>
-              </w:rPr>
-              <w:br/>
-            </w:r>
-            <w:r xmlns:w="http://schemas.openxmlformats.org/wordprocessingml/2006/main" xmlns:wp="http://schemas.openxmlformats.org/drawingml/2006/wordprocessingDrawing" xmlns:r="http://schemas.openxmlformats.org/officeDocument/2006/relationships" xmlns:w14="http://schemas.microsoft.com/office/word/2010/wordml">
-              <w:rPr>
-                <w:rFonts w:ascii="Arial" w:hAnsi="Arial" w:eastAsia="Arial" w:cs="Arial"/>
-                <w:i w:val="false"/>
-                <w:b w:val="false"/>
-                <w:u w:val="none"/>
-                <w:sz w:val="20"/>
-                <w:szCs w:val="20"/>
-                <w:color w:val="000000"/>
-              </w:rPr>
-              <w:t xml:space="preserve"> </w:t>
-            </w:r>
-          </w:p>
-        </w:tc>
-        <w:tc>
-          <w:tcPr>
-            <w:tcBorders>
-              <w:bottom w:val="single" w:sz="12" w:space="0" w:color="666666"/>
-              <w:top w:val="single" w:sz="6" w:space="0" w:color="666666"/>
-              <w:left w:val="none" w:sz="0" w:space="0" w:color="000000"/>
-              <w:right w:val="none" w:sz="0" w:space="0" w:color="000000"/>
-            </w:tcBorders>
-            <w:shd w:val="clear" w:color="auto" w:fill="FFFFFF"/>
-            <w:tcMar>
-              <w:top w:w="0" w:type="dxa"/>
-              <w:bottom w:w="0" w:type="dxa"/>
-              <w:left w:w="0" w:type="dxa"/>
-              <w:right w:w="0" w:type="dxa"/>
-            </w:tcMar>
-            <w:vAlign w:val="center"/>
-          </w:tcPr>
-          <w:p>
-            <w:pPr>
-              <w:pStyle w:val="Normal"/>
-              <w:jc w:val="left"/>
-              <w:pBdr>
-                <w:bottom w:val="none" w:sz="0" w:space="0" w:color="000000"/>
-                <w:top w:val="none" w:sz="0" w:space="0" w:color="000000"/>
-                <w:left w:val="none" w:sz="0" w:space="0" w:color="000000"/>
-                <w:right w:val="none" w:sz="0" w:space="0" w:color="000000"/>
-              </w:pBdr>
-              <w:spacing w:after="100" w:before="100" w:line="240"/>
-              <w:ind w:left="100" w:right="100" w:firstLine="0" w:firstLineChars="0"/>
-            </w:pPr>
-            <w:r xmlns:w="http://schemas.openxmlformats.org/wordprocessingml/2006/main" xmlns:wp="http://schemas.openxmlformats.org/drawingml/2006/wordprocessingDrawing" xmlns:r="http://schemas.openxmlformats.org/officeDocument/2006/relationships" xmlns:w14="http://schemas.microsoft.com/office/word/2010/wordml">
-              <w:rPr>
-                <w:rFonts w:ascii="Arial" w:hAnsi="Arial" w:eastAsia="Arial" w:cs="Arial"/>
-                <w:i w:val="false"/>
-                <w:b w:val="false"/>
-                <w:u w:val="none"/>
-                <w:sz w:val="20"/>
-                <w:szCs w:val="20"/>
-                <w:color w:val="000000"/>
-              </w:rPr>
-              <w:t xml:space="preserve">.042</w:t>
-            </w:r>
-            <w:r xmlns:w="http://schemas.openxmlformats.org/wordprocessingml/2006/main" xmlns:wp="http://schemas.openxmlformats.org/drawingml/2006/wordprocessingDrawing" xmlns:r="http://schemas.openxmlformats.org/officeDocument/2006/relationships" xmlns:w14="http://schemas.microsoft.com/office/word/2010/wordml">
-              <w:rPr>
-                <w:rFonts w:ascii="Arial" w:hAnsi="Arial" w:eastAsia="Arial" w:cs="Arial"/>
-                <w:i w:val="false"/>
-                <w:b w:val="false"/>
-                <w:u w:val="none"/>
-                <w:sz w:val="20"/>
-                <w:szCs w:val="20"/>
-                <w:color w:val="000000"/>
-              </w:rPr>
-              <w:br/>
-            </w:r>
-            <w:r xmlns:w="http://schemas.openxmlformats.org/wordprocessingml/2006/main" xmlns:wp="http://schemas.openxmlformats.org/drawingml/2006/wordprocessingDrawing" xmlns:r="http://schemas.openxmlformats.org/officeDocument/2006/relationships" xmlns:w14="http://schemas.microsoft.com/office/word/2010/wordml">
-              <w:rPr>
-                <w:rFonts w:ascii="Arial" w:hAnsi="Arial" w:eastAsia="Arial" w:cs="Arial"/>
-                <w:i w:val="false"/>
-                <w:b w:val="false"/>
-                <w:u w:val="none"/>
-                <w:sz w:val="20"/>
-                <w:szCs w:val="20"/>
-                <w:color w:val="000000"/>
-              </w:rPr>
-              <w:br/>
-            </w:r>
-            <w:r xmlns:w="http://schemas.openxmlformats.org/wordprocessingml/2006/main" xmlns:wp="http://schemas.openxmlformats.org/drawingml/2006/wordprocessingDrawing" xmlns:r="http://schemas.openxmlformats.org/officeDocument/2006/relationships" xmlns:w14="http://schemas.microsoft.com/office/word/2010/wordml">
-              <w:rPr>
-                <w:rFonts w:ascii="Arial" w:hAnsi="Arial" w:eastAsia="Arial" w:cs="Arial"/>
-                <w:i w:val="false"/>
-                <w:b w:val="false"/>
-                <w:u w:val="none"/>
-                <w:sz w:val="20"/>
-                <w:szCs w:val="20"/>
-                <w:color w:val="000000"/>
-              </w:rPr>
-              <w:t xml:space="preserve"> </w:t>
-            </w:r>
-          </w:p>
-        </w:tc>
-        <w:tc>
-          <w:tcPr>
-            <w:tcBorders>
-              <w:bottom w:val="single" w:sz="12" w:space="0" w:color="666666"/>
-              <w:top w:val="single" w:sz="6" w:space="0" w:color="666666"/>
-              <w:left w:val="none" w:sz="0" w:space="0" w:color="000000"/>
-              <w:right w:val="none" w:sz="0" w:space="0" w:color="000000"/>
-            </w:tcBorders>
-            <w:shd w:val="clear" w:color="auto" w:fill="FFFFFF"/>
-            <w:tcMar>
-              <w:top w:w="0" w:type="dxa"/>
-              <w:bottom w:w="0" w:type="dxa"/>
-              <w:left w:w="0" w:type="dxa"/>
-              <w:right w:w="0" w:type="dxa"/>
-            </w:tcMar>
-            <w:vAlign w:val="center"/>
-          </w:tcPr>
-          <w:p>
-            <w:pPr>
-              <w:pStyle w:val="Normal"/>
-              <w:jc w:val="left"/>
-              <w:pBdr>
-                <w:bottom w:val="none" w:sz="0" w:space="0" w:color="000000"/>
-                <w:top w:val="none" w:sz="0" w:space="0" w:color="000000"/>
-                <w:left w:val="none" w:sz="0" w:space="0" w:color="000000"/>
-                <w:right w:val="none" w:sz="0" w:space="0" w:color="000000"/>
-              </w:pBdr>
-              <w:spacing w:after="100" w:before="100" w:line="240"/>
-              <w:ind w:left="100" w:right="100" w:firstLine="0" w:firstLineChars="0"/>
-            </w:pPr>
-            <w:r xmlns:w="http://schemas.openxmlformats.org/wordprocessingml/2006/main" xmlns:wp="http://schemas.openxmlformats.org/drawingml/2006/wordprocessingDrawing" xmlns:r="http://schemas.openxmlformats.org/officeDocument/2006/relationships" xmlns:w14="http://schemas.microsoft.com/office/word/2010/wordml">
-              <w:rPr>
-                <w:rFonts w:ascii="Arial" w:hAnsi="Arial" w:eastAsia="Arial" w:cs="Arial"/>
-                <w:i w:val="false"/>
-                <w:b w:val="false"/>
-                <w:u w:val="none"/>
-                <w:sz w:val="20"/>
-                <w:szCs w:val="20"/>
-                <w:color w:val="000000"/>
-              </w:rPr>
-              <w:t xml:space="preserve">1844</w:t>
-            </w:r>
-            <w:r xmlns:w="http://schemas.openxmlformats.org/wordprocessingml/2006/main" xmlns:wp="http://schemas.openxmlformats.org/drawingml/2006/wordprocessingDrawing" xmlns:r="http://schemas.openxmlformats.org/officeDocument/2006/relationships" xmlns:w14="http://schemas.microsoft.com/office/word/2010/wordml">
-              <w:rPr>
-                <w:rFonts w:ascii="Arial" w:hAnsi="Arial" w:eastAsia="Arial" w:cs="Arial"/>
-                <w:i w:val="false"/>
-                <w:b w:val="false"/>
-                <w:u w:val="none"/>
-                <w:sz w:val="20"/>
-                <w:szCs w:val="20"/>
-                <w:color w:val="000000"/>
-              </w:rPr>
-              <w:br/>
-            </w:r>
-            <w:r xmlns:w="http://schemas.openxmlformats.org/wordprocessingml/2006/main" xmlns:wp="http://schemas.openxmlformats.org/drawingml/2006/wordprocessingDrawing" xmlns:r="http://schemas.openxmlformats.org/officeDocument/2006/relationships" xmlns:w14="http://schemas.microsoft.com/office/word/2010/wordml">
-              <w:rPr>
-                <w:rFonts w:ascii="Arial" w:hAnsi="Arial" w:eastAsia="Arial" w:cs="Arial"/>
-                <w:i w:val="false"/>
-                <w:b w:val="false"/>
-                <w:u w:val="none"/>
-                <w:sz w:val="20"/>
-                <w:szCs w:val="20"/>
-                <w:color w:val="000000"/>
-              </w:rPr>
-              <w:br/>
-            </w:r>
-            <w:r xmlns:w="http://schemas.openxmlformats.org/wordprocessingml/2006/main" xmlns:wp="http://schemas.openxmlformats.org/drawingml/2006/wordprocessingDrawing" xmlns:r="http://schemas.openxmlformats.org/officeDocument/2006/relationships" xmlns:w14="http://schemas.microsoft.com/office/word/2010/wordml">
-              <w:rPr>
-                <w:rFonts w:ascii="Arial" w:hAnsi="Arial" w:eastAsia="Arial" w:cs="Arial"/>
-                <w:i w:val="false"/>
-                <w:b w:val="false"/>
-                <w:u w:val="none"/>
-                <w:sz w:val="20"/>
-                <w:szCs w:val="20"/>
-                <w:color w:val="000000"/>
-              </w:rPr>
-              <w:t xml:space="preserve"> </w:t>
-            </w:r>
-          </w:p>
-        </w:tc>
-        <w:tc>
-          <w:tcPr>
-            <w:tcBorders>
-              <w:bottom w:val="single" w:sz="12" w:space="0" w:color="666666"/>
-              <w:top w:val="single" w:sz="6" w:space="0" w:color="666666"/>
-              <w:left w:val="none" w:sz="0" w:space="0" w:color="000000"/>
-              <w:right w:val="none" w:sz="0" w:space="0" w:color="000000"/>
-            </w:tcBorders>
-            <w:shd w:val="clear" w:color="auto" w:fill="FFFFFF"/>
-            <w:tcMar>
-              <w:top w:w="0" w:type="dxa"/>
-              <w:bottom w:w="0" w:type="dxa"/>
-              <w:left w:w="0" w:type="dxa"/>
-              <w:right w:w="0" w:type="dxa"/>
-            </w:tcMar>
-            <w:vAlign w:val="center"/>
-          </w:tcPr>
-          <w:p>
-            <w:pPr>
-              <w:pStyle w:val="Normal"/>
-              <w:jc w:val="left"/>
-              <w:pBdr>
-                <w:bottom w:val="none" w:sz="0" w:space="0" w:color="000000"/>
-                <w:top w:val="none" w:sz="0" w:space="0" w:color="000000"/>
-                <w:left w:val="none" w:sz="0" w:space="0" w:color="000000"/>
-                <w:right w:val="none" w:sz="0" w:space="0" w:color="000000"/>
-              </w:pBdr>
-              <w:spacing w:after="100" w:before="100" w:line="240"/>
-              <w:ind w:left="100" w:right="100" w:firstLine="0" w:firstLineChars="0"/>
-            </w:pPr>
-            <w:r xmlns:w="http://schemas.openxmlformats.org/wordprocessingml/2006/main" xmlns:wp="http://schemas.openxmlformats.org/drawingml/2006/wordprocessingDrawing" xmlns:r="http://schemas.openxmlformats.org/officeDocument/2006/relationships" xmlns:w14="http://schemas.microsoft.com/office/word/2010/wordml">
-              <w:rPr>
-                <w:rFonts w:ascii="Arial" w:hAnsi="Arial" w:eastAsia="Arial" w:cs="Arial"/>
-                <w:i w:val="false"/>
-                <w:b w:val="false"/>
-                <w:u w:val="none"/>
-                <w:sz w:val="20"/>
-                <w:szCs w:val="20"/>
-                <w:color w:val="000000"/>
-              </w:rPr>
-              <w:t xml:space="preserve">3.04</w:t>
-            </w:r>
-            <w:r xmlns:w="http://schemas.openxmlformats.org/wordprocessingml/2006/main" xmlns:wp="http://schemas.openxmlformats.org/drawingml/2006/wordprocessingDrawing" xmlns:r="http://schemas.openxmlformats.org/officeDocument/2006/relationships" xmlns:w14="http://schemas.microsoft.com/office/word/2010/wordml">
-              <w:rPr>
-                <w:rFonts w:ascii="Arial" w:hAnsi="Arial" w:eastAsia="Arial" w:cs="Arial"/>
-                <w:i w:val="false"/>
-                <w:b w:val="false"/>
-                <w:u w:val="none"/>
-                <w:sz w:val="20"/>
-                <w:szCs w:val="20"/>
-                <w:color w:val="000000"/>
-              </w:rPr>
-              <w:br/>
-            </w:r>
-            <w:r xmlns:w="http://schemas.openxmlformats.org/wordprocessingml/2006/main" xmlns:wp="http://schemas.openxmlformats.org/drawingml/2006/wordprocessingDrawing" xmlns:r="http://schemas.openxmlformats.org/officeDocument/2006/relationships" xmlns:w14="http://schemas.microsoft.com/office/word/2010/wordml">
-              <w:rPr>
-                <w:rFonts w:ascii="Arial" w:hAnsi="Arial" w:eastAsia="Arial" w:cs="Arial"/>
-                <w:i w:val="false"/>
-                <w:b w:val="false"/>
-                <w:u w:val="none"/>
-                <w:sz w:val="20"/>
-                <w:szCs w:val="20"/>
-                <w:color w:val="000000"/>
-              </w:rPr>
-              <w:br/>
-            </w:r>
-            <w:r xmlns:w="http://schemas.openxmlformats.org/wordprocessingml/2006/main" xmlns:wp="http://schemas.openxmlformats.org/drawingml/2006/wordprocessingDrawing" xmlns:r="http://schemas.openxmlformats.org/officeDocument/2006/relationships" xmlns:w14="http://schemas.microsoft.com/office/word/2010/wordml">
-              <w:rPr>
-                <w:rFonts w:ascii="Arial" w:hAnsi="Arial" w:eastAsia="Arial" w:cs="Arial"/>
-                <w:i w:val="false"/>
-                <w:b w:val="false"/>
-                <w:u w:val="none"/>
-                <w:sz w:val="20"/>
-                <w:szCs w:val="20"/>
-                <w:color w:val="000000"/>
-              </w:rPr>
-              <w:t xml:space="preserve"> </w:t>
-            </w:r>
-          </w:p>
-        </w:tc>
-        <w:tc>
-          <w:tcPr>
-            <w:tcBorders>
-              <w:bottom w:val="single" w:sz="12" w:space="0" w:color="666666"/>
-              <w:top w:val="single" w:sz="6" w:space="0" w:color="666666"/>
-              <w:left w:val="none" w:sz="0" w:space="0" w:color="000000"/>
-              <w:right w:val="none" w:sz="0" w:space="0" w:color="000000"/>
-            </w:tcBorders>
-            <w:shd w:val="clear" w:color="auto" w:fill="FFFFFF"/>
-            <w:tcMar>
-              <w:top w:w="0" w:type="dxa"/>
-              <w:bottom w:w="0" w:type="dxa"/>
-              <w:left w:w="0" w:type="dxa"/>
-              <w:right w:w="0" w:type="dxa"/>
-            </w:tcMar>
-            <w:vAlign w:val="center"/>
-          </w:tcPr>
-          <w:p>
-            <w:pPr>
-              <w:pStyle w:val="Normal"/>
-              <w:jc w:val="left"/>
-              <w:pBdr>
-                <w:bottom w:val="none" w:sz="0" w:space="0" w:color="000000"/>
-                <w:top w:val="none" w:sz="0" w:space="0" w:color="000000"/>
-                <w:left w:val="none" w:sz="0" w:space="0" w:color="000000"/>
-                <w:right w:val="none" w:sz="0" w:space="0" w:color="000000"/>
-              </w:pBdr>
-              <w:spacing w:after="100" w:before="100" w:line="240"/>
-              <w:ind w:left="100" w:right="100" w:firstLine="0" w:firstLineChars="0"/>
-            </w:pPr>
-            <w:r xmlns:w="http://schemas.openxmlformats.org/wordprocessingml/2006/main" xmlns:wp="http://schemas.openxmlformats.org/drawingml/2006/wordprocessingDrawing" xmlns:r="http://schemas.openxmlformats.org/officeDocument/2006/relationships" xmlns:w14="http://schemas.microsoft.com/office/word/2010/wordml">
-              <w:rPr>
-                <w:rFonts w:ascii="Arial" w:hAnsi="Arial" w:eastAsia="Arial" w:cs="Arial"/>
-                <w:i w:val="false"/>
-                <w:b w:val="false"/>
-                <w:u w:val="none"/>
-                <w:sz w:val="20"/>
-                <w:szCs w:val="20"/>
-                <w:color w:val="000000"/>
-              </w:rPr>
-              <w:t xml:space="preserve">13</w:t>
-            </w:r>
-            <w:r xmlns:w="http://schemas.openxmlformats.org/wordprocessingml/2006/main" xmlns:wp="http://schemas.openxmlformats.org/drawingml/2006/wordprocessingDrawing" xmlns:r="http://schemas.openxmlformats.org/officeDocument/2006/relationships" xmlns:w14="http://schemas.microsoft.com/office/word/2010/wordml">
-              <w:rPr>
-                <w:rFonts w:ascii="Arial" w:hAnsi="Arial" w:eastAsia="Arial" w:cs="Arial"/>
-                <w:i w:val="false"/>
-                <w:b w:val="false"/>
-                <w:u w:val="none"/>
-                <w:sz w:val="20"/>
-                <w:szCs w:val="20"/>
-                <w:color w:val="000000"/>
-              </w:rPr>
-              <w:br/>
-            </w:r>
-            <w:r xmlns:w="http://schemas.openxmlformats.org/wordprocessingml/2006/main" xmlns:wp="http://schemas.openxmlformats.org/drawingml/2006/wordprocessingDrawing" xmlns:r="http://schemas.openxmlformats.org/officeDocument/2006/relationships" xmlns:w14="http://schemas.microsoft.com/office/word/2010/wordml">
-              <w:rPr>
-                <w:rFonts w:ascii="Arial" w:hAnsi="Arial" w:eastAsia="Arial" w:cs="Arial"/>
-                <w:i w:val="false"/>
-                <w:b w:val="false"/>
-                <w:u w:val="none"/>
-                <w:sz w:val="20"/>
-                <w:szCs w:val="20"/>
-                <w:color w:val="000000"/>
-              </w:rPr>
-              <w:br/>
-            </w:r>
-            <w:r xmlns:w="http://schemas.openxmlformats.org/wordprocessingml/2006/main" xmlns:wp="http://schemas.openxmlformats.org/drawingml/2006/wordprocessingDrawing" xmlns:r="http://schemas.openxmlformats.org/officeDocument/2006/relationships" xmlns:w14="http://schemas.microsoft.com/office/word/2010/wordml">
-              <w:rPr>
-                <w:rFonts w:ascii="Arial" w:hAnsi="Arial" w:eastAsia="Arial" w:cs="Arial"/>
-                <w:i w:val="false"/>
-                <w:b w:val="false"/>
-                <w:u w:val="none"/>
-                <w:sz w:val="20"/>
-                <w:szCs w:val="20"/>
-                <w:color w:val="000000"/>
-              </w:rPr>
-              <w:t xml:space="preserve">12</w:t>
-            </w:r>
-          </w:p>
-        </w:tc>
-        <w:tc>
-          <w:tcPr>
-            <w:tcBorders>
-              <w:bottom w:val="single" w:sz="12" w:space="0" w:color="666666"/>
-              <w:top w:val="single" w:sz="6" w:space="0" w:color="666666"/>
-              <w:left w:val="none" w:sz="0" w:space="0" w:color="000000"/>
-              <w:right w:val="none" w:sz="0" w:space="0" w:color="000000"/>
-            </w:tcBorders>
-            <w:shd w:val="clear" w:color="auto" w:fill="FFFFFF"/>
-            <w:tcMar>
-              <w:top w:w="0" w:type="dxa"/>
-              <w:bottom w:w="0" w:type="dxa"/>
-              <w:left w:w="0" w:type="dxa"/>
-              <w:right w:w="0" w:type="dxa"/>
-            </w:tcMar>
-            <w:vAlign w:val="center"/>
-          </w:tcPr>
-          <w:p>
-            <w:pPr>
-              <w:pStyle w:val="Normal"/>
-              <w:jc w:val="left"/>
-              <w:pBdr>
-                <w:bottom w:val="none" w:sz="0" w:space="0" w:color="000000"/>
-                <w:top w:val="none" w:sz="0" w:space="0" w:color="000000"/>
-                <w:left w:val="none" w:sz="0" w:space="0" w:color="000000"/>
-                <w:right w:val="none" w:sz="0" w:space="0" w:color="000000"/>
-              </w:pBdr>
-              <w:spacing w:after="100" w:before="100" w:line="240"/>
-              <w:ind w:left="100" w:right="100" w:firstLine="0" w:firstLineChars="0"/>
-            </w:pPr>
-            <w:r xmlns:w="http://schemas.openxmlformats.org/wordprocessingml/2006/main" xmlns:wp="http://schemas.openxmlformats.org/drawingml/2006/wordprocessingDrawing" xmlns:r="http://schemas.openxmlformats.org/officeDocument/2006/relationships" xmlns:w14="http://schemas.microsoft.com/office/word/2010/wordml">
-              <w:rPr>
-                <w:rFonts w:ascii="Arial" w:hAnsi="Arial" w:eastAsia="Arial" w:cs="Arial"/>
-                <w:i w:val="false"/>
-                <w:b w:val="false"/>
-                <w:u w:val="none"/>
-                <w:sz w:val="20"/>
-                <w:szCs w:val="20"/>
-                <w:color w:val="000000"/>
-              </w:rPr>
-              <w:t xml:space="preserve">-41</w:t>
-            </w:r>
-            <w:r xmlns:w="http://schemas.openxmlformats.org/wordprocessingml/2006/main" xmlns:wp="http://schemas.openxmlformats.org/drawingml/2006/wordprocessingDrawing" xmlns:r="http://schemas.openxmlformats.org/officeDocument/2006/relationships" xmlns:w14="http://schemas.microsoft.com/office/word/2010/wordml">
-              <w:rPr>
-                <w:rFonts w:ascii="Arial" w:hAnsi="Arial" w:eastAsia="Arial" w:cs="Arial"/>
-                <w:i w:val="false"/>
-                <w:b w:val="false"/>
-                <w:u w:val="none"/>
-                <w:sz w:val="20"/>
-                <w:szCs w:val="20"/>
-                <w:color w:val="000000"/>
-              </w:rPr>
-              <w:br/>
-            </w:r>
-            <w:r xmlns:w="http://schemas.openxmlformats.org/wordprocessingml/2006/main" xmlns:wp="http://schemas.openxmlformats.org/drawingml/2006/wordprocessingDrawing" xmlns:r="http://schemas.openxmlformats.org/officeDocument/2006/relationships" xmlns:w14="http://schemas.microsoft.com/office/word/2010/wordml">
-              <w:rPr>
-                <w:rFonts w:ascii="Arial" w:hAnsi="Arial" w:eastAsia="Arial" w:cs="Arial"/>
-                <w:i w:val="false"/>
-                <w:b w:val="false"/>
-                <w:u w:val="none"/>
-                <w:sz w:val="20"/>
-                <w:szCs w:val="20"/>
-                <w:color w:val="000000"/>
-              </w:rPr>
-              <w:br/>
-            </w:r>
-            <w:r xmlns:w="http://schemas.openxmlformats.org/wordprocessingml/2006/main" xmlns:wp="http://schemas.openxmlformats.org/drawingml/2006/wordprocessingDrawing" xmlns:r="http://schemas.openxmlformats.org/officeDocument/2006/relationships" xmlns:w14="http://schemas.microsoft.com/office/word/2010/wordml">
-              <w:rPr>
-                <w:rFonts w:ascii="Arial" w:hAnsi="Arial" w:eastAsia="Arial" w:cs="Arial"/>
-                <w:i w:val="false"/>
-                <w:b w:val="false"/>
-                <w:u w:val="none"/>
-                <w:sz w:val="20"/>
-                <w:szCs w:val="20"/>
-                <w:color w:val="000000"/>
-              </w:rPr>
-              <w:t xml:space="preserve">-37</w:t>
-            </w:r>
-          </w:p>
-        </w:tc>
-        <w:tc>
-          <w:tcPr>
-            <w:tcBorders>
-              <w:bottom w:val="single" w:sz="12" w:space="0" w:color="666666"/>
-              <w:top w:val="single" w:sz="6" w:space="0" w:color="666666"/>
-              <w:left w:val="none" w:sz="0" w:space="0" w:color="000000"/>
-              <w:right w:val="none" w:sz="0" w:space="0" w:color="000000"/>
-            </w:tcBorders>
-            <w:shd w:val="clear" w:color="auto" w:fill="FFFFFF"/>
-            <w:tcMar>
-              <w:top w:w="0" w:type="dxa"/>
-              <w:bottom w:w="0" w:type="dxa"/>
-              <w:left w:w="0" w:type="dxa"/>
-              <w:right w:w="0" w:type="dxa"/>
-            </w:tcMar>
-            <w:vAlign w:val="center"/>
-          </w:tcPr>
-          <w:p>
-            <w:pPr>
-              <w:pStyle w:val="Normal"/>
-              <w:jc w:val="left"/>
-              <w:pBdr>
-                <w:bottom w:val="none" w:sz="0" w:space="0" w:color="000000"/>
-                <w:top w:val="none" w:sz="0" w:space="0" w:color="000000"/>
-                <w:left w:val="none" w:sz="0" w:space="0" w:color="000000"/>
-                <w:right w:val="none" w:sz="0" w:space="0" w:color="000000"/>
-              </w:pBdr>
-              <w:spacing w:after="100" w:before="100" w:line="240"/>
-              <w:ind w:left="100" w:right="100" w:firstLine="0" w:firstLineChars="0"/>
-            </w:pPr>
-            <w:r xmlns:w="http://schemas.openxmlformats.org/wordprocessingml/2006/main" xmlns:wp="http://schemas.openxmlformats.org/drawingml/2006/wordprocessingDrawing" xmlns:r="http://schemas.openxmlformats.org/officeDocument/2006/relationships" xmlns:w14="http://schemas.microsoft.com/office/word/2010/wordml">
-              <w:rPr>
-                <w:rFonts w:ascii="Arial" w:hAnsi="Arial" w:eastAsia="Arial" w:cs="Arial"/>
-                <w:i w:val="false"/>
-                <w:b w:val="false"/>
-                <w:u w:val="none"/>
-                <w:sz w:val="20"/>
-                <w:szCs w:val="20"/>
-                <w:color w:val="000000"/>
-              </w:rPr>
-              <w:t xml:space="preserve">-6</w:t>
-            </w:r>
-            <w:r xmlns:w="http://schemas.openxmlformats.org/wordprocessingml/2006/main" xmlns:wp="http://schemas.openxmlformats.org/drawingml/2006/wordprocessingDrawing" xmlns:r="http://schemas.openxmlformats.org/officeDocument/2006/relationships" xmlns:w14="http://schemas.microsoft.com/office/word/2010/wordml">
-              <w:rPr>
-                <w:rFonts w:ascii="Arial" w:hAnsi="Arial" w:eastAsia="Arial" w:cs="Arial"/>
-                <w:i w:val="false"/>
-                <w:b w:val="false"/>
-                <w:u w:val="none"/>
-                <w:sz w:val="20"/>
-                <w:szCs w:val="20"/>
-                <w:color w:val="000000"/>
-              </w:rPr>
-              <w:br/>
-            </w:r>
-            <w:r xmlns:w="http://schemas.openxmlformats.org/wordprocessingml/2006/main" xmlns:wp="http://schemas.openxmlformats.org/drawingml/2006/wordprocessingDrawing" xmlns:r="http://schemas.openxmlformats.org/officeDocument/2006/relationships" xmlns:w14="http://schemas.microsoft.com/office/word/2010/wordml">
-              <w:rPr>
-                <w:rFonts w:ascii="Arial" w:hAnsi="Arial" w:eastAsia="Arial" w:cs="Arial"/>
-                <w:i w:val="false"/>
-                <w:b w:val="false"/>
-                <w:u w:val="none"/>
-                <w:sz w:val="20"/>
-                <w:szCs w:val="20"/>
-                <w:color w:val="000000"/>
-              </w:rPr>
-              <w:br/>
-            </w:r>
-            <w:r xmlns:w="http://schemas.openxmlformats.org/wordprocessingml/2006/main" xmlns:wp="http://schemas.openxmlformats.org/drawingml/2006/wordprocessingDrawing" xmlns:r="http://schemas.openxmlformats.org/officeDocument/2006/relationships" xmlns:w14="http://schemas.microsoft.com/office/word/2010/wordml">
-              <w:rPr>
-                <w:rFonts w:ascii="Arial" w:hAnsi="Arial" w:eastAsia="Arial" w:cs="Arial"/>
-                <w:i w:val="false"/>
-                <w:b w:val="false"/>
-                <w:u w:val="none"/>
-                <w:sz w:val="20"/>
-                <w:szCs w:val="20"/>
-                <w:color w:val="000000"/>
-              </w:rPr>
-              <w:t xml:space="preserve">-14</w:t>
-            </w:r>
-          </w:p>
-        </w:tc>
-      </w:tr>
-      <w:tr>
-        <w:trPr>
-          <w:trHeight w:val="360" w:hRule="auto"/>
-        </w:trPr>
-        body7
-        <w:tc>
-          <w:tcPr>
-            <w:tcBorders>
-              <w:bottom w:val="single" w:sz="12" w:space="0" w:color="666666"/>
-              <w:top w:val="single" w:sz="6" w:space="0" w:color="666666"/>
-              <w:left w:val="none" w:sz="0" w:space="0" w:color="000000"/>
-              <w:right w:val="none" w:sz="0" w:space="0" w:color="000000"/>
-            </w:tcBorders>
-            <w:shd w:val="clear" w:color="auto" w:fill="FFFFFF"/>
-            <w:tcMar>
-              <w:top w:w="0" w:type="dxa"/>
-              <w:bottom w:w="0" w:type="dxa"/>
-              <w:left w:w="0" w:type="dxa"/>
-              <w:right w:w="0" w:type="dxa"/>
-            </w:tcMar>
-            <w:vAlign w:val="center"/>
-          </w:tcPr>
-          <w:p>
-            <w:pPr>
-              <w:pStyle w:val="Normal"/>
-              <w:jc w:val="left"/>
-              <w:pBdr>
-                <w:bottom w:val="none" w:sz="0" w:space="0" w:color="000000"/>
-                <w:top w:val="none" w:sz="0" w:space="0" w:color="000000"/>
-                <w:left w:val="none" w:sz="0" w:space="0" w:color="000000"/>
-                <w:right w:val="none" w:sz="0" w:space="0" w:color="000000"/>
-              </w:pBdr>
-              <w:spacing w:after="100" w:before="100" w:line="240"/>
-              <w:ind w:left="100" w:right="100" w:firstLine="0" w:firstLineChars="0"/>
-            </w:pPr>
-            <w:r xmlns:w="http://schemas.openxmlformats.org/wordprocessingml/2006/main" xmlns:wp="http://schemas.openxmlformats.org/drawingml/2006/wordprocessingDrawing" xmlns:r="http://schemas.openxmlformats.org/officeDocument/2006/relationships" xmlns:w14="http://schemas.microsoft.com/office/word/2010/wordml">
-              <w:rPr>
-                <w:rFonts w:ascii="Arial" w:hAnsi="Arial" w:eastAsia="Arial" w:cs="Arial"/>
-                <w:i w:val="false"/>
-                <w:b w:val="false"/>
-                <w:u w:val="none"/>
-                <w:sz w:val="20"/>
-                <w:szCs w:val="20"/>
-                <w:color w:val="000000"/>
-              </w:rPr>
-              <w:t xml:space="preserve">R Cerebellum</w:t>
-            </w:r>
-          </w:p>
-        </w:tc>
-        <w:tc>
-          <w:tcPr>
-            <w:tcBorders>
-              <w:bottom w:val="single" w:sz="12" w:space="0" w:color="666666"/>
-              <w:top w:val="single" w:sz="6" w:space="0" w:color="666666"/>
-              <w:left w:val="none" w:sz="0" w:space="0" w:color="000000"/>
-              <w:right w:val="none" w:sz="0" w:space="0" w:color="000000"/>
-            </w:tcBorders>
-            <w:shd w:val="clear" w:color="auto" w:fill="FFFFFF"/>
-            <w:tcMar>
-              <w:top w:w="0" w:type="dxa"/>
-              <w:bottom w:w="0" w:type="dxa"/>
-              <w:left w:w="0" w:type="dxa"/>
-              <w:right w:w="0" w:type="dxa"/>
-            </w:tcMar>
-            <w:vAlign w:val="center"/>
-          </w:tcPr>
-          <w:p>
-            <w:pPr>
-              <w:pStyle w:val="Normal"/>
-              <w:jc w:val="left"/>
-              <w:pBdr>
-                <w:bottom w:val="none" w:sz="0" w:space="0" w:color="000000"/>
-                <w:top w:val="none" w:sz="0" w:space="0" w:color="000000"/>
-                <w:left w:val="none" w:sz="0" w:space="0" w:color="000000"/>
-                <w:right w:val="none" w:sz="0" w:space="0" w:color="000000"/>
-              </w:pBdr>
-              <w:spacing w:after="100" w:before="100" w:line="240"/>
-              <w:ind w:left="100" w:right="100" w:firstLine="0" w:firstLineChars="0"/>
-            </w:pPr>
-            <w:r xmlns:w="http://schemas.openxmlformats.org/wordprocessingml/2006/main" xmlns:wp="http://schemas.openxmlformats.org/drawingml/2006/wordprocessingDrawing" xmlns:r="http://schemas.openxmlformats.org/officeDocument/2006/relationships" xmlns:w14="http://schemas.microsoft.com/office/word/2010/wordml">
-              <w:rPr>
-                <w:rFonts w:ascii="Arial" w:hAnsi="Arial" w:eastAsia="Arial" w:cs="Arial"/>
-                <w:i w:val="false"/>
-                <w:b w:val="false"/>
-                <w:u w:val="none"/>
-                <w:sz w:val="20"/>
-                <w:szCs w:val="20"/>
-                <w:color w:val="000000"/>
-              </w:rPr>
-              <w:t xml:space="preserve">260</w:t>
-            </w:r>
-          </w:p>
-        </w:tc>
-        <w:tc>
-          <w:tcPr>
-            <w:tcBorders>
-              <w:bottom w:val="single" w:sz="12" w:space="0" w:color="666666"/>
-              <w:top w:val="single" w:sz="6" w:space="0" w:color="666666"/>
-              <w:left w:val="none" w:sz="0" w:space="0" w:color="000000"/>
-              <w:right w:val="none" w:sz="0" w:space="0" w:color="000000"/>
-            </w:tcBorders>
-            <w:shd w:val="clear" w:color="auto" w:fill="FFFFFF"/>
-            <w:tcMar>
-              <w:top w:w="0" w:type="dxa"/>
-              <w:bottom w:w="0" w:type="dxa"/>
-              <w:left w:w="0" w:type="dxa"/>
-              <w:right w:w="0" w:type="dxa"/>
-            </w:tcMar>
-            <w:vAlign w:val="center"/>
-          </w:tcPr>
-          <w:p>
-            <w:pPr>
-              <w:pStyle w:val="Normal"/>
-              <w:jc w:val="left"/>
-              <w:pBdr>
-                <w:bottom w:val="none" w:sz="0" w:space="0" w:color="000000"/>
-                <w:top w:val="none" w:sz="0" w:space="0" w:color="000000"/>
-                <w:left w:val="none" w:sz="0" w:space="0" w:color="000000"/>
-                <w:right w:val="none" w:sz="0" w:space="0" w:color="000000"/>
-              </w:pBdr>
-              <w:spacing w:after="100" w:before="100" w:line="240"/>
-              <w:ind w:left="100" w:right="100" w:firstLine="0" w:firstLineChars="0"/>
-            </w:pPr>
-            <w:r xmlns:w="http://schemas.openxmlformats.org/wordprocessingml/2006/main" xmlns:wp="http://schemas.openxmlformats.org/drawingml/2006/wordprocessingDrawing" xmlns:r="http://schemas.openxmlformats.org/officeDocument/2006/relationships" xmlns:w14="http://schemas.microsoft.com/office/word/2010/wordml">
-              <w:rPr>
-                <w:rFonts w:ascii="Arial" w:hAnsi="Arial" w:eastAsia="Arial" w:cs="Arial"/>
-                <w:i w:val="false"/>
-                <w:b w:val="false"/>
-                <w:u w:val="none"/>
-                <w:sz w:val="20"/>
-                <w:szCs w:val="20"/>
-                <w:color w:val="000000"/>
-              </w:rPr>
-              <w:t xml:space="preserve">.043</w:t>
-            </w:r>
-          </w:p>
-        </w:tc>
-        <w:tc>
-          <w:tcPr>
-            <w:tcBorders>
-              <w:bottom w:val="single" w:sz="12" w:space="0" w:color="666666"/>
-              <w:top w:val="single" w:sz="6" w:space="0" w:color="666666"/>
-              <w:left w:val="none" w:sz="0" w:space="0" w:color="000000"/>
-              <w:right w:val="none" w:sz="0" w:space="0" w:color="000000"/>
-            </w:tcBorders>
-            <w:shd w:val="clear" w:color="auto" w:fill="FFFFFF"/>
-            <w:tcMar>
-              <w:top w:w="0" w:type="dxa"/>
-              <w:bottom w:w="0" w:type="dxa"/>
-              <w:left w:w="0" w:type="dxa"/>
-              <w:right w:w="0" w:type="dxa"/>
-            </w:tcMar>
-            <w:vAlign w:val="center"/>
-          </w:tcPr>
-          <w:p>
-            <w:pPr>
-              <w:pStyle w:val="Normal"/>
-              <w:jc w:val="left"/>
-              <w:pBdr>
-                <w:bottom w:val="none" w:sz="0" w:space="0" w:color="000000"/>
-                <w:top w:val="none" w:sz="0" w:space="0" w:color="000000"/>
-                <w:left w:val="none" w:sz="0" w:space="0" w:color="000000"/>
-                <w:right w:val="none" w:sz="0" w:space="0" w:color="000000"/>
-              </w:pBdr>
-              <w:spacing w:after="100" w:before="100" w:line="240"/>
-              <w:ind w:left="100" w:right="100" w:firstLine="0" w:firstLineChars="0"/>
-            </w:pPr>
-            <w:r xmlns:w="http://schemas.openxmlformats.org/wordprocessingml/2006/main" xmlns:wp="http://schemas.openxmlformats.org/drawingml/2006/wordprocessingDrawing" xmlns:r="http://schemas.openxmlformats.org/officeDocument/2006/relationships" xmlns:w14="http://schemas.microsoft.com/office/word/2010/wordml">
-              <w:rPr>
-                <w:rFonts w:ascii="Arial" w:hAnsi="Arial" w:eastAsia="Arial" w:cs="Arial"/>
-                <w:i w:val="false"/>
-                <w:b w:val="false"/>
-                <w:u w:val="none"/>
-                <w:sz w:val="20"/>
-                <w:szCs w:val="20"/>
-                <w:color w:val="000000"/>
-              </w:rPr>
-              <w:t xml:space="preserve">1829</w:t>
-            </w:r>
-          </w:p>
-        </w:tc>
-        <w:tc>
-          <w:tcPr>
-            <w:tcBorders>
-              <w:bottom w:val="single" w:sz="12" w:space="0" w:color="666666"/>
-              <w:top w:val="single" w:sz="6" w:space="0" w:color="666666"/>
-              <w:left w:val="none" w:sz="0" w:space="0" w:color="000000"/>
-              <w:right w:val="none" w:sz="0" w:space="0" w:color="000000"/>
-            </w:tcBorders>
-            <w:shd w:val="clear" w:color="auto" w:fill="FFFFFF"/>
-            <w:tcMar>
-              <w:top w:w="0" w:type="dxa"/>
-              <w:bottom w:w="0" w:type="dxa"/>
-              <w:left w:w="0" w:type="dxa"/>
-              <w:right w:w="0" w:type="dxa"/>
-            </w:tcMar>
-            <w:vAlign w:val="center"/>
-          </w:tcPr>
-          <w:p>
-            <w:pPr>
-              <w:pStyle w:val="Normal"/>
-              <w:jc w:val="left"/>
-              <w:pBdr>
-                <w:bottom w:val="none" w:sz="0" w:space="0" w:color="000000"/>
-                <w:top w:val="none" w:sz="0" w:space="0" w:color="000000"/>
-                <w:left w:val="none" w:sz="0" w:space="0" w:color="000000"/>
-                <w:right w:val="none" w:sz="0" w:space="0" w:color="000000"/>
-              </w:pBdr>
-              <w:spacing w:after="100" w:before="100" w:line="240"/>
-              <w:ind w:left="100" w:right="100" w:firstLine="0" w:firstLineChars="0"/>
-            </w:pPr>
-            <w:r xmlns:w="http://schemas.openxmlformats.org/wordprocessingml/2006/main" xmlns:wp="http://schemas.openxmlformats.org/drawingml/2006/wordprocessingDrawing" xmlns:r="http://schemas.openxmlformats.org/officeDocument/2006/relationships" xmlns:w14="http://schemas.microsoft.com/office/word/2010/wordml">
-              <w:rPr>
-                <w:rFonts w:ascii="Arial" w:hAnsi="Arial" w:eastAsia="Arial" w:cs="Arial"/>
-                <w:i w:val="false"/>
-                <w:b w:val="false"/>
-                <w:u w:val="none"/>
-                <w:sz w:val="20"/>
-                <w:szCs w:val="20"/>
-                <w:color w:val="000000"/>
-              </w:rPr>
-              <w:t xml:space="preserve">3.16</w:t>
-            </w:r>
-          </w:p>
-        </w:tc>
-        <w:tc>
-          <w:tcPr>
-            <w:tcBorders>
-              <w:bottom w:val="single" w:sz="12" w:space="0" w:color="666666"/>
-              <w:top w:val="single" w:sz="6" w:space="0" w:color="666666"/>
-              <w:left w:val="none" w:sz="0" w:space="0" w:color="000000"/>
-              <w:right w:val="none" w:sz="0" w:space="0" w:color="000000"/>
-            </w:tcBorders>
-            <w:shd w:val="clear" w:color="auto" w:fill="FFFFFF"/>
-            <w:tcMar>
-              <w:top w:w="0" w:type="dxa"/>
-              <w:bottom w:w="0" w:type="dxa"/>
-              <w:left w:w="0" w:type="dxa"/>
-              <w:right w:w="0" w:type="dxa"/>
-            </w:tcMar>
-            <w:vAlign w:val="center"/>
-          </w:tcPr>
-          <w:p>
-            <w:pPr>
-              <w:pStyle w:val="Normal"/>
-              <w:jc w:val="left"/>
-              <w:pBdr>
-                <w:bottom w:val="none" w:sz="0" w:space="0" w:color="000000"/>
-                <w:top w:val="none" w:sz="0" w:space="0" w:color="000000"/>
-                <w:left w:val="none" w:sz="0" w:space="0" w:color="000000"/>
-                <w:right w:val="none" w:sz="0" w:space="0" w:color="000000"/>
-              </w:pBdr>
-              <w:spacing w:after="100" w:before="100" w:line="240"/>
-              <w:ind w:left="100" w:right="100" w:firstLine="0" w:firstLineChars="0"/>
-            </w:pPr>
-            <w:r xmlns:w="http://schemas.openxmlformats.org/wordprocessingml/2006/main" xmlns:wp="http://schemas.openxmlformats.org/drawingml/2006/wordprocessingDrawing" xmlns:r="http://schemas.openxmlformats.org/officeDocument/2006/relationships" xmlns:w14="http://schemas.microsoft.com/office/word/2010/wordml">
-              <w:rPr>
-                <w:rFonts w:ascii="Arial" w:hAnsi="Arial" w:eastAsia="Arial" w:cs="Arial"/>
-                <w:i w:val="false"/>
-                <w:b w:val="false"/>
-                <w:u w:val="none"/>
-                <w:sz w:val="20"/>
-                <w:szCs w:val="20"/>
-                <w:color w:val="000000"/>
-              </w:rPr>
-              <w:t xml:space="preserve">31</w:t>
-            </w:r>
-          </w:p>
-        </w:tc>
-        <w:tc>
-          <w:tcPr>
-            <w:tcBorders>
-              <w:bottom w:val="single" w:sz="12" w:space="0" w:color="666666"/>
-              <w:top w:val="single" w:sz="6" w:space="0" w:color="666666"/>
-              <w:left w:val="none" w:sz="0" w:space="0" w:color="000000"/>
-              <w:right w:val="none" w:sz="0" w:space="0" w:color="000000"/>
-            </w:tcBorders>
-            <w:shd w:val="clear" w:color="auto" w:fill="FFFFFF"/>
-            <w:tcMar>
-              <w:top w:w="0" w:type="dxa"/>
-              <w:bottom w:w="0" w:type="dxa"/>
-              <w:left w:w="0" w:type="dxa"/>
-              <w:right w:w="0" w:type="dxa"/>
-            </w:tcMar>
-            <w:vAlign w:val="center"/>
-          </w:tcPr>
-          <w:p>
-            <w:pPr>
-              <w:pStyle w:val="Normal"/>
-              <w:jc w:val="left"/>
-              <w:pBdr>
-                <w:bottom w:val="none" w:sz="0" w:space="0" w:color="000000"/>
-                <w:top w:val="none" w:sz="0" w:space="0" w:color="000000"/>
-                <w:left w:val="none" w:sz="0" w:space="0" w:color="000000"/>
-                <w:right w:val="none" w:sz="0" w:space="0" w:color="000000"/>
-              </w:pBdr>
-              <w:spacing w:after="100" w:before="100" w:line="240"/>
-              <w:ind w:left="100" w:right="100" w:firstLine="0" w:firstLineChars="0"/>
-            </w:pPr>
-            <w:r xmlns:w="http://schemas.openxmlformats.org/wordprocessingml/2006/main" xmlns:wp="http://schemas.openxmlformats.org/drawingml/2006/wordprocessingDrawing" xmlns:r="http://schemas.openxmlformats.org/officeDocument/2006/relationships" xmlns:w14="http://schemas.microsoft.com/office/word/2010/wordml">
-              <w:rPr>
-                <w:rFonts w:ascii="Arial" w:hAnsi="Arial" w:eastAsia="Arial" w:cs="Arial"/>
-                <w:i w:val="false"/>
-                <w:b w:val="false"/>
-                <w:u w:val="none"/>
-                <w:sz w:val="20"/>
-                <w:szCs w:val="20"/>
-                <w:color w:val="000000"/>
-              </w:rPr>
-              <w:t xml:space="preserve">-65</w:t>
-            </w:r>
-          </w:p>
-        </w:tc>
-        <w:tc>
-          <w:tcPr>
-            <w:tcBorders>
-              <w:bottom w:val="single" w:sz="12" w:space="0" w:color="666666"/>
-              <w:top w:val="single" w:sz="6" w:space="0" w:color="666666"/>
-              <w:left w:val="none" w:sz="0" w:space="0" w:color="000000"/>
-              <w:right w:val="none" w:sz="0" w:space="0" w:color="000000"/>
-            </w:tcBorders>
-            <w:shd w:val="clear" w:color="auto" w:fill="FFFFFF"/>
-            <w:tcMar>
-              <w:top w:w="0" w:type="dxa"/>
-              <w:bottom w:w="0" w:type="dxa"/>
-              <w:left w:w="0" w:type="dxa"/>
-              <w:right w:w="0" w:type="dxa"/>
-            </w:tcMar>
-            <w:vAlign w:val="center"/>
-          </w:tcPr>
-          <w:p>
-            <w:pPr>
-              <w:pStyle w:val="Normal"/>
-              <w:jc w:val="left"/>
-              <w:pBdr>
-                <w:bottom w:val="none" w:sz="0" w:space="0" w:color="000000"/>
-                <w:top w:val="none" w:sz="0" w:space="0" w:color="000000"/>
-                <w:left w:val="none" w:sz="0" w:space="0" w:color="000000"/>
-                <w:right w:val="none" w:sz="0" w:space="0" w:color="000000"/>
-              </w:pBdr>
-              <w:spacing w:after="100" w:before="100" w:line="240"/>
-              <w:ind w:left="100" w:right="100" w:firstLine="0" w:firstLineChars="0"/>
-            </w:pPr>
-            <w:r xmlns:w="http://schemas.openxmlformats.org/wordprocessingml/2006/main" xmlns:wp="http://schemas.openxmlformats.org/drawingml/2006/wordprocessingDrawing" xmlns:r="http://schemas.openxmlformats.org/officeDocument/2006/relationships" xmlns:w14="http://schemas.microsoft.com/office/word/2010/wordml">
-              <w:rPr>
-                <w:rFonts w:ascii="Arial" w:hAnsi="Arial" w:eastAsia="Arial" w:cs="Arial"/>
-                <w:i w:val="false"/>
-                <w:b w:val="false"/>
-                <w:u w:val="none"/>
-                <w:sz w:val="20"/>
-                <w:szCs w:val="20"/>
-                <w:color w:val="000000"/>
-              </w:rPr>
-              <w:t xml:space="preserve">-23</w:t>
-            </w:r>
-          </w:p>
-        </w:tc>
-      </w:tr>
-      <w:tr>
-        <w:trPr>
-          <w:trHeight w:val="360" w:hRule="auto"/>
-        </w:trPr>
-        body8
-        <w:tc>
-          <w:tcPr>
-            <w:tcBorders>
-              <w:bottom w:val="single" w:sz="12" w:space="0" w:color="666666"/>
-              <w:top w:val="single" w:sz="6" w:space="0" w:color="666666"/>
-              <w:left w:val="none" w:sz="0" w:space="0" w:color="000000"/>
-              <w:right w:val="none" w:sz="0" w:space="0" w:color="000000"/>
-            </w:tcBorders>
-            <w:shd w:val="clear" w:color="auto" w:fill="FFFFFF"/>
-            <w:tcMar>
-              <w:top w:w="0" w:type="dxa"/>
-              <w:bottom w:w="0" w:type="dxa"/>
-              <w:left w:w="0" w:type="dxa"/>
-              <w:right w:w="0" w:type="dxa"/>
-            </w:tcMar>
-            <w:vAlign w:val="center"/>
-          </w:tcPr>
-          <w:p>
-            <w:pPr>
-              <w:pStyle w:val="Normal"/>
-              <w:jc w:val="left"/>
-              <w:pBdr>
-                <w:bottom w:val="none" w:sz="0" w:space="0" w:color="000000"/>
-                <w:top w:val="none" w:sz="0" w:space="0" w:color="000000"/>
-                <w:left w:val="none" w:sz="0" w:space="0" w:color="000000"/>
-                <w:right w:val="none" w:sz="0" w:space="0" w:color="000000"/>
-              </w:pBdr>
-              <w:spacing w:after="100" w:before="100" w:line="240"/>
-              <w:ind w:left="100" w:right="100" w:firstLine="0" w:firstLineChars="0"/>
-            </w:pPr>
-            <w:r xmlns:w="http://schemas.openxmlformats.org/wordprocessingml/2006/main" xmlns:wp="http://schemas.openxmlformats.org/drawingml/2006/wordprocessingDrawing" xmlns:r="http://schemas.openxmlformats.org/officeDocument/2006/relationships" xmlns:w14="http://schemas.microsoft.com/office/word/2010/wordml">
-              <w:rPr>
-                <w:rFonts w:ascii="Arial" w:hAnsi="Arial" w:eastAsia="Arial" w:cs="Arial"/>
-                <w:i w:val="false"/>
-                <w:b w:val="false"/>
-                <w:u w:val="none"/>
-                <w:sz w:val="20"/>
-                <w:szCs w:val="20"/>
-                <w:color w:val="000000"/>
-              </w:rPr>
-              <w:t xml:space="preserve">R Posterior Cingulate Gyrus</w:t>
-            </w:r>
-          </w:p>
-        </w:tc>
-        <w:tc>
-          <w:tcPr>
-            <w:tcBorders>
-              <w:bottom w:val="single" w:sz="12" w:space="0" w:color="666666"/>
-              <w:top w:val="single" w:sz="6" w:space="0" w:color="666666"/>
-              <w:left w:val="none" w:sz="0" w:space="0" w:color="000000"/>
-              <w:right w:val="none" w:sz="0" w:space="0" w:color="000000"/>
-            </w:tcBorders>
-            <w:shd w:val="clear" w:color="auto" w:fill="FFFFFF"/>
-            <w:tcMar>
-              <w:top w:w="0" w:type="dxa"/>
-              <w:bottom w:w="0" w:type="dxa"/>
-              <w:left w:w="0" w:type="dxa"/>
-              <w:right w:w="0" w:type="dxa"/>
-            </w:tcMar>
-            <w:vAlign w:val="center"/>
-          </w:tcPr>
-          <w:p>
-            <w:pPr>
-              <w:pStyle w:val="Normal"/>
-              <w:jc w:val="left"/>
-              <w:pBdr>
-                <w:bottom w:val="none" w:sz="0" w:space="0" w:color="000000"/>
-                <w:top w:val="none" w:sz="0" w:space="0" w:color="000000"/>
-                <w:left w:val="none" w:sz="0" w:space="0" w:color="000000"/>
-                <w:right w:val="none" w:sz="0" w:space="0" w:color="000000"/>
-              </w:pBdr>
-              <w:spacing w:after="100" w:before="100" w:line="240"/>
-              <w:ind w:left="100" w:right="100" w:firstLine="0" w:firstLineChars="0"/>
-            </w:pPr>
-            <w:r xmlns:w="http://schemas.openxmlformats.org/wordprocessingml/2006/main" xmlns:wp="http://schemas.openxmlformats.org/drawingml/2006/wordprocessingDrawing" xmlns:r="http://schemas.openxmlformats.org/officeDocument/2006/relationships" xmlns:w14="http://schemas.microsoft.com/office/word/2010/wordml">
-              <w:rPr>
-                <w:rFonts w:ascii="Arial" w:hAnsi="Arial" w:eastAsia="Arial" w:cs="Arial"/>
-                <w:i w:val="false"/>
-                <w:b w:val="false"/>
-                <w:u w:val="none"/>
-                <w:sz w:val="20"/>
-                <w:szCs w:val="20"/>
-                <w:color w:val="000000"/>
-              </w:rPr>
-              <w:t xml:space="preserve">513</w:t>
-            </w:r>
-          </w:p>
-        </w:tc>
-        <w:tc>
-          <w:tcPr>
-            <w:tcBorders>
-              <w:bottom w:val="single" w:sz="12" w:space="0" w:color="666666"/>
-              <w:top w:val="single" w:sz="6" w:space="0" w:color="666666"/>
-              <w:left w:val="none" w:sz="0" w:space="0" w:color="000000"/>
-              <w:right w:val="none" w:sz="0" w:space="0" w:color="000000"/>
-            </w:tcBorders>
-            <w:shd w:val="clear" w:color="auto" w:fill="FFFFFF"/>
-            <w:tcMar>
-              <w:top w:w="0" w:type="dxa"/>
-              <w:bottom w:w="0" w:type="dxa"/>
-              <w:left w:w="0" w:type="dxa"/>
-              <w:right w:w="0" w:type="dxa"/>
-            </w:tcMar>
-            <w:vAlign w:val="center"/>
-          </w:tcPr>
-          <w:p>
-            <w:pPr>
-              <w:pStyle w:val="Normal"/>
-              <w:jc w:val="left"/>
-              <w:pBdr>
-                <w:bottom w:val="none" w:sz="0" w:space="0" w:color="000000"/>
-                <w:top w:val="none" w:sz="0" w:space="0" w:color="000000"/>
-                <w:left w:val="none" w:sz="0" w:space="0" w:color="000000"/>
-                <w:right w:val="none" w:sz="0" w:space="0" w:color="000000"/>
-              </w:pBdr>
-              <w:spacing w:after="100" w:before="100" w:line="240"/>
-              <w:ind w:left="100" w:right="100" w:firstLine="0" w:firstLineChars="0"/>
-            </w:pPr>
-            <w:r xmlns:w="http://schemas.openxmlformats.org/wordprocessingml/2006/main" xmlns:wp="http://schemas.openxmlformats.org/drawingml/2006/wordprocessingDrawing" xmlns:r="http://schemas.openxmlformats.org/officeDocument/2006/relationships" xmlns:w14="http://schemas.microsoft.com/office/word/2010/wordml">
-              <w:rPr>
-                <w:rFonts w:ascii="Arial" w:hAnsi="Arial" w:eastAsia="Arial" w:cs="Arial"/>
-                <w:i w:val="false"/>
-                <w:b w:val="false"/>
-                <w:u w:val="none"/>
-                <w:sz w:val="20"/>
-                <w:szCs w:val="20"/>
-                <w:color w:val="000000"/>
-              </w:rPr>
-              <w:t xml:space="preserve">.045</w:t>
-            </w:r>
-          </w:p>
-        </w:tc>
-        <w:tc>
-          <w:tcPr>
-            <w:tcBorders>
-              <w:bottom w:val="single" w:sz="12" w:space="0" w:color="666666"/>
-              <w:top w:val="single" w:sz="6" w:space="0" w:color="666666"/>
-              <w:left w:val="none" w:sz="0" w:space="0" w:color="000000"/>
-              <w:right w:val="none" w:sz="0" w:space="0" w:color="000000"/>
-            </w:tcBorders>
-            <w:shd w:val="clear" w:color="auto" w:fill="FFFFFF"/>
-            <w:tcMar>
-              <w:top w:w="0" w:type="dxa"/>
-              <w:bottom w:w="0" w:type="dxa"/>
-              <w:left w:w="0" w:type="dxa"/>
-              <w:right w:w="0" w:type="dxa"/>
-            </w:tcMar>
-            <w:vAlign w:val="center"/>
-          </w:tcPr>
-          <w:p>
-            <w:pPr>
-              <w:pStyle w:val="Normal"/>
-              <w:jc w:val="left"/>
-              <w:pBdr>
-                <w:bottom w:val="none" w:sz="0" w:space="0" w:color="000000"/>
-                <w:top w:val="none" w:sz="0" w:space="0" w:color="000000"/>
-                <w:left w:val="none" w:sz="0" w:space="0" w:color="000000"/>
-                <w:right w:val="none" w:sz="0" w:space="0" w:color="000000"/>
-              </w:pBdr>
-              <w:spacing w:after="100" w:before="100" w:line="240"/>
-              <w:ind w:left="100" w:right="100" w:firstLine="0" w:firstLineChars="0"/>
-            </w:pPr>
-            <w:r xmlns:w="http://schemas.openxmlformats.org/wordprocessingml/2006/main" xmlns:wp="http://schemas.openxmlformats.org/drawingml/2006/wordprocessingDrawing" xmlns:r="http://schemas.openxmlformats.org/officeDocument/2006/relationships" xmlns:w14="http://schemas.microsoft.com/office/word/2010/wordml">
-              <w:rPr>
-                <w:rFonts w:ascii="Arial" w:hAnsi="Arial" w:eastAsia="Arial" w:cs="Arial"/>
-                <w:i w:val="false"/>
-                <w:b w:val="false"/>
-                <w:u w:val="none"/>
-                <w:sz w:val="20"/>
-                <w:szCs w:val="20"/>
-                <w:color w:val="000000"/>
-              </w:rPr>
-              <w:t xml:space="preserve">1817</w:t>
-            </w:r>
-          </w:p>
-        </w:tc>
-        <w:tc>
-          <w:tcPr>
-            <w:tcBorders>
-              <w:bottom w:val="single" w:sz="12" w:space="0" w:color="666666"/>
-              <w:top w:val="single" w:sz="6" w:space="0" w:color="666666"/>
-              <w:left w:val="none" w:sz="0" w:space="0" w:color="000000"/>
-              <w:right w:val="none" w:sz="0" w:space="0" w:color="000000"/>
-            </w:tcBorders>
-            <w:shd w:val="clear" w:color="auto" w:fill="FFFFFF"/>
-            <w:tcMar>
-              <w:top w:w="0" w:type="dxa"/>
-              <w:bottom w:w="0" w:type="dxa"/>
-              <w:left w:w="0" w:type="dxa"/>
-              <w:right w:w="0" w:type="dxa"/>
-            </w:tcMar>
-            <w:vAlign w:val="center"/>
-          </w:tcPr>
-          <w:p>
-            <w:pPr>
-              <w:pStyle w:val="Normal"/>
-              <w:jc w:val="left"/>
-              <w:pBdr>
-                <w:bottom w:val="none" w:sz="0" w:space="0" w:color="000000"/>
-                <w:top w:val="none" w:sz="0" w:space="0" w:color="000000"/>
-                <w:left w:val="none" w:sz="0" w:space="0" w:color="000000"/>
-                <w:right w:val="none" w:sz="0" w:space="0" w:color="000000"/>
-              </w:pBdr>
-              <w:spacing w:after="100" w:before="100" w:line="240"/>
-              <w:ind w:left="100" w:right="100" w:firstLine="0" w:firstLineChars="0"/>
-            </w:pPr>
-            <w:r xmlns:w="http://schemas.openxmlformats.org/wordprocessingml/2006/main" xmlns:wp="http://schemas.openxmlformats.org/drawingml/2006/wordprocessingDrawing" xmlns:r="http://schemas.openxmlformats.org/officeDocument/2006/relationships" xmlns:w14="http://schemas.microsoft.com/office/word/2010/wordml">
-              <w:rPr>
-                <w:rFonts w:ascii="Arial" w:hAnsi="Arial" w:eastAsia="Arial" w:cs="Arial"/>
-                <w:i w:val="false"/>
-                <w:b w:val="false"/>
-                <w:u w:val="none"/>
-                <w:sz w:val="20"/>
-                <w:szCs w:val="20"/>
-                <w:color w:val="000000"/>
-              </w:rPr>
-              <w:t xml:space="preserve">2.95</w:t>
-            </w:r>
-          </w:p>
-        </w:tc>
-        <w:tc>
-          <w:tcPr>
-            <w:tcBorders>
-              <w:bottom w:val="single" w:sz="12" w:space="0" w:color="666666"/>
-              <w:top w:val="single" w:sz="6" w:space="0" w:color="666666"/>
-              <w:left w:val="none" w:sz="0" w:space="0" w:color="000000"/>
-              <w:right w:val="none" w:sz="0" w:space="0" w:color="000000"/>
-            </w:tcBorders>
-            <w:shd w:val="clear" w:color="auto" w:fill="FFFFFF"/>
-            <w:tcMar>
-              <w:top w:w="0" w:type="dxa"/>
-              <w:bottom w:w="0" w:type="dxa"/>
-              <w:left w:w="0" w:type="dxa"/>
-              <w:right w:w="0" w:type="dxa"/>
-            </w:tcMar>
-            <w:vAlign w:val="center"/>
-          </w:tcPr>
-          <w:p>
-            <w:pPr>
-              <w:pStyle w:val="Normal"/>
-              <w:jc w:val="left"/>
-              <w:pBdr>
-                <w:bottom w:val="none" w:sz="0" w:space="0" w:color="000000"/>
-                <w:top w:val="none" w:sz="0" w:space="0" w:color="000000"/>
-                <w:left w:val="none" w:sz="0" w:space="0" w:color="000000"/>
-                <w:right w:val="none" w:sz="0" w:space="0" w:color="000000"/>
-              </w:pBdr>
-              <w:spacing w:after="100" w:before="100" w:line="240"/>
-              <w:ind w:left="100" w:right="100" w:firstLine="0" w:firstLineChars="0"/>
-            </w:pPr>
-            <w:r xmlns:w="http://schemas.openxmlformats.org/wordprocessingml/2006/main" xmlns:wp="http://schemas.openxmlformats.org/drawingml/2006/wordprocessingDrawing" xmlns:r="http://schemas.openxmlformats.org/officeDocument/2006/relationships" xmlns:w14="http://schemas.microsoft.com/office/word/2010/wordml">
-              <w:rPr>
-                <w:rFonts w:ascii="Arial" w:hAnsi="Arial" w:eastAsia="Arial" w:cs="Arial"/>
-                <w:i w:val="false"/>
-                <w:b w:val="false"/>
-                <w:u w:val="none"/>
-                <w:sz w:val="20"/>
-                <w:szCs w:val="20"/>
-                <w:color w:val="000000"/>
-              </w:rPr>
-              <w:t xml:space="preserve">10</w:t>
-            </w:r>
-          </w:p>
-        </w:tc>
-        <w:tc>
-          <w:tcPr>
-            <w:tcBorders>
-              <w:bottom w:val="single" w:sz="12" w:space="0" w:color="666666"/>
-              <w:top w:val="single" w:sz="6" w:space="0" w:color="666666"/>
-              <w:left w:val="none" w:sz="0" w:space="0" w:color="000000"/>
-              <w:right w:val="none" w:sz="0" w:space="0" w:color="000000"/>
-            </w:tcBorders>
-            <w:shd w:val="clear" w:color="auto" w:fill="FFFFFF"/>
-            <w:tcMar>
-              <w:top w:w="0" w:type="dxa"/>
-              <w:bottom w:w="0" w:type="dxa"/>
-              <w:left w:w="0" w:type="dxa"/>
-              <w:right w:w="0" w:type="dxa"/>
-            </w:tcMar>
-            <w:vAlign w:val="center"/>
-          </w:tcPr>
-          <w:p>
-            <w:pPr>
-              <w:pStyle w:val="Normal"/>
-              <w:jc w:val="left"/>
-              <w:pBdr>
-                <w:bottom w:val="none" w:sz="0" w:space="0" w:color="000000"/>
-                <w:top w:val="none" w:sz="0" w:space="0" w:color="000000"/>
-                <w:left w:val="none" w:sz="0" w:space="0" w:color="000000"/>
-                <w:right w:val="none" w:sz="0" w:space="0" w:color="000000"/>
-              </w:pBdr>
-              <w:spacing w:after="100" w:before="100" w:line="240"/>
-              <w:ind w:left="100" w:right="100" w:firstLine="0" w:firstLineChars="0"/>
-            </w:pPr>
-            <w:r xmlns:w="http://schemas.openxmlformats.org/wordprocessingml/2006/main" xmlns:wp="http://schemas.openxmlformats.org/drawingml/2006/wordprocessingDrawing" xmlns:r="http://schemas.openxmlformats.org/officeDocument/2006/relationships" xmlns:w14="http://schemas.microsoft.com/office/word/2010/wordml">
-              <w:rPr>
-                <w:rFonts w:ascii="Arial" w:hAnsi="Arial" w:eastAsia="Arial" w:cs="Arial"/>
-                <w:i w:val="false"/>
-                <w:b w:val="false"/>
-                <w:u w:val="none"/>
-                <w:sz w:val="20"/>
-                <w:szCs w:val="20"/>
-                <w:color w:val="000000"/>
-              </w:rPr>
-              <w:t xml:space="preserve">-48</w:t>
-            </w:r>
-          </w:p>
-        </w:tc>
-        <w:tc>
-          <w:tcPr>
-            <w:tcBorders>
-              <w:bottom w:val="single" w:sz="12" w:space="0" w:color="666666"/>
-              <w:top w:val="single" w:sz="6" w:space="0" w:color="666666"/>
-              <w:left w:val="none" w:sz="0" w:space="0" w:color="000000"/>
-              <w:right w:val="none" w:sz="0" w:space="0" w:color="000000"/>
-            </w:tcBorders>
-            <w:shd w:val="clear" w:color="auto" w:fill="FFFFFF"/>
-            <w:tcMar>
-              <w:top w:w="0" w:type="dxa"/>
-              <w:bottom w:w="0" w:type="dxa"/>
-              <w:left w:w="0" w:type="dxa"/>
-              <w:right w:w="0" w:type="dxa"/>
-            </w:tcMar>
-            <w:vAlign w:val="center"/>
-          </w:tcPr>
-          <w:p>
-            <w:pPr>
-              <w:pStyle w:val="Normal"/>
-              <w:jc w:val="left"/>
-              <w:pBdr>
-                <w:bottom w:val="none" w:sz="0" w:space="0" w:color="000000"/>
-                <w:top w:val="none" w:sz="0" w:space="0" w:color="000000"/>
-                <w:left w:val="none" w:sz="0" w:space="0" w:color="000000"/>
-                <w:right w:val="none" w:sz="0" w:space="0" w:color="000000"/>
-              </w:pBdr>
-              <w:spacing w:after="100" w:before="100" w:line="240"/>
-              <w:ind w:left="100" w:right="100" w:firstLine="0" w:firstLineChars="0"/>
-            </w:pPr>
-            <w:r xmlns:w="http://schemas.openxmlformats.org/wordprocessingml/2006/main" xmlns:wp="http://schemas.openxmlformats.org/drawingml/2006/wordprocessingDrawing" xmlns:r="http://schemas.openxmlformats.org/officeDocument/2006/relationships" xmlns:w14="http://schemas.microsoft.com/office/word/2010/wordml">
-              <w:rPr>
-                <w:rFonts w:ascii="Arial" w:hAnsi="Arial" w:eastAsia="Arial" w:cs="Arial"/>
-                <w:i w:val="false"/>
-                <w:b w:val="false"/>
-                <w:u w:val="none"/>
-                <w:sz w:val="20"/>
-                <w:szCs w:val="20"/>
-                <w:color w:val="000000"/>
-              </w:rPr>
-              <w:t xml:space="preserve">6</w:t>
-            </w:r>
-          </w:p>
-        </w:tc>
-      </w:tr>
-      <w:tr>
-        <w:trPr>
-          <w:trHeight w:val="360" w:hRule="auto"/>
-        </w:trPr>
-        body9
-        <w:tc>
-          <w:tcPr>
-            <w:tcBorders>
-              <w:bottom w:val="single" w:sz="12" w:space="0" w:color="666666"/>
-              <w:top w:val="single" w:sz="12" w:space="0" w:color="666666"/>
-              <w:left w:val="none" w:sz="0" w:space="0" w:color="000000"/>
-              <w:right w:val="none" w:sz="0" w:space="0" w:color="000000"/>
-            </w:tcBorders>
-            <w:shd w:val="clear" w:color="auto" w:fill="FFFFFF"/>
-            <w:tcMar>
-              <w:top w:w="0" w:type="dxa"/>
-              <w:bottom w:w="0" w:type="dxa"/>
-              <w:left w:w="0" w:type="dxa"/>
-              <w:right w:w="0" w:type="dxa"/>
-            </w:tcMar>
-            <w:vAlign w:val="center"/>
-          </w:tcPr>
-          <w:p>
-            <w:pPr>
-              <w:pStyle w:val="Normal"/>
-              <w:jc w:val="left"/>
-              <w:pBdr>
-                <w:bottom w:val="none" w:sz="0" w:space="0" w:color="000000"/>
-                <w:top w:val="none" w:sz="0" w:space="0" w:color="000000"/>
-                <w:left w:val="none" w:sz="0" w:space="0" w:color="000000"/>
-                <w:right w:val="none" w:sz="0" w:space="0" w:color="000000"/>
-              </w:pBdr>
-              <w:spacing w:after="100" w:before="100" w:line="240"/>
-              <w:ind w:left="100" w:right="100" w:firstLine="0" w:firstLineChars="0"/>
-            </w:pPr>
-            <w:r xmlns:w="http://schemas.openxmlformats.org/wordprocessingml/2006/main" xmlns:wp="http://schemas.openxmlformats.org/drawingml/2006/wordprocessingDrawing" xmlns:r="http://schemas.openxmlformats.org/officeDocument/2006/relationships" xmlns:w14="http://schemas.microsoft.com/office/word/2010/wordml">
-              <w:rPr>
-                <w:rFonts w:ascii="Arial" w:hAnsi="Arial" w:eastAsia="Arial" w:cs="Arial"/>
-                <w:i w:val="false"/>
-                <w:b w:val="false"/>
-                <w:u w:val="none"/>
-                <w:sz w:val="20"/>
-                <w:szCs w:val="20"/>
-                <w:color w:val="000000"/>
-              </w:rPr>
-              <w:t xml:space="preserve">L Lingual Gyrus</w:t>
-            </w:r>
-            <w:r xmlns:w="http://schemas.openxmlformats.org/wordprocessingml/2006/main" xmlns:wp="http://schemas.openxmlformats.org/drawingml/2006/wordprocessingDrawing" xmlns:r="http://schemas.openxmlformats.org/officeDocument/2006/relationships" xmlns:w14="http://schemas.microsoft.com/office/word/2010/wordml">
-              <w:rPr>
-                <w:rFonts w:ascii="Arial" w:hAnsi="Arial" w:eastAsia="Arial" w:cs="Arial"/>
-                <w:i w:val="false"/>
-                <w:b w:val="false"/>
-                <w:u w:val="none"/>
-                <w:sz w:val="20"/>
-                <w:szCs w:val="20"/>
-                <w:color w:val="000000"/>
-              </w:rPr>
-              <w:br/>
-            </w:r>
-            <w:r xmlns:w="http://schemas.openxmlformats.org/wordprocessingml/2006/main" xmlns:wp="http://schemas.openxmlformats.org/drawingml/2006/wordprocessingDrawing" xmlns:r="http://schemas.openxmlformats.org/officeDocument/2006/relationships" xmlns:w14="http://schemas.microsoft.com/office/word/2010/wordml">
-              <w:rPr>
-                <w:rFonts w:ascii="Arial" w:hAnsi="Arial" w:eastAsia="Arial" w:cs="Arial"/>
-                <w:i w:val="false"/>
-                <w:b w:val="false"/>
-                <w:u w:val="none"/>
-                <w:sz w:val="20"/>
-                <w:szCs w:val="20"/>
-                <w:color w:val="000000"/>
-              </w:rPr>
-              <w:br/>
-            </w:r>
-            <w:r xmlns:w="http://schemas.openxmlformats.org/wordprocessingml/2006/main" xmlns:wp="http://schemas.openxmlformats.org/drawingml/2006/wordprocessingDrawing" xmlns:r="http://schemas.openxmlformats.org/officeDocument/2006/relationships" xmlns:w14="http://schemas.microsoft.com/office/word/2010/wordml">
-              <w:rPr>
-                <w:rFonts w:ascii="Arial" w:hAnsi="Arial" w:eastAsia="Arial" w:cs="Arial"/>
-                <w:i w:val="false"/>
-                <w:b w:val="false"/>
-                <w:u w:val="none"/>
-                <w:sz w:val="20"/>
-                <w:szCs w:val="20"/>
-                <w:color w:val="000000"/>
-              </w:rPr>
-              <w:t xml:space="preserve"> </w:t>
-            </w:r>
-          </w:p>
-        </w:tc>
-        <w:tc>
-          <w:tcPr>
-            <w:tcBorders>
-              <w:bottom w:val="single" w:sz="12" w:space="0" w:color="666666"/>
-              <w:top w:val="single" w:sz="12" w:space="0" w:color="666666"/>
-              <w:left w:val="none" w:sz="0" w:space="0" w:color="000000"/>
-              <w:right w:val="none" w:sz="0" w:space="0" w:color="000000"/>
-            </w:tcBorders>
-            <w:shd w:val="clear" w:color="auto" w:fill="FFFFFF"/>
-            <w:tcMar>
-              <w:top w:w="0" w:type="dxa"/>
-              <w:bottom w:w="0" w:type="dxa"/>
-              <w:left w:w="0" w:type="dxa"/>
-              <w:right w:w="0" w:type="dxa"/>
-            </w:tcMar>
-            <w:vAlign w:val="center"/>
-          </w:tcPr>
-          <w:p>
-            <w:pPr>
-              <w:pStyle w:val="Normal"/>
-              <w:jc w:val="left"/>
-              <w:pBdr>
-                <w:bottom w:val="none" w:sz="0" w:space="0" w:color="000000"/>
-                <w:top w:val="none" w:sz="0" w:space="0" w:color="000000"/>
-                <w:left w:val="none" w:sz="0" w:space="0" w:color="000000"/>
-                <w:right w:val="none" w:sz="0" w:space="0" w:color="000000"/>
-              </w:pBdr>
-              <w:spacing w:after="100" w:before="100" w:line="240"/>
-              <w:ind w:left="100" w:right="100" w:firstLine="0" w:firstLineChars="0"/>
-            </w:pPr>
-            <w:r xmlns:w="http://schemas.openxmlformats.org/wordprocessingml/2006/main" xmlns:wp="http://schemas.openxmlformats.org/drawingml/2006/wordprocessingDrawing" xmlns:r="http://schemas.openxmlformats.org/officeDocument/2006/relationships" xmlns:w14="http://schemas.microsoft.com/office/word/2010/wordml">
-              <w:rPr>
-                <w:rFonts w:ascii="Arial" w:hAnsi="Arial" w:eastAsia="Arial" w:cs="Arial"/>
-                <w:i w:val="false"/>
-                <w:b w:val="false"/>
-                <w:u w:val="none"/>
-                <w:sz w:val="20"/>
-                <w:szCs w:val="20"/>
-                <w:color w:val="000000"/>
-              </w:rPr>
-              <w:t xml:space="preserve">336</w:t>
-            </w:r>
-            <w:r xmlns:w="http://schemas.openxmlformats.org/wordprocessingml/2006/main" xmlns:wp="http://schemas.openxmlformats.org/drawingml/2006/wordprocessingDrawing" xmlns:r="http://schemas.openxmlformats.org/officeDocument/2006/relationships" xmlns:w14="http://schemas.microsoft.com/office/word/2010/wordml">
-              <w:rPr>
-                <w:rFonts w:ascii="Arial" w:hAnsi="Arial" w:eastAsia="Arial" w:cs="Arial"/>
-                <w:i w:val="false"/>
-                <w:b w:val="false"/>
-                <w:u w:val="none"/>
-                <w:sz w:val="20"/>
-                <w:szCs w:val="20"/>
-                <w:color w:val="000000"/>
-              </w:rPr>
-              <w:br/>
-            </w:r>
-            <w:r xmlns:w="http://schemas.openxmlformats.org/wordprocessingml/2006/main" xmlns:wp="http://schemas.openxmlformats.org/drawingml/2006/wordprocessingDrawing" xmlns:r="http://schemas.openxmlformats.org/officeDocument/2006/relationships" xmlns:w14="http://schemas.microsoft.com/office/word/2010/wordml">
-              <w:rPr>
-                <w:rFonts w:ascii="Arial" w:hAnsi="Arial" w:eastAsia="Arial" w:cs="Arial"/>
-                <w:i w:val="false"/>
-                <w:b w:val="false"/>
-                <w:u w:val="none"/>
-                <w:sz w:val="20"/>
-                <w:szCs w:val="20"/>
-                <w:color w:val="000000"/>
-              </w:rPr>
-              <w:br/>
-            </w:r>
-            <w:r xmlns:w="http://schemas.openxmlformats.org/wordprocessingml/2006/main" xmlns:wp="http://schemas.openxmlformats.org/drawingml/2006/wordprocessingDrawing" xmlns:r="http://schemas.openxmlformats.org/officeDocument/2006/relationships" xmlns:w14="http://schemas.microsoft.com/office/word/2010/wordml">
-              <w:rPr>
-                <w:rFonts w:ascii="Arial" w:hAnsi="Arial" w:eastAsia="Arial" w:cs="Arial"/>
-                <w:i w:val="false"/>
-                <w:b w:val="false"/>
-                <w:u w:val="none"/>
-                <w:sz w:val="20"/>
-                <w:szCs w:val="20"/>
-                <w:color w:val="000000"/>
-              </w:rPr>
-              <w:t xml:space="preserve"> </w:t>
-            </w:r>
-          </w:p>
-        </w:tc>
-        <w:tc>
-          <w:tcPr>
-            <w:tcBorders>
-              <w:bottom w:val="single" w:sz="12" w:space="0" w:color="666666"/>
-              <w:top w:val="single" w:sz="12" w:space="0" w:color="666666"/>
-              <w:left w:val="none" w:sz="0" w:space="0" w:color="000000"/>
-              <w:right w:val="none" w:sz="0" w:space="0" w:color="000000"/>
-            </w:tcBorders>
-            <w:shd w:val="clear" w:color="auto" w:fill="FFFFFF"/>
-            <w:tcMar>
-              <w:top w:w="0" w:type="dxa"/>
-              <w:bottom w:w="0" w:type="dxa"/>
-              <w:left w:w="0" w:type="dxa"/>
-              <w:right w:w="0" w:type="dxa"/>
-            </w:tcMar>
-            <w:vAlign w:val="center"/>
-          </w:tcPr>
-          <w:p>
-            <w:pPr>
-              <w:pStyle w:val="Normal"/>
-              <w:jc w:val="left"/>
-              <w:pBdr>
-                <w:bottom w:val="none" w:sz="0" w:space="0" w:color="000000"/>
-                <w:top w:val="none" w:sz="0" w:space="0" w:color="000000"/>
-                <w:left w:val="none" w:sz="0" w:space="0" w:color="000000"/>
-                <w:right w:val="none" w:sz="0" w:space="0" w:color="000000"/>
-              </w:pBdr>
-              <w:spacing w:after="100" w:before="100" w:line="240"/>
-              <w:ind w:left="100" w:right="100" w:firstLine="0" w:firstLineChars="0"/>
-            </w:pPr>
-            <w:r xmlns:w="http://schemas.openxmlformats.org/wordprocessingml/2006/main" xmlns:wp="http://schemas.openxmlformats.org/drawingml/2006/wordprocessingDrawing" xmlns:r="http://schemas.openxmlformats.org/officeDocument/2006/relationships" xmlns:w14="http://schemas.microsoft.com/office/word/2010/wordml">
-              <w:rPr>
-                <w:rFonts w:ascii="Arial" w:hAnsi="Arial" w:eastAsia="Arial" w:cs="Arial"/>
-                <w:i w:val="false"/>
-                <w:b w:val="false"/>
-                <w:u w:val="none"/>
-                <w:sz w:val="20"/>
-                <w:szCs w:val="20"/>
-                <w:color w:val="000000"/>
-              </w:rPr>
-              <w:t xml:space="preserve">.047</w:t>
-            </w:r>
-            <w:r xmlns:w="http://schemas.openxmlformats.org/wordprocessingml/2006/main" xmlns:wp="http://schemas.openxmlformats.org/drawingml/2006/wordprocessingDrawing" xmlns:r="http://schemas.openxmlformats.org/officeDocument/2006/relationships" xmlns:w14="http://schemas.microsoft.com/office/word/2010/wordml">
-              <w:rPr>
-                <w:rFonts w:ascii="Arial" w:hAnsi="Arial" w:eastAsia="Arial" w:cs="Arial"/>
-                <w:i w:val="false"/>
-                <w:b w:val="false"/>
-                <w:u w:val="none"/>
-                <w:sz w:val="20"/>
-                <w:szCs w:val="20"/>
-                <w:color w:val="000000"/>
-              </w:rPr>
-              <w:br/>
-            </w:r>
-            <w:r xmlns:w="http://schemas.openxmlformats.org/wordprocessingml/2006/main" xmlns:wp="http://schemas.openxmlformats.org/drawingml/2006/wordprocessingDrawing" xmlns:r="http://schemas.openxmlformats.org/officeDocument/2006/relationships" xmlns:w14="http://schemas.microsoft.com/office/word/2010/wordml">
-              <w:rPr>
-                <w:rFonts w:ascii="Arial" w:hAnsi="Arial" w:eastAsia="Arial" w:cs="Arial"/>
-                <w:i w:val="false"/>
-                <w:b w:val="false"/>
-                <w:u w:val="none"/>
-                <w:sz w:val="20"/>
-                <w:szCs w:val="20"/>
-                <w:color w:val="000000"/>
-              </w:rPr>
-              <w:br/>
-            </w:r>
-            <w:r xmlns:w="http://schemas.openxmlformats.org/wordprocessingml/2006/main" xmlns:wp="http://schemas.openxmlformats.org/drawingml/2006/wordprocessingDrawing" xmlns:r="http://schemas.openxmlformats.org/officeDocument/2006/relationships" xmlns:w14="http://schemas.microsoft.com/office/word/2010/wordml">
-              <w:rPr>
-                <w:rFonts w:ascii="Arial" w:hAnsi="Arial" w:eastAsia="Arial" w:cs="Arial"/>
-                <w:i w:val="false"/>
-                <w:b w:val="false"/>
-                <w:u w:val="none"/>
-                <w:sz w:val="20"/>
-                <w:szCs w:val="20"/>
-                <w:color w:val="000000"/>
-              </w:rPr>
-              <w:t xml:space="preserve"> </w:t>
-            </w:r>
-          </w:p>
-        </w:tc>
-        <w:tc>
-          <w:tcPr>
-            <w:tcBorders>
-              <w:bottom w:val="single" w:sz="12" w:space="0" w:color="666666"/>
-              <w:top w:val="single" w:sz="12" w:space="0" w:color="666666"/>
-              <w:left w:val="none" w:sz="0" w:space="0" w:color="000000"/>
-              <w:right w:val="none" w:sz="0" w:space="0" w:color="000000"/>
-            </w:tcBorders>
-            <w:shd w:val="clear" w:color="auto" w:fill="FFFFFF"/>
-            <w:tcMar>
-              <w:top w:w="0" w:type="dxa"/>
-              <w:bottom w:w="0" w:type="dxa"/>
-              <w:left w:w="0" w:type="dxa"/>
-              <w:right w:w="0" w:type="dxa"/>
-            </w:tcMar>
-            <w:vAlign w:val="center"/>
-          </w:tcPr>
-          <w:p>
-            <w:pPr>
-              <w:pStyle w:val="Normal"/>
-              <w:jc w:val="left"/>
-              <w:pBdr>
-                <w:bottom w:val="none" w:sz="0" w:space="0" w:color="000000"/>
-                <w:top w:val="none" w:sz="0" w:space="0" w:color="000000"/>
-                <w:left w:val="none" w:sz="0" w:space="0" w:color="000000"/>
-                <w:right w:val="none" w:sz="0" w:space="0" w:color="000000"/>
-              </w:pBdr>
-              <w:spacing w:after="100" w:before="100" w:line="240"/>
-              <w:ind w:left="100" w:right="100" w:firstLine="0" w:firstLineChars="0"/>
-            </w:pPr>
-            <w:r xmlns:w="http://schemas.openxmlformats.org/wordprocessingml/2006/main" xmlns:wp="http://schemas.openxmlformats.org/drawingml/2006/wordprocessingDrawing" xmlns:r="http://schemas.openxmlformats.org/officeDocument/2006/relationships" xmlns:w14="http://schemas.microsoft.com/office/word/2010/wordml">
-              <w:rPr>
-                <w:rFonts w:ascii="Arial" w:hAnsi="Arial" w:eastAsia="Arial" w:cs="Arial"/>
-                <w:i w:val="false"/>
-                <w:b w:val="false"/>
-                <w:u w:val="none"/>
-                <w:sz w:val="20"/>
-                <w:szCs w:val="20"/>
-                <w:color w:val="000000"/>
-              </w:rPr>
-              <w:t xml:space="preserve">1798</w:t>
-            </w:r>
-            <w:r xmlns:w="http://schemas.openxmlformats.org/wordprocessingml/2006/main" xmlns:wp="http://schemas.openxmlformats.org/drawingml/2006/wordprocessingDrawing" xmlns:r="http://schemas.openxmlformats.org/officeDocument/2006/relationships" xmlns:w14="http://schemas.microsoft.com/office/word/2010/wordml">
-              <w:rPr>
-                <w:rFonts w:ascii="Arial" w:hAnsi="Arial" w:eastAsia="Arial" w:cs="Arial"/>
-                <w:i w:val="false"/>
-                <w:b w:val="false"/>
-                <w:u w:val="none"/>
-                <w:sz w:val="20"/>
-                <w:szCs w:val="20"/>
-                <w:color w:val="000000"/>
-              </w:rPr>
-              <w:br/>
-            </w:r>
-            <w:r xmlns:w="http://schemas.openxmlformats.org/wordprocessingml/2006/main" xmlns:wp="http://schemas.openxmlformats.org/drawingml/2006/wordprocessingDrawing" xmlns:r="http://schemas.openxmlformats.org/officeDocument/2006/relationships" xmlns:w14="http://schemas.microsoft.com/office/word/2010/wordml">
-              <w:rPr>
-                <w:rFonts w:ascii="Arial" w:hAnsi="Arial" w:eastAsia="Arial" w:cs="Arial"/>
-                <w:i w:val="false"/>
-                <w:b w:val="false"/>
-                <w:u w:val="none"/>
-                <w:sz w:val="20"/>
-                <w:szCs w:val="20"/>
-                <w:color w:val="000000"/>
-              </w:rPr>
-              <w:br/>
-            </w:r>
-            <w:r xmlns:w="http://schemas.openxmlformats.org/wordprocessingml/2006/main" xmlns:wp="http://schemas.openxmlformats.org/drawingml/2006/wordprocessingDrawing" xmlns:r="http://schemas.openxmlformats.org/officeDocument/2006/relationships" xmlns:w14="http://schemas.microsoft.com/office/word/2010/wordml">
-              <w:rPr>
-                <w:rFonts w:ascii="Arial" w:hAnsi="Arial" w:eastAsia="Arial" w:cs="Arial"/>
-                <w:i w:val="false"/>
-                <w:b w:val="false"/>
-                <w:u w:val="none"/>
-                <w:sz w:val="20"/>
-                <w:szCs w:val="20"/>
-                <w:color w:val="000000"/>
-              </w:rPr>
-              <w:t xml:space="preserve"> </w:t>
-            </w:r>
-          </w:p>
-        </w:tc>
-        <w:tc>
-          <w:tcPr>
-            <w:tcBorders>
-              <w:bottom w:val="single" w:sz="12" w:space="0" w:color="666666"/>
-              <w:top w:val="single" w:sz="12" w:space="0" w:color="666666"/>
-              <w:left w:val="none" w:sz="0" w:space="0" w:color="000000"/>
-              <w:right w:val="none" w:sz="0" w:space="0" w:color="000000"/>
-            </w:tcBorders>
-            <w:shd w:val="clear" w:color="auto" w:fill="FFFFFF"/>
-            <w:tcMar>
-              <w:top w:w="0" w:type="dxa"/>
-              <w:bottom w:w="0" w:type="dxa"/>
-              <w:left w:w="0" w:type="dxa"/>
-              <w:right w:w="0" w:type="dxa"/>
-            </w:tcMar>
-            <w:vAlign w:val="center"/>
-          </w:tcPr>
-          <w:p>
-            <w:pPr>
-              <w:pStyle w:val="Normal"/>
-              <w:jc w:val="left"/>
-              <w:pBdr>
-                <w:bottom w:val="none" w:sz="0" w:space="0" w:color="000000"/>
-                <w:top w:val="none" w:sz="0" w:space="0" w:color="000000"/>
-                <w:left w:val="none" w:sz="0" w:space="0" w:color="000000"/>
-                <w:right w:val="none" w:sz="0" w:space="0" w:color="000000"/>
-              </w:pBdr>
-              <w:spacing w:after="100" w:before="100" w:line="240"/>
-              <w:ind w:left="100" w:right="100" w:firstLine="0" w:firstLineChars="0"/>
-            </w:pPr>
-            <w:r xmlns:w="http://schemas.openxmlformats.org/wordprocessingml/2006/main" xmlns:wp="http://schemas.openxmlformats.org/drawingml/2006/wordprocessingDrawing" xmlns:r="http://schemas.openxmlformats.org/officeDocument/2006/relationships" xmlns:w14="http://schemas.microsoft.com/office/word/2010/wordml">
-              <w:rPr>
-                <w:rFonts w:ascii="Arial" w:hAnsi="Arial" w:eastAsia="Arial" w:cs="Arial"/>
-                <w:i w:val="false"/>
-                <w:b w:val="false"/>
-                <w:u w:val="none"/>
-                <w:sz w:val="20"/>
-                <w:szCs w:val="20"/>
-                <w:color w:val="000000"/>
-              </w:rPr>
-              <w:t xml:space="preserve">3.04</w:t>
-            </w:r>
-            <w:r xmlns:w="http://schemas.openxmlformats.org/wordprocessingml/2006/main" xmlns:wp="http://schemas.openxmlformats.org/drawingml/2006/wordprocessingDrawing" xmlns:r="http://schemas.openxmlformats.org/officeDocument/2006/relationships" xmlns:w14="http://schemas.microsoft.com/office/word/2010/wordml">
-              <w:rPr>
-                <w:rFonts w:ascii="Arial" w:hAnsi="Arial" w:eastAsia="Arial" w:cs="Arial"/>
-                <w:i w:val="false"/>
-                <w:b w:val="false"/>
-                <w:u w:val="none"/>
-                <w:sz w:val="20"/>
-                <w:szCs w:val="20"/>
-                <w:color w:val="000000"/>
-              </w:rPr>
-              <w:br/>
-            </w:r>
-            <w:r xmlns:w="http://schemas.openxmlformats.org/wordprocessingml/2006/main" xmlns:wp="http://schemas.openxmlformats.org/drawingml/2006/wordprocessingDrawing" xmlns:r="http://schemas.openxmlformats.org/officeDocument/2006/relationships" xmlns:w14="http://schemas.microsoft.com/office/word/2010/wordml">
-              <w:rPr>
-                <w:rFonts w:ascii="Arial" w:hAnsi="Arial" w:eastAsia="Arial" w:cs="Arial"/>
-                <w:i w:val="false"/>
-                <w:b w:val="false"/>
-                <w:u w:val="none"/>
-                <w:sz w:val="20"/>
-                <w:szCs w:val="20"/>
-                <w:color w:val="000000"/>
-              </w:rPr>
-              <w:br/>
-            </w:r>
-            <w:r xmlns:w="http://schemas.openxmlformats.org/wordprocessingml/2006/main" xmlns:wp="http://schemas.openxmlformats.org/drawingml/2006/wordprocessingDrawing" xmlns:r="http://schemas.openxmlformats.org/officeDocument/2006/relationships" xmlns:w14="http://schemas.microsoft.com/office/word/2010/wordml">
-              <w:rPr>
-                <w:rFonts w:ascii="Arial" w:hAnsi="Arial" w:eastAsia="Arial" w:cs="Arial"/>
-                <w:i w:val="false"/>
-                <w:b w:val="false"/>
-                <w:u w:val="none"/>
-                <w:sz w:val="20"/>
-                <w:szCs w:val="20"/>
-                <w:color w:val="000000"/>
-              </w:rPr>
-              <w:t xml:space="preserve"> </w:t>
-            </w:r>
-          </w:p>
-        </w:tc>
-        <w:tc>
-          <w:tcPr>
-            <w:tcBorders>
-              <w:bottom w:val="single" w:sz="12" w:space="0" w:color="666666"/>
-              <w:top w:val="single" w:sz="12" w:space="0" w:color="666666"/>
-              <w:left w:val="none" w:sz="0" w:space="0" w:color="000000"/>
-              <w:right w:val="none" w:sz="0" w:space="0" w:color="000000"/>
-            </w:tcBorders>
-            <w:shd w:val="clear" w:color="auto" w:fill="FFFFFF"/>
-            <w:tcMar>
-              <w:top w:w="0" w:type="dxa"/>
-              <w:bottom w:w="0" w:type="dxa"/>
-              <w:left w:w="0" w:type="dxa"/>
-              <w:right w:w="0" w:type="dxa"/>
-            </w:tcMar>
-            <w:vAlign w:val="center"/>
-          </w:tcPr>
-          <w:p>
-            <w:pPr>
-              <w:pStyle w:val="Normal"/>
-              <w:jc w:val="left"/>
-              <w:pBdr>
-                <w:bottom w:val="none" w:sz="0" w:space="0" w:color="000000"/>
-                <w:top w:val="none" w:sz="0" w:space="0" w:color="000000"/>
-                <w:left w:val="none" w:sz="0" w:space="0" w:color="000000"/>
-                <w:right w:val="none" w:sz="0" w:space="0" w:color="000000"/>
-              </w:pBdr>
-              <w:spacing w:after="100" w:before="100" w:line="240"/>
-              <w:ind w:left="100" w:right="100" w:firstLine="0" w:firstLineChars="0"/>
-            </w:pPr>
-            <w:r xmlns:w="http://schemas.openxmlformats.org/wordprocessingml/2006/main" xmlns:wp="http://schemas.openxmlformats.org/drawingml/2006/wordprocessingDrawing" xmlns:r="http://schemas.openxmlformats.org/officeDocument/2006/relationships" xmlns:w14="http://schemas.microsoft.com/office/word/2010/wordml">
-              <w:rPr>
-                <w:rFonts w:ascii="Arial" w:hAnsi="Arial" w:eastAsia="Arial" w:cs="Arial"/>
-                <w:i w:val="false"/>
-                <w:b w:val="false"/>
-                <w:u w:val="none"/>
-                <w:sz w:val="20"/>
-                <w:szCs w:val="20"/>
-                <w:color w:val="000000"/>
-              </w:rPr>
-              <w:t xml:space="preserve">-26</w:t>
-            </w:r>
-            <w:r xmlns:w="http://schemas.openxmlformats.org/wordprocessingml/2006/main" xmlns:wp="http://schemas.openxmlformats.org/drawingml/2006/wordprocessingDrawing" xmlns:r="http://schemas.openxmlformats.org/officeDocument/2006/relationships" xmlns:w14="http://schemas.microsoft.com/office/word/2010/wordml">
-              <w:rPr>
-                <w:rFonts w:ascii="Arial" w:hAnsi="Arial" w:eastAsia="Arial" w:cs="Arial"/>
-                <w:i w:val="false"/>
-                <w:b w:val="false"/>
-                <w:u w:val="none"/>
-                <w:sz w:val="20"/>
-                <w:szCs w:val="20"/>
-                <w:color w:val="000000"/>
-              </w:rPr>
-              <w:br/>
-            </w:r>
-            <w:r xmlns:w="http://schemas.openxmlformats.org/wordprocessingml/2006/main" xmlns:wp="http://schemas.openxmlformats.org/drawingml/2006/wordprocessingDrawing" xmlns:r="http://schemas.openxmlformats.org/officeDocument/2006/relationships" xmlns:w14="http://schemas.microsoft.com/office/word/2010/wordml">
-              <w:rPr>
-                <w:rFonts w:ascii="Arial" w:hAnsi="Arial" w:eastAsia="Arial" w:cs="Arial"/>
-                <w:i w:val="false"/>
-                <w:b w:val="false"/>
-                <w:u w:val="none"/>
-                <w:sz w:val="20"/>
-                <w:szCs w:val="20"/>
-                <w:color w:val="000000"/>
-              </w:rPr>
-              <w:br/>
-            </w:r>
-            <w:r xmlns:w="http://schemas.openxmlformats.org/wordprocessingml/2006/main" xmlns:wp="http://schemas.openxmlformats.org/drawingml/2006/wordprocessingDrawing" xmlns:r="http://schemas.openxmlformats.org/officeDocument/2006/relationships" xmlns:w14="http://schemas.microsoft.com/office/word/2010/wordml">
-              <w:rPr>
-                <w:rFonts w:ascii="Arial" w:hAnsi="Arial" w:eastAsia="Arial" w:cs="Arial"/>
-                <w:i w:val="false"/>
-                <w:b w:val="false"/>
-                <w:u w:val="none"/>
-                <w:sz w:val="20"/>
-                <w:szCs w:val="20"/>
-                <w:color w:val="000000"/>
-              </w:rPr>
-              <w:t xml:space="preserve">-30</w:t>
-            </w:r>
-          </w:p>
-        </w:tc>
-        <w:tc>
-          <w:tcPr>
-            <w:tcBorders>
-              <w:bottom w:val="single" w:sz="12" w:space="0" w:color="666666"/>
-              <w:top w:val="single" w:sz="12" w:space="0" w:color="666666"/>
-              <w:left w:val="none" w:sz="0" w:space="0" w:color="000000"/>
-              <w:right w:val="none" w:sz="0" w:space="0" w:color="000000"/>
-            </w:tcBorders>
-            <w:shd w:val="clear" w:color="auto" w:fill="FFFFFF"/>
-            <w:tcMar>
-              <w:top w:w="0" w:type="dxa"/>
-              <w:bottom w:w="0" w:type="dxa"/>
-              <w:left w:w="0" w:type="dxa"/>
-              <w:right w:w="0" w:type="dxa"/>
-            </w:tcMar>
-            <w:vAlign w:val="center"/>
-          </w:tcPr>
-          <w:p>
-            <w:pPr>
-              <w:pStyle w:val="Normal"/>
-              <w:jc w:val="left"/>
-              <w:pBdr>
-                <w:bottom w:val="none" w:sz="0" w:space="0" w:color="000000"/>
-                <w:top w:val="none" w:sz="0" w:space="0" w:color="000000"/>
-                <w:left w:val="none" w:sz="0" w:space="0" w:color="000000"/>
-                <w:right w:val="none" w:sz="0" w:space="0" w:color="000000"/>
-              </w:pBdr>
-              <w:spacing w:after="100" w:before="100" w:line="240"/>
-              <w:ind w:left="100" w:right="100" w:firstLine="0" w:firstLineChars="0"/>
-            </w:pPr>
-            <w:r xmlns:w="http://schemas.openxmlformats.org/wordprocessingml/2006/main" xmlns:wp="http://schemas.openxmlformats.org/drawingml/2006/wordprocessingDrawing" xmlns:r="http://schemas.openxmlformats.org/officeDocument/2006/relationships" xmlns:w14="http://schemas.microsoft.com/office/word/2010/wordml">
-              <w:rPr>
-                <w:rFonts w:ascii="Arial" w:hAnsi="Arial" w:eastAsia="Arial" w:cs="Arial"/>
-                <w:i w:val="false"/>
-                <w:b w:val="false"/>
-                <w:u w:val="none"/>
-                <w:sz w:val="20"/>
-                <w:szCs w:val="20"/>
-                <w:color w:val="000000"/>
-              </w:rPr>
-              <w:t xml:space="preserve">-58</w:t>
-            </w:r>
-            <w:r xmlns:w="http://schemas.openxmlformats.org/wordprocessingml/2006/main" xmlns:wp="http://schemas.openxmlformats.org/drawingml/2006/wordprocessingDrawing" xmlns:r="http://schemas.openxmlformats.org/officeDocument/2006/relationships" xmlns:w14="http://schemas.microsoft.com/office/word/2010/wordml">
-              <w:rPr>
-                <w:rFonts w:ascii="Arial" w:hAnsi="Arial" w:eastAsia="Arial" w:cs="Arial"/>
-                <w:i w:val="false"/>
-                <w:b w:val="false"/>
-                <w:u w:val="none"/>
-                <w:sz w:val="20"/>
-                <w:szCs w:val="20"/>
-                <w:color w:val="000000"/>
-              </w:rPr>
-              <w:br/>
-            </w:r>
-            <w:r xmlns:w="http://schemas.openxmlformats.org/wordprocessingml/2006/main" xmlns:wp="http://schemas.openxmlformats.org/drawingml/2006/wordprocessingDrawing" xmlns:r="http://schemas.openxmlformats.org/officeDocument/2006/relationships" xmlns:w14="http://schemas.microsoft.com/office/word/2010/wordml">
-              <w:rPr>
-                <w:rFonts w:ascii="Arial" w:hAnsi="Arial" w:eastAsia="Arial" w:cs="Arial"/>
-                <w:i w:val="false"/>
-                <w:b w:val="false"/>
-                <w:u w:val="none"/>
-                <w:sz w:val="20"/>
-                <w:szCs w:val="20"/>
-                <w:color w:val="000000"/>
-              </w:rPr>
-              <w:br/>
-            </w:r>
-            <w:r xmlns:w="http://schemas.openxmlformats.org/wordprocessingml/2006/main" xmlns:wp="http://schemas.openxmlformats.org/drawingml/2006/wordprocessingDrawing" xmlns:r="http://schemas.openxmlformats.org/officeDocument/2006/relationships" xmlns:w14="http://schemas.microsoft.com/office/word/2010/wordml">
-              <w:rPr>
-                <w:rFonts w:ascii="Arial" w:hAnsi="Arial" w:eastAsia="Arial" w:cs="Arial"/>
-                <w:i w:val="false"/>
-                <w:b w:val="false"/>
-                <w:u w:val="none"/>
-                <w:sz w:val="20"/>
-                <w:szCs w:val="20"/>
-                <w:color w:val="000000"/>
-              </w:rPr>
-              <w:t xml:space="preserve">-50</w:t>
-            </w:r>
-          </w:p>
-        </w:tc>
-        <w:tc>
-          <w:tcPr>
-            <w:tcBorders>
-              <w:bottom w:val="single" w:sz="12" w:space="0" w:color="666666"/>
-              <w:top w:val="single" w:sz="12" w:space="0" w:color="666666"/>
               <w:left w:val="none" w:sz="0" w:space="0" w:color="000000"/>
               <w:right w:val="none" w:sz="0" w:space="0" w:color="000000"/>
             </w:tcBorders>
@@ -14875,7 +14868,7 @@
           <w:rPr>
             <w:rStyle w:val="Hyperlink"/>
           </w:rPr>
-          <w:t xml:space="preserve">Supplementary Note</w:t>
+          <w:t xml:space="preserve">Supplementary note</w:t>
         </w:r>
       </w:hyperlink>
       <w:r>
@@ -14933,7 +14926,7 @@
           <w:rPr>
             <w:rStyle w:val="Hyperlink"/>
           </w:rPr>
-          <w:t xml:space="preserve">Supplementary Figures 1-8</w:t>
+          <w:t xml:space="preserve">fig. S1-8</w:t>
         </w:r>
       </w:hyperlink>
       <w:r>
@@ -16586,7 +16579,7 @@
     </w:p>
     <w:bookmarkEnd w:id="66"/>
     <w:bookmarkEnd w:id="67"/>
-    <w:bookmarkStart w:id="280" w:name="references"/>
+    <w:bookmarkStart w:id="281" w:name="references"/>
     <w:p>
       <w:pPr>
         <w:pStyle w:val="Heading1"/>
@@ -28150,7 +28143,7 @@
         <w:t xml:space="preserve">to values above 50 which are not shown in the scatter plot, but included in the correlation coefficient reported in the figure. Priors for each of the models were transformed to obey their constraints, meaning that parameters on the unit interval where sigmoid transformed and positively constrained parameters exponentiated.</w:t>
       </w:r>
     </w:p>
-    <w:bookmarkStart w:id="253" w:name="X88a7a0c082ff0e2c22d91d5602d4cc77c6b3392"/>
+    <w:bookmarkStart w:id="253" w:name="fig-s1."/>
     <w:p>
       <w:pPr>
         <w:pStyle w:val="Heading4"/>
@@ -28160,7 +28153,7 @@
           <w:b/>
           <w:bCs/>
         </w:rPr>
-        <w:t xml:space="preserve">Fig S1: Parameter recovery analysis of the 2-level Hierarchical Gaussian Filter learning model.</w:t>
+        <w:t xml:space="preserve">Fig S1.</w:t>
       </w:r>
     </w:p>
     <w:p>
@@ -28172,7 +28165,7 @@
           <wp:inline>
             <wp:extent cx="5943600" cy="2971800"/>
             <wp:effectExtent b="0" l="0" r="0" t="0"/>
-            <wp:docPr descr="X-axis presenting the simulated values and the y-axis being the estimated / recovered value. Priors for both parameters, \omega \sim \mathcal{N}(-3,16) and \zeta \sim \mathcal{N}(5,3)" title="" id="251" name="Picture"/>
+            <wp:docPr descr="Parameter recovery analysis of the 2-level Hierarchical Gaussian Filter learning model. X-axis presenting the simulated values and the y-axis being the estimated / recovered value. Priors for both parameters, \omega \sim \mathcal{N}(-3,16) and \zeta \sim \mathcal{N}(5,3)" title="" id="251" name="Picture"/>
             <a:graphic>
               <a:graphicData uri="http://schemas.openxmlformats.org/drawingml/2006/picture">
                 <pic:pic>
@@ -28214,6 +28207,16 @@
       <w:pPr>
         <w:pStyle w:val="ImageCaption"/>
       </w:pPr>
+      <w:r>
+        <w:rPr>
+          <w:b/>
+          <w:bCs/>
+        </w:rPr>
+        <w:t xml:space="preserve">Parameter recovery analysis of the 2-level Hierarchical Gaussian Filter learning model.</w:t>
+      </w:r>
+      <w:r>
+        <w:t xml:space="preserve"> </w:t>
+      </w:r>
       <w:r>
         <w:t xml:space="preserve">X-axis presenting the simulated values and the y-axis being the estimated / recovered value. Priors for both parameters,</w:t>
       </w:r>
@@ -28322,7 +28325,7 @@
       </w:r>
     </w:p>
     <w:bookmarkEnd w:id="253"/>
-    <w:bookmarkStart w:id="257" w:name="X3ac4fb3ee34a3958b85f426909fa6876755d109"/>
+    <w:bookmarkStart w:id="257" w:name="fig-s2."/>
     <w:p>
       <w:pPr>
         <w:pStyle w:val="Heading4"/>
@@ -28332,7 +28335,7 @@
           <w:b/>
           <w:bCs/>
         </w:rPr>
-        <w:t xml:space="preserve">Fig S2: Parameter recovery analysis of the Rescorla-Wagner learning model.</w:t>
+        <w:t xml:space="preserve">Fig S2.</w:t>
       </w:r>
     </w:p>
     <w:p>
@@ -28344,7 +28347,7 @@
           <wp:inline>
             <wp:extent cx="5943600" cy="2971800"/>
             <wp:effectExtent b="0" l="0" r="0" t="0"/>
-            <wp:docPr descr="X-axis presenting the simulated values and the y-axis being the estimated / recovered value. Priors both parameters, \alpha \sim  \mathcal{N}(0,2) and \zeta \sim  \mathcal{N}(5,3)" title="" id="255" name="Picture"/>
+            <wp:docPr descr="Parameter recovery analysis of the Rescorla-Wagner learning model. X-axis presenting the simulated values and the y-axis being the estimated / recovered value. Priors both parameters, \alpha \sim  \mathcal{N}(0,2) and \zeta \sim  \mathcal{N}(5,3)" title="" id="255" name="Picture"/>
             <a:graphic>
               <a:graphicData uri="http://schemas.openxmlformats.org/drawingml/2006/picture">
                 <pic:pic>
@@ -28386,6 +28389,16 @@
       <w:pPr>
         <w:pStyle w:val="ImageCaption"/>
       </w:pPr>
+      <w:r>
+        <w:rPr>
+          <w:b/>
+          <w:bCs/>
+        </w:rPr>
+        <w:t xml:space="preserve">Parameter recovery analysis of the Rescorla-Wagner learning model.</w:t>
+      </w:r>
+      <w:r>
+        <w:t xml:space="preserve"> </w:t>
+      </w:r>
       <w:r>
         <w:t xml:space="preserve">X-axis presenting the simulated values and the y-axis being the estimated / recovered value. Priors both parameters,</w:t>
       </w:r>
@@ -28488,7 +28501,7 @@
       </w:r>
     </w:p>
     <w:bookmarkEnd w:id="257"/>
-    <w:bookmarkStart w:id="261" w:name="X4ed61cd27a1758ef08a7b7340b84fd5c6ae0fcf"/>
+    <w:bookmarkStart w:id="261" w:name="fig-s3."/>
     <w:p>
       <w:pPr>
         <w:pStyle w:val="Heading4"/>
@@ -28498,7 +28511,7 @@
           <w:b/>
           <w:bCs/>
         </w:rPr>
-        <w:t xml:space="preserve">Fig S3: Parameter recovery analysis of the Sutton K1 learning model.</w:t>
+        <w:t xml:space="preserve">Fig S3.</w:t>
       </w:r>
     </w:p>
     <w:p>
@@ -28510,7 +28523,7 @@
           <wp:inline>
             <wp:extent cx="5943600" cy="2971800"/>
             <wp:effectExtent b="0" l="0" r="0" t="0"/>
-            <wp:docPr descr="X-axis presenting the simulated values and the y-axis being the estimated / recovered value. Priors for both parameters, \mu \sim  \mathcal{N}(3,10) and \zeta \sim  \mathcal{N}(5,3)" title="" id="259" name="Picture"/>
+            <wp:docPr descr="Parameter recovery analysis of the Sutton K1 learning model. X-axis presenting the simulated values and the y-axis being the estimated / recovered value. Priors for both parameters, \mu \sim  \mathcal{N}(3,10) and \zeta \sim  \mathcal{N}(5,3)" title="" id="259" name="Picture"/>
             <a:graphic>
               <a:graphicData uri="http://schemas.openxmlformats.org/drawingml/2006/picture">
                 <pic:pic>
@@ -28552,6 +28565,16 @@
       <w:pPr>
         <w:pStyle w:val="ImageCaption"/>
       </w:pPr>
+      <w:r>
+        <w:rPr>
+          <w:b/>
+          <w:bCs/>
+        </w:rPr>
+        <w:t xml:space="preserve">Parameter recovery analysis of the Sutton K1 learning model.</w:t>
+      </w:r>
+      <w:r>
+        <w:t xml:space="preserve"> </w:t>
+      </w:r>
       <w:r>
         <w:t xml:space="preserve">X-axis presenting the simulated values and the y-axis being the estimated / recovered value. Priors for both parameters,</w:t>
       </w:r>
@@ -28654,7 +28677,7 @@
       </w:r>
     </w:p>
     <w:bookmarkEnd w:id="261"/>
-    <w:bookmarkStart w:id="265" w:name="Xae27b5d68e12aa5aec5f34fe9263db08ef88f9b"/>
+    <w:bookmarkStart w:id="265" w:name="fig-s4."/>
     <w:p>
       <w:pPr>
         <w:pStyle w:val="Heading4"/>
@@ -28664,7 +28687,7 @@
           <w:b/>
           <w:bCs/>
         </w:rPr>
-        <w:t xml:space="preserve">Fig S4: Parameter recovery analysis of the pearce hall learning model.</w:t>
+        <w:t xml:space="preserve">Fig S4.</w:t>
       </w:r>
     </w:p>
     <w:p>
@@ -28676,7 +28699,7 @@
           <wp:inline>
             <wp:extent cx="5943600" cy="2971800"/>
             <wp:effectExtent b="0" l="0" r="0" t="0"/>
-            <wp:docPr descr="X-axis presenting the simulated values and the y-axis being the estimated / recovered value. Priors for both parameters, S \sim  \mathcal{N}(0,2) and \zeta \sim  \mathcal{N}(5,3)." title="" id="263" name="Picture"/>
+            <wp:docPr descr="Parameter recovery analysis of the pearce hall learning model. X-axis presenting the simulated values and the y-axis being the estimated / recovered value. Priors for both parameters, S \sim  \mathcal{N}(0,2) and \zeta \sim  \mathcal{N}(5,3)." title="" id="263" name="Picture"/>
             <a:graphic>
               <a:graphicData uri="http://schemas.openxmlformats.org/drawingml/2006/picture">
                 <pic:pic>
@@ -28718,6 +28741,16 @@
       <w:pPr>
         <w:pStyle w:val="ImageCaption"/>
       </w:pPr>
+      <w:r>
+        <w:rPr>
+          <w:b/>
+          <w:bCs/>
+        </w:rPr>
+        <w:t xml:space="preserve">Parameter recovery analysis of the pearce hall learning model.</w:t>
+      </w:r>
+      <w:r>
+        <w:t xml:space="preserve"> </w:t>
+      </w:r>
       <w:r>
         <w:t xml:space="preserve">X-axis presenting the simulated values and the y-axis being the estimated / recovered value. Priors for both parameters,</w:t>
       </w:r>
@@ -28823,7 +28856,7 @@
       </w:r>
     </w:p>
     <w:bookmarkEnd w:id="265"/>
-    <w:bookmarkStart w:id="269" w:name="X5538d0dd951f735b3b4f5ae8ca6da7ae2248287"/>
+    <w:bookmarkStart w:id="269" w:name="fig-s5."/>
     <w:p>
       <w:pPr>
         <w:pStyle w:val="Heading4"/>
@@ -28833,7 +28866,7 @@
           <w:b/>
           <w:bCs/>
         </w:rPr>
-        <w:t xml:space="preserve">Fig S5: Parameter recovery analysis of the 3-level Hierarchical Gaussian Filter learning model.</w:t>
+        <w:t xml:space="preserve">Fig S5.</w:t>
       </w:r>
     </w:p>
     <w:p>
@@ -28845,7 +28878,7 @@
           <wp:inline>
             <wp:extent cx="5943600" cy="5943600"/>
             <wp:effectExtent b="0" l="0" r="0" t="0"/>
-            <wp:docPr descr="X-axis presenting the simulated values and the y-axis being the estimated / recovered value. Priors for all parameters, \omega \sim \mathcal{N}(-3,16) and \zeta \sim \mathcal{N}(5,3), \theta \sim  \mathcal{N}(-6,16) and \kappa \sim  \mathcal{N}(1,1). Due to the very poor recovery of the third level parameters i.e. \kappa and \theta the 3-level HGF model was not used in model comparison." title="" id="267" name="Picture"/>
+            <wp:docPr descr="Parameter recovery analysis of the 3-level Hierarchical Gaussian Filter learning model. X-axis presenting the simulated values and the y-axis being the estimated / recovered value. Priors for all parameters, \omega \sim \mathcal{N}(-3,16) and \zeta \sim \mathcal{N}(5,3), \theta \sim  \mathcal{N}(-6,16) and \kappa \sim  \mathcal{N}(1,1). Due to the very poor recovery of the third level parameters i.e. \kappa and \theta the 3-level HGF model was not used in model comparison." title="" id="267" name="Picture"/>
             <a:graphic>
               <a:graphicData uri="http://schemas.openxmlformats.org/drawingml/2006/picture">
                 <pic:pic>
@@ -28887,6 +28920,16 @@
       <w:pPr>
         <w:pStyle w:val="ImageCaption"/>
       </w:pPr>
+      <w:r>
+        <w:rPr>
+          <w:b/>
+          <w:bCs/>
+        </w:rPr>
+        <w:t xml:space="preserve">Parameter recovery analysis of the 3-level Hierarchical Gaussian Filter learning model.</w:t>
+      </w:r>
+      <w:r>
+        <w:t xml:space="preserve"> </w:t>
+      </w:r>
       <w:r>
         <w:t xml:space="preserve">X-axis presenting the simulated values and the y-axis being the estimated / recovered value. Priors for all parameters,</w:t>
       </w:r>
@@ -29124,7 +29167,7 @@
       </w:r>
     </w:p>
     <w:bookmarkEnd w:id="269"/>
-    <w:bookmarkStart w:id="273" w:name="X9dc2b862ad8ff5bd83a442ae9d60a19151f3de2"/>
+    <w:bookmarkStart w:id="273" w:name="fig-s6."/>
     <w:p>
       <w:pPr>
         <w:pStyle w:val="Heading4"/>
@@ -29134,7 +29177,7 @@
           <w:b/>
           <w:bCs/>
         </w:rPr>
-        <w:t xml:space="preserve">Fig S6: Parameter recovery analysis of the modified pearce hall learning model.</w:t>
+        <w:t xml:space="preserve">Fig S6.</w:t>
       </w:r>
     </w:p>
     <w:p>
@@ -29146,7 +29189,7 @@
           <wp:inline>
             <wp:extent cx="5943600" cy="5943600"/>
             <wp:effectExtent b="0" l="0" r="0" t="0"/>
-            <wp:docPr descr="X-axis presenting the simulated values and the y-axis being the estimated / recovered value. Priors for all parameters, \kappa \sim \mathcal{N}(0,2) and \zeta \sim \mathcal{N}(5,3), \eta \sim  \mathcal{N}(0,2). Due to the very poor recovery of the \kappa parameters the modified pearce hall model was not used in model comparison." title="" id="271" name="Picture"/>
+            <wp:docPr descr="Parameter recovery analysis of the modified pearce hall learning model. X-axis presenting the simulated values and the y-axis being the estimated / recovered value. Priors for all parameters, \kappa \sim \mathcal{N}(0,2) and \zeta \sim \mathcal{N}(5,3), \eta \sim  \mathcal{N}(0,2). Due to the very poor recovery of the \kappa parameters the modified pearce hall model was not used in model comparison." title="" id="271" name="Picture"/>
             <a:graphic>
               <a:graphicData uri="http://schemas.openxmlformats.org/drawingml/2006/picture">
                 <pic:pic>
@@ -29188,6 +29231,16 @@
       <w:pPr>
         <w:pStyle w:val="ImageCaption"/>
       </w:pPr>
+      <w:r>
+        <w:rPr>
+          <w:b/>
+          <w:bCs/>
+        </w:rPr>
+        <w:t xml:space="preserve">Parameter recovery analysis of the modified pearce hall learning model.</w:t>
+      </w:r>
+      <w:r>
+        <w:t xml:space="preserve"> </w:t>
+      </w:r>
       <w:r>
         <w:t xml:space="preserve">X-axis presenting the simulated values and the y-axis being the estimated / recovered value. Priors for all parameters,</w:t>
       </w:r>
@@ -29353,7 +29406,7 @@
       </w:r>
     </w:p>
     <w:bookmarkEnd w:id="273"/>
-    <w:bookmarkStart w:id="274" w:name="fig-s7-model-recovery-analyses."/>
+    <w:bookmarkStart w:id="274" w:name="fig-s7."/>
     <w:p>
       <w:pPr>
         <w:pStyle w:val="Heading4"/>
@@ -29363,7 +29416,7 @@
           <w:b/>
           <w:bCs/>
         </w:rPr>
-        <w:t xml:space="preserve">Fig S7: Model recovery analyses.</w:t>
+        <w:t xml:space="preserve">Fig S7.</w:t>
       </w:r>
     </w:p>
     <w:tbl xmlns:w="http://schemas.openxmlformats.org/wordprocessingml/2006/main" xmlns:r="http://schemas.openxmlformats.org/officeDocument/2006/relationships" xmlns:w14="http://schemas.microsoft.com/office/word/2010/wordml" xmlns:wp="http://schemas.openxmlformats.org/drawingml/2006/wordprocessingDrawing" xmlns:a="http://schemas.openxmlformats.org/drawingml/2006/main" xmlns:pic="http://schemas.openxmlformats.org/drawingml/2006/picture">
@@ -30700,29 +30753,21 @@
         <w:pStyle w:val="FirstParagraph"/>
       </w:pPr>
       <w:r>
-        <w:t xml:space="preserve">Columns are which model was used as the generate model and rows are which model best described the data in log model evidence. As can be seen from the table, the models were distinguishable (i.e., when using a specific generate model, that model would also outperform the other models in most cases), which is evident from the high values of the diagonal of the plot.</w:t>
-      </w:r>
-    </w:p>
-    <w:p>
-      <w:pPr>
-        <w:pStyle w:val="BodyText"/>
-      </w:pPr>
-      <w:r>
         <w:rPr>
           <w:b/>
           <w:bCs/>
         </w:rPr>
-        <w:t xml:space="preserve">Priors used for the model recovery:</w:t>
-      </w:r>
-    </w:p>
-    <w:p>
-      <w:pPr>
-        <w:pStyle w:val="Compact"/>
-        <w:numPr>
-          <w:ilvl w:val="0"/>
-          <w:numId w:val="1001"/>
-        </w:numPr>
-      </w:pPr>
+        <w:t xml:space="preserve">Model recovery analyses.</w:t>
+      </w:r>
+      <w:r>
+        <w:t xml:space="preserve"> </w:t>
+      </w:r>
+      <w:r>
+        <w:t xml:space="preserve">Columns are which model was used as the generate model and rows are which model best described the data in log model evidence. As can be seen from the table, the models were distinguishable (i.e., when using a specific generate model, that model would also outperform the other models in most cases), which is evident from the high values of the diagonal of the plot. Priors used for the model recovery:</w:t>
+      </w:r>
+      <w:r>
+        <w:t xml:space="preserve"> </w:t>
+      </w:r>
       <w:r>
         <w:rPr>
           <w:b/>
@@ -30734,17 +30779,11 @@
         <w:t xml:space="preserve"> </w:t>
       </w:r>
       <w:r>
-        <w:t xml:space="preserve">ω ~ N(-4,6) &amp; ζ ~ N(5,2)</w:t>
-      </w:r>
-    </w:p>
-    <w:p>
-      <w:pPr>
-        <w:pStyle w:val="Compact"/>
-        <w:numPr>
-          <w:ilvl w:val="0"/>
-          <w:numId w:val="1001"/>
-        </w:numPr>
-      </w:pPr>
+        <w:t xml:space="preserve">ω ~ N(-4,6) &amp; ζ ~ N(5,2),</w:t>
+      </w:r>
+      <w:r>
+        <w:t xml:space="preserve"> </w:t>
+      </w:r>
       <w:r>
         <w:rPr>
           <w:b/>
@@ -30756,17 +30795,11 @@
         <w:t xml:space="preserve"> </w:t>
       </w:r>
       <w:r>
-        <w:t xml:space="preserve">α ~ N(0,1) &amp; ζ ~ N(5,3)</w:t>
-      </w:r>
-    </w:p>
-    <w:p>
-      <w:pPr>
-        <w:pStyle w:val="Compact"/>
-        <w:numPr>
-          <w:ilvl w:val="0"/>
-          <w:numId w:val="1001"/>
-        </w:numPr>
-      </w:pPr>
+        <w:t xml:space="preserve">α ~ N(0,1) &amp; ζ ~ N(5,3),</w:t>
+      </w:r>
+      <w:r>
+        <w:t xml:space="preserve"> </w:t>
+      </w:r>
       <w:r>
         <w:rPr>
           <w:b/>
@@ -30778,17 +30811,11 @@
         <w:t xml:space="preserve"> </w:t>
       </w:r>
       <w:r>
-        <w:t xml:space="preserve">μ ~ N(3,10) &amp; ζ ~ N(5,3)</w:t>
-      </w:r>
-    </w:p>
-    <w:p>
-      <w:pPr>
-        <w:pStyle w:val="Compact"/>
-        <w:numPr>
-          <w:ilvl w:val="0"/>
-          <w:numId w:val="1001"/>
-        </w:numPr>
-      </w:pPr>
+        <w:t xml:space="preserve">μ ~ N(3,10) &amp; ζ ~ N(5,3) and</w:t>
+      </w:r>
+      <w:r>
+        <w:t xml:space="preserve"> </w:t>
+      </w:r>
       <w:r>
         <w:rPr>
           <w:b/>
@@ -30809,7 +30836,7 @@
       </w:r>
     </w:p>
     <w:bookmarkEnd w:id="274"/>
-    <w:bookmarkStart w:id="278" w:name="Xb6b3268a8a36bcfac18dbfef3eebb02defa12b1"/>
+    <w:bookmarkStart w:id="278" w:name="fig-s8"/>
     <w:p>
       <w:pPr>
         <w:pStyle w:val="Heading4"/>
@@ -30819,7 +30846,7 @@
           <w:b/>
           <w:bCs/>
         </w:rPr>
-        <w:t xml:space="preserve">Fig S8: Model selection analysis using random-effects on log model evidence.</w:t>
+        <w:t xml:space="preserve">Fig S8</w:t>
       </w:r>
     </w:p>
     <w:p>
@@ -30831,7 +30858,7 @@
           <wp:inline>
             <wp:extent cx="5943600" cy="4127500"/>
             <wp:effectExtent b="0" l="0" r="0" t="0"/>
-            <wp:docPr descr="The Hierarchical Gaussian Filter outperformed the fixed learning rate model, Rescorla–Wagner, the variable-learning-rate non-Bayesian model Sutton K1 and the dynamic learning rate based on associability Pearce-Hall." title="" id="276" name="Picture"/>
+            <wp:docPr descr="Model selection analysis using random-effects on log model evidence. The Hierarchical Gaussian Filter outperformed the fixed learning rate model, Rescorla–Wagner, the variable-learning-rate non-Bayesian model Sutton K1 and the dynamic learning rate based on associability Pearce-Hall." title="" id="276" name="Picture"/>
             <a:graphic>
               <a:graphicData uri="http://schemas.openxmlformats.org/drawingml/2006/picture">
                 <pic:pic>
@@ -30874,12 +30901,115 @@
         <w:pStyle w:val="ImageCaption"/>
       </w:pPr>
       <w:r>
+        <w:rPr>
+          <w:b/>
+          <w:bCs/>
+        </w:rPr>
+        <w:t xml:space="preserve">Model selection analysis using random-effects on log model evidence.</w:t>
+      </w:r>
+      <w:r>
+        <w:t xml:space="preserve"> </w:t>
+      </w:r>
+      <w:r>
         <w:t xml:space="preserve">The Hierarchical Gaussian Filter outperformed the fixed learning rate model, Rescorla–Wagner, the variable-learning-rate non-Bayesian model Sutton K1 and the dynamic learning rate based on associability Pearce-Hall.</w:t>
+      </w:r>
+    </w:p>
+    <w:p>
+      <w:r>
+        <w:br w:type="page"/>
       </w:r>
     </w:p>
     <w:bookmarkEnd w:id="278"/>
     <w:bookmarkEnd w:id="279"/>
+    <w:bookmarkStart w:id="280" w:name="Supplementary_Tables_1_12"/>
+    <w:p>
+      <w:pPr>
+        <w:pStyle w:val="Heading3"/>
+      </w:pPr>
+      <w:r>
+        <w:rPr>
+          <w:b/>
+          <w:bCs/>
+        </w:rPr>
+        <w:t xml:space="preserve">Supplementary Tables</w:t>
+      </w:r>
+    </w:p>
+    <w:p>
+      <w:pPr>
+        <w:pStyle w:val="FirstParagraph"/>
+      </w:pPr>
+      <w:r>
+        <w:t xml:space="preserve">Table S1. Main effect of expectation on predicting the next stimulus.</w:t>
+      </w:r>
+      <w:r>
+        <w:br/>
+      </w:r>
+      <w:r>
+        <w:t xml:space="preserve">Table S2. Main effect of expectation on Response time of the next stimulus.</w:t>
+      </w:r>
+      <w:r>
+        <w:br/>
+      </w:r>
+      <w:r>
+        <w:t xml:space="preserve">Table S3. Main effect of stimulus on burning ratings.</w:t>
+      </w:r>
+      <w:r>
+        <w:br/>
+      </w:r>
+      <w:r>
+        <w:t xml:space="preserve">Table S4. Main effect of stimulus on cold ratings.</w:t>
+      </w:r>
+      <w:r>
+        <w:br/>
+      </w:r>
+      <w:r>
+        <w:t xml:space="preserve">Table S5. Main effect of stimulus on warm ratings.</w:t>
+      </w:r>
+      <w:r>
+        <w:br/>
+      </w:r>
+      <w:r>
+        <w:t xml:space="preserve">Table S6. Expectation effect of thermosensory ratings.</w:t>
+      </w:r>
+      <w:r>
+        <w:br/>
+      </w:r>
+      <w:r>
+        <w:t xml:space="preserve">Table S7. Effect of perceived TGI given contingency on accuracy on next trial</w:t>
+      </w:r>
+      <w:r>
+        <w:br/>
+      </w:r>
+      <w:r>
+        <w:t xml:space="preserve">Table S8. Effect of perceived TGI given contingency on prediction response time on next trial</w:t>
+      </w:r>
+      <w:r>
+        <w:br/>
+      </w:r>
+      <w:r>
+        <w:t xml:space="preserve">Table S9. Effect of prediction uncertainty on accuracy on current trial</w:t>
+      </w:r>
+      <w:r>
+        <w:br/>
+      </w:r>
+      <w:r>
+        <w:t xml:space="preserve">Table S10. Effect of prediction uncertainty on prediction time on current trial</w:t>
+      </w:r>
+      <w:r>
+        <w:br/>
+      </w:r>
+      <w:r>
+        <w:t xml:space="preserve">Table S11. Effect of belief that the next stimulus will be cold on thermosensory ratings</w:t>
+      </w:r>
+      <w:r>
+        <w:br/>
+      </w:r>
+      <w:r>
+        <w:t xml:space="preserve">Table S12. Effect of estimation uncertainty given stimulus on burning ratings</w:t>
+      </w:r>
+    </w:p>
     <w:bookmarkEnd w:id="280"/>
+    <w:bookmarkEnd w:id="281"/>
     <w:sectPr>
       <w:footerReference r:id="rId10" w:type="even"/>
       <w:footerReference r:id="rId9" w:type="default"/>
@@ -31383,109 +31513,6 @@
       <w:pPr>
         <w:ind w:left="6480" w:hanging="360"/>
       </w:pPr>
-    </w:lvl>
-  </w:abstractNum>
-  <w:abstractNum w:abstractNumId="991">
-    <w:nsid w:val="0000A991"/>
-    <w:multiLevelType w:val="multilevel"/>
-    <w:lvl w:ilvl="0">
-      <w:numFmt w:val="bullet"/>
-      <w:lvlText w:val=""/>
-      <w:lvlJc w:val="left"/>
-      <w:pPr>
-        <w:ind w:left="720" w:hanging="360"/>
-      </w:pPr>
-      <w:rPr>
-        <w:rFonts w:ascii="Symbol" w:hAnsi="Symbol" w:cs="Symbol" w:hint="default"/>
-      </w:rPr>
-    </w:lvl>
-    <w:lvl w:ilvl="1">
-      <w:numFmt w:val="bullet"/>
-      <w:lvlText w:val="o"/>
-      <w:lvlJc w:val="left"/>
-      <w:pPr>
-        <w:ind w:left="1440" w:hanging="360"/>
-      </w:pPr>
-      <w:rPr>
-        <w:rFonts w:ascii="Courier New" w:hAnsi="Courier New" w:cs="Courier New" w:hint="default"/>
-      </w:rPr>
-    </w:lvl>
-    <w:lvl w:ilvl="2">
-      <w:numFmt w:val="bullet"/>
-      <w:lvlText w:val=""/>
-      <w:lvlJc w:val="left"/>
-      <w:pPr>
-        <w:ind w:left="2160" w:hanging="360"/>
-      </w:pPr>
-      <w:rPr>
-        <w:rFonts w:ascii="Wingdings" w:hAnsi="Wingdings" w:cs="Wingdings" w:hint="default"/>
-      </w:rPr>
-    </w:lvl>
-    <w:lvl w:ilvl="3">
-      <w:numFmt w:val="bullet"/>
-      <w:lvlText w:val=""/>
-      <w:lvlJc w:val="left"/>
-      <w:pPr>
-        <w:ind w:left="2880" w:hanging="360"/>
-      </w:pPr>
-      <w:rPr>
-        <w:rFonts w:ascii="Symbol" w:hAnsi="Symbol" w:cs="Symbol" w:hint="default"/>
-      </w:rPr>
-    </w:lvl>
-    <w:lvl w:ilvl="4">
-      <w:numFmt w:val="bullet"/>
-      <w:lvlText w:val="o"/>
-      <w:lvlJc w:val="left"/>
-      <w:pPr>
-        <w:ind w:left="3600" w:hanging="360"/>
-      </w:pPr>
-      <w:rPr>
-        <w:rFonts w:ascii="Courier New" w:hAnsi="Courier New" w:cs="Courier New" w:hint="default"/>
-      </w:rPr>
-    </w:lvl>
-    <w:lvl w:ilvl="5">
-      <w:numFmt w:val="bullet"/>
-      <w:lvlText w:val=""/>
-      <w:lvlJc w:val="left"/>
-      <w:pPr>
-        <w:ind w:left="4320" w:hanging="360"/>
-      </w:pPr>
-      <w:rPr>
-        <w:rFonts w:ascii="Wingdings" w:hAnsi="Wingdings" w:cs="Wingdings" w:hint="default"/>
-      </w:rPr>
-    </w:lvl>
-    <w:lvl w:ilvl="6">
-      <w:numFmt w:val="bullet"/>
-      <w:lvlText w:val=""/>
-      <w:lvlJc w:val="left"/>
-      <w:pPr>
-        <w:ind w:left="5040" w:hanging="360"/>
-      </w:pPr>
-      <w:rPr>
-        <w:rFonts w:ascii="Symbol" w:hAnsi="Symbol" w:cs="Symbol" w:hint="default"/>
-      </w:rPr>
-    </w:lvl>
-    <w:lvl w:ilvl="7">
-      <w:numFmt w:val="bullet"/>
-      <w:lvlText w:val="o"/>
-      <w:lvlJc w:val="left"/>
-      <w:pPr>
-        <w:ind w:left="5760" w:hanging="360"/>
-      </w:pPr>
-      <w:rPr>
-        <w:rFonts w:ascii="Courier New" w:hAnsi="Courier New" w:cs="Courier New" w:hint="default"/>
-      </w:rPr>
-    </w:lvl>
-    <w:lvl w:ilvl="8">
-      <w:numFmt w:val="bullet"/>
-      <w:lvlText w:val=""/>
-      <w:lvlJc w:val="left"/>
-      <w:pPr>
-        <w:ind w:left="6480" w:hanging="360"/>
-      </w:pPr>
-      <w:rPr>
-        <w:rFonts w:ascii="Wingdings" w:hAnsi="Wingdings" w:cs="Wingdings" w:hint="default"/>
-      </w:rPr>
     </w:lvl>
   </w:abstractNum>
   <w:num w16cid:durableId="1562784233" w:numId="1">
@@ -31979,9 +32006,6 @@
   </w:num>
   <w:num w:numId="1000">
     <w:abstractNumId w:val="990"/>
-  </w:num>
-  <w:num w:numId="1001">
-    <w:abstractNumId w:val="991"/>
   </w:num>
 </w:numbering>
 </file>

--- a/Manuscripts/Manuscript.docx
+++ b/Manuscripts/Manuscript.docx
@@ -641,14 +641,14 @@
       <w:r>
         <w:t xml:space="preserve">–</w:t>
       </w:r>
-      <w:hyperlink w:anchor="ref-fardo_beyond_2020">
+      <w:hyperlink w:anchor="ref-mitchell_disentangling_2024">
         <w:r>
           <w:rPr>
             <w:rStyle w:val="Hyperlink"/>
             <w:i/>
             <w:iCs/>
           </w:rPr>
-          <w:t xml:space="preserve">10</w:t>
+          <w:t xml:space="preserve">13</w:t>
         </w:r>
       </w:hyperlink>
       <w:r>
@@ -670,7 +670,7 @@
             <w:i/>
             <w:iCs/>
           </w:rPr>
-          <w:t xml:space="preserve">11</w:t>
+          <w:t xml:space="preserve">14</w:t>
         </w:r>
       </w:hyperlink>
       <w:r>
@@ -683,7 +683,7 @@
             <w:i/>
             <w:iCs/>
           </w:rPr>
-          <w:t xml:space="preserve">13</w:t>
+          <w:t xml:space="preserve">16</w:t>
         </w:r>
       </w:hyperlink>
       <w:r>
@@ -713,7 +713,7 @@
             <w:i/>
             <w:iCs/>
           </w:rPr>
-          <w:t xml:space="preserve">14</w:t>
+          <w:t xml:space="preserve">17</w:t>
         </w:r>
       </w:hyperlink>
       <w:r>
@@ -726,7 +726,7 @@
             <w:i/>
             <w:iCs/>
           </w:rPr>
-          <w:t xml:space="preserve">23</w:t>
+          <w:t xml:space="preserve">26</w:t>
         </w:r>
       </w:hyperlink>
       <w:r>
@@ -751,7 +751,7 @@
             <w:i/>
             <w:iCs/>
           </w:rPr>
-          <w:t xml:space="preserve">19</w:t>
+          <w:t xml:space="preserve">22</w:t>
         </w:r>
       </w:hyperlink>
       <w:r>
@@ -767,7 +767,7 @@
             <w:i/>
             <w:iCs/>
           </w:rPr>
-          <w:t xml:space="preserve">24</w:t>
+          <w:t xml:space="preserve">27</w:t>
         </w:r>
       </w:hyperlink>
       <w:r>
@@ -789,7 +789,7 @@
             <w:i/>
             <w:iCs/>
           </w:rPr>
-          <w:t xml:space="preserve">24</w:t>
+          <w:t xml:space="preserve">27</w:t>
         </w:r>
       </w:hyperlink>
       <w:r>
@@ -805,7 +805,7 @@
             <w:i/>
             <w:iCs/>
           </w:rPr>
-          <w:t xml:space="preserve">25</w:t>
+          <w:t xml:space="preserve">28</w:t>
         </w:r>
       </w:hyperlink>
       <w:r>
@@ -827,7 +827,7 @@
             <w:i/>
             <w:iCs/>
           </w:rPr>
-          <w:t xml:space="preserve">16</w:t>
+          <w:t xml:space="preserve">19</w:t>
         </w:r>
       </w:hyperlink>
       <w:r>
@@ -843,7 +843,7 @@
             <w:i/>
             <w:iCs/>
           </w:rPr>
-          <w:t xml:space="preserve">26</w:t>
+          <w:t xml:space="preserve">29</w:t>
         </w:r>
       </w:hyperlink>
       <w:r>
@@ -859,7 +859,7 @@
             <w:i/>
             <w:iCs/>
           </w:rPr>
-          <w:t xml:space="preserve">27</w:t>
+          <w:t xml:space="preserve">30</w:t>
         </w:r>
       </w:hyperlink>
       <w:r>
@@ -881,7 +881,7 @@
             <w:i/>
             <w:iCs/>
           </w:rPr>
-          <w:t xml:space="preserve">28</w:t>
+          <w:t xml:space="preserve">31</w:t>
         </w:r>
       </w:hyperlink>
       <w:r>
@@ -894,7 +894,7 @@
             <w:i/>
             <w:iCs/>
           </w:rPr>
-          <w:t xml:space="preserve">34</w:t>
+          <w:t xml:space="preserve">37</w:t>
         </w:r>
       </w:hyperlink>
       <w:r>
@@ -916,7 +916,7 @@
             <w:i/>
             <w:iCs/>
           </w:rPr>
-          <w:t xml:space="preserve">14</w:t>
+          <w:t xml:space="preserve">17</w:t>
         </w:r>
       </w:hyperlink>
       <w:r>
@@ -932,7 +932,7 @@
             <w:i/>
             <w:iCs/>
           </w:rPr>
-          <w:t xml:space="preserve">19</w:t>
+          <w:t xml:space="preserve">22</w:t>
         </w:r>
       </w:hyperlink>
       <w:r>
@@ -948,7 +948,7 @@
             <w:i/>
             <w:iCs/>
           </w:rPr>
-          <w:t xml:space="preserve">35</w:t>
+          <w:t xml:space="preserve">38</w:t>
         </w:r>
       </w:hyperlink>
       <w:r>
@@ -961,7 +961,7 @@
             <w:i/>
             <w:iCs/>
           </w:rPr>
-          <w:t xml:space="preserve">37</w:t>
+          <w:t xml:space="preserve">40</w:t>
         </w:r>
       </w:hyperlink>
       <w:r>
@@ -991,7 +991,7 @@
             <w:i/>
             <w:iCs/>
           </w:rPr>
-          <w:t xml:space="preserve">38</w:t>
+          <w:t xml:space="preserve">41</w:t>
         </w:r>
       </w:hyperlink>
       <w:r>
@@ -1021,7 +1021,7 @@
             <w:i/>
             <w:iCs/>
           </w:rPr>
-          <w:t xml:space="preserve">39</w:t>
+          <w:t xml:space="preserve">42</w:t>
         </w:r>
       </w:hyperlink>
       <w:r>
@@ -1037,7 +1037,7 @@
             <w:i/>
             <w:iCs/>
           </w:rPr>
-          <w:t xml:space="preserve">40</w:t>
+          <w:t xml:space="preserve">43</w:t>
         </w:r>
       </w:hyperlink>
       <w:r>
@@ -1096,7 +1096,7 @@
             <w:i/>
             <w:iCs/>
           </w:rPr>
-          <w:t xml:space="preserve">41</w:t>
+          <w:t xml:space="preserve">44</w:t>
         </w:r>
       </w:hyperlink>
       <w:r>
@@ -1109,7 +1109,7 @@
             <w:i/>
             <w:iCs/>
           </w:rPr>
-          <w:t xml:space="preserve">44</w:t>
+          <w:t xml:space="preserve">47</w:t>
         </w:r>
       </w:hyperlink>
       <w:r>
@@ -1865,7 +1865,7 @@
             <w:i/>
             <w:iCs/>
           </w:rPr>
-          <w:t xml:space="preserve">45</w:t>
+          <w:t xml:space="preserve">48</w:t>
         </w:r>
       </w:hyperlink>
       <w:r>
@@ -1881,7 +1881,7 @@
             <w:i/>
             <w:iCs/>
           </w:rPr>
-          <w:t xml:space="preserve">46</w:t>
+          <w:t xml:space="preserve">49</w:t>
         </w:r>
       </w:hyperlink>
       <w:r>
@@ -1973,7 +1973,7 @@
             <w:i/>
             <w:iCs/>
           </w:rPr>
-          <w:t xml:space="preserve">47</w:t>
+          <w:t xml:space="preserve">50</w:t>
         </w:r>
       </w:hyperlink>
       <w:r>
@@ -1986,7 +1986,7 @@
             <w:i/>
             <w:iCs/>
           </w:rPr>
-          <w:t xml:space="preserve">50</w:t>
+          <w:t xml:space="preserve">53</w:t>
         </w:r>
       </w:hyperlink>
       <w:r>
@@ -2011,7 +2011,7 @@
             <w:i/>
             <w:iCs/>
           </w:rPr>
-          <w:t xml:space="preserve">51</w:t>
+          <w:t xml:space="preserve">54</w:t>
         </w:r>
       </w:hyperlink>
       <w:r>
@@ -2641,7 +2641,7 @@
             <w:i/>
             <w:iCs/>
           </w:rPr>
-          <w:t xml:space="preserve">52</w:t>
+          <w:t xml:space="preserve">55</w:t>
         </w:r>
       </w:hyperlink>
       <w:r>
@@ -2657,7 +2657,7 @@
             <w:i/>
             <w:iCs/>
           </w:rPr>
-          <w:t xml:space="preserve">53</w:t>
+          <w:t xml:space="preserve">56</w:t>
         </w:r>
       </w:hyperlink>
       <w:r>
@@ -2679,7 +2679,7 @@
             <w:i/>
             <w:iCs/>
           </w:rPr>
-          <w:t xml:space="preserve">53</w:t>
+          <w:t xml:space="preserve">56</w:t>
         </w:r>
       </w:hyperlink>
       <w:r>
@@ -2709,7 +2709,7 @@
             <w:i/>
             <w:iCs/>
           </w:rPr>
-          <w:t xml:space="preserve">54</w:t>
+          <w:t xml:space="preserve">57</w:t>
         </w:r>
       </w:hyperlink>
       <w:r>
@@ -14207,7 +14207,7 @@
             <w:i/>
             <w:iCs/>
           </w:rPr>
-          <w:t xml:space="preserve">55</w:t>
+          <w:t xml:space="preserve">58</w:t>
         </w:r>
       </w:hyperlink>
       <w:r>
@@ -14229,7 +14229,7 @@
             <w:i/>
             <w:iCs/>
           </w:rPr>
-          <w:t xml:space="preserve">56</w:t>
+          <w:t xml:space="preserve">59</w:t>
         </w:r>
       </w:hyperlink>
       <w:r>
@@ -14259,7 +14259,7 @@
             <w:i/>
             <w:iCs/>
           </w:rPr>
-          <w:t xml:space="preserve">57</w:t>
+          <w:t xml:space="preserve">60</w:t>
         </w:r>
       </w:hyperlink>
       <w:r>
@@ -14281,7 +14281,7 @@
             <w:i/>
             <w:iCs/>
           </w:rPr>
-          <w:t xml:space="preserve">58</w:t>
+          <w:t xml:space="preserve">61</w:t>
         </w:r>
       </w:hyperlink>
       <w:r>
@@ -14297,7 +14297,7 @@
             <w:i/>
             <w:iCs/>
           </w:rPr>
-          <w:t xml:space="preserve">59</w:t>
+          <w:t xml:space="preserve">62</w:t>
         </w:r>
       </w:hyperlink>
       <w:r>
@@ -14319,7 +14319,7 @@
             <w:i/>
             <w:iCs/>
           </w:rPr>
-          <w:t xml:space="preserve">60</w:t>
+          <w:t xml:space="preserve">63</w:t>
         </w:r>
       </w:hyperlink>
       <w:r>
@@ -14352,7 +14352,7 @@
             <w:i/>
             <w:iCs/>
           </w:rPr>
-          <w:t xml:space="preserve">61</w:t>
+          <w:t xml:space="preserve">64</w:t>
         </w:r>
       </w:hyperlink>
       <w:r>
@@ -14374,7 +14374,7 @@
             <w:i/>
             <w:iCs/>
           </w:rPr>
-          <w:t xml:space="preserve">62</w:t>
+          <w:t xml:space="preserve">65</w:t>
         </w:r>
       </w:hyperlink>
       <w:r>
@@ -14396,7 +14396,7 @@
             <w:i/>
             <w:iCs/>
           </w:rPr>
-          <w:t xml:space="preserve">63</w:t>
+          <w:t xml:space="preserve">66</w:t>
         </w:r>
       </w:hyperlink>
       <w:r>
@@ -14424,7 +14424,7 @@
             <w:i/>
             <w:iCs/>
           </w:rPr>
-          <w:t xml:space="preserve">31</w:t>
+          <w:t xml:space="preserve">34</w:t>
         </w:r>
       </w:hyperlink>
       <w:r>
@@ -14440,7 +14440,7 @@
             <w:i/>
             <w:iCs/>
           </w:rPr>
-          <w:t xml:space="preserve">32</w:t>
+          <w:t xml:space="preserve">35</w:t>
         </w:r>
       </w:hyperlink>
       <w:r>
@@ -14465,7 +14465,7 @@
             <w:i/>
             <w:iCs/>
           </w:rPr>
-          <w:t xml:space="preserve">64</w:t>
+          <w:t xml:space="preserve">67</w:t>
         </w:r>
       </w:hyperlink>
       <w:r>
@@ -14493,7 +14493,7 @@
             <w:i/>
             <w:iCs/>
           </w:rPr>
-          <w:t xml:space="preserve">65</w:t>
+          <w:t xml:space="preserve">68</w:t>
         </w:r>
       </w:hyperlink>
       <w:r>
@@ -14509,7 +14509,7 @@
             <w:i/>
             <w:iCs/>
           </w:rPr>
-          <w:t xml:space="preserve">66</w:t>
+          <w:t xml:space="preserve">69</w:t>
         </w:r>
       </w:hyperlink>
       <w:r>
@@ -14539,7 +14539,7 @@
             <w:i/>
             <w:iCs/>
           </w:rPr>
-          <w:t xml:space="preserve">24</w:t>
+          <w:t xml:space="preserve">27</w:t>
         </w:r>
       </w:hyperlink>
       <w:r>
@@ -14555,7 +14555,7 @@
             <w:i/>
             <w:iCs/>
           </w:rPr>
-          <w:t xml:space="preserve">25</w:t>
+          <w:t xml:space="preserve">28</w:t>
         </w:r>
       </w:hyperlink>
       <w:r>
@@ -14747,7 +14747,7 @@
             <w:i/>
             <w:iCs/>
           </w:rPr>
-          <w:t xml:space="preserve">67</w:t>
+          <w:t xml:space="preserve">70</w:t>
         </w:r>
       </w:hyperlink>
       <w:r>
@@ -14763,7 +14763,7 @@
             <w:i/>
             <w:iCs/>
           </w:rPr>
-          <w:t xml:space="preserve">68</w:t>
+          <w:t xml:space="preserve">71</w:t>
         </w:r>
       </w:hyperlink>
       <w:r>
@@ -14851,7 +14851,7 @@
             <w:i/>
             <w:iCs/>
           </w:rPr>
-          <w:t xml:space="preserve">69</w:t>
+          <w:t xml:space="preserve">72</w:t>
         </w:r>
       </w:hyperlink>
       <w:r>
@@ -14909,7 +14909,7 @@
             <w:i/>
             <w:iCs/>
           </w:rPr>
-          <w:t xml:space="preserve">70</w:t>
+          <w:t xml:space="preserve">73</w:t>
         </w:r>
       </w:hyperlink>
       <w:r>
@@ -14945,7 +14945,7 @@
             <w:i/>
             <w:iCs/>
           </w:rPr>
-          <w:t xml:space="preserve">51</w:t>
+          <w:t xml:space="preserve">54</w:t>
         </w:r>
       </w:hyperlink>
       <w:r>
@@ -14975,7 +14975,7 @@
             <w:i/>
             <w:iCs/>
           </w:rPr>
-          <w:t xml:space="preserve">45</w:t>
+          <w:t xml:space="preserve">48</w:t>
         </w:r>
       </w:hyperlink>
       <w:r>
@@ -14991,7 +14991,7 @@
             <w:i/>
             <w:iCs/>
           </w:rPr>
-          <w:t xml:space="preserve">46</w:t>
+          <w:t xml:space="preserve">49</w:t>
         </w:r>
       </w:hyperlink>
       <w:r>
@@ -15614,7 +15614,7 @@
             <w:i/>
             <w:iCs/>
           </w:rPr>
-          <w:t xml:space="preserve">53</w:t>
+          <w:t xml:space="preserve">56</w:t>
         </w:r>
       </w:hyperlink>
       <w:r>
@@ -15630,7 +15630,7 @@
             <w:i/>
             <w:iCs/>
           </w:rPr>
-          <w:t xml:space="preserve">71</w:t>
+          <w:t xml:space="preserve">74</w:t>
         </w:r>
       </w:hyperlink>
       <w:r>
@@ -15646,7 +15646,7 @@
             <w:i/>
             <w:iCs/>
           </w:rPr>
-          <w:t xml:space="preserve">72</w:t>
+          <w:t xml:space="preserve">75</w:t>
         </w:r>
       </w:hyperlink>
       <w:r>
@@ -15668,7 +15668,7 @@
             <w:i/>
             <w:iCs/>
           </w:rPr>
-          <w:t xml:space="preserve">73</w:t>
+          <w:t xml:space="preserve">76</w:t>
         </w:r>
       </w:hyperlink>
       <w:r>
@@ -15693,7 +15693,7 @@
             <w:i/>
             <w:iCs/>
           </w:rPr>
-          <w:t xml:space="preserve">74</w:t>
+          <w:t xml:space="preserve">77</w:t>
         </w:r>
       </w:hyperlink>
       <w:r>
@@ -15715,7 +15715,7 @@
             <w:i/>
             <w:iCs/>
           </w:rPr>
-          <w:t xml:space="preserve">75</w:t>
+          <w:t xml:space="preserve">78</w:t>
         </w:r>
       </w:hyperlink>
       <w:r>
@@ -15759,7 +15759,7 @@
             <w:i/>
             <w:iCs/>
           </w:rPr>
-          <w:t xml:space="preserve">71</w:t>
+          <w:t xml:space="preserve">74</w:t>
         </w:r>
       </w:hyperlink>
       <w:r>
@@ -15781,7 +15781,7 @@
             <w:i/>
             <w:iCs/>
           </w:rPr>
-          <w:t xml:space="preserve">76</w:t>
+          <w:t xml:space="preserve">79</w:t>
         </w:r>
       </w:hyperlink>
       <w:r>
@@ -15825,7 +15825,7 @@
             <w:i/>
             <w:iCs/>
           </w:rPr>
-          <w:t xml:space="preserve">77</w:t>
+          <w:t xml:space="preserve">80</w:t>
         </w:r>
       </w:hyperlink>
       <w:r>
@@ -15864,7 +15864,7 @@
             <w:i/>
             <w:iCs/>
           </w:rPr>
-          <w:t xml:space="preserve">78</w:t>
+          <w:t xml:space="preserve">81</w:t>
         </w:r>
       </w:hyperlink>
       <w:r>
@@ -15886,7 +15886,7 @@
             <w:i/>
             <w:iCs/>
           </w:rPr>
-          <w:t xml:space="preserve">79</w:t>
+          <w:t xml:space="preserve">82</w:t>
         </w:r>
       </w:hyperlink>
       <w:r>
@@ -15902,7 +15902,7 @@
             <w:i/>
             <w:iCs/>
           </w:rPr>
-          <w:t xml:space="preserve">80</w:t>
+          <w:t xml:space="preserve">83</w:t>
         </w:r>
       </w:hyperlink>
       <w:r>
@@ -15924,7 +15924,7 @@
             <w:i/>
             <w:iCs/>
           </w:rPr>
-          <w:t xml:space="preserve">77</w:t>
+          <w:t xml:space="preserve">80</w:t>
         </w:r>
       </w:hyperlink>
       <w:r>
@@ -15940,7 +15940,7 @@
             <w:i/>
             <w:iCs/>
           </w:rPr>
-          <w:t xml:space="preserve">81</w:t>
+          <w:t xml:space="preserve">84</w:t>
         </w:r>
       </w:hyperlink>
       <w:r>
@@ -15962,7 +15962,7 @@
             <w:i/>
             <w:iCs/>
           </w:rPr>
-          <w:t xml:space="preserve">82</w:t>
+          <w:t xml:space="preserve">85</w:t>
         </w:r>
       </w:hyperlink>
       <w:r>
@@ -15992,7 +15992,7 @@
             <w:i/>
             <w:iCs/>
           </w:rPr>
-          <w:t xml:space="preserve">83</w:t>
+          <w:t xml:space="preserve">86</w:t>
         </w:r>
       </w:hyperlink>
       <w:r>
@@ -16017,7 +16017,7 @@
             <w:i/>
             <w:iCs/>
           </w:rPr>
-          <w:t xml:space="preserve">84</w:t>
+          <w:t xml:space="preserve">87</w:t>
         </w:r>
       </w:hyperlink>
       <w:r>
@@ -16039,7 +16039,7 @@
             <w:i/>
             <w:iCs/>
           </w:rPr>
-          <w:t xml:space="preserve">85</w:t>
+          <w:t xml:space="preserve">88</w:t>
         </w:r>
       </w:hyperlink>
       <w:r>
@@ -16069,7 +16069,7 @@
             <w:i/>
             <w:iCs/>
           </w:rPr>
-          <w:t xml:space="preserve">79</w:t>
+          <w:t xml:space="preserve">82</w:t>
         </w:r>
       </w:hyperlink>
       <w:r>
@@ -16091,7 +16091,7 @@
             <w:i/>
             <w:iCs/>
           </w:rPr>
-          <w:t xml:space="preserve">73</w:t>
+          <w:t xml:space="preserve">76</w:t>
         </w:r>
       </w:hyperlink>
       <w:r>
@@ -16135,7 +16135,7 @@
             <w:i/>
             <w:iCs/>
           </w:rPr>
-          <w:t xml:space="preserve">86</w:t>
+          <w:t xml:space="preserve">89</w:t>
         </w:r>
       </w:hyperlink>
       <w:r>
@@ -16157,7 +16157,7 @@
             <w:i/>
             <w:iCs/>
           </w:rPr>
-          <w:t xml:space="preserve">81</w:t>
+          <w:t xml:space="preserve">84</w:t>
         </w:r>
       </w:hyperlink>
       <w:r>
@@ -16201,7 +16201,7 @@
             <w:i/>
             <w:iCs/>
           </w:rPr>
-          <w:t xml:space="preserve">87</w:t>
+          <w:t xml:space="preserve">90</w:t>
         </w:r>
       </w:hyperlink>
       <w:r>
@@ -16231,7 +16231,7 @@
             <w:i/>
             <w:iCs/>
           </w:rPr>
-          <w:t xml:space="preserve">54</w:t>
+          <w:t xml:space="preserve">57</w:t>
         </w:r>
       </w:hyperlink>
       <w:r>
@@ -16265,7 +16265,7 @@
             <w:i/>
             <w:iCs/>
           </w:rPr>
-          <w:t xml:space="preserve">88</w:t>
+          <w:t xml:space="preserve">91</w:t>
         </w:r>
       </w:hyperlink>
       <w:r>
@@ -16309,7 +16309,7 @@
             <w:i/>
             <w:iCs/>
           </w:rPr>
-          <w:t xml:space="preserve">89</w:t>
+          <w:t xml:space="preserve">92</w:t>
         </w:r>
       </w:hyperlink>
       <w:r>
@@ -16337,7 +16337,7 @@
             <w:i/>
             <w:iCs/>
           </w:rPr>
-          <w:t xml:space="preserve">71</w:t>
+          <w:t xml:space="preserve">74</w:t>
         </w:r>
       </w:hyperlink>
       <w:r>
@@ -16365,7 +16365,7 @@
             <w:i/>
             <w:iCs/>
           </w:rPr>
-          <w:t xml:space="preserve">82</w:t>
+          <w:t xml:space="preserve">85</w:t>
         </w:r>
       </w:hyperlink>
       <w:r>
@@ -16387,7 +16387,7 @@
             <w:i/>
             <w:iCs/>
           </w:rPr>
-          <w:t xml:space="preserve">90</w:t>
+          <w:t xml:space="preserve">93</w:t>
         </w:r>
       </w:hyperlink>
       <w:r>
@@ -16415,7 +16415,7 @@
             <w:i/>
             <w:iCs/>
           </w:rPr>
-          <w:t xml:space="preserve">53</w:t>
+          <w:t xml:space="preserve">56</w:t>
         </w:r>
       </w:hyperlink>
       <w:r>
@@ -16431,7 +16431,7 @@
             <w:i/>
             <w:iCs/>
           </w:rPr>
-          <w:t xml:space="preserve">71</w:t>
+          <w:t xml:space="preserve">74</w:t>
         </w:r>
       </w:hyperlink>
       <w:r>
@@ -16447,7 +16447,7 @@
             <w:i/>
             <w:iCs/>
           </w:rPr>
-          <w:t xml:space="preserve">72</w:t>
+          <w:t xml:space="preserve">75</w:t>
         </w:r>
       </w:hyperlink>
       <w:r>
@@ -16463,7 +16463,7 @@
             <w:i/>
             <w:iCs/>
           </w:rPr>
-          <w:t xml:space="preserve">75</w:t>
+          <w:t xml:space="preserve">78</w:t>
         </w:r>
       </w:hyperlink>
       <w:r>
@@ -16579,7 +16579,7 @@
     </w:p>
     <w:bookmarkEnd w:id="66"/>
     <w:bookmarkEnd w:id="67"/>
-    <w:bookmarkStart w:id="281" w:name="references"/>
+    <w:bookmarkStart w:id="287" w:name="references"/>
     <w:p>
       <w:pPr>
         <w:pStyle w:val="Heading1"/>
@@ -16588,7 +16588,7 @@
         <w:t xml:space="preserve">References</w:t>
       </w:r>
     </w:p>
-    <w:bookmarkStart w:id="244" w:name="refs"/>
+    <w:bookmarkStart w:id="250" w:name="refs"/>
     <w:bookmarkStart w:id="69" w:name="ref-caterina_capsaicin_1997"/>
     <w:p>
       <w:pPr>
@@ -17491,7 +17491,7 @@
       </w:r>
     </w:p>
     <w:bookmarkEnd w:id="87"/>
-    <w:bookmarkStart w:id="89" w:name="ref-leung_supraspinal_2014"/>
+    <w:bookmarkStart w:id="89" w:name="ref-bohme_psychological_2024"/>
     <w:p>
       <w:pPr>
         <w:pStyle w:val="Bibliography"/>
@@ -17506,12 +17506,320 @@
         <w:t xml:space="preserve">	</w:t>
       </w:r>
       <w:r>
+        <w:t xml:space="preserve">R. A. Böhme, L. Banellis, M. Vejlø, M. Allen, F. Fardo, The</w:t>
+      </w:r>
+      <w:r>
+        <w:t xml:space="preserve"> </w:t>
+      </w:r>
+      <w:r>
+        <w:t xml:space="preserve">Psychological</w:t>
+      </w:r>
+      <w:r>
+        <w:t xml:space="preserve"> </w:t>
+      </w:r>
+      <w:r>
+        <w:t xml:space="preserve">Construction</w:t>
+      </w:r>
+      <w:r>
+        <w:t xml:space="preserve"> </w:t>
+      </w:r>
+      <w:r>
+        <w:t xml:space="preserve">of</w:t>
+      </w:r>
+      <w:r>
+        <w:t xml:space="preserve"> </w:t>
+      </w:r>
+      <w:r>
+        <w:t xml:space="preserve">Pain</w:t>
+      </w:r>
+      <w:r>
+        <w:t xml:space="preserve">:</w:t>
+      </w:r>
+      <w:r>
+        <w:t xml:space="preserve"> </w:t>
+      </w:r>
+      <w:r>
+        <w:t xml:space="preserve">Evidence</w:t>
+      </w:r>
+      <w:r>
+        <w:t xml:space="preserve"> </w:t>
+      </w:r>
+      <w:r>
+        <w:t xml:space="preserve">for</w:t>
+      </w:r>
+      <w:r>
+        <w:t xml:space="preserve"> </w:t>
+      </w:r>
+      <w:r>
+        <w:t xml:space="preserve">No</w:t>
+      </w:r>
+      <w:r>
+        <w:t xml:space="preserve"> </w:t>
+      </w:r>
+      <w:r>
+        <w:t xml:space="preserve">Link</w:t>
+      </w:r>
+      <w:r>
+        <w:t xml:space="preserve"> </w:t>
+      </w:r>
+      <w:r>
+        <w:t xml:space="preserve">Between</w:t>
+      </w:r>
+      <w:r>
+        <w:t xml:space="preserve"> </w:t>
+      </w:r>
+      <w:r>
+        <w:t xml:space="preserve">Mental</w:t>
+      </w:r>
+      <w:r>
+        <w:t xml:space="preserve"> </w:t>
+      </w:r>
+      <w:r>
+        <w:t xml:space="preserve">Health</w:t>
+      </w:r>
+      <w:r>
+        <w:t xml:space="preserve"> </w:t>
+      </w:r>
+      <w:r>
+        <w:t xml:space="preserve">Symptoms</w:t>
+      </w:r>
+      <w:r>
+        <w:t xml:space="preserve"> </w:t>
+      </w:r>
+      <w:r>
+        <w:t xml:space="preserve">and</w:t>
+      </w:r>
+      <w:r>
+        <w:t xml:space="preserve"> </w:t>
+      </w:r>
+      <w:r>
+        <w:t xml:space="preserve">Thermal</w:t>
+      </w:r>
+      <w:r>
+        <w:t xml:space="preserve"> </w:t>
+      </w:r>
+      <w:r>
+        <w:t xml:space="preserve">Pain</w:t>
+      </w:r>
+      <w:r>
+        <w:t xml:space="preserve"> </w:t>
+      </w:r>
+      <w:r>
+        <w:t xml:space="preserve">Thresholds</w:t>
+      </w:r>
+      <w:r>
+        <w:t xml:space="preserve"> </w:t>
+      </w:r>
+      <w:r>
+        <w:t xml:space="preserve">(2024).</w:t>
+      </w:r>
+      <w:r>
+        <w:t xml:space="preserve"> </w:t>
+      </w:r>
+      <w:hyperlink r:id="rId88">
+        <w:r>
+          <w:rPr>
+            <w:rStyle w:val="Hyperlink"/>
+          </w:rPr>
+          <w:t xml:space="preserve">https://doi.org/10.31234/osf.io/bc627</w:t>
+        </w:r>
+      </w:hyperlink>
+      <w:r>
+        <w:t xml:space="preserve">.</w:t>
+      </w:r>
+    </w:p>
+    <w:bookmarkEnd w:id="89"/>
+    <w:bookmarkStart w:id="91" w:name="ref-sardeto_deolindo_assessing_2024"/>
+    <w:p>
+      <w:pPr>
+        <w:pStyle w:val="Bibliography"/>
+      </w:pPr>
+      <w:r>
+        <w:t xml:space="preserve">12.</w:t>
+      </w:r>
+      <w:r>
+        <w:t xml:space="preserve"> </w:t>
+      </w:r>
+      <w:r>
+        <w:t xml:space="preserve">	</w:t>
+      </w:r>
+      <w:r>
+        <w:t xml:space="preserve">C. Sardeto Deolindo, J. F. Ehmsen, A. S. Courtin, A. G. Mitchell, C. E. Kraenge, N. Nikolova, M. G. Allen, F. Fardo, Assessing</w:t>
+      </w:r>
+      <w:r>
+        <w:t xml:space="preserve"> </w:t>
+      </w:r>
+      <w:r>
+        <w:t xml:space="preserve">Individual</w:t>
+      </w:r>
+      <w:r>
+        <w:t xml:space="preserve"> </w:t>
+      </w:r>
+      <w:r>
+        <w:t xml:space="preserve">Sensitivity</w:t>
+      </w:r>
+      <w:r>
+        <w:t xml:space="preserve"> </w:t>
+      </w:r>
+      <w:r>
+        <w:t xml:space="preserve">to the</w:t>
+      </w:r>
+      <w:r>
+        <w:t xml:space="preserve"> </w:t>
+      </w:r>
+      <w:r>
+        <w:t xml:space="preserve">Thermal</w:t>
+      </w:r>
+      <w:r>
+        <w:t xml:space="preserve"> </w:t>
+      </w:r>
+      <w:r>
+        <w:t xml:space="preserve">Grill</w:t>
+      </w:r>
+      <w:r>
+        <w:t xml:space="preserve"> </w:t>
+      </w:r>
+      <w:r>
+        <w:t xml:space="preserve">Illusion</w:t>
+      </w:r>
+      <w:r>
+        <w:t xml:space="preserve">:</w:t>
+      </w:r>
+      <w:r>
+        <w:t xml:space="preserve"> </w:t>
+      </w:r>
+      <w:r>
+        <w:t xml:space="preserve">A</w:t>
+      </w:r>
+      <w:r>
+        <w:t xml:space="preserve"> </w:t>
+      </w:r>
+      <w:r>
+        <w:t xml:space="preserve">Two</w:t>
+      </w:r>
+      <w:r>
+        <w:t xml:space="preserve">-</w:t>
+      </w:r>
+      <w:r>
+        <w:t xml:space="preserve">Dimensional</w:t>
+      </w:r>
+      <w:r>
+        <w:t xml:space="preserve"> </w:t>
+      </w:r>
+      <w:r>
+        <w:t xml:space="preserve">Adaptive</w:t>
+      </w:r>
+      <w:r>
+        <w:t xml:space="preserve"> </w:t>
+      </w:r>
+      <w:r>
+        <w:t xml:space="preserve">Psychophysical</w:t>
+      </w:r>
+      <w:r>
+        <w:t xml:space="preserve"> </w:t>
+      </w:r>
+      <w:r>
+        <w:t xml:space="preserve">Approach</w:t>
+      </w:r>
+      <w:r>
+        <w:t xml:space="preserve"> </w:t>
+      </w:r>
+      <w:r>
+        <w:t xml:space="preserve">(2024).</w:t>
+      </w:r>
+      <w:r>
+        <w:t xml:space="preserve"> </w:t>
+      </w:r>
+      <w:hyperlink r:id="rId90">
+        <w:r>
+          <w:rPr>
+            <w:rStyle w:val="Hyperlink"/>
+          </w:rPr>
+          <w:t xml:space="preserve">https://doi.org/10.1101/2024.03.14.585017</w:t>
+        </w:r>
+      </w:hyperlink>
+      <w:r>
+        <w:t xml:space="preserve">.</w:t>
+      </w:r>
+    </w:p>
+    <w:bookmarkEnd w:id="91"/>
+    <w:bookmarkStart w:id="93" w:name="ref-mitchell_disentangling_2024"/>
+    <w:p>
+      <w:pPr>
+        <w:pStyle w:val="Bibliography"/>
+      </w:pPr>
+      <w:r>
+        <w:t xml:space="preserve">13.</w:t>
+      </w:r>
+      <w:r>
+        <w:t xml:space="preserve"> </w:t>
+      </w:r>
+      <w:r>
+        <w:t xml:space="preserve">	</w:t>
+      </w:r>
+      <w:r>
+        <w:t xml:space="preserve">A. G. Mitchell, J. F. Ehmsen, D. E. Christensen, A. V. Stuckert, P. Haggard, F. Fardo,</w:t>
+      </w:r>
+      <w:r>
+        <w:t xml:space="preserve"> </w:t>
+      </w:r>
+      <w:hyperlink r:id="rId92">
+        <w:r>
+          <w:rPr>
+            <w:rStyle w:val="Hyperlink"/>
+          </w:rPr>
+          <w:t xml:space="preserve">Disentangling the spinal mechanisms of illusory heat and burning sensations in the thermal grill illusion</w:t>
+        </w:r>
+      </w:hyperlink>
+      <w:r>
+        <w:t xml:space="preserve">.</w:t>
+      </w:r>
+      <w:r>
+        <w:t xml:space="preserve"> </w:t>
+      </w:r>
+      <w:r>
+        <w:rPr>
+          <w:i/>
+          <w:iCs/>
+        </w:rPr>
+        <w:t xml:space="preserve">PAIN</w:t>
+      </w:r>
+      <w:r>
+        <w:t xml:space="preserve"> </w:t>
+      </w:r>
+      <w:r>
+        <w:rPr>
+          <w:b/>
+          <w:bCs/>
+        </w:rPr>
+        <w:t xml:space="preserve">165</w:t>
+      </w:r>
+      <w:r>
+        <w:t xml:space="preserve">, 2370 (2024).</w:t>
+      </w:r>
+    </w:p>
+    <w:bookmarkEnd w:id="93"/>
+    <w:bookmarkStart w:id="95" w:name="ref-leung_supraspinal_2014"/>
+    <w:p>
+      <w:pPr>
+        <w:pStyle w:val="Bibliography"/>
+      </w:pPr>
+      <w:r>
+        <w:t xml:space="preserve">14.</w:t>
+      </w:r>
+      <w:r>
+        <w:t xml:space="preserve"> </w:t>
+      </w:r>
+      <w:r>
+        <w:t xml:space="preserve">	</w:t>
+      </w:r>
+      <w:r>
         <w:t xml:space="preserve">A. Leung, S. Shukla, E. Li, J.-R. Duann, T. Yaksh,</w:t>
       </w:r>
       <w:r>
         <w:t xml:space="preserve"> </w:t>
       </w:r>
-      <w:hyperlink r:id="rId88">
+      <w:hyperlink r:id="rId94">
         <w:r>
           <w:rPr>
             <w:rStyle w:val="Hyperlink"/>
@@ -17558,14 +17866,14 @@
         <w:t xml:space="preserve">, 18 (2014).</w:t>
       </w:r>
     </w:p>
-    <w:bookmarkEnd w:id="89"/>
-    <w:bookmarkStart w:id="91" w:name="ref-craig_functional_1996"/>
+    <w:bookmarkEnd w:id="95"/>
+    <w:bookmarkStart w:id="97" w:name="ref-craig_functional_1996"/>
     <w:p>
       <w:pPr>
         <w:pStyle w:val="Bibliography"/>
       </w:pPr>
       <w:r>
-        <w:t xml:space="preserve">12.</w:t>
+        <w:t xml:space="preserve">15.</w:t>
       </w:r>
       <w:r>
         <w:t xml:space="preserve"> </w:t>
@@ -17579,7 +17887,7 @@
       <w:r>
         <w:t xml:space="preserve"> </w:t>
       </w:r>
-      <w:hyperlink r:id="rId90">
+      <w:hyperlink r:id="rId96">
         <w:r>
           <w:rPr>
             <w:rStyle w:val="Hyperlink"/>
@@ -17614,14 +17922,14 @@
         <w:t xml:space="preserve">, 258–260 (1996).</w:t>
       </w:r>
     </w:p>
-    <w:bookmarkEnd w:id="91"/>
-    <w:bookmarkStart w:id="93" w:name="ref-lindstedt_evidence_2011"/>
+    <w:bookmarkEnd w:id="97"/>
+    <w:bookmarkStart w:id="99" w:name="ref-lindstedt_evidence_2011"/>
     <w:p>
       <w:pPr>
         <w:pStyle w:val="Bibliography"/>
       </w:pPr>
       <w:r>
-        <w:t xml:space="preserve">13.</w:t>
+        <w:t xml:space="preserve">16.</w:t>
       </w:r>
       <w:r>
         <w:t xml:space="preserve"> </w:t>
@@ -17635,7 +17943,7 @@
       <w:r>
         <w:t xml:space="preserve"> </w:t>
       </w:r>
-      <w:hyperlink r:id="rId92">
+      <w:hyperlink r:id="rId98">
         <w:r>
           <w:rPr>
             <w:rStyle w:val="Hyperlink"/>
@@ -17784,14 +18092,14 @@
         <w:t xml:space="preserve">, e27075 (2011).</w:t>
       </w:r>
     </w:p>
-    <w:bookmarkEnd w:id="93"/>
-    <w:bookmarkStart w:id="95" w:name="ref-buchel_placebo_2014"/>
+    <w:bookmarkEnd w:id="99"/>
+    <w:bookmarkStart w:id="101" w:name="ref-buchel_placebo_2014"/>
     <w:p>
       <w:pPr>
         <w:pStyle w:val="Bibliography"/>
       </w:pPr>
       <w:r>
-        <w:t xml:space="preserve">14.</w:t>
+        <w:t xml:space="preserve">17.</w:t>
       </w:r>
       <w:r>
         <w:t xml:space="preserve"> </w:t>
@@ -17805,7 +18113,7 @@
       <w:r>
         <w:t xml:space="preserve"> </w:t>
       </w:r>
-      <w:hyperlink r:id="rId94">
+      <w:hyperlink r:id="rId100">
         <w:r>
           <w:rPr>
             <w:rStyle w:val="Hyperlink"/>
@@ -17840,14 +18148,14 @@
         <w:t xml:space="preserve">, 1223–1239 (2014).</w:t>
       </w:r>
     </w:p>
-    <w:bookmarkEnd w:id="95"/>
-    <w:bookmarkStart w:id="97" w:name="ref-fardo_expectation_2017"/>
+    <w:bookmarkEnd w:id="101"/>
+    <w:bookmarkStart w:id="103" w:name="ref-fardo_expectation_2017"/>
     <w:p>
       <w:pPr>
         <w:pStyle w:val="Bibliography"/>
       </w:pPr>
       <w:r>
-        <w:t xml:space="preserve">15.</w:t>
+        <w:t xml:space="preserve">18.</w:t>
       </w:r>
       <w:r>
         <w:t xml:space="preserve"> </w:t>
@@ -17861,7 +18169,7 @@
       <w:r>
         <w:t xml:space="preserve"> </w:t>
       </w:r>
-      <w:hyperlink r:id="rId96">
+      <w:hyperlink r:id="rId102">
         <w:r>
           <w:rPr>
             <w:rStyle w:val="Hyperlink"/>
@@ -17896,14 +18204,14 @@
         <w:t xml:space="preserve">, 109–121 (2017).</w:t>
       </w:r>
     </w:p>
-    <w:bookmarkEnd w:id="97"/>
-    <w:bookmarkStart w:id="99" w:name="ref-geuter_functional_2017"/>
+    <w:bookmarkEnd w:id="103"/>
+    <w:bookmarkStart w:id="105" w:name="ref-geuter_functional_2017"/>
     <w:p>
       <w:pPr>
         <w:pStyle w:val="Bibliography"/>
       </w:pPr>
       <w:r>
-        <w:t xml:space="preserve">16.</w:t>
+        <w:t xml:space="preserve">19.</w:t>
       </w:r>
       <w:r>
         <w:t xml:space="preserve"> </w:t>
@@ -17917,7 +18225,7 @@
       <w:r>
         <w:t xml:space="preserve"> </w:t>
       </w:r>
-      <w:hyperlink r:id="rId98">
+      <w:hyperlink r:id="rId104">
         <w:r>
           <w:rPr>
             <w:rStyle w:val="Hyperlink"/>
@@ -17952,14 +18260,14 @@
         <w:t xml:space="preserve">, e24770 (2017).</w:t>
       </w:r>
     </w:p>
-    <w:bookmarkEnd w:id="99"/>
-    <w:bookmarkStart w:id="101" w:name="ref-tabor_pain_2017"/>
+    <w:bookmarkEnd w:id="105"/>
+    <w:bookmarkStart w:id="107" w:name="ref-tabor_pain_2017"/>
     <w:p>
       <w:pPr>
         <w:pStyle w:val="Bibliography"/>
       </w:pPr>
       <w:r>
-        <w:t xml:space="preserve">17.</w:t>
+        <w:t xml:space="preserve">20.</w:t>
       </w:r>
       <w:r>
         <w:t xml:space="preserve"> </w:t>
@@ -17973,7 +18281,7 @@
       <w:r>
         <w:t xml:space="preserve"> </w:t>
       </w:r>
-      <w:hyperlink r:id="rId100">
+      <w:hyperlink r:id="rId106">
         <w:r>
           <w:rPr>
             <w:rStyle w:val="Hyperlink"/>
@@ -18044,14 +18352,14 @@
         <w:t xml:space="preserve">, e1005142 (2017).</w:t>
       </w:r>
     </w:p>
-    <w:bookmarkEnd w:id="101"/>
-    <w:bookmarkStart w:id="103" w:name="ref-hoskin_sensitivity_2019"/>
+    <w:bookmarkEnd w:id="107"/>
+    <w:bookmarkStart w:id="109" w:name="ref-hoskin_sensitivity_2019"/>
     <w:p>
       <w:pPr>
         <w:pStyle w:val="Bibliography"/>
       </w:pPr>
       <w:r>
-        <w:t xml:space="preserve">18.</w:t>
+        <w:t xml:space="preserve">21.</w:t>
       </w:r>
       <w:r>
         <w:t xml:space="preserve"> </w:t>
@@ -18065,7 +18373,7 @@
       <w:r>
         <w:t xml:space="preserve"> </w:t>
       </w:r>
-      <w:hyperlink r:id="rId102">
+      <w:hyperlink r:id="rId108">
         <w:r>
           <w:rPr>
             <w:rStyle w:val="Hyperlink"/>
@@ -18136,14 +18444,14 @@
         <w:t xml:space="preserve">, 127–139 (2019).</w:t>
       </w:r>
     </w:p>
-    <w:bookmarkEnd w:id="103"/>
-    <w:bookmarkStart w:id="105" w:name="ref-seymour_hierarchical_2020"/>
+    <w:bookmarkEnd w:id="109"/>
+    <w:bookmarkStart w:id="111" w:name="ref-seymour_hierarchical_2020"/>
     <w:p>
       <w:pPr>
         <w:pStyle w:val="Bibliography"/>
       </w:pPr>
       <w:r>
-        <w:t xml:space="preserve">19.</w:t>
+        <w:t xml:space="preserve">22.</w:t>
       </w:r>
       <w:r>
         <w:t xml:space="preserve"> </w:t>
@@ -18157,7 +18465,7 @@
       <w:r>
         <w:t xml:space="preserve"> </w:t>
       </w:r>
-      <w:hyperlink r:id="rId104">
+      <w:hyperlink r:id="rId110">
         <w:r>
           <w:rPr>
             <w:rStyle w:val="Hyperlink"/>
@@ -18207,14 +18515,14 @@
         <w:t xml:space="preserve">, 117212 (2020).</w:t>
       </w:r>
     </w:p>
-    <w:bookmarkEnd w:id="105"/>
-    <w:bookmarkStart w:id="107" w:name="ref-song_predictive_2021"/>
+    <w:bookmarkEnd w:id="111"/>
+    <w:bookmarkStart w:id="113" w:name="ref-song_predictive_2021"/>
     <w:p>
       <w:pPr>
         <w:pStyle w:val="Bibliography"/>
       </w:pPr>
       <w:r>
-        <w:t xml:space="preserve">20.</w:t>
+        <w:t xml:space="preserve">23.</w:t>
       </w:r>
       <w:r>
         <w:t xml:space="preserve"> </w:t>
@@ -18228,7 +18536,7 @@
       <w:r>
         <w:t xml:space="preserve"> </w:t>
       </w:r>
-      <w:hyperlink r:id="rId106">
+      <w:hyperlink r:id="rId112">
         <w:r>
           <w:rPr>
             <w:rStyle w:val="Hyperlink"/>
@@ -18263,14 +18571,14 @@
         <w:t xml:space="preserve">, 107–127 (2021).</w:t>
       </w:r>
     </w:p>
-    <w:bookmarkEnd w:id="107"/>
-    <w:bookmarkStart w:id="109" w:name="ref-eckert_bayesian_2022"/>
+    <w:bookmarkEnd w:id="113"/>
+    <w:bookmarkStart w:id="115" w:name="ref-eckert_bayesian_2022"/>
     <w:p>
       <w:pPr>
         <w:pStyle w:val="Bibliography"/>
       </w:pPr>
       <w:r>
-        <w:t xml:space="preserve">21.</w:t>
+        <w:t xml:space="preserve">24.</w:t>
       </w:r>
       <w:r>
         <w:t xml:space="preserve"> </w:t>
@@ -18284,7 +18592,7 @@
       <w:r>
         <w:t xml:space="preserve"> </w:t>
       </w:r>
-      <w:hyperlink r:id="rId108">
+      <w:hyperlink r:id="rId114">
         <w:r>
           <w:rPr>
             <w:rStyle w:val="Hyperlink"/>
@@ -18346,14 +18654,14 @@
         <w:t xml:space="preserve">(2022).</w:t>
       </w:r>
     </w:p>
-    <w:bookmarkEnd w:id="109"/>
-    <w:bookmarkStart w:id="111" w:name="ref-kiverstein_embodied_2022"/>
+    <w:bookmarkEnd w:id="115"/>
+    <w:bookmarkStart w:id="117" w:name="ref-kiverstein_embodied_2022"/>
     <w:p>
       <w:pPr>
         <w:pStyle w:val="Bibliography"/>
       </w:pPr>
       <w:r>
-        <w:t xml:space="preserve">22.</w:t>
+        <w:t xml:space="preserve">25.</w:t>
       </w:r>
       <w:r>
         <w:t xml:space="preserve"> </w:t>
@@ -18367,7 +18675,7 @@
       <w:r>
         <w:t xml:space="preserve"> </w:t>
       </w:r>
-      <w:hyperlink r:id="rId110">
+      <w:hyperlink r:id="rId116">
         <w:r>
           <w:rPr>
             <w:rStyle w:val="Hyperlink"/>
@@ -18486,14 +18794,14 @@
         <w:t xml:space="preserve">, 973–998 (2022).</w:t>
       </w:r>
     </w:p>
-    <w:bookmarkEnd w:id="111"/>
-    <w:bookmarkStart w:id="113" w:name="ref-chen_pain_2023"/>
+    <w:bookmarkEnd w:id="117"/>
+    <w:bookmarkStart w:id="119" w:name="ref-chen_pain_2023"/>
     <w:p>
       <w:pPr>
         <w:pStyle w:val="Bibliography"/>
       </w:pPr>
       <w:r>
-        <w:t xml:space="preserve">23.</w:t>
+        <w:t xml:space="preserve">26.</w:t>
       </w:r>
       <w:r>
         <w:t xml:space="preserve"> </w:t>
@@ -18507,7 +18815,7 @@
       <w:r>
         <w:t xml:space="preserve"> </w:t>
       </w:r>
-      <w:hyperlink r:id="rId112">
+      <w:hyperlink r:id="rId118">
         <w:r>
           <w:rPr>
             <w:rStyle w:val="Hyperlink"/>
@@ -18566,14 +18874,14 @@
         <w:t xml:space="preserve">, 105707 (2023).</w:t>
       </w:r>
     </w:p>
-    <w:bookmarkEnd w:id="113"/>
-    <w:bookmarkStart w:id="115" w:name="ref-mancini_computational_2022"/>
+    <w:bookmarkEnd w:id="119"/>
+    <w:bookmarkStart w:id="121" w:name="ref-mancini_computational_2022"/>
     <w:p>
       <w:pPr>
         <w:pStyle w:val="Bibliography"/>
       </w:pPr>
       <w:r>
-        <w:t xml:space="preserve">24.</w:t>
+        <w:t xml:space="preserve">27.</w:t>
       </w:r>
       <w:r>
         <w:t xml:space="preserve"> </w:t>
@@ -18587,7 +18895,7 @@
       <w:r>
         <w:t xml:space="preserve"> </w:t>
       </w:r>
-      <w:hyperlink r:id="rId114">
+      <w:hyperlink r:id="rId120">
         <w:r>
           <w:rPr>
             <w:rStyle w:val="Hyperlink"/>
@@ -18622,14 +18930,14 @@
         <w:t xml:space="preserve">, 6613 (2022).</w:t>
       </w:r>
     </w:p>
-    <w:bookmarkEnd w:id="115"/>
-    <w:bookmarkStart w:id="117" w:name="ref-mulders_confidence_2023"/>
+    <w:bookmarkEnd w:id="121"/>
+    <w:bookmarkStart w:id="123" w:name="ref-mulders_confidence_2023"/>
     <w:p>
       <w:pPr>
         <w:pStyle w:val="Bibliography"/>
       </w:pPr>
       <w:r>
-        <w:t xml:space="preserve">25.</w:t>
+        <w:t xml:space="preserve">28.</w:t>
       </w:r>
       <w:r>
         <w:t xml:space="preserve"> </w:t>
@@ -18643,7 +18951,7 @@
       <w:r>
         <w:t xml:space="preserve"> </w:t>
       </w:r>
-      <w:hyperlink r:id="rId116">
+      <w:hyperlink r:id="rId122">
         <w:r>
           <w:rPr>
             <w:rStyle w:val="Hyperlink"/>
@@ -18678,14 +18986,14 @@
         <w:t xml:space="preserve">, e2212252120 (2023).</w:t>
       </w:r>
     </w:p>
-    <w:bookmarkEnd w:id="117"/>
-    <w:bookmarkStart w:id="119" w:name="ref-roy_representation_2014"/>
+    <w:bookmarkEnd w:id="123"/>
+    <w:bookmarkStart w:id="125" w:name="ref-roy_representation_2014"/>
     <w:p>
       <w:pPr>
         <w:pStyle w:val="Bibliography"/>
       </w:pPr>
       <w:r>
-        <w:t xml:space="preserve">26.</w:t>
+        <w:t xml:space="preserve">29.</w:t>
       </w:r>
       <w:r>
         <w:t xml:space="preserve"> </w:t>
@@ -18699,7 +19007,7 @@
       <w:r>
         <w:t xml:space="preserve"> </w:t>
       </w:r>
-      <w:hyperlink r:id="rId118">
+      <w:hyperlink r:id="rId124">
         <w:r>
           <w:rPr>
             <w:rStyle w:val="Hyperlink"/>
@@ -18734,14 +19042,14 @@
         <w:t xml:space="preserve">, 1607–1612 (2014).</w:t>
       </w:r>
     </w:p>
-    <w:bookmarkEnd w:id="119"/>
-    <w:bookmarkStart w:id="121" w:name="ref-fazeli_pain-related_2018"/>
+    <w:bookmarkEnd w:id="125"/>
+    <w:bookmarkStart w:id="127" w:name="ref-fazeli_pain-related_2018"/>
     <w:p>
       <w:pPr>
         <w:pStyle w:val="Bibliography"/>
       </w:pPr>
       <w:r>
-        <w:t xml:space="preserve">27.</w:t>
+        <w:t xml:space="preserve">30.</w:t>
       </w:r>
       <w:r>
         <w:t xml:space="preserve"> </w:t>
@@ -18755,7 +19063,7 @@
       <w:r>
         <w:t xml:space="preserve"> </w:t>
       </w:r>
-      <w:hyperlink r:id="rId120">
+      <w:hyperlink r:id="rId126">
         <w:r>
           <w:rPr>
             <w:rStyle w:val="Hyperlink"/>
@@ -18952,14 +19260,14 @@
         <w:t xml:space="preserve">, 6461–6474 (2018).</w:t>
       </w:r>
     </w:p>
-    <w:bookmarkEnd w:id="121"/>
-    <w:bookmarkStart w:id="123" w:name="ref-levine_mechanism_1978"/>
+    <w:bookmarkEnd w:id="127"/>
+    <w:bookmarkStart w:id="129" w:name="ref-levine_mechanism_1978"/>
     <w:p>
       <w:pPr>
         <w:pStyle w:val="Bibliography"/>
       </w:pPr>
       <w:r>
-        <w:t xml:space="preserve">28.</w:t>
+        <w:t xml:space="preserve">31.</w:t>
       </w:r>
       <w:r>
         <w:t xml:space="preserve"> </w:t>
@@ -18973,7 +19281,7 @@
       <w:r>
         <w:t xml:space="preserve"> </w:t>
       </w:r>
-      <w:hyperlink r:id="rId122">
+      <w:hyperlink r:id="rId128">
         <w:r>
           <w:rPr>
             <w:rStyle w:val="Hyperlink"/>
@@ -19008,14 +19316,14 @@
         <w:t xml:space="preserve">, 654–657 (1978).</w:t>
       </w:r>
     </w:p>
-    <w:bookmarkEnd w:id="123"/>
-    <w:bookmarkStart w:id="125" w:name="ref-wager_placebo-induced_2004"/>
+    <w:bookmarkEnd w:id="129"/>
+    <w:bookmarkStart w:id="131" w:name="ref-wager_placebo-induced_2004"/>
     <w:p>
       <w:pPr>
         <w:pStyle w:val="Bibliography"/>
       </w:pPr>
       <w:r>
-        <w:t xml:space="preserve">29.</w:t>
+        <w:t xml:space="preserve">32.</w:t>
       </w:r>
       <w:r>
         <w:t xml:space="preserve"> </w:t>
@@ -19029,7 +19337,7 @@
       <w:r>
         <w:t xml:space="preserve"> </w:t>
       </w:r>
-      <w:hyperlink r:id="rId124">
+      <w:hyperlink r:id="rId130">
         <w:r>
           <w:rPr>
             <w:rStyle w:val="Hyperlink"/>
@@ -19088,14 +19396,14 @@
         <w:t xml:space="preserve">, 1162–1167 (2004).</w:t>
       </w:r>
     </w:p>
-    <w:bookmarkEnd w:id="125"/>
-    <w:bookmarkStart w:id="127" w:name="ref-price_comprehensive_2008"/>
+    <w:bookmarkEnd w:id="131"/>
+    <w:bookmarkStart w:id="133" w:name="ref-price_comprehensive_2008"/>
     <w:p>
       <w:pPr>
         <w:pStyle w:val="Bibliography"/>
       </w:pPr>
       <w:r>
-        <w:t xml:space="preserve">30.</w:t>
+        <w:t xml:space="preserve">33.</w:t>
       </w:r>
       <w:r>
         <w:t xml:space="preserve"> </w:t>
@@ -19109,7 +19417,7 @@
       <w:r>
         <w:t xml:space="preserve"> </w:t>
       </w:r>
-      <w:hyperlink r:id="rId126">
+      <w:hyperlink r:id="rId132">
         <w:r>
           <w:rPr>
             <w:rStyle w:val="Hyperlink"/>
@@ -19144,14 +19452,14 @@
         <w:t xml:space="preserve">, 565–590 (2008).</w:t>
       </w:r>
     </w:p>
-    <w:bookmarkEnd w:id="127"/>
-    <w:bookmarkStart w:id="129" w:name="ref-eippert_activation_2009"/>
+    <w:bookmarkEnd w:id="133"/>
+    <w:bookmarkStart w:id="135" w:name="ref-eippert_activation_2009"/>
     <w:p>
       <w:pPr>
         <w:pStyle w:val="Bibliography"/>
       </w:pPr>
       <w:r>
-        <w:t xml:space="preserve">31.</w:t>
+        <w:t xml:space="preserve">34.</w:t>
       </w:r>
       <w:r>
         <w:t xml:space="preserve"> </w:t>
@@ -19165,7 +19473,7 @@
       <w:r>
         <w:t xml:space="preserve"> </w:t>
       </w:r>
-      <w:hyperlink r:id="rId128">
+      <w:hyperlink r:id="rId134">
         <w:r>
           <w:rPr>
             <w:rStyle w:val="Hyperlink"/>
@@ -19200,14 +19508,14 @@
         <w:t xml:space="preserve">, 533–543 (2009).</w:t>
       </w:r>
     </w:p>
-    <w:bookmarkEnd w:id="129"/>
-    <w:bookmarkStart w:id="131" w:name="ref-eippert_direct_2009"/>
+    <w:bookmarkEnd w:id="135"/>
+    <w:bookmarkStart w:id="137" w:name="ref-eippert_direct_2009"/>
     <w:p>
       <w:pPr>
         <w:pStyle w:val="Bibliography"/>
       </w:pPr>
       <w:r>
-        <w:t xml:space="preserve">32.</w:t>
+        <w:t xml:space="preserve">35.</w:t>
       </w:r>
       <w:r>
         <w:t xml:space="preserve"> </w:t>
@@ -19221,7 +19529,7 @@
       <w:r>
         <w:t xml:space="preserve"> </w:t>
       </w:r>
-      <w:hyperlink r:id="rId130">
+      <w:hyperlink r:id="rId136">
         <w:r>
           <w:rPr>
             <w:rStyle w:val="Hyperlink"/>
@@ -19256,14 +19564,14 @@
         <w:t xml:space="preserve">, 404 (2009).</w:t>
       </w:r>
     </w:p>
-    <w:bookmarkEnd w:id="131"/>
-    <w:bookmarkStart w:id="133" w:name="ref-benedetti_placebo_2014"/>
+    <w:bookmarkEnd w:id="137"/>
+    <w:bookmarkStart w:id="139" w:name="ref-benedetti_placebo_2014"/>
     <w:p>
       <w:pPr>
         <w:pStyle w:val="Bibliography"/>
       </w:pPr>
       <w:r>
-        <w:t xml:space="preserve">33.</w:t>
+        <w:t xml:space="preserve">36.</w:t>
       </w:r>
       <w:r>
         <w:t xml:space="preserve"> </w:t>
@@ -19277,7 +19585,7 @@
       <w:r>
         <w:t xml:space="preserve"> </w:t>
       </w:r>
-      <w:hyperlink r:id="rId132">
+      <w:hyperlink r:id="rId138">
         <w:r>
           <w:rPr>
             <w:rStyle w:val="Hyperlink"/>
@@ -19312,14 +19620,14 @@
         <w:t xml:space="preserve">, 623–637 (2014).</w:t>
       </w:r>
     </w:p>
-    <w:bookmarkEnd w:id="133"/>
-    <w:bookmarkStart w:id="135" w:name="ref-wager_neuroscience_2015"/>
+    <w:bookmarkEnd w:id="139"/>
+    <w:bookmarkStart w:id="141" w:name="ref-wager_neuroscience_2015"/>
     <w:p>
       <w:pPr>
         <w:pStyle w:val="Bibliography"/>
       </w:pPr>
       <w:r>
-        <w:t xml:space="preserve">34.</w:t>
+        <w:t xml:space="preserve">37.</w:t>
       </w:r>
       <w:r>
         <w:t xml:space="preserve"> </w:t>
@@ -19333,7 +19641,7 @@
       <w:r>
         <w:t xml:space="preserve"> </w:t>
       </w:r>
-      <w:hyperlink r:id="rId134">
+      <w:hyperlink r:id="rId140">
         <w:r>
           <w:rPr>
             <w:rStyle w:val="Hyperlink"/>
@@ -19368,14 +19676,14 @@
         <w:t xml:space="preserve">, 403–418 (2015).</w:t>
       </w:r>
     </w:p>
-    <w:bookmarkEnd w:id="135"/>
-    <w:bookmarkStart w:id="137" w:name="ref-anchisi_bayesian_2015"/>
+    <w:bookmarkEnd w:id="141"/>
+    <w:bookmarkStart w:id="143" w:name="ref-anchisi_bayesian_2015"/>
     <w:p>
       <w:pPr>
         <w:pStyle w:val="Bibliography"/>
       </w:pPr>
       <w:r>
-        <w:t xml:space="preserve">35.</w:t>
+        <w:t xml:space="preserve">38.</w:t>
       </w:r>
       <w:r>
         <w:t xml:space="preserve"> </w:t>
@@ -19389,7 +19697,7 @@
       <w:r>
         <w:t xml:space="preserve"> </w:t>
       </w:r>
-      <w:hyperlink r:id="rId136">
+      <w:hyperlink r:id="rId142">
         <w:r>
           <w:rPr>
             <w:rStyle w:val="Hyperlink"/>
@@ -19448,14 +19756,14 @@
         <w:t xml:space="preserve">, e0117270 (2015).</w:t>
       </w:r>
     </w:p>
-    <w:bookmarkEnd w:id="137"/>
-    <w:bookmarkStart w:id="139" w:name="ref-tabor_bayesian_2019"/>
+    <w:bookmarkEnd w:id="143"/>
+    <w:bookmarkStart w:id="145" w:name="ref-tabor_bayesian_2019"/>
     <w:p>
       <w:pPr>
         <w:pStyle w:val="Bibliography"/>
       </w:pPr>
       <w:r>
-        <w:t xml:space="preserve">36.</w:t>
+        <w:t xml:space="preserve">39.</w:t>
       </w:r>
       <w:r>
         <w:t xml:space="preserve"> </w:t>
@@ -19469,7 +19777,7 @@
       <w:r>
         <w:t xml:space="preserve"> </w:t>
       </w:r>
-      <w:hyperlink r:id="rId138">
+      <w:hyperlink r:id="rId144">
         <w:r>
           <w:rPr>
             <w:rStyle w:val="Hyperlink"/>
@@ -19606,14 +19914,14 @@
         <w:t xml:space="preserve">, 54–61 (2019).</w:t>
       </w:r>
     </w:p>
-    <w:bookmarkEnd w:id="139"/>
-    <w:bookmarkStart w:id="141" w:name="ref-ongaro_symptom_2019"/>
+    <w:bookmarkEnd w:id="145"/>
+    <w:bookmarkStart w:id="147" w:name="ref-ongaro_symptom_2019"/>
     <w:p>
       <w:pPr>
         <w:pStyle w:val="Bibliography"/>
       </w:pPr>
       <w:r>
-        <w:t xml:space="preserve">37.</w:t>
+        <w:t xml:space="preserve">40.</w:t>
       </w:r>
       <w:r>
         <w:t xml:space="preserve"> </w:t>
@@ -19627,7 +19935,7 @@
       <w:r>
         <w:t xml:space="preserve"> </w:t>
       </w:r>
-      <w:hyperlink r:id="rId140">
+      <w:hyperlink r:id="rId146">
         <w:r>
           <w:rPr>
             <w:rStyle w:val="Hyperlink"/>
@@ -19686,14 +19994,14 @@
         <w:t xml:space="preserve">, 1–4 (2019).</w:t>
       </w:r>
     </w:p>
-    <w:bookmarkEnd w:id="141"/>
-    <w:bookmarkStart w:id="143" w:name="ref-kanai_human_2010"/>
+    <w:bookmarkEnd w:id="147"/>
+    <w:bookmarkStart w:id="149" w:name="ref-kanai_human_2010"/>
     <w:p>
       <w:pPr>
         <w:pStyle w:val="Bibliography"/>
       </w:pPr>
       <w:r>
-        <w:t xml:space="preserve">38.</w:t>
+        <w:t xml:space="preserve">41.</w:t>
       </w:r>
       <w:r>
         <w:t xml:space="preserve"> </w:t>
@@ -19707,7 +20015,7 @@
       <w:r>
         <w:t xml:space="preserve"> </w:t>
       </w:r>
-      <w:hyperlink r:id="rId142">
+      <w:hyperlink r:id="rId148">
         <w:r>
           <w:rPr>
             <w:rStyle w:val="Hyperlink"/>
@@ -19850,14 +20158,14 @@
         <w:t xml:space="preserve">, 1626–1630 (2010).</w:t>
       </w:r>
     </w:p>
-    <w:bookmarkEnd w:id="143"/>
-    <w:bookmarkStart w:id="145" w:name="ref-craig_can_2008"/>
+    <w:bookmarkEnd w:id="149"/>
+    <w:bookmarkStart w:id="151" w:name="ref-craig_can_2008"/>
     <w:p>
       <w:pPr>
         <w:pStyle w:val="Bibliography"/>
       </w:pPr>
       <w:r>
-        <w:t xml:space="preserve">39.</w:t>
+        <w:t xml:space="preserve">42.</w:t>
       </w:r>
       <w:r>
         <w:t xml:space="preserve"> </w:t>
@@ -19871,7 +20179,7 @@
       <w:r>
         <w:t xml:space="preserve"> </w:t>
       </w:r>
-      <w:hyperlink r:id="rId144">
+      <w:hyperlink r:id="rId150">
         <w:r>
           <w:rPr>
             <w:rStyle w:val="Hyperlink"/>
@@ -19903,14 +20211,14 @@
         <w:t xml:space="preserve">, 215–216 (2008).</w:t>
       </w:r>
     </w:p>
-    <w:bookmarkEnd w:id="145"/>
-    <w:bookmarkStart w:id="147" w:name="ref-adam_thermal_2023"/>
+    <w:bookmarkEnd w:id="151"/>
+    <w:bookmarkStart w:id="153" w:name="ref-adam_thermal_2023"/>
     <w:p>
       <w:pPr>
         <w:pStyle w:val="Bibliography"/>
       </w:pPr>
       <w:r>
-        <w:t xml:space="preserve">40.</w:t>
+        <w:t xml:space="preserve">43.</w:t>
       </w:r>
       <w:r>
         <w:t xml:space="preserve"> </w:t>
@@ -19924,7 +20232,7 @@
       <w:r>
         <w:t xml:space="preserve"> </w:t>
       </w:r>
-      <w:hyperlink r:id="rId146">
+      <w:hyperlink r:id="rId152">
         <w:r>
           <w:rPr>
             <w:rStyle w:val="Hyperlink"/>
@@ -19956,14 +20264,14 @@
         <w:t xml:space="preserve">, 638–644 (2023).</w:t>
       </w:r>
     </w:p>
-    <w:bookmarkEnd w:id="147"/>
-    <w:bookmarkStart w:id="149" w:name="ref-den_ouden_striatal_2010"/>
+    <w:bookmarkEnd w:id="153"/>
+    <w:bookmarkStart w:id="155" w:name="ref-den_ouden_striatal_2010"/>
     <w:p>
       <w:pPr>
         <w:pStyle w:val="Bibliography"/>
       </w:pPr>
       <w:r>
-        <w:t xml:space="preserve">41.</w:t>
+        <w:t xml:space="preserve">44.</w:t>
       </w:r>
       <w:r>
         <w:t xml:space="preserve"> </w:t>
@@ -19977,7 +20285,7 @@
       <w:r>
         <w:t xml:space="preserve"> </w:t>
       </w:r>
-      <w:hyperlink r:id="rId148">
+      <w:hyperlink r:id="rId154">
         <w:r>
           <w:rPr>
             <w:rStyle w:val="Hyperlink"/>
@@ -20012,14 +20320,14 @@
         <w:t xml:space="preserve">, 3210–3219 (2010).</w:t>
       </w:r>
     </w:p>
-    <w:bookmarkEnd w:id="149"/>
-    <w:bookmarkStart w:id="151" w:name="ref-iglesias_hierarchical_2013"/>
+    <w:bookmarkEnd w:id="155"/>
+    <w:bookmarkStart w:id="157" w:name="ref-iglesias_hierarchical_2013"/>
     <w:p>
       <w:pPr>
         <w:pStyle w:val="Bibliography"/>
       </w:pPr>
       <w:r>
-        <w:t xml:space="preserve">42.</w:t>
+        <w:t xml:space="preserve">45.</w:t>
       </w:r>
       <w:r>
         <w:t xml:space="preserve"> </w:t>
@@ -20033,7 +20341,7 @@
       <w:r>
         <w:t xml:space="preserve"> </w:t>
       </w:r>
-      <w:hyperlink r:id="rId150">
+      <w:hyperlink r:id="rId156">
         <w:r>
           <w:rPr>
             <w:rStyle w:val="Hyperlink"/>
@@ -20068,14 +20376,14 @@
         <w:t xml:space="preserve">, 519–530 (2013).</w:t>
       </w:r>
     </w:p>
-    <w:bookmarkEnd w:id="151"/>
-    <w:bookmarkStart w:id="153" w:name="ref-de_berker_computations_2016"/>
+    <w:bookmarkEnd w:id="157"/>
+    <w:bookmarkStart w:id="159" w:name="ref-de_berker_computations_2016"/>
     <w:p>
       <w:pPr>
         <w:pStyle w:val="Bibliography"/>
       </w:pPr>
       <w:r>
-        <w:t xml:space="preserve">43.</w:t>
+        <w:t xml:space="preserve">46.</w:t>
       </w:r>
       <w:r>
         <w:t xml:space="preserve"> </w:t>
@@ -20089,7 +20397,7 @@
       <w:r>
         <w:t xml:space="preserve"> </w:t>
       </w:r>
-      <w:hyperlink r:id="rId152">
+      <w:hyperlink r:id="rId158">
         <w:r>
           <w:rPr>
             <w:rStyle w:val="Hyperlink"/>
@@ -20124,14 +20432,14 @@
         <w:t xml:space="preserve">, 10996 (2016).</w:t>
       </w:r>
     </w:p>
-    <w:bookmarkEnd w:id="153"/>
-    <w:bookmarkStart w:id="155" w:name="ref-lawson_adults_2017"/>
+    <w:bookmarkEnd w:id="159"/>
+    <w:bookmarkStart w:id="161" w:name="ref-lawson_adults_2017"/>
     <w:p>
       <w:pPr>
         <w:pStyle w:val="Bibliography"/>
       </w:pPr>
       <w:r>
-        <w:t xml:space="preserve">44.</w:t>
+        <w:t xml:space="preserve">47.</w:t>
       </w:r>
       <w:r>
         <w:t xml:space="preserve"> </w:t>
@@ -20145,7 +20453,7 @@
       <w:r>
         <w:t xml:space="preserve"> </w:t>
       </w:r>
-      <w:hyperlink r:id="rId154">
+      <w:hyperlink r:id="rId160">
         <w:r>
           <w:rPr>
             <w:rStyle w:val="Hyperlink"/>
@@ -20180,14 +20488,14 @@
         <w:t xml:space="preserve">, 1293–1299 (2017).</w:t>
       </w:r>
     </w:p>
-    <w:bookmarkEnd w:id="155"/>
-    <w:bookmarkStart w:id="157" w:name="ref-mathys_bayesian_2011"/>
+    <w:bookmarkEnd w:id="161"/>
+    <w:bookmarkStart w:id="163" w:name="ref-mathys_bayesian_2011"/>
     <w:p>
       <w:pPr>
         <w:pStyle w:val="Bibliography"/>
       </w:pPr>
       <w:r>
-        <w:t xml:space="preserve">45.</w:t>
+        <w:t xml:space="preserve">48.</w:t>
       </w:r>
       <w:r>
         <w:t xml:space="preserve"> </w:t>
@@ -20201,7 +20509,7 @@
       <w:r>
         <w:t xml:space="preserve"> </w:t>
       </w:r>
-      <w:hyperlink r:id="rId156">
+      <w:hyperlink r:id="rId162">
         <w:r>
           <w:rPr>
             <w:rStyle w:val="Hyperlink"/>
@@ -20323,14 +20631,14 @@
         <w:t xml:space="preserve">(2011).</w:t>
       </w:r>
     </w:p>
-    <w:bookmarkEnd w:id="157"/>
-    <w:bookmarkStart w:id="159" w:name="ref-mathys_uncertainty_2014"/>
+    <w:bookmarkEnd w:id="163"/>
+    <w:bookmarkStart w:id="165" w:name="ref-mathys_uncertainty_2014"/>
     <w:p>
       <w:pPr>
         <w:pStyle w:val="Bibliography"/>
       </w:pPr>
       <w:r>
-        <w:t xml:space="preserve">46.</w:t>
+        <w:t xml:space="preserve">49.</w:t>
       </w:r>
       <w:r>
         <w:t xml:space="preserve"> </w:t>
@@ -20344,7 +20652,7 @@
       <w:r>
         <w:t xml:space="preserve"> </w:t>
       </w:r>
-      <w:hyperlink r:id="rId158">
+      <w:hyperlink r:id="rId164">
         <w:r>
           <w:rPr>
             <w:rStyle w:val="Hyperlink"/>
@@ -20418,14 +20726,14 @@
         <w:t xml:space="preserve">(2014).</w:t>
       </w:r>
     </w:p>
-    <w:bookmarkEnd w:id="159"/>
-    <w:bookmarkStart w:id="160" w:name="ref-rescorla_theory_1972"/>
+    <w:bookmarkEnd w:id="165"/>
+    <w:bookmarkStart w:id="166" w:name="ref-rescorla_theory_1972"/>
     <w:p>
       <w:pPr>
         <w:pStyle w:val="Bibliography"/>
       </w:pPr>
       <w:r>
-        <w:t xml:space="preserve">47.</w:t>
+        <w:t xml:space="preserve">50.</w:t>
       </w:r>
       <w:r>
         <w:t xml:space="preserve"> </w:t>
@@ -20477,14 +20785,14 @@
         <w:t xml:space="preserve">(1972).</w:t>
       </w:r>
     </w:p>
-    <w:bookmarkEnd w:id="160"/>
-    <w:bookmarkStart w:id="161" w:name="ref-sutton_gain_1995"/>
+    <w:bookmarkEnd w:id="166"/>
+    <w:bookmarkStart w:id="167" w:name="ref-sutton_gain_1995"/>
     <w:p>
       <w:pPr>
         <w:pStyle w:val="Bibliography"/>
       </w:pPr>
       <w:r>
-        <w:t xml:space="preserve">48.</w:t>
+        <w:t xml:space="preserve">51.</w:t>
       </w:r>
       <w:r>
         <w:t xml:space="preserve"> </w:t>
@@ -20539,14 +20847,14 @@
         <w:t xml:space="preserve">(1995).</w:t>
       </w:r>
     </w:p>
-    <w:bookmarkEnd w:id="161"/>
-    <w:bookmarkStart w:id="163" w:name="ref-li_differential_2011"/>
+    <w:bookmarkEnd w:id="167"/>
+    <w:bookmarkStart w:id="169" w:name="ref-li_differential_2011"/>
     <w:p>
       <w:pPr>
         <w:pStyle w:val="Bibliography"/>
       </w:pPr>
       <w:r>
-        <w:t xml:space="preserve">49.</w:t>
+        <w:t xml:space="preserve">52.</w:t>
       </w:r>
       <w:r>
         <w:t xml:space="preserve"> </w:t>
@@ -20560,7 +20868,7 @@
       <w:r>
         <w:t xml:space="preserve"> </w:t>
       </w:r>
-      <w:hyperlink r:id="rId162">
+      <w:hyperlink r:id="rId168">
         <w:r>
           <w:rPr>
             <w:rStyle w:val="Hyperlink"/>
@@ -20595,14 +20903,14 @@
         <w:t xml:space="preserve">, 1250–1252 (2011).</w:t>
       </w:r>
     </w:p>
-    <w:bookmarkEnd w:id="163"/>
-    <w:bookmarkStart w:id="165" w:name="ref-zhang_dissociable_2016"/>
+    <w:bookmarkEnd w:id="169"/>
+    <w:bookmarkStart w:id="171" w:name="ref-zhang_dissociable_2016"/>
     <w:p>
       <w:pPr>
         <w:pStyle w:val="Bibliography"/>
       </w:pPr>
       <w:r>
-        <w:t xml:space="preserve">50.</w:t>
+        <w:t xml:space="preserve">53.</w:t>
       </w:r>
       <w:r>
         <w:t xml:space="preserve"> </w:t>
@@ -20616,7 +20924,7 @@
       <w:r>
         <w:t xml:space="preserve"> </w:t>
       </w:r>
-      <w:hyperlink r:id="rId164">
+      <w:hyperlink r:id="rId170">
         <w:r>
           <w:rPr>
             <w:rStyle w:val="Hyperlink"/>
@@ -20723,14 +21031,14 @@
         <w:t xml:space="preserve">, 52–58 (2016).</w:t>
       </w:r>
     </w:p>
-    <w:bookmarkEnd w:id="165"/>
-    <w:bookmarkStart w:id="167" w:name="ref-daunizeau_vba_2014"/>
+    <w:bookmarkEnd w:id="171"/>
+    <w:bookmarkStart w:id="173" w:name="ref-daunizeau_vba_2014"/>
     <w:p>
       <w:pPr>
         <w:pStyle w:val="Bibliography"/>
       </w:pPr>
       <w:r>
-        <w:t xml:space="preserve">51.</w:t>
+        <w:t xml:space="preserve">54.</w:t>
       </w:r>
       <w:r>
         <w:t xml:space="preserve"> </w:t>
@@ -20744,7 +21052,7 @@
       <w:r>
         <w:t xml:space="preserve"> </w:t>
       </w:r>
-      <w:hyperlink r:id="rId166">
+      <w:hyperlink r:id="rId172">
         <w:r>
           <w:rPr>
             <w:rStyle w:val="Hyperlink"/>
@@ -20917,14 +21225,14 @@
         <w:t xml:space="preserve">, e1003441 (2014).</w:t>
       </w:r>
     </w:p>
-    <w:bookmarkEnd w:id="167"/>
-    <w:bookmarkStart w:id="169" w:name="ref-samson_tissue-_2013"/>
+    <w:bookmarkEnd w:id="173"/>
+    <w:bookmarkStart w:id="175" w:name="ref-samson_tissue-_2013"/>
     <w:p>
       <w:pPr>
         <w:pStyle w:val="Bibliography"/>
       </w:pPr>
       <w:r>
-        <w:t xml:space="preserve">52.</w:t>
+        <w:t xml:space="preserve">55.</w:t>
       </w:r>
       <w:r>
         <w:t xml:space="preserve"> </w:t>
@@ -20938,7 +21246,7 @@
       <w:r>
         <w:t xml:space="preserve"> </w:t>
       </w:r>
-      <w:hyperlink r:id="rId168">
+      <w:hyperlink r:id="rId174">
         <w:r>
           <w:rPr>
             <w:rStyle w:val="Hyperlink"/>
@@ -20985,14 +21293,14 @@
         <w:t xml:space="preserve">, 1823–1830 (2013).</w:t>
       </w:r>
     </w:p>
-    <w:bookmarkEnd w:id="169"/>
-    <w:bookmarkStart w:id="171" w:name="ref-weiskopf_advances_2015"/>
+    <w:bookmarkEnd w:id="175"/>
+    <w:bookmarkStart w:id="177" w:name="ref-weiskopf_advances_2015"/>
     <w:p>
       <w:pPr>
         <w:pStyle w:val="Bibliography"/>
       </w:pPr>
       <w:r>
-        <w:t xml:space="preserve">53.</w:t>
+        <w:t xml:space="preserve">56.</w:t>
       </w:r>
       <w:r>
         <w:t xml:space="preserve"> </w:t>
@@ -21006,7 +21314,7 @@
       <w:r>
         <w:t xml:space="preserve"> </w:t>
       </w:r>
-      <w:hyperlink r:id="rId170">
+      <w:hyperlink r:id="rId176">
         <w:r>
           <w:rPr>
             <w:rStyle w:val="Hyperlink"/>
@@ -21059,14 +21367,14 @@
         <w:t xml:space="preserve">, 313 (2015).</w:t>
       </w:r>
     </w:p>
-    <w:bookmarkEnd w:id="171"/>
-    <w:bookmarkStart w:id="173" w:name="ref-smith_threshold-free_2009"/>
+    <w:bookmarkEnd w:id="177"/>
+    <w:bookmarkStart w:id="179" w:name="ref-smith_threshold-free_2009"/>
     <w:p>
       <w:pPr>
         <w:pStyle w:val="Bibliography"/>
       </w:pPr>
       <w:r>
-        <w:t xml:space="preserve">54.</w:t>
+        <w:t xml:space="preserve">57.</w:t>
       </w:r>
       <w:r>
         <w:t xml:space="preserve"> </w:t>
@@ -21080,7 +21388,7 @@
       <w:r>
         <w:t xml:space="preserve"> </w:t>
       </w:r>
-      <w:hyperlink r:id="rId172">
+      <w:hyperlink r:id="rId178">
         <w:r>
           <w:rPr>
             <w:rStyle w:val="Hyperlink"/>
@@ -21115,14 +21423,14 @@
         <w:t xml:space="preserve">, 83–98 (2009).</w:t>
       </w:r>
     </w:p>
-    <w:bookmarkEnd w:id="173"/>
-    <w:bookmarkStart w:id="175" w:name="ref-vogt_posterior_2005"/>
+    <w:bookmarkEnd w:id="179"/>
+    <w:bookmarkStart w:id="181" w:name="ref-vogt_posterior_2005"/>
     <w:p>
       <w:pPr>
         <w:pStyle w:val="Bibliography"/>
       </w:pPr>
       <w:r>
-        <w:t xml:space="preserve">55.</w:t>
+        <w:t xml:space="preserve">58.</w:t>
       </w:r>
       <w:r>
         <w:t xml:space="preserve"> </w:t>
@@ -21136,7 +21444,7 @@
       <w:r>
         <w:t xml:space="preserve"> </w:t>
       </w:r>
-      <w:hyperlink r:id="rId174">
+      <w:hyperlink r:id="rId180">
         <w:r>
           <w:rPr>
             <w:rStyle w:val="Hyperlink"/>
@@ -21171,14 +21479,14 @@
         <w:t xml:space="preserve">, 205–217 (2005).</w:t>
       </w:r>
     </w:p>
-    <w:bookmarkEnd w:id="175"/>
-    <w:bookmarkStart w:id="177" w:name="ref-leech_role_2014"/>
+    <w:bookmarkEnd w:id="181"/>
+    <w:bookmarkStart w:id="183" w:name="ref-leech_role_2014"/>
     <w:p>
       <w:pPr>
         <w:pStyle w:val="Bibliography"/>
       </w:pPr>
       <w:r>
-        <w:t xml:space="preserve">56.</w:t>
+        <w:t xml:space="preserve">59.</w:t>
       </w:r>
       <w:r>
         <w:t xml:space="preserve"> </w:t>
@@ -21192,7 +21500,7 @@
       <w:r>
         <w:t xml:space="preserve"> </w:t>
       </w:r>
-      <w:hyperlink r:id="rId176">
+      <w:hyperlink r:id="rId182">
         <w:r>
           <w:rPr>
             <w:rStyle w:val="Hyperlink"/>
@@ -21227,14 +21535,14 @@
         <w:t xml:space="preserve">, 12–32 (2014).</w:t>
       </w:r>
     </w:p>
-    <w:bookmarkEnd w:id="177"/>
-    <w:bookmarkStart w:id="179" w:name="ref-cavanna_precuneus_2006"/>
+    <w:bookmarkEnd w:id="183"/>
+    <w:bookmarkStart w:id="185" w:name="ref-cavanna_precuneus_2006"/>
     <w:p>
       <w:pPr>
         <w:pStyle w:val="Bibliography"/>
       </w:pPr>
       <w:r>
-        <w:t xml:space="preserve">57.</w:t>
+        <w:t xml:space="preserve">60.</w:t>
       </w:r>
       <w:r>
         <w:t xml:space="preserve"> </w:t>
@@ -21248,7 +21556,7 @@
       <w:r>
         <w:t xml:space="preserve"> </w:t>
       </w:r>
-      <w:hyperlink r:id="rId178">
+      <w:hyperlink r:id="rId184">
         <w:r>
           <w:rPr>
             <w:rStyle w:val="Hyperlink"/>
@@ -21283,14 +21591,14 @@
         <w:t xml:space="preserve">, 564–583 (2006).</w:t>
       </w:r>
     </w:p>
-    <w:bookmarkEnd w:id="179"/>
-    <w:bookmarkStart w:id="181" w:name="ref-odoherty_temporal_2003"/>
+    <w:bookmarkEnd w:id="185"/>
+    <w:bookmarkStart w:id="187" w:name="ref-odoherty_temporal_2003"/>
     <w:p>
       <w:pPr>
         <w:pStyle w:val="Bibliography"/>
       </w:pPr>
       <w:r>
-        <w:t xml:space="preserve">58.</w:t>
+        <w:t xml:space="preserve">61.</w:t>
       </w:r>
       <w:r>
         <w:t xml:space="preserve"> </w:t>
@@ -21304,7 +21612,7 @@
       <w:r>
         <w:t xml:space="preserve"> </w:t>
       </w:r>
-      <w:hyperlink r:id="rId180">
+      <w:hyperlink r:id="rId186">
         <w:r>
           <w:rPr>
             <w:rStyle w:val="Hyperlink"/>
@@ -21447,14 +21755,14 @@
         <w:t xml:space="preserve">, 329–337 (2003).</w:t>
       </w:r>
     </w:p>
-    <w:bookmarkEnd w:id="181"/>
-    <w:bookmarkStart w:id="183" w:name="ref-odoherty_dissociable_2004"/>
+    <w:bookmarkEnd w:id="187"/>
+    <w:bookmarkStart w:id="189" w:name="ref-odoherty_dissociable_2004"/>
     <w:p>
       <w:pPr>
         <w:pStyle w:val="Bibliography"/>
       </w:pPr>
       <w:r>
-        <w:t xml:space="preserve">59.</w:t>
+        <w:t xml:space="preserve">62.</w:t>
       </w:r>
       <w:r>
         <w:t xml:space="preserve"> </w:t>
@@ -21468,7 +21776,7 @@
       <w:r>
         <w:t xml:space="preserve"> </w:t>
       </w:r>
-      <w:hyperlink r:id="rId182">
+      <w:hyperlink r:id="rId188">
         <w:r>
           <w:rPr>
             <w:rStyle w:val="Hyperlink"/>
@@ -21503,14 +21811,14 @@
         <w:t xml:space="preserve">, 452–454 (2004).</w:t>
       </w:r>
     </w:p>
-    <w:bookmarkEnd w:id="183"/>
-    <w:bookmarkStart w:id="185" w:name="ref-seghier_angular_2013"/>
+    <w:bookmarkEnd w:id="189"/>
+    <w:bookmarkStart w:id="191" w:name="ref-seghier_angular_2013"/>
     <w:p>
       <w:pPr>
         <w:pStyle w:val="Bibliography"/>
       </w:pPr>
       <w:r>
-        <w:t xml:space="preserve">60.</w:t>
+        <w:t xml:space="preserve">63.</w:t>
       </w:r>
       <w:r>
         <w:t xml:space="preserve"> </w:t>
@@ -21524,7 +21832,7 @@
       <w:r>
         <w:t xml:space="preserve"> </w:t>
       </w:r>
-      <w:hyperlink r:id="rId184">
+      <w:hyperlink r:id="rId190">
         <w:r>
           <w:rPr>
             <w:rStyle w:val="Hyperlink"/>
@@ -21559,14 +21867,14 @@
         <w:t xml:space="preserve">, 43–61 (2013).</w:t>
       </w:r>
     </w:p>
-    <w:bookmarkEnd w:id="185"/>
-    <w:bookmarkStart w:id="187" w:name="ref-schmahmann_cerebellum_2019"/>
+    <w:bookmarkEnd w:id="191"/>
+    <w:bookmarkStart w:id="193" w:name="ref-schmahmann_cerebellum_2019"/>
     <w:p>
       <w:pPr>
         <w:pStyle w:val="Bibliography"/>
       </w:pPr>
       <w:r>
-        <w:t xml:space="preserve">61.</w:t>
+        <w:t xml:space="preserve">64.</w:t>
       </w:r>
       <w:r>
         <w:t xml:space="preserve"> </w:t>
@@ -21580,7 +21888,7 @@
       <w:r>
         <w:t xml:space="preserve"> </w:t>
       </w:r>
-      <w:hyperlink r:id="rId186">
+      <w:hyperlink r:id="rId192">
         <w:r>
           <w:rPr>
             <w:rStyle w:val="Hyperlink"/>
@@ -21615,14 +21923,14 @@
         <w:t xml:space="preserve">, 62–75 (2019).</w:t>
       </w:r>
     </w:p>
-    <w:bookmarkEnd w:id="187"/>
-    <w:bookmarkStart w:id="189" w:name="ref-tracey_cerebral_2007"/>
+    <w:bookmarkEnd w:id="193"/>
+    <w:bookmarkStart w:id="195" w:name="ref-tracey_cerebral_2007"/>
     <w:p>
       <w:pPr>
         <w:pStyle w:val="Bibliography"/>
       </w:pPr>
       <w:r>
-        <w:t xml:space="preserve">62.</w:t>
+        <w:t xml:space="preserve">65.</w:t>
       </w:r>
       <w:r>
         <w:t xml:space="preserve"> </w:t>
@@ -21636,7 +21944,7 @@
       <w:r>
         <w:t xml:space="preserve"> </w:t>
       </w:r>
-      <w:hyperlink r:id="rId188">
+      <w:hyperlink r:id="rId194">
         <w:r>
           <w:rPr>
             <w:rStyle w:val="Hyperlink"/>
@@ -21671,14 +21979,14 @@
         <w:t xml:space="preserve">, 377–391 (2007).</w:t>
       </w:r>
     </w:p>
-    <w:bookmarkEnd w:id="189"/>
-    <w:bookmarkStart w:id="191" w:name="ref-apkarian_towards_2009"/>
+    <w:bookmarkEnd w:id="195"/>
+    <w:bookmarkStart w:id="197" w:name="ref-apkarian_towards_2009"/>
     <w:p>
       <w:pPr>
         <w:pStyle w:val="Bibliography"/>
       </w:pPr>
       <w:r>
-        <w:t xml:space="preserve">63.</w:t>
+        <w:t xml:space="preserve">66.</w:t>
       </w:r>
       <w:r>
         <w:t xml:space="preserve"> </w:t>
@@ -21692,7 +22000,7 @@
       <w:r>
         <w:t xml:space="preserve"> </w:t>
       </w:r>
-      <w:hyperlink r:id="rId190">
+      <w:hyperlink r:id="rId196">
         <w:r>
           <w:rPr>
             <w:rStyle w:val="Hyperlink"/>
@@ -21727,14 +22035,14 @@
         <w:t xml:space="preserve">, 81–97 (2009).</w:t>
       </w:r>
     </w:p>
-    <w:bookmarkEnd w:id="191"/>
-    <w:bookmarkStart w:id="193" w:name="ref-fox_extending_2015"/>
+    <w:bookmarkEnd w:id="197"/>
+    <w:bookmarkStart w:id="199" w:name="ref-fox_extending_2015"/>
     <w:p>
       <w:pPr>
         <w:pStyle w:val="Bibliography"/>
       </w:pPr>
       <w:r>
-        <w:t xml:space="preserve">64.</w:t>
+        <w:t xml:space="preserve">67.</w:t>
       </w:r>
       <w:r>
         <w:t xml:space="preserve"> </w:t>
@@ -21748,7 +22056,7 @@
       <w:r>
         <w:t xml:space="preserve"> </w:t>
       </w:r>
-      <w:hyperlink r:id="rId192">
+      <w:hyperlink r:id="rId198">
         <w:r>
           <w:rPr>
             <w:rStyle w:val="Hyperlink"/>
@@ -21783,14 +22091,14 @@
         <w:t xml:space="preserve">, 319–329 (2015).</w:t>
       </w:r>
     </w:p>
-    <w:bookmarkEnd w:id="193"/>
-    <w:bookmarkStart w:id="195" w:name="ref-steiger_iron_2016"/>
+    <w:bookmarkEnd w:id="199"/>
+    <w:bookmarkStart w:id="201" w:name="ref-steiger_iron_2016"/>
     <w:p>
       <w:pPr>
         <w:pStyle w:val="Bibliography"/>
       </w:pPr>
       <w:r>
-        <w:t xml:space="preserve">65.</w:t>
+        <w:t xml:space="preserve">68.</w:t>
       </w:r>
       <w:r>
         <w:t xml:space="preserve"> </w:t>
@@ -21804,7 +22112,7 @@
       <w:r>
         <w:t xml:space="preserve"> </w:t>
       </w:r>
-      <w:hyperlink r:id="rId194">
+      <w:hyperlink r:id="rId200">
         <w:r>
           <w:rPr>
             <w:rStyle w:val="Hyperlink"/>
@@ -21995,14 +22303,14 @@
         <w:t xml:space="preserve">, 3552–3558 (2016).</w:t>
       </w:r>
     </w:p>
-    <w:bookmarkEnd w:id="195"/>
-    <w:bookmarkStart w:id="197" w:name="ref-trujillo_neuromelanin-sensitive_2024"/>
+    <w:bookmarkEnd w:id="201"/>
+    <w:bookmarkStart w:id="203" w:name="ref-trujillo_neuromelanin-sensitive_2024"/>
     <w:p>
       <w:pPr>
         <w:pStyle w:val="Bibliography"/>
       </w:pPr>
       <w:r>
-        <w:t xml:space="preserve">66.</w:t>
+        <w:t xml:space="preserve">69.</w:t>
       </w:r>
       <w:r>
         <w:t xml:space="preserve"> </w:t>
@@ -22016,7 +22324,7 @@
       <w:r>
         <w:t xml:space="preserve"> </w:t>
       </w:r>
-      <w:hyperlink r:id="rId196">
+      <w:hyperlink r:id="rId202">
         <w:r>
           <w:rPr>
             <w:rStyle w:val="Hyperlink"/>
@@ -22075,14 +22383,14 @@
         <w:t xml:space="preserve">, 337–351 (2024).</w:t>
       </w:r>
     </w:p>
-    <w:bookmarkEnd w:id="197"/>
-    <w:bookmarkStart w:id="199" w:name="ref-brainard_psychophysics_1997"/>
+    <w:bookmarkEnd w:id="203"/>
+    <w:bookmarkStart w:id="205" w:name="ref-brainard_psychophysics_1997"/>
     <w:p>
       <w:pPr>
         <w:pStyle w:val="Bibliography"/>
       </w:pPr>
       <w:r>
-        <w:t xml:space="preserve">67.</w:t>
+        <w:t xml:space="preserve">70.</w:t>
       </w:r>
       <w:r>
         <w:t xml:space="preserve"> </w:t>
@@ -22096,7 +22404,7 @@
       <w:r>
         <w:t xml:space="preserve"> </w:t>
       </w:r>
-      <w:hyperlink r:id="rId198">
+      <w:hyperlink r:id="rId204">
         <w:r>
           <w:rPr>
             <w:rStyle w:val="Hyperlink"/>
@@ -22155,14 +22463,14 @@
         <w:t xml:space="preserve">, 433–436 (1997).</w:t>
       </w:r>
     </w:p>
-    <w:bookmarkEnd w:id="199"/>
-    <w:bookmarkStart w:id="200" w:name="ref-kleiner_whats_2007"/>
+    <w:bookmarkEnd w:id="205"/>
+    <w:bookmarkStart w:id="206" w:name="ref-kleiner_whats_2007"/>
     <w:p>
       <w:pPr>
         <w:pStyle w:val="Bibliography"/>
       </w:pPr>
       <w:r>
-        <w:t xml:space="preserve">68.</w:t>
+        <w:t xml:space="preserve">71.</w:t>
       </w:r>
       <w:r>
         <w:t xml:space="preserve"> </w:t>
@@ -22197,14 +22505,14 @@
         <w:t xml:space="preserve">, 1–16 (2007).</w:t>
       </w:r>
     </w:p>
-    <w:bookmarkEnd w:id="200"/>
-    <w:bookmarkStart w:id="202" w:name="ref-rigby_generalized_2005"/>
+    <w:bookmarkEnd w:id="206"/>
+    <w:bookmarkStart w:id="208" w:name="ref-rigby_generalized_2005"/>
     <w:p>
       <w:pPr>
         <w:pStyle w:val="Bibliography"/>
       </w:pPr>
       <w:r>
-        <w:t xml:space="preserve">69.</w:t>
+        <w:t xml:space="preserve">72.</w:t>
       </w:r>
       <w:r>
         <w:t xml:space="preserve"> </w:t>
@@ -22218,7 +22526,7 @@
       <w:r>
         <w:t xml:space="preserve"> </w:t>
       </w:r>
-      <w:hyperlink r:id="rId201">
+      <w:hyperlink r:id="rId207">
         <w:r>
           <w:rPr>
             <w:rStyle w:val="Hyperlink"/>
@@ -22343,14 +22651,14 @@
         <w:t xml:space="preserve">, 507–554 (2005).</w:t>
       </w:r>
     </w:p>
-    <w:bookmarkEnd w:id="202"/>
-    <w:bookmarkStart w:id="203" w:name="ref-MATLAB:R2021a"/>
+    <w:bookmarkEnd w:id="208"/>
+    <w:bookmarkStart w:id="209" w:name="ref-MATLAB:R2021a"/>
     <w:p>
       <w:pPr>
         <w:pStyle w:val="Bibliography"/>
       </w:pPr>
       <w:r>
-        <w:t xml:space="preserve">70.</w:t>
+        <w:t xml:space="preserve">73.</w:t>
       </w:r>
       <w:r>
         <w:t xml:space="preserve"> </w:t>
@@ -22372,14 +22680,14 @@
         <w:t xml:space="preserve">(The Mathworks, Inc., Natick, Massachusetts, 2021).</w:t>
       </w:r>
     </w:p>
-    <w:bookmarkEnd w:id="203"/>
-    <w:bookmarkStart w:id="205" w:name="ref-weiskopf_quantitative_2013"/>
+    <w:bookmarkEnd w:id="209"/>
+    <w:bookmarkStart w:id="211" w:name="ref-weiskopf_quantitative_2013"/>
     <w:p>
       <w:pPr>
         <w:pStyle w:val="Bibliography"/>
       </w:pPr>
       <w:r>
-        <w:t xml:space="preserve">71.</w:t>
+        <w:t xml:space="preserve">74.</w:t>
       </w:r>
       <w:r>
         <w:t xml:space="preserve"> </w:t>
@@ -22393,7 +22701,7 @@
       <w:r>
         <w:t xml:space="preserve"> </w:t>
       </w:r>
-      <w:hyperlink r:id="rId204">
+      <w:hyperlink r:id="rId210">
         <w:r>
           <w:rPr>
             <w:rStyle w:val="Hyperlink"/>
@@ -22518,14 +22826,14 @@
         <w:t xml:space="preserve">, 95 (2013).</w:t>
       </w:r>
     </w:p>
-    <w:bookmarkEnd w:id="205"/>
-    <w:bookmarkStart w:id="207" w:name="ref-callaghan_widespread_2014"/>
+    <w:bookmarkEnd w:id="211"/>
+    <w:bookmarkStart w:id="213" w:name="ref-callaghan_widespread_2014"/>
     <w:p>
       <w:pPr>
         <w:pStyle w:val="Bibliography"/>
       </w:pPr>
       <w:r>
-        <w:t xml:space="preserve">72.</w:t>
+        <w:t xml:space="preserve">75.</w:t>
       </w:r>
       <w:r>
         <w:t xml:space="preserve"> </w:t>
@@ -22539,7 +22847,7 @@
       <w:r>
         <w:t xml:space="preserve"> </w:t>
       </w:r>
-      <w:hyperlink r:id="rId206">
+      <w:hyperlink r:id="rId212">
         <w:r>
           <w:rPr>
             <w:rStyle w:val="Hyperlink"/>
@@ -22574,14 +22882,14 @@
         <w:t xml:space="preserve">, 1862–1872 (2014).</w:t>
       </w:r>
     </w:p>
-    <w:bookmarkEnd w:id="207"/>
-    <w:bookmarkStart w:id="209" w:name="ref-draganski_regional_2011"/>
+    <w:bookmarkEnd w:id="213"/>
+    <w:bookmarkStart w:id="215" w:name="ref-draganski_regional_2011"/>
     <w:p>
       <w:pPr>
         <w:pStyle w:val="Bibliography"/>
       </w:pPr>
       <w:r>
-        <w:t xml:space="preserve">73.</w:t>
+        <w:t xml:space="preserve">76.</w:t>
       </w:r>
       <w:r>
         <w:t xml:space="preserve"> </w:t>
@@ -22595,7 +22903,7 @@
       <w:r>
         <w:t xml:space="preserve"> </w:t>
       </w:r>
-      <w:hyperlink r:id="rId208">
+      <w:hyperlink r:id="rId214">
         <w:r>
           <w:rPr>
             <w:rStyle w:val="Hyperlink"/>
@@ -22666,14 +22974,14 @@
         <w:t xml:space="preserve">, 1423–1434 (2011).</w:t>
       </w:r>
     </w:p>
-    <w:bookmarkEnd w:id="209"/>
-    <w:bookmarkStart w:id="211" w:name="ref-nikolova_microstructural_2024"/>
+    <w:bookmarkEnd w:id="215"/>
+    <w:bookmarkStart w:id="217" w:name="ref-nikolova_microstructural_2024"/>
     <w:p>
       <w:pPr>
         <w:pStyle w:val="Bibliography"/>
       </w:pPr>
       <w:r>
-        <w:t xml:space="preserve">74.</w:t>
+        <w:t xml:space="preserve">77.</w:t>
       </w:r>
       <w:r>
         <w:t xml:space="preserve"> </w:t>
@@ -22744,7 +23052,7 @@
       <w:r>
         <w:t xml:space="preserve"> </w:t>
       </w:r>
-      <w:hyperlink r:id="rId210">
+      <w:hyperlink r:id="rId216">
         <w:r>
           <w:rPr>
             <w:rStyle w:val="Hyperlink"/>
@@ -22756,14 +23064,14 @@
         <w:t xml:space="preserve">.</w:t>
       </w:r>
     </w:p>
-    <w:bookmarkEnd w:id="211"/>
-    <w:bookmarkStart w:id="213" w:name="ref-aye_test-retest_2022"/>
+    <w:bookmarkEnd w:id="217"/>
+    <w:bookmarkStart w:id="219" w:name="ref-aye_test-retest_2022"/>
     <w:p>
       <w:pPr>
         <w:pStyle w:val="Bibliography"/>
       </w:pPr>
       <w:r>
-        <w:t xml:space="preserve">75.</w:t>
+        <w:t xml:space="preserve">78.</w:t>
       </w:r>
       <w:r>
         <w:t xml:space="preserve"> </w:t>
@@ -22777,7 +23085,7 @@
       <w:r>
         <w:t xml:space="preserve"> </w:t>
       </w:r>
-      <w:hyperlink r:id="rId212">
+      <w:hyperlink r:id="rId218">
         <w:r>
           <w:rPr>
             <w:rStyle w:val="Hyperlink"/>
@@ -22824,14 +23132,14 @@
         <w:t xml:space="preserve">, 119249 (2022).</w:t>
       </w:r>
     </w:p>
-    <w:bookmarkEnd w:id="213"/>
-    <w:bookmarkStart w:id="215" w:name="ref-papp_correction_2016"/>
+    <w:bookmarkEnd w:id="219"/>
+    <w:bookmarkStart w:id="221" w:name="ref-papp_correction_2016"/>
     <w:p>
       <w:pPr>
         <w:pStyle w:val="Bibliography"/>
       </w:pPr>
       <w:r>
-        <w:t xml:space="preserve">76.</w:t>
+        <w:t xml:space="preserve">79.</w:t>
       </w:r>
       <w:r>
         <w:t xml:space="preserve"> </w:t>
@@ -22845,7 +23153,7 @@
       <w:r>
         <w:t xml:space="preserve"> </w:t>
       </w:r>
-      <w:hyperlink r:id="rId214">
+      <w:hyperlink r:id="rId220">
         <w:r>
           <w:rPr>
             <w:rStyle w:val="Hyperlink"/>
@@ -22904,14 +23212,14 @@
         <w:t xml:space="preserve">, 1478–1485 (2016).</w:t>
       </w:r>
     </w:p>
-    <w:bookmarkEnd w:id="215"/>
-    <w:bookmarkStart w:id="217" w:name="ref-tabelow_hmritoolbox_2019"/>
+    <w:bookmarkEnd w:id="221"/>
+    <w:bookmarkStart w:id="223" w:name="ref-tabelow_hmritoolbox_2019"/>
     <w:p>
       <w:pPr>
         <w:pStyle w:val="Bibliography"/>
       </w:pPr>
       <w:r>
-        <w:t xml:space="preserve">77.</w:t>
+        <w:t xml:space="preserve">80.</w:t>
       </w:r>
       <w:r>
         <w:t xml:space="preserve"> </w:t>
@@ -22925,7 +23233,7 @@
       <w:r>
         <w:t xml:space="preserve"> </w:t>
       </w:r>
-      <w:hyperlink r:id="rId216">
+      <w:hyperlink r:id="rId222">
         <w:r>
           <w:rPr>
             <w:rStyle w:val="Hyperlink"/>
@@ -23008,14 +23316,14 @@
         <w:t xml:space="preserve">, 191–210 (2019).</w:t>
       </w:r>
     </w:p>
-    <w:bookmarkEnd w:id="217"/>
-    <w:bookmarkStart w:id="219" w:name="ref-corbin_imperfect_2021"/>
+    <w:bookmarkEnd w:id="223"/>
+    <w:bookmarkStart w:id="225" w:name="ref-corbin_imperfect_2021"/>
     <w:p>
       <w:pPr>
         <w:pStyle w:val="Bibliography"/>
       </w:pPr>
       <w:r>
-        <w:t xml:space="preserve">78.</w:t>
+        <w:t xml:space="preserve">81.</w:t>
       </w:r>
       <w:r>
         <w:t xml:space="preserve"> </w:t>
@@ -23029,7 +23337,7 @@
       <w:r>
         <w:t xml:space="preserve"> </w:t>
       </w:r>
-      <w:hyperlink r:id="rId218">
+      <w:hyperlink r:id="rId224">
         <w:r>
           <w:rPr>
             <w:rStyle w:val="Hyperlink"/>
@@ -23130,14 +23438,14 @@
         <w:t xml:space="preserve">, 693–708 (2021).</w:t>
       </w:r>
     </w:p>
-    <w:bookmarkEnd w:id="219"/>
-    <w:bookmarkStart w:id="221" w:name="ref-helms_improved_2009"/>
+    <w:bookmarkEnd w:id="225"/>
+    <w:bookmarkStart w:id="227" w:name="ref-helms_improved_2009"/>
     <w:p>
       <w:pPr>
         <w:pStyle w:val="Bibliography"/>
       </w:pPr>
       <w:r>
-        <w:t xml:space="preserve">79.</w:t>
+        <w:t xml:space="preserve">82.</w:t>
       </w:r>
       <w:r>
         <w:t xml:space="preserve"> </w:t>
@@ -23151,7 +23459,7 @@
       <w:r>
         <w:t xml:space="preserve"> </w:t>
       </w:r>
-      <w:hyperlink r:id="rId220">
+      <w:hyperlink r:id="rId226">
         <w:r>
           <w:rPr>
             <w:rStyle w:val="Hyperlink"/>
@@ -23198,14 +23506,14 @@
         <w:t xml:space="preserve">, 194–198 (2009).</w:t>
       </w:r>
     </w:p>
-    <w:bookmarkEnd w:id="221"/>
-    <w:bookmarkStart w:id="223" w:name="ref-freund_mri_2013"/>
+    <w:bookmarkEnd w:id="227"/>
+    <w:bookmarkStart w:id="229" w:name="ref-freund_mri_2013"/>
     <w:p>
       <w:pPr>
         <w:pStyle w:val="Bibliography"/>
       </w:pPr>
       <w:r>
-        <w:t xml:space="preserve">80.</w:t>
+        <w:t xml:space="preserve">83.</w:t>
       </w:r>
       <w:r>
         <w:t xml:space="preserve"> </w:t>
@@ -23219,7 +23527,7 @@
       <w:r>
         <w:t xml:space="preserve"> </w:t>
       </w:r>
-      <w:hyperlink r:id="rId222">
+      <w:hyperlink r:id="rId228">
         <w:r>
           <w:rPr>
             <w:rStyle w:val="Hyperlink"/>
@@ -23266,14 +23574,14 @@
         <w:t xml:space="preserve">, 873–881 (2013).</w:t>
       </w:r>
     </w:p>
-    <w:bookmarkEnd w:id="223"/>
-    <w:bookmarkStart w:id="225" w:name="ref-lutti_restoring_2022"/>
+    <w:bookmarkEnd w:id="229"/>
+    <w:bookmarkStart w:id="231" w:name="ref-lutti_restoring_2022"/>
     <w:p>
       <w:pPr>
         <w:pStyle w:val="Bibliography"/>
       </w:pPr>
       <w:r>
-        <w:t xml:space="preserve">81.</w:t>
+        <w:t xml:space="preserve">84.</w:t>
       </w:r>
       <w:r>
         <w:t xml:space="preserve"> </w:t>
@@ -23287,7 +23595,7 @@
       <w:r>
         <w:t xml:space="preserve"> </w:t>
       </w:r>
-      <w:hyperlink r:id="rId224">
+      <w:hyperlink r:id="rId230">
         <w:r>
           <w:rPr>
             <w:rStyle w:val="Hyperlink"/>
@@ -23346,14 +23654,14 @@
         <w:t xml:space="preserve">, 1973–1983 (2022).</w:t>
       </w:r>
     </w:p>
-    <w:bookmarkEnd w:id="225"/>
-    <w:bookmarkStart w:id="227" w:name="ref-langkammer_quantitative_2010"/>
+    <w:bookmarkEnd w:id="231"/>
+    <w:bookmarkStart w:id="233" w:name="ref-langkammer_quantitative_2010"/>
     <w:p>
       <w:pPr>
         <w:pStyle w:val="Bibliography"/>
       </w:pPr>
       <w:r>
-        <w:t xml:space="preserve">82.</w:t>
+        <w:t xml:space="preserve">85.</w:t>
       </w:r>
       <w:r>
         <w:t xml:space="preserve"> </w:t>
@@ -23367,7 +23675,7 @@
       <w:r>
         <w:t xml:space="preserve"> </w:t>
       </w:r>
-      <w:hyperlink r:id="rId226">
+      <w:hyperlink r:id="rId232">
         <w:r>
           <w:rPr>
             <w:rStyle w:val="Hyperlink"/>
@@ -23516,14 +23824,14 @@
         <w:t xml:space="preserve">, 455–462 (2010).</w:t>
       </w:r>
     </w:p>
-    <w:bookmarkEnd w:id="227"/>
-    <w:bookmarkStart w:id="229" w:name="ref-ashburner_unified_2005"/>
+    <w:bookmarkEnd w:id="233"/>
+    <w:bookmarkStart w:id="235" w:name="ref-ashburner_unified_2005"/>
     <w:p>
       <w:pPr>
         <w:pStyle w:val="Bibliography"/>
       </w:pPr>
       <w:r>
-        <w:t xml:space="preserve">83.</w:t>
+        <w:t xml:space="preserve">86.</w:t>
       </w:r>
       <w:r>
         <w:t xml:space="preserve"> </w:t>
@@ -23537,7 +23845,7 @@
       <w:r>
         <w:t xml:space="preserve"> </w:t>
       </w:r>
-      <w:hyperlink r:id="rId228">
+      <w:hyperlink r:id="rId234">
         <w:r>
           <w:rPr>
             <w:rStyle w:val="Hyperlink"/>
@@ -23572,14 +23880,14 @@
         <w:t xml:space="preserve">, 839–851 (2005).</w:t>
       </w:r>
     </w:p>
-    <w:bookmarkEnd w:id="229"/>
-    <w:bookmarkStart w:id="231" w:name="ref-lorio_new_2016"/>
+    <w:bookmarkEnd w:id="235"/>
+    <w:bookmarkStart w:id="237" w:name="ref-lorio_new_2016"/>
     <w:p>
       <w:pPr>
         <w:pStyle w:val="Bibliography"/>
       </w:pPr>
       <w:r>
-        <w:t xml:space="preserve">84.</w:t>
+        <w:t xml:space="preserve">87.</w:t>
       </w:r>
       <w:r>
         <w:t xml:space="preserve"> </w:t>
@@ -23593,7 +23901,7 @@
       <w:r>
         <w:t xml:space="preserve"> </w:t>
       </w:r>
-      <w:hyperlink r:id="rId230">
+      <w:hyperlink r:id="rId236">
         <w:r>
           <w:rPr>
             <w:rStyle w:val="Hyperlink"/>
@@ -23640,14 +23948,14 @@
         <w:t xml:space="preserve">, 157–166 (2016).</w:t>
       </w:r>
     </w:p>
-    <w:bookmarkEnd w:id="231"/>
-    <w:bookmarkStart w:id="233" w:name="ref-ashburner_fast_2007"/>
+    <w:bookmarkEnd w:id="237"/>
+    <w:bookmarkStart w:id="239" w:name="ref-ashburner_fast_2007"/>
     <w:p>
       <w:pPr>
         <w:pStyle w:val="Bibliography"/>
       </w:pPr>
       <w:r>
-        <w:t xml:space="preserve">85.</w:t>
+        <w:t xml:space="preserve">88.</w:t>
       </w:r>
       <w:r>
         <w:t xml:space="preserve"> </w:t>
@@ -23661,7 +23969,7 @@
       <w:r>
         <w:t xml:space="preserve"> </w:t>
       </w:r>
-      <w:hyperlink r:id="rId232">
+      <w:hyperlink r:id="rId238">
         <w:r>
           <w:rPr>
             <w:rStyle w:val="Hyperlink"/>
@@ -23696,14 +24004,14 @@
         <w:t xml:space="preserve">, 95–113 (2007).</w:t>
       </w:r>
     </w:p>
-    <w:bookmarkEnd w:id="233"/>
-    <w:bookmarkStart w:id="235" w:name="ref-esteban_mriqc_2017"/>
+    <w:bookmarkEnd w:id="239"/>
+    <w:bookmarkStart w:id="241" w:name="ref-esteban_mriqc_2017"/>
     <w:p>
       <w:pPr>
         <w:pStyle w:val="Bibliography"/>
       </w:pPr>
       <w:r>
-        <w:t xml:space="preserve">86.</w:t>
+        <w:t xml:space="preserve">89.</w:t>
       </w:r>
       <w:r>
         <w:t xml:space="preserve"> </w:t>
@@ -23717,7 +24025,7 @@
       <w:r>
         <w:t xml:space="preserve"> </w:t>
       </w:r>
-      <w:hyperlink r:id="rId234">
+      <w:hyperlink r:id="rId240">
         <w:r>
           <w:rPr>
             <w:rStyle w:val="Hyperlink"/>
@@ -23806,14 +24114,14 @@
         <w:t xml:space="preserve">, e0184661 (2017).</w:t>
       </w:r>
     </w:p>
-    <w:bookmarkEnd w:id="235"/>
-    <w:bookmarkStart w:id="237" w:name="ref-ridgway_ten_2008"/>
+    <w:bookmarkEnd w:id="241"/>
+    <w:bookmarkStart w:id="243" w:name="ref-ridgway_ten_2008"/>
     <w:p>
       <w:pPr>
         <w:pStyle w:val="Bibliography"/>
       </w:pPr>
       <w:r>
-        <w:t xml:space="preserve">87.</w:t>
+        <w:t xml:space="preserve">90.</w:t>
       </w:r>
       <w:r>
         <w:t xml:space="preserve"> </w:t>
@@ -23827,7 +24135,7 @@
       <w:r>
         <w:t xml:space="preserve"> </w:t>
       </w:r>
-      <w:hyperlink r:id="rId236">
+      <w:hyperlink r:id="rId242">
         <w:r>
           <w:rPr>
             <w:rStyle w:val="Hyperlink"/>
@@ -23862,14 +24170,14 @@
         <w:t xml:space="preserve">, 1429–1435 (2008).</w:t>
       </w:r>
     </w:p>
-    <w:bookmarkEnd w:id="237"/>
-    <w:bookmarkStart w:id="239" w:name="ref-eickhoff_new_2005"/>
+    <w:bookmarkEnd w:id="243"/>
+    <w:bookmarkStart w:id="245" w:name="ref-eickhoff_new_2005"/>
     <w:p>
       <w:pPr>
         <w:pStyle w:val="Bibliography"/>
       </w:pPr>
       <w:r>
-        <w:t xml:space="preserve">88.</w:t>
+        <w:t xml:space="preserve">91.</w:t>
       </w:r>
       <w:r>
         <w:t xml:space="preserve"> </w:t>
@@ -23883,7 +24191,7 @@
       <w:r>
         <w:t xml:space="preserve"> </w:t>
       </w:r>
-      <w:hyperlink r:id="rId238">
+      <w:hyperlink r:id="rId244">
         <w:r>
           <w:rPr>
             <w:rStyle w:val="Hyperlink"/>
@@ -23942,14 +24250,14 @@
         <w:t xml:space="preserve">, 1325–1335 (2005).</w:t>
       </w:r>
     </w:p>
-    <w:bookmarkEnd w:id="239"/>
-    <w:bookmarkStart w:id="241" w:name="ref-helms_high-resolution_2008"/>
+    <w:bookmarkEnd w:id="245"/>
+    <w:bookmarkStart w:id="247" w:name="ref-helms_high-resolution_2008"/>
     <w:p>
       <w:pPr>
         <w:pStyle w:val="Bibliography"/>
       </w:pPr>
       <w:r>
-        <w:t xml:space="preserve">89.</w:t>
+        <w:t xml:space="preserve">92.</w:t>
       </w:r>
       <w:r>
         <w:t xml:space="preserve"> </w:t>
@@ -23963,7 +24271,7 @@
       <w:r>
         <w:t xml:space="preserve"> </w:t>
       </w:r>
-      <w:hyperlink r:id="rId240">
+      <w:hyperlink r:id="rId246">
         <w:r>
           <w:rPr>
             <w:rStyle w:val="Hyperlink"/>
@@ -24082,14 +24390,14 @@
         <w:t xml:space="preserve">, 1396–1407 (2008).</w:t>
       </w:r>
     </w:p>
-    <w:bookmarkEnd w:id="241"/>
-    <w:bookmarkStart w:id="243" w:name="ref-keuken_quantifying_2014"/>
+    <w:bookmarkEnd w:id="247"/>
+    <w:bookmarkStart w:id="249" w:name="ref-keuken_quantifying_2014"/>
     <w:p>
       <w:pPr>
         <w:pStyle w:val="Bibliography"/>
       </w:pPr>
       <w:r>
-        <w:t xml:space="preserve">90.</w:t>
+        <w:t xml:space="preserve">93.</w:t>
       </w:r>
       <w:r>
         <w:t xml:space="preserve"> </w:t>
@@ -24103,7 +24411,7 @@
       <w:r>
         <w:t xml:space="preserve"> </w:t>
       </w:r>
-      <w:hyperlink r:id="rId242">
+      <w:hyperlink r:id="rId248">
         <w:r>
           <w:rPr>
             <w:rStyle w:val="Hyperlink"/>
@@ -24174,8 +24482,8 @@
         <w:t xml:space="preserve">, 40–46 (2014).</w:t>
       </w:r>
     </w:p>
-    <w:bookmarkEnd w:id="243"/>
-    <w:bookmarkEnd w:id="244"/>
+    <w:bookmarkEnd w:id="249"/>
+    <w:bookmarkEnd w:id="250"/>
     <w:p>
       <w:r>
         <w:br w:type="page"/>
@@ -24186,7 +24494,7 @@
         <w:pStyle w:val="BodyText"/>
       </w:pPr>
     </w:p>
-    <w:bookmarkStart w:id="245" w:name="supplementary-results"/>
+    <w:bookmarkStart w:id="251" w:name="supplementary-results"/>
     <w:p>
       <w:pPr>
         <w:pStyle w:val="Heading3"/>
@@ -24245,8 +24553,8 @@
         <w:br w:type="page"/>
       </w:r>
     </w:p>
-    <w:bookmarkEnd w:id="245"/>
-    <w:bookmarkStart w:id="248" w:name="supplementary-note"/>
+    <w:bookmarkEnd w:id="251"/>
+    <w:bookmarkStart w:id="254" w:name="supplementary-note"/>
     <w:p>
       <w:pPr>
         <w:pStyle w:val="Heading3"/>
@@ -24264,7 +24572,7 @@
         <w:pStyle w:val="FirstParagraph"/>
       </w:pPr>
     </w:p>
-    <w:bookmarkStart w:id="246" w:name="formulation-of-reported-models"/>
+    <w:bookmarkStart w:id="252" w:name="formulation-of-reported-models"/>
     <w:p>
       <w:pPr>
         <w:pStyle w:val="Heading4"/>
@@ -25977,8 +26285,8 @@
         <w:br w:type="page"/>
       </w:r>
     </w:p>
-    <w:bookmarkEnd w:id="246"/>
-    <w:bookmarkStart w:id="247" w:name="X233dc577c9cbcae871da82e7db19f3b7d72f991"/>
+    <w:bookmarkEnd w:id="252"/>
+    <w:bookmarkStart w:id="253" w:name="X233dc577c9cbcae871da82e7db19f3b7d72f991"/>
     <w:p>
       <w:pPr>
         <w:pStyle w:val="Heading4"/>
@@ -27975,9 +28283,9 @@
         <w:br w:type="page"/>
       </w:r>
     </w:p>
-    <w:bookmarkEnd w:id="247"/>
-    <w:bookmarkEnd w:id="248"/>
-    <w:bookmarkStart w:id="249" w:name="multi-parameter-mapping"/>
+    <w:bookmarkEnd w:id="253"/>
+    <w:bookmarkEnd w:id="254"/>
+    <w:bookmarkStart w:id="255" w:name="multi-parameter-mapping"/>
     <w:p>
       <w:pPr>
         <w:pStyle w:val="Heading3"/>
@@ -28011,8 +28319,8 @@
         <w:br w:type="page"/>
       </w:r>
     </w:p>
-    <w:bookmarkEnd w:id="249"/>
-    <w:bookmarkStart w:id="279" w:name="Supplementary_Figures_1_8"/>
+    <w:bookmarkEnd w:id="255"/>
+    <w:bookmarkStart w:id="285" w:name="Supplementary_Figures_1_8"/>
     <w:p>
       <w:pPr>
         <w:pStyle w:val="Heading3"/>
@@ -28143,7 +28451,7 @@
         <w:t xml:space="preserve">to values above 50 which are not shown in the scatter plot, but included in the correlation coefficient reported in the figure. Priors for each of the models were transformed to obey their constraints, meaning that parameters on the unit interval where sigmoid transformed and positively constrained parameters exponentiated.</w:t>
       </w:r>
     </w:p>
-    <w:bookmarkStart w:id="253" w:name="fig-s1."/>
+    <w:bookmarkStart w:id="259" w:name="fig-s1."/>
     <w:p>
       <w:pPr>
         <w:pStyle w:val="Heading4"/>
@@ -28165,18 +28473,18 @@
           <wp:inline>
             <wp:extent cx="5943600" cy="2971800"/>
             <wp:effectExtent b="0" l="0" r="0" t="0"/>
-            <wp:docPr descr="Parameter recovery analysis of the 2-level Hierarchical Gaussian Filter learning model. X-axis presenting the simulated values and the y-axis being the estimated / recovered value. Priors for both parameters, \omega \sim \mathcal{N}(-3,16) and \zeta \sim \mathcal{N}(5,3)" title="" id="251" name="Picture"/>
+            <wp:docPr descr="Parameter recovery analysis of the 2-level Hierarchical Gaussian Filter learning model. X-axis presenting the simulated values and the y-axis being the estimated / recovered value. Priors for both parameters, \omega \sim \mathcal{N}(-3,16) and \zeta \sim \mathcal{N}(5,3)" title="" id="257" name="Picture"/>
             <a:graphic>
               <a:graphicData uri="http://schemas.openxmlformats.org/drawingml/2006/picture">
                 <pic:pic>
                   <pic:nvPicPr>
-                    <pic:cNvPr descr="Manuscript_files/figure-docx/HGF_2level-1.png" id="252" name="Picture"/>
+                    <pic:cNvPr descr="Manuscript_files/figure-docx/HGF_2level-1.png" id="258" name="Picture"/>
                     <pic:cNvPicPr>
                       <a:picLocks noChangeArrowheads="1" noChangeAspect="1"/>
                     </pic:cNvPicPr>
                   </pic:nvPicPr>
                   <pic:blipFill>
-                    <a:blip r:embed="rId250"/>
+                    <a:blip r:embed="rId256"/>
                     <a:stretch>
                       <a:fillRect/>
                     </a:stretch>
@@ -28324,8 +28632,8 @@
         <w:br w:type="page"/>
       </w:r>
     </w:p>
-    <w:bookmarkEnd w:id="253"/>
-    <w:bookmarkStart w:id="257" w:name="fig-s2."/>
+    <w:bookmarkEnd w:id="259"/>
+    <w:bookmarkStart w:id="263" w:name="fig-s2."/>
     <w:p>
       <w:pPr>
         <w:pStyle w:val="Heading4"/>
@@ -28347,18 +28655,18 @@
           <wp:inline>
             <wp:extent cx="5943600" cy="2971800"/>
             <wp:effectExtent b="0" l="0" r="0" t="0"/>
-            <wp:docPr descr="Parameter recovery analysis of the Rescorla-Wagner learning model. X-axis presenting the simulated values and the y-axis being the estimated / recovered value. Priors both parameters, \alpha \sim  \mathcal{N}(0,2) and \zeta \sim  \mathcal{N}(5,3)" title="" id="255" name="Picture"/>
+            <wp:docPr descr="Parameter recovery analysis of the Rescorla-Wagner learning model. X-axis presenting the simulated values and the y-axis being the estimated / recovered value. Priors both parameters, \alpha \sim  \mathcal{N}(0,2) and \zeta \sim  \mathcal{N}(5,3)" title="" id="261" name="Picture"/>
             <a:graphic>
               <a:graphicData uri="http://schemas.openxmlformats.org/drawingml/2006/picture">
                 <pic:pic>
                   <pic:nvPicPr>
-                    <pic:cNvPr descr="Manuscript_files/figure-docx/RW-1.png" id="256" name="Picture"/>
+                    <pic:cNvPr descr="Manuscript_files/figure-docx/RW-1.png" id="262" name="Picture"/>
                     <pic:cNvPicPr>
                       <a:picLocks noChangeArrowheads="1" noChangeAspect="1"/>
                     </pic:cNvPicPr>
                   </pic:nvPicPr>
                   <pic:blipFill>
-                    <a:blip r:embed="rId254"/>
+                    <a:blip r:embed="rId260"/>
                     <a:stretch>
                       <a:fillRect/>
                     </a:stretch>
@@ -28500,8 +28808,8 @@
         <w:br w:type="page"/>
       </w:r>
     </w:p>
-    <w:bookmarkEnd w:id="257"/>
-    <w:bookmarkStart w:id="261" w:name="fig-s3."/>
+    <w:bookmarkEnd w:id="263"/>
+    <w:bookmarkStart w:id="267" w:name="fig-s3."/>
     <w:p>
       <w:pPr>
         <w:pStyle w:val="Heading4"/>
@@ -28523,18 +28831,18 @@
           <wp:inline>
             <wp:extent cx="5943600" cy="2971800"/>
             <wp:effectExtent b="0" l="0" r="0" t="0"/>
-            <wp:docPr descr="Parameter recovery analysis of the Sutton K1 learning model. X-axis presenting the simulated values and the y-axis being the estimated / recovered value. Priors for both parameters, \mu \sim  \mathcal{N}(3,10) and \zeta \sim  \mathcal{N}(5,3)" title="" id="259" name="Picture"/>
+            <wp:docPr descr="Parameter recovery analysis of the Sutton K1 learning model. X-axis presenting the simulated values and the y-axis being the estimated / recovered value. Priors for both parameters, \mu \sim  \mathcal{N}(3,10) and \zeta \sim  \mathcal{N}(5,3)" title="" id="265" name="Picture"/>
             <a:graphic>
               <a:graphicData uri="http://schemas.openxmlformats.org/drawingml/2006/picture">
                 <pic:pic>
                   <pic:nvPicPr>
-                    <pic:cNvPr descr="Manuscript_files/figure-docx/SU1-1.png" id="260" name="Picture"/>
+                    <pic:cNvPr descr="Manuscript_files/figure-docx/SU1-1.png" id="266" name="Picture"/>
                     <pic:cNvPicPr>
                       <a:picLocks noChangeArrowheads="1" noChangeAspect="1"/>
                     </pic:cNvPicPr>
                   </pic:nvPicPr>
                   <pic:blipFill>
-                    <a:blip r:embed="rId258"/>
+                    <a:blip r:embed="rId264"/>
                     <a:stretch>
                       <a:fillRect/>
                     </a:stretch>
@@ -28676,8 +28984,8 @@
         <w:br w:type="page"/>
       </w:r>
     </w:p>
-    <w:bookmarkEnd w:id="261"/>
-    <w:bookmarkStart w:id="265" w:name="fig-s4."/>
+    <w:bookmarkEnd w:id="267"/>
+    <w:bookmarkStart w:id="271" w:name="fig-s4."/>
     <w:p>
       <w:pPr>
         <w:pStyle w:val="Heading4"/>
@@ -28699,18 +29007,18 @@
           <wp:inline>
             <wp:extent cx="5943600" cy="2971800"/>
             <wp:effectExtent b="0" l="0" r="0" t="0"/>
-            <wp:docPr descr="Parameter recovery analysis of the pearce hall learning model. X-axis presenting the simulated values and the y-axis being the estimated / recovered value. Priors for both parameters, S \sim  \mathcal{N}(0,2) and \zeta \sim  \mathcal{N}(5,3)." title="" id="263" name="Picture"/>
+            <wp:docPr descr="Parameter recovery analysis of the pearce hall learning model. X-axis presenting the simulated values and the y-axis being the estimated / recovered value. Priors for both parameters, S \sim  \mathcal{N}(0,2) and \zeta \sim  \mathcal{N}(5,3)." title="" id="269" name="Picture"/>
             <a:graphic>
               <a:graphicData uri="http://schemas.openxmlformats.org/drawingml/2006/picture">
                 <pic:pic>
                   <pic:nvPicPr>
-                    <pic:cNvPr descr="Manuscript_files/figure-docx/pearcehall-1.png" id="264" name="Picture"/>
+                    <pic:cNvPr descr="Manuscript_files/figure-docx/pearcehall-1.png" id="270" name="Picture"/>
                     <pic:cNvPicPr>
                       <a:picLocks noChangeArrowheads="1" noChangeAspect="1"/>
                     </pic:cNvPicPr>
                   </pic:nvPicPr>
                   <pic:blipFill>
-                    <a:blip r:embed="rId262"/>
+                    <a:blip r:embed="rId268"/>
                     <a:stretch>
                       <a:fillRect/>
                     </a:stretch>
@@ -28855,8 +29163,8 @@
         <w:br w:type="page"/>
       </w:r>
     </w:p>
-    <w:bookmarkEnd w:id="265"/>
-    <w:bookmarkStart w:id="269" w:name="fig-s5."/>
+    <w:bookmarkEnd w:id="271"/>
+    <w:bookmarkStart w:id="275" w:name="fig-s5."/>
     <w:p>
       <w:pPr>
         <w:pStyle w:val="Heading4"/>
@@ -28878,18 +29186,18 @@
           <wp:inline>
             <wp:extent cx="5943600" cy="5943600"/>
             <wp:effectExtent b="0" l="0" r="0" t="0"/>
-            <wp:docPr descr="Parameter recovery analysis of the 3-level Hierarchical Gaussian Filter learning model. X-axis presenting the simulated values and the y-axis being the estimated / recovered value. Priors for all parameters, \omega \sim \mathcal{N}(-3,16) and \zeta \sim \mathcal{N}(5,3), \theta \sim  \mathcal{N}(-6,16) and \kappa \sim  \mathcal{N}(1,1). Due to the very poor recovery of the third level parameters i.e. \kappa and \theta the 3-level HGF model was not used in model comparison." title="" id="267" name="Picture"/>
+            <wp:docPr descr="Parameter recovery analysis of the 3-level Hierarchical Gaussian Filter learning model. X-axis presenting the simulated values and the y-axis being the estimated / recovered value. Priors for all parameters, \omega \sim \mathcal{N}(-3,16) and \zeta \sim \mathcal{N}(5,3), \theta \sim  \mathcal{N}(-6,16) and \kappa \sim  \mathcal{N}(1,1). Due to the very poor recovery of the third level parameters i.e. \kappa and \theta the 3-level HGF model was not used in model comparison." title="" id="273" name="Picture"/>
             <a:graphic>
               <a:graphicData uri="http://schemas.openxmlformats.org/drawingml/2006/picture">
                 <pic:pic>
                   <pic:nvPicPr>
-                    <pic:cNvPr descr="Manuscript_files/figure-docx/HGF-1.png" id="268" name="Picture"/>
+                    <pic:cNvPr descr="Manuscript_files/figure-docx/HGF-1.png" id="274" name="Picture"/>
                     <pic:cNvPicPr>
                       <a:picLocks noChangeArrowheads="1" noChangeAspect="1"/>
                     </pic:cNvPicPr>
                   </pic:nvPicPr>
                   <pic:blipFill>
-                    <a:blip r:embed="rId266"/>
+                    <a:blip r:embed="rId272"/>
                     <a:stretch>
                       <a:fillRect/>
                     </a:stretch>
@@ -29166,8 +29474,8 @@
         <w:br w:type="page"/>
       </w:r>
     </w:p>
-    <w:bookmarkEnd w:id="269"/>
-    <w:bookmarkStart w:id="273" w:name="fig-s6."/>
+    <w:bookmarkEnd w:id="275"/>
+    <w:bookmarkStart w:id="279" w:name="fig-s6."/>
     <w:p>
       <w:pPr>
         <w:pStyle w:val="Heading4"/>
@@ -29189,18 +29497,18 @@
           <wp:inline>
             <wp:extent cx="5943600" cy="5943600"/>
             <wp:effectExtent b="0" l="0" r="0" t="0"/>
-            <wp:docPr descr="Parameter recovery analysis of the modified pearce hall learning model. X-axis presenting the simulated values and the y-axis being the estimated / recovered value. Priors for all parameters, \kappa \sim \mathcal{N}(0,2) and \zeta \sim \mathcal{N}(5,3), \eta \sim  \mathcal{N}(0,2). Due to the very poor recovery of the \kappa parameters the modified pearce hall model was not used in model comparison." title="" id="271" name="Picture"/>
+            <wp:docPr descr="Parameter recovery analysis of the modified pearce hall learning model. X-axis presenting the simulated values and the y-axis being the estimated / recovered value. Priors for all parameters, \kappa \sim \mathcal{N}(0,2) and \zeta \sim \mathcal{N}(5,3), \eta \sim  \mathcal{N}(0,2). Due to the very poor recovery of the \kappa parameters the modified pearce hall model was not used in model comparison." title="" id="277" name="Picture"/>
             <a:graphic>
               <a:graphicData uri="http://schemas.openxmlformats.org/drawingml/2006/picture">
                 <pic:pic>
                   <pic:nvPicPr>
-                    <pic:cNvPr descr="Manuscript_files/figure-docx/ModPH-1.png" id="272" name="Picture"/>
+                    <pic:cNvPr descr="Manuscript_files/figure-docx/ModPH-1.png" id="278" name="Picture"/>
                     <pic:cNvPicPr>
                       <a:picLocks noChangeArrowheads="1" noChangeAspect="1"/>
                     </pic:cNvPicPr>
                   </pic:nvPicPr>
                   <pic:blipFill>
-                    <a:blip r:embed="rId270"/>
+                    <a:blip r:embed="rId276"/>
                     <a:stretch>
                       <a:fillRect/>
                     </a:stretch>
@@ -29405,8 +29713,8 @@
         <w:br w:type="page"/>
       </w:r>
     </w:p>
-    <w:bookmarkEnd w:id="273"/>
-    <w:bookmarkStart w:id="274" w:name="fig-s7."/>
+    <w:bookmarkEnd w:id="279"/>
+    <w:bookmarkStart w:id="280" w:name="fig-s7."/>
     <w:p>
       <w:pPr>
         <w:pStyle w:val="Heading4"/>
@@ -30835,8 +31143,8 @@
         <w:br w:type="page"/>
       </w:r>
     </w:p>
-    <w:bookmarkEnd w:id="274"/>
-    <w:bookmarkStart w:id="278" w:name="fig-s8"/>
+    <w:bookmarkEnd w:id="280"/>
+    <w:bookmarkStart w:id="284" w:name="fig-s8"/>
     <w:p>
       <w:pPr>
         <w:pStyle w:val="Heading4"/>
@@ -30858,18 +31166,18 @@
           <wp:inline>
             <wp:extent cx="5943600" cy="4127500"/>
             <wp:effectExtent b="0" l="0" r="0" t="0"/>
-            <wp:docPr descr="Model selection analysis using random-effects on log model evidence. The Hierarchical Gaussian Filter outperformed the fixed learning rate model, Rescorla–Wagner, the variable-learning-rate non-Bayesian model Sutton K1 and the dynamic learning rate based on associability Pearce-Hall." title="" id="276" name="Picture"/>
+            <wp:docPr descr="Model selection analysis using random-effects on log model evidence. The Hierarchical Gaussian Filter outperformed the fixed learning rate model, Rescorla–Wagner, the variable-learning-rate non-Bayesian model Sutton K1 and the dynamic learning rate based on associability Pearce-Hall." title="" id="282" name="Picture"/>
             <a:graphic>
               <a:graphicData uri="http://schemas.openxmlformats.org/drawingml/2006/picture">
                 <pic:pic>
                   <pic:nvPicPr>
-                    <pic:cNvPr descr="Manuscript_files/figure-docx/Model%20selection-1.png" id="277" name="Picture"/>
+                    <pic:cNvPr descr="Manuscript_files/figure-docx/Model%20selection-1.png" id="283" name="Picture"/>
                     <pic:cNvPicPr>
                       <a:picLocks noChangeArrowheads="1" noChangeAspect="1"/>
                     </pic:cNvPicPr>
                   </pic:nvPicPr>
                   <pic:blipFill>
-                    <a:blip r:embed="rId275"/>
+                    <a:blip r:embed="rId281"/>
                     <a:stretch>
                       <a:fillRect/>
                     </a:stretch>
@@ -30919,9 +31227,9 @@
         <w:br w:type="page"/>
       </w:r>
     </w:p>
-    <w:bookmarkEnd w:id="278"/>
-    <w:bookmarkEnd w:id="279"/>
-    <w:bookmarkStart w:id="280" w:name="Supplementary_Tables_1_12"/>
+    <w:bookmarkEnd w:id="284"/>
+    <w:bookmarkEnd w:id="285"/>
+    <w:bookmarkStart w:id="286" w:name="Supplementary_Tables_1_12"/>
     <w:p>
       <w:pPr>
         <w:pStyle w:val="Heading3"/>
@@ -31008,8 +31316,8 @@
         <w:t xml:space="preserve">Table S12. Effect of estimation uncertainty given stimulus on burning ratings</w:t>
       </w:r>
     </w:p>
-    <w:bookmarkEnd w:id="280"/>
-    <w:bookmarkEnd w:id="281"/>
+    <w:bookmarkEnd w:id="286"/>
+    <w:bookmarkEnd w:id="287"/>
     <w:sectPr>
       <w:footerReference r:id="rId10" w:type="even"/>
       <w:footerReference r:id="rId9" w:type="default"/>

--- a/Manuscripts/Manuscript.docx
+++ b/Manuscripts/Manuscript.docx
@@ -219,7 +219,7 @@
         <w:t xml:space="preserve"> </w:t>
       </w:r>
       <w:r>
-        <w:t xml:space="preserve">Kraenge</w:t>
+        <w:t xml:space="preserve">Krænge</w:t>
       </w:r>
       <w:r>
         <w:rPr>
@@ -501,7 +501,61 @@
         <w:pStyle w:val="FirstParagraph"/>
       </w:pPr>
       <w:r>
-        <w:t xml:space="preserve">The human brain has a remarkable ability to learn and update its beliefs about the world. Here, we investigate how thermosensory learning shapes our subjective experience of temperature and the misperception of pain in response to harmless thermal stimuli. Through computational modeling, we demonstrate that the brain uses a probabilistic predictive coding scheme to update beliefs about temperature changes based on their uncertainty. We find that these expectations directly modulate the perception of pain in the thermal grill illusion. Quantitative microstructural brain imaging further revealed that individual variability in computational parameters related to uncertainty-driven learning and decision making is reflected in the microstructure of brain regions such as the precuneus, posterior cingulate gyrus, cerebellum, as well as basal ganglia and the brainstem. These findings provide a new framework to understand how the brain infers pain from innocuous thermal inputs, with important implications for the etiology of thermosensory symptoms in chronic pain conditions.</w:t>
+        <w:t xml:space="preserve">The human brain has a remarkable ability to learn and update its beliefs about the world. Here, we</w:t>
+      </w:r>
+      <w:r>
+        <w:t xml:space="preserve"> </w:t>
+      </w:r>
+      <w:r>
+        <w:t xml:space="preserve">investigate how thermosensory learning shapes our subjective experience of temperature and the</w:t>
+      </w:r>
+      <w:r>
+        <w:t xml:space="preserve"> </w:t>
+      </w:r>
+      <w:r>
+        <w:t xml:space="preserve">misperception of pain in response to harmless thermal stimuli. Through computational modeling,</w:t>
+      </w:r>
+      <w:r>
+        <w:t xml:space="preserve"> </w:t>
+      </w:r>
+      <w:r>
+        <w:t xml:space="preserve">we demonstrate that the brain uses a probabilistic predictive coding scheme to update beliefs about</w:t>
+      </w:r>
+      <w:r>
+        <w:t xml:space="preserve"> </w:t>
+      </w:r>
+      <w:r>
+        <w:t xml:space="preserve">temperature changes based on their uncertainty. We find that these expectations directly modulate</w:t>
+      </w:r>
+      <w:r>
+        <w:t xml:space="preserve"> </w:t>
+      </w:r>
+      <w:r>
+        <w:t xml:space="preserve">the perception of pain in the thermal grill illusion. Quantitative microstructural brain imaging</w:t>
+      </w:r>
+      <w:r>
+        <w:t xml:space="preserve"> </w:t>
+      </w:r>
+      <w:r>
+        <w:t xml:space="preserve">further revealed that individual variability in computational parameters related to uncertaintydriven learning and decision-making is reflected in the microstructure of brain regions such as the</w:t>
+      </w:r>
+      <w:r>
+        <w:t xml:space="preserve"> </w:t>
+      </w:r>
+      <w:r>
+        <w:t xml:space="preserve">precuneus, posterior cingulate gyrus, cerebellum, as well as basal ganglia and brainstem. These</w:t>
+      </w:r>
+      <w:r>
+        <w:t xml:space="preserve"> </w:t>
+      </w:r>
+      <w:r>
+        <w:t xml:space="preserve">findings provide a framework to understand how the brain infers pain from innocuous thermal inputs, with important</w:t>
+      </w:r>
+      <w:r>
+        <w:t xml:space="preserve"> </w:t>
+      </w:r>
+      <w:r>
+        <w:t xml:space="preserve">implications for the etiology of thermosensory symptoms under chronic pain conditions</w:t>
       </w:r>
     </w:p>
     <w:bookmarkStart w:id="21" w:name="teaser"/>
@@ -534,7 +588,7 @@
         <w:pStyle w:val="Heading1"/>
       </w:pPr>
       <w:r>
-        <w:t xml:space="preserve">Introduction</w:t>
+        <w:t xml:space="preserve">INTRODUCTION</w:t>
       </w:r>
     </w:p>
     <w:p>
@@ -542,7 +596,49 @@
         <w:pStyle w:val="FirstParagraph"/>
       </w:pPr>
       <w:r>
-        <w:t xml:space="preserve">The ability to adapt to environmental changes and learn in the face of uncertainty is critical for generating precise and flexible responses to a wide range of stimuli. In the context of thermosensation and nociception, such adaptability allows us to effectively detect temperature shifts and avert potential tissue damage, even under conditions of incomplete or ambiguous information. This capability is not only essential for safeguarding our bodily integrity but also facilitates our interaction with an uncertain environment. Here, we report findings demonstrating that thermosensation relies on precision-weighted expectations, and that this extends to complex phenomena such as illusory pain, exemplified by the Thermal Grill Illusion (TGI).</w:t>
+        <w:t xml:space="preserve">The ability to adapt to environmental changes and learn in the face of uncertainty is critical for</w:t>
+      </w:r>
+      <w:r>
+        <w:t xml:space="preserve"> </w:t>
+      </w:r>
+      <w:r>
+        <w:t xml:space="preserve">generating precise and flexible responses to a wide range of stimuli. In the context of</w:t>
+      </w:r>
+      <w:r>
+        <w:t xml:space="preserve"> </w:t>
+      </w:r>
+      <w:r>
+        <w:t xml:space="preserve">thermosensation and nociception, such adaptability allows us to effectively detect temperature</w:t>
+      </w:r>
+      <w:r>
+        <w:t xml:space="preserve"> </w:t>
+      </w:r>
+      <w:r>
+        <w:t xml:space="preserve">shifts and avert potential tissue damage, even under conditions of incomplete or ambiguous</w:t>
+      </w:r>
+      <w:r>
+        <w:t xml:space="preserve"> </w:t>
+      </w:r>
+      <w:r>
+        <w:t xml:space="preserve">information. This capability not only is essential for safeguarding our bodily integrity but also</w:t>
+      </w:r>
+      <w:r>
+        <w:t xml:space="preserve"> </w:t>
+      </w:r>
+      <w:r>
+        <w:t xml:space="preserve">facilitates our interaction with an uncertain environment. Here, we report findings demonstrating</w:t>
+      </w:r>
+      <w:r>
+        <w:t xml:space="preserve"> </w:t>
+      </w:r>
+      <w:r>
+        <w:t xml:space="preserve">that thermosensation relies on precision-weighted expectations and that this extends to complex</w:t>
+      </w:r>
+      <w:r>
+        <w:t xml:space="preserve"> </w:t>
+      </w:r>
+      <w:r>
+        <w:t xml:space="preserve">phenomena such as illusory pain, exemplified by the thermal grill illusion (TGI).</w:t>
       </w:r>
     </w:p>
     <w:p>
@@ -550,7 +646,7 @@
         <w:pStyle w:val="BodyText"/>
       </w:pPr>
       <w:r>
-        <w:t xml:space="preserve">Current knowledge of the thermosensory and thermo-nociceptive systems predominantly revolves around peripheral sensory mechanisms that transduce innocuous and noxious thermal stimuli into neural signals. This includes landmark discoveries like the TRPV1 and TRPM8 receptors</w:t>
+        <w:t xml:space="preserve">Current knowledge of the thermosensory and thermonociceptive systems predominantly revolves around peripheral sensory mechanisms that transduce innocuous and noxious thermal stimuli into neural signals. This includes landmark discoveries like the TRPV1 and TRPM8 receptors</w:t>
       </w:r>
       <w:r>
         <w:t xml:space="preserve"> </w:t>
@@ -585,7 +681,7 @@
         <w:t xml:space="preserve">)</w:t>
       </w:r>
       <w:r>
-        <w:t xml:space="preserve">. While these bottom-up mechanisms have been extensively studied, less attention has been devoted to how they integrate with top-down expectations to form our subjective experiences of temperature and pain. Indeed, perception in these domains is not solely the output of isolated afferent channels but is heavily influenced by prior beliefs and expectations</w:t>
+        <w:t xml:space="preserve">. Although these bottom-up mechanisms have been extensively studied, less attention has been devoted to how they integrate with top-down expectations to form our subjective experiences of temperature and pain. Perception in these domains is not solely the output of isolated afferent channels but is heavily influenced by prior beliefs and expectations</w:t>
       </w:r>
       <w:r>
         <w:t xml:space="preserve"> </w:t>
@@ -655,7 +751,7 @@
         <w:t xml:space="preserve">)</w:t>
       </w:r>
       <w:r>
-        <w:t xml:space="preserve">. This illusion is intriguing because it cannot be fully explained by the physical characteristics of the stimuli alone. Instead, it emerges from a dynamic interplay between sensory processing and cognitive factors, collectively shaping how temperature and pain are perceived. Although neuroimaging studies have mapped out brain regions involved in TGI, such as the anterior cingulate cortex, thalamus, cerebellum, hippocampus, and parietal regions</w:t>
+        <w:t xml:space="preserve">. This illusion is fascinating because it cannot be adequately explained by the physical characteristics of the stimuli alone. Instead, it arises from a dynamic interplay between sensory processing and cognitive factors, collectively shaping how temperature and pain are perceived. Although neuroimaging studies have mapped out brain regions involved in the TGI, such as the anterior cingulate cortex,thalamus, cerebellum, hippocampus, and parietal regions</w:t>
       </w:r>
       <w:r>
         <w:t xml:space="preserve"> </w:t>
@@ -690,7 +786,7 @@
         <w:t xml:space="preserve">)</w:t>
       </w:r>
       <w:r>
-        <w:t xml:space="preserve">, the influence of expectations on this process remains largely underexplored.</w:t>
+        <w:t xml:space="preserve">, the influence of expectations on this phenomenon remains an open and largely underexplored question</w:t>
       </w:r>
     </w:p>
     <w:p>
@@ -698,7 +794,7 @@
         <w:pStyle w:val="BodyText"/>
       </w:pPr>
       <w:r>
-        <w:t xml:space="preserve">Associative learning plays a fundamental role in the perception of pain and its modulation by expectation, enabling the development of adaptive behaviors that protect us from potential harm. Significant progress has been made in understanding these processes through the computational neuroscience of predictive coding</w:t>
+        <w:t xml:space="preserve">Associative learning plays a fundamental role in the perception of pain and its modulation by expectation, enabling the development of adaptive behaviors that protect us from potential harm. Substantial progress has been made in understanding these processes through the computational neuroscience of predictive coding</w:t>
       </w:r>
       <w:r>
         <w:t xml:space="preserve"> </w:t>
@@ -976,7 +1072,7 @@
         <w:pStyle w:val="BodyText"/>
       </w:pPr>
       <w:r>
-        <w:t xml:space="preserve">In this study, we apply computational methods to reveal how expectations and their associated uncertainty influence both innocuous thermosensation and the TGI. We further utilized high-resolution quantitative MRI to identify how inter-individual variations in brain microstructure are associated with computational fingerprints of thermosensory learning. The brain’s microstructural properties, including variations in myelination and iron concentration, play a crucial role in shaping individual differences in the perception of thermosensation and pain. Structural variations, particularly within pain-related pathways, likely influence how sensory input is processed and interpreted. Understanding these neurobiological features offers important insights into the mechanisms behind such perceptual differences, enhancing our understanding of the biological factors that contribute to the variability in thermosensory and pain responses among individuals</w:t>
+        <w:t xml:space="preserve">In this study, we apply computational methods to reveal how expectations and their associated uncertainty influence both innocuous thermosensation and the TGI. We further used highresolution quantitative magnetic resonance imaging (qMRI) to identify how interindividual variations in the brain microstructure are associated with computational fingerprints of thermosensory learning. The brain’s microstructural properties, including variations in myelination and iron concentration, play a crucial role in shaping individual differences in thermosensation and pain perception. Structural variations, particularly within pain-related pathways, likely influence how sensory input is processed and interpreted. Understanding these neurobiological features offers important insights into the mechanisms behind such perceptual differences, enhancing our understanding of the biological factors that contribute to the variability in thermosensory and pain responses among individuals</w:t>
       </w:r>
       <w:r>
         <w:t xml:space="preserve"> </w:t>
@@ -1006,7 +1102,7 @@
         <w:pStyle w:val="BodyText"/>
       </w:pPr>
       <w:r>
-        <w:t xml:space="preserve">To this aim, we conducted an experiment in 267 participants who completed a probabilistic thermosensory learning (PTL) task, in which we strategically embedded simultaneous cold and warm stimuli to induce the TGI within the learning sequence. This experimental approach offers a comprehensive analysis of the role of expectations in thermosensory learning and provides a unique opportunity to test the hypothesis that the uncertainty of thermal expectations plays a crucial role in the perception of illusory pain. Our results provide a compelling example of how uncertainty contributes to the misinterpretation of non-nociceptive stimuli as painful, offering potential new insights into symptoms of neuropathic and neuroplastic pain disorders</w:t>
+        <w:t xml:space="preserve">To this aim, we conducted an experiment in 267 participants who completed a probabilistic thermosensory learning (PTL) task, in which we strategically embedded simultaneous cold and warm stimuli to induce the TGI within the learning sequence. This experimental approach offers a comprehensive analysis of the role of expectations in thermosensory learning and provides a unique opportunity to test the hypothesis that the uncertainty of thermal expectations plays a crucial role in the perception of illusory pain. Our results provide a compelling example of how uncertainty contributes to the misinterpretation of non-nociceptive stimuli as painful, offering potential new insights into symptoms of neuropathic and nociplastic pain conditions</w:t>
       </w:r>
       <w:r>
         <w:t xml:space="preserve"> </w:t>
@@ -1067,7 +1163,7 @@
         <w:pStyle w:val="FirstParagraph"/>
       </w:pPr>
       <w:r>
-        <w:t xml:space="preserve">To quantify the relationship between learned expectations and thermosensation, we tested a novel probabilistic thermal learning task (PTL, Fig</w:t>
+        <w:t xml:space="preserve">To quantify the relationship between learned expectations and thermosensation, we tested the probabilistic thermal learning task (PTL, Fig</w:t>
       </w:r>
       <w:r>
         <w:t xml:space="preserve"> </w:t>
@@ -1130,7 +1226,10 @@
         </w:r>
       </w:hyperlink>
       <w:r>
-        <w:t xml:space="preserve">). Innocuous cool and warm trials were pseudorandomly interspersed with ambiguous stimuli. These ambiguous stimuli were the simultaneous presentation of the same objective temperatures as those used in the innocuous cold and warm trials, in an alternated spatial configuration. This method of stimulus presentation is known to elicit burning pain sensations referred to as the Thermal Grill Illusion (TGI)</w:t>
+        <w:t xml:space="preserve">). Innocuous cool and warm trials were pseudorandomly interspersed with ambiguous stimuli. These ambiguous stimuli were the simultaneous presentation of the same objective temperatures as those used in the innocuous cold and warm trials, in an alternated spatial configuration. This method of stimulus presentation is known to elicit burning pain sensations referred to as the TGI</w:t>
+      </w:r>
+      <w:r>
+        <w:t xml:space="preserve"> </w:t>
       </w:r>
       <w:r>
         <w:t xml:space="preserve">(</w:t>
@@ -1165,132 +1264,7 @@
         <w:t xml:space="preserve">)</w:t>
       </w:r>
       <w:r>
-        <w:t xml:space="preserve">. On each trial, participants made a binary prediction response, indicating whether they expected an upcoming cold or warm stimulus. In a subset of trials, they subsequently provided visual analog scale (VAS) ratings reflecting their perceived levels of cold, warm, and burning sensations. Importantly, this design allowed us to isolate how uncertainty in learned cue-stimulus associations affects the perception of ambiguous thermal stimuli, such as those that produce the TGI. By manipulating the frequency and stability of cue-stimulus reversals, we could precisely quantify how top-down expectations, and their associated uncertainty modulate the quality and intensity of this pain illusion.</w:t>
-      </w:r>
-    </w:p>
-    <w:bookmarkStart w:id="47" w:name="behavior"/>
-    <w:p>
-      <w:pPr>
-        <w:pStyle w:val="Heading2"/>
-      </w:pPr>
-      <w:r>
-        <w:rPr>
-          <w:i/>
-          <w:iCs/>
-        </w:rPr>
-        <w:t xml:space="preserve">Behavior</w:t>
-      </w:r>
-    </w:p>
-    <w:bookmarkStart w:id="27" w:name="X00be45e7a0813c7951d8ed79501f8fbe1b056d4"/>
-    <w:p>
-      <w:pPr>
-        <w:pStyle w:val="Heading3"/>
-      </w:pPr>
-      <w:r>
-        <w:rPr>
-          <w:i/>
-          <w:iCs/>
-        </w:rPr>
-        <w:t xml:space="preserve">Error rates and response times are modulated by thermosensory learning</w:t>
-      </w:r>
-    </w:p>
-    <w:p>
-      <w:pPr>
-        <w:pStyle w:val="FirstParagraph"/>
-      </w:pPr>
-      <w:r>
-        <w:t xml:space="preserve">To evaluate participants’ learning of cue-stimulus associations, we analyzed error rates for predicted, neutral and unpredicted innocuous thermosensory stimuli (</w:t>
-      </w:r>
-      <w:hyperlink w:anchor="Figure1">
-        <w:r>
-          <w:rPr>
-            <w:rStyle w:val="Hyperlink"/>
-          </w:rPr>
-          <w:t xml:space="preserve">Fig 1C</w:t>
-        </w:r>
-      </w:hyperlink>
-      <w:r>
-        <w:t xml:space="preserve"> </w:t>
-      </w:r>
-      <w:r>
-        <w:t xml:space="preserve">and table S1). Predicted and unpredicted stimuli were defined based on the participants’ trial-by-trial predictions (i.e. whether they predicted a cold or a warm stimulus) in blocks where the nominal probability of a specific cue-stimulus association was 82% and 18%, respectively. Neutral trials referred to non-predictive blocks where a cue predicted a particular stimulus with a 50% probability. This analysis confirmed that the probability of cue-stimulus association robustly modulated expectations such that participants’ prediction accuracy was highest for predicted trials compared to both neutral (</w:t>
-      </w:r>
-      <m:oMath>
-        <m:r>
-          <m:t>β</m:t>
-        </m:r>
-      </m:oMath>
-      <w:r>
-        <w:t xml:space="preserve"> </w:t>
-      </w:r>
-      <w:r>
-        <w:t xml:space="preserve">= -1.37, 95% CI = [-1.41; -1.33], p &lt; .0001) and unpredicted trials (</w:t>
-      </w:r>
-      <m:oMath>
-        <m:r>
-          <m:t>β</m:t>
-        </m:r>
-      </m:oMath>
-      <w:r>
-        <w:t xml:space="preserve"> </w:t>
-      </w:r>
-      <w:r>
-        <w:t xml:space="preserve">= -2.28, 95% CI = [-2.33; -2.23], p &lt; .0001).</w:t>
-      </w:r>
-    </w:p>
-    <w:p>
-      <w:pPr>
-        <w:pStyle w:val="BodyText"/>
-      </w:pPr>
-      <w:r>
-        <w:t xml:space="preserve">As further evidence of successful learning, we observed post-prediction error slowing, indicated by reduced response times on trials following association violations (</w:t>
-      </w:r>
-      <w:hyperlink w:anchor="Figure1">
-        <w:r>
-          <w:rPr>
-            <w:rStyle w:val="Hyperlink"/>
-          </w:rPr>
-          <w:t xml:space="preserve">Fig 1D</w:t>
-        </w:r>
-      </w:hyperlink>
-      <w:r>
-        <w:t xml:space="preserve"> </w:t>
-      </w:r>
-      <w:r>
-        <w:t xml:space="preserve">and table S2). Our findings showed that response times were increasingly slowed following neutral (</w:t>
-      </w:r>
-      <m:oMath>
-        <m:r>
-          <m:t>β</m:t>
-        </m:r>
-      </m:oMath>
-      <w:r>
-        <w:t xml:space="preserve"> </w:t>
-      </w:r>
-      <w:r>
-        <w:t xml:space="preserve">= 0.15, 95% CI = [0.13; 0.16], p &lt; .0001) unpredicted (</w:t>
-      </w:r>
-      <m:oMath>
-        <m:r>
-          <m:t>β</m:t>
-        </m:r>
-      </m:oMath>
-      <w:r>
-        <w:t xml:space="preserve"> </w:t>
-      </w:r>
-      <w:r>
-        <w:t xml:space="preserve">= 0.31, 95% CI = [0.3; 0.32], p &lt; .0001), and TGI stimuli (</w:t>
-      </w:r>
-      <m:oMath>
-        <m:r>
-          <m:t>β</m:t>
-        </m:r>
-      </m:oMath>
-      <w:r>
-        <w:t xml:space="preserve"> </w:t>
-      </w:r>
-      <w:r>
-        <w:t xml:space="preserve">= 0.34, 95% CI = [0.32; 0.35], p &lt; .0001), compared to predicted stimuli. Together, these results serve as a model-free positive control, confirming that participants effectively learned and incorporated cue-stimulus relationships into their thermosensory predictions.</w:t>
+        <w:t xml:space="preserve">. On each trial, participants made a binary prediction response, indicating whether they expected an upcoming cold or warm stimulus. In a subset of trials, they subsequently provided visual analog scale (VAS) ratings reflecting their perceived levels of cold, warm, and burning sensations. This design allowed us to isolate how uncertainty in learned cue-stimulus associations affects the perception of ambiguous thermal stimuli, such as those that produce the TGI. By manipulating the frequency and stability of cue-stimulus reversals, we could precisely quantify how top-down expectations, and their associated uncertainty, modulated the quality and intensity of this pain illusion.</w:t>
       </w:r>
     </w:p>
     <w:p>
@@ -1312,7 +1286,7 @@
           <wp:inline>
             <wp:extent cx="5943600" cy="5943600"/>
             <wp:effectExtent b="0" l="0" r="0" t="0"/>
-            <wp:docPr descr="Fig 1. Thermosensory learning: experimental design and behavioral measures. A. Trial structure depicting the sequence of events within each trial: auditory cue presentation, prediction of the forthcoming stimulation quality as either cold or warm, delivery of the thermal stimulation (cold, warm or TGI) and VAS ratings of cold, warm and burning sensations. All three ratings were completed for a given stimulus. B. Time-course of cue-stimulus contingencies throughout the experiment, varying across three levels of cue-stimulus association probabilities set at 82%, 50% and 18%. C. Comparison of error rates for participants’ predictions of the forthcoming stimulation quality across predicted (P), neutral (N) and unpredicted (UP) innocuous thermosensory trials. D. Comparison of response times in the trial following predicted (P), neutral (N) and unpredicted (UP) thermosensory stimuli, as well as TGI stimuli, demonstrating post-prediction error slowing." title="" id="25" name="Picture"/>
+            <wp:docPr descr="Fig 1. Thermosensory learning: experimental design and behavioral measures. (A) Trial structure depicting the sequence of events within each trial: auditory cue presentation, prediction of the forthcoming stimulation quality as either cold or warm, delivery of the thermal stimulation (cold, warm or TGI) and VAS ratings of cold, warm and burning sensations. All three ratings were completed for a given stimulus. (B) Time-course of cue-stimulus contingencies throughout the experiment, varying across three levels of cue-stimulus association probabilities set at 82%, 50% and 18%. (C) Comparison of error rates for participants’ predictions of the forthcoming stimulation quality across predicted (P), neutral (N) and unpredicted (UP) innocuous thermosensory trials. (D) Comparison of response times in the trial following predicted (P), neutral (N) and unpredicted (UP) thermosensory stimuli, as well as TGI stimuli, demonstrating post-prediction error slowing." title="" id="25" name="Picture"/>
             <a:graphic>
               <a:graphicData uri="http://schemas.openxmlformats.org/drawingml/2006/picture">
                 <pic:pic>
@@ -1359,13 +1333,7 @@
           <w:b/>
           <w:bCs/>
         </w:rPr>
-        <w:t xml:space="preserve">Fig 1. Thermosensory learning: experimental design and behavioral measures. A.</w:t>
-      </w:r>
-      <w:r>
-        <w:t xml:space="preserve"> </w:t>
-      </w:r>
-      <w:r>
-        <w:t xml:space="preserve">Trial structure depicting the sequence of events within each trial: auditory cue presentation, prediction of the forthcoming stimulation quality as either cold or warm, delivery of the thermal stimulation (cold, warm or TGI) and VAS ratings of cold, warm and burning sensations. All three ratings were completed for a given stimulus.</w:t>
+        <w:t xml:space="preserve">Fig 1. Thermosensory learning: experimental design and behavioral measures.</w:t>
       </w:r>
       <w:r>
         <w:t xml:space="preserve"> </w:t>
@@ -1375,13 +1343,13 @@
           <w:b/>
           <w:bCs/>
         </w:rPr>
-        <w:t xml:space="preserve">B.</w:t>
-      </w:r>
-      <w:r>
-        <w:t xml:space="preserve"> </w:t>
-      </w:r>
-      <w:r>
-        <w:t xml:space="preserve">Time-course of cue-stimulus contingencies throughout the experiment, varying across three levels of cue-stimulus association probabilities set at 82%, 50% and 18%.</w:t>
+        <w:t xml:space="preserve">(A)</w:t>
+      </w:r>
+      <w:r>
+        <w:t xml:space="preserve"> </w:t>
+      </w:r>
+      <w:r>
+        <w:t xml:space="preserve">Trial structure depicting the sequence of events within each trial: auditory cue presentation, prediction of the forthcoming stimulation quality as either cold or warm, delivery of the thermal stimulation (cold, warm or TGI) and VAS ratings of cold, warm and burning sensations. All three ratings were completed for a given stimulus.</w:t>
       </w:r>
       <w:r>
         <w:t xml:space="preserve"> </w:t>
@@ -1391,13 +1359,13 @@
           <w:b/>
           <w:bCs/>
         </w:rPr>
-        <w:t xml:space="preserve">C.</w:t>
-      </w:r>
-      <w:r>
-        <w:t xml:space="preserve"> </w:t>
-      </w:r>
-      <w:r>
-        <w:t xml:space="preserve">Comparison of error rates for participants’ predictions of the forthcoming stimulation quality across predicted (P), neutral (N) and unpredicted (UP) innocuous thermosensory trials.</w:t>
+        <w:t xml:space="preserve">(B)</w:t>
+      </w:r>
+      <w:r>
+        <w:t xml:space="preserve"> </w:t>
+      </w:r>
+      <w:r>
+        <w:t xml:space="preserve">Time-course of cue-stimulus contingencies throughout the experiment, varying across three levels of cue-stimulus association probabilities set at 82%, 50% and 18%.</w:t>
       </w:r>
       <w:r>
         <w:t xml:space="preserve"> </w:t>
@@ -1407,13 +1375,154 @@
           <w:b/>
           <w:bCs/>
         </w:rPr>
-        <w:t xml:space="preserve">D.</w:t>
+        <w:t xml:space="preserve">(C)</w:t>
+      </w:r>
+      <w:r>
+        <w:t xml:space="preserve"> </w:t>
+      </w:r>
+      <w:r>
+        <w:t xml:space="preserve">Comparison of error rates for participants’ predictions of the forthcoming stimulation quality across predicted (P), neutral (N) and unpredicted (UP) innocuous thermosensory trials.</w:t>
+      </w:r>
+      <w:r>
+        <w:t xml:space="preserve"> </w:t>
+      </w:r>
+      <w:r>
+        <w:rPr>
+          <w:b/>
+          <w:bCs/>
+        </w:rPr>
+        <w:t xml:space="preserve">(D)</w:t>
       </w:r>
       <w:r>
         <w:t xml:space="preserve"> </w:t>
       </w:r>
       <w:r>
         <w:t xml:space="preserve">Comparison of response times in the trial following predicted (P), neutral (N) and unpredicted (UP) thermosensory stimuli, as well as TGI stimuli, demonstrating post-prediction error slowing.</w:t>
+      </w:r>
+    </w:p>
+    <w:bookmarkStart w:id="47" w:name="behavior"/>
+    <w:p>
+      <w:pPr>
+        <w:pStyle w:val="Heading2"/>
+      </w:pPr>
+      <w:r>
+        <w:rPr>
+          <w:i/>
+          <w:iCs/>
+        </w:rPr>
+        <w:t xml:space="preserve">Behavior</w:t>
+      </w:r>
+    </w:p>
+    <w:bookmarkStart w:id="27" w:name="X00be45e7a0813c7951d8ed79501f8fbe1b056d4"/>
+    <w:p>
+      <w:pPr>
+        <w:pStyle w:val="Heading3"/>
+      </w:pPr>
+      <w:r>
+        <w:rPr>
+          <w:i/>
+          <w:iCs/>
+        </w:rPr>
+        <w:t xml:space="preserve">Error rates and response times are modulated by thermosensory learning</w:t>
+      </w:r>
+    </w:p>
+    <w:p>
+      <w:pPr>
+        <w:pStyle w:val="FirstParagraph"/>
+      </w:pPr>
+      <w:r>
+        <w:t xml:space="preserve">To evaluate participants’ learning of cue-stimulus associations, we analyzed error rates for predicted, neutral, and unpredicted innocuous thermosensory stimuli (</w:t>
+      </w:r>
+      <w:hyperlink w:anchor="Figure1">
+        <w:r>
+          <w:rPr>
+            <w:rStyle w:val="Hyperlink"/>
+          </w:rPr>
+          <w:t xml:space="preserve">Fig 1C</w:t>
+        </w:r>
+      </w:hyperlink>
+      <w:r>
+        <w:t xml:space="preserve"> </w:t>
+      </w:r>
+      <w:r>
+        <w:t xml:space="preserve">and table S1). Predicted and unpredicted stimuli were defined based on the participants’ trial-by-trial predictions (i.e., whether they predicted a cold or a warm sensation) in blocks where the nominal probability of a specific cue-stimulus association was 82 and 18%, respectively. Neutral trials referred to non-predictive blocks where a cue predicted a particular stimulus with a 50% probability. This analysis confirmed that the probability of cue-stimulus association robustly modulated expectations such that participants’ prediction accuracy was highest for predicted trials compared to both neutral (</w:t>
+      </w:r>
+      <m:oMath>
+        <m:r>
+          <m:t>β</m:t>
+        </m:r>
+      </m:oMath>
+      <w:r>
+        <w:t xml:space="preserve"> </w:t>
+      </w:r>
+      <w:r>
+        <w:t xml:space="preserve">= -1.37, 95% CI = [-1.41; -1.33], p &lt; .0001) and unpredicted trials (</w:t>
+      </w:r>
+      <m:oMath>
+        <m:r>
+          <m:t>β</m:t>
+        </m:r>
+      </m:oMath>
+      <w:r>
+        <w:t xml:space="preserve"> </w:t>
+      </w:r>
+      <w:r>
+        <w:t xml:space="preserve">= -2.28, 95% CI = [-2.33; -2.23], p &lt; .0001).</w:t>
+      </w:r>
+    </w:p>
+    <w:p>
+      <w:pPr>
+        <w:pStyle w:val="BodyText"/>
+      </w:pPr>
+      <w:r>
+        <w:t xml:space="preserve">As further evidence of successful learning, we observed post-prediction error slowing, indicated by reduced response times on trials following association violations (</w:t>
+      </w:r>
+      <w:hyperlink w:anchor="Figure1">
+        <w:r>
+          <w:rPr>
+            <w:rStyle w:val="Hyperlink"/>
+          </w:rPr>
+          <w:t xml:space="preserve">Fig 1D</w:t>
+        </w:r>
+      </w:hyperlink>
+      <w:r>
+        <w:t xml:space="preserve"> </w:t>
+      </w:r>
+      <w:r>
+        <w:t xml:space="preserve">and table S2). Our findings showed that response times were increasingly slowed following neutral (</w:t>
+      </w:r>
+      <m:oMath>
+        <m:r>
+          <m:t>β</m:t>
+        </m:r>
+      </m:oMath>
+      <w:r>
+        <w:t xml:space="preserve"> </w:t>
+      </w:r>
+      <w:r>
+        <w:t xml:space="preserve">= 0.15, 95% CI = [0.13; 0.16], p &lt; .0001) unpredicted (</w:t>
+      </w:r>
+      <m:oMath>
+        <m:r>
+          <m:t>β</m:t>
+        </m:r>
+      </m:oMath>
+      <w:r>
+        <w:t xml:space="preserve"> </w:t>
+      </w:r>
+      <w:r>
+        <w:t xml:space="preserve">= 0.31, 95% CI = [0.3; 0.32], p &lt; .0001), and TGI stimuli (</w:t>
+      </w:r>
+      <m:oMath>
+        <m:r>
+          <m:t>β</m:t>
+        </m:r>
+      </m:oMath>
+      <w:r>
+        <w:t xml:space="preserve"> </w:t>
+      </w:r>
+      <w:r>
+        <w:t xml:space="preserve">= 0.34, 95% CI = [0.32; 0.35], p &lt; .0001), compared to predicted stimuli. Together, these results serve as a model-free positive control, confirming that participants effectively learned and incorporated cue-stimulus relationships into their thermosensory predictions.</w:t>
       </w:r>
     </w:p>
     <w:bookmarkEnd w:id="27"/>
@@ -1427,7 +1536,7 @@
           <w:b/>
           <w:bCs/>
         </w:rPr>
-        <w:t xml:space="preserve">Stimulus-Specific Effects on Thermosensory and Burning Ratings</w:t>
+        <w:t xml:space="preserve">Stimulus-Specific Effects on thermosensory and Burning Ratings</w:t>
       </w:r>
     </w:p>
     <w:p>
